--- a/Sprint 1/Package 1/Documentation/Analyse/Analyse globale/AnalyseGlobalePackage_1.docx
+++ b/Sprint 1/Package 1/Documentation/Analyse/Analyse globale/AnalyseGlobalePackage_1.docx
@@ -11645,8 +11645,6 @@
               <w:lastRenderedPageBreak/>
               <w:t>descriptionCourte</w:t>
             </w:r>
-            <w:bookmarkStart w:id="15" w:name="_GoBack"/>
-            <w:bookmarkEnd w:id="15"/>
           </w:p>
         </w:tc>
         <w:tc>
@@ -12941,14 +12939,14 @@
       <w:pPr>
         <w:pStyle w:val="Titre1"/>
       </w:pPr>
-      <w:bookmarkStart w:id="16" w:name="_Toc450917392"/>
-      <w:bookmarkStart w:id="17" w:name="_Toc460229498"/>
+      <w:bookmarkStart w:id="15" w:name="_Toc450917392"/>
+      <w:bookmarkStart w:id="16" w:name="_Toc460229498"/>
       <w:r>
         <w:lastRenderedPageBreak/>
         <w:t>Acteurs et rôles</w:t>
       </w:r>
+      <w:bookmarkEnd w:id="15"/>
       <w:bookmarkEnd w:id="16"/>
-      <w:bookmarkEnd w:id="17"/>
       <w:r>
         <w:t xml:space="preserve"> </w:t>
       </w:r>
@@ -13185,13 +13183,13 @@
       <w:pPr>
         <w:pStyle w:val="Titre1"/>
       </w:pPr>
-      <w:bookmarkStart w:id="18" w:name="_Toc450917393"/>
-      <w:bookmarkStart w:id="19" w:name="_Toc460229499"/>
+      <w:bookmarkStart w:id="17" w:name="_Toc450917393"/>
+      <w:bookmarkStart w:id="18" w:name="_Toc460229499"/>
       <w:r>
         <w:t>Acteurs et événements</w:t>
       </w:r>
+      <w:bookmarkEnd w:id="17"/>
       <w:bookmarkEnd w:id="18"/>
-      <w:bookmarkEnd w:id="19"/>
     </w:p>
     <w:tbl>
       <w:tblPr>
@@ -13338,13 +13336,13 @@
       <w:pPr>
         <w:pStyle w:val="Titre1"/>
       </w:pPr>
-      <w:bookmarkStart w:id="20" w:name="_Toc450917394"/>
-      <w:bookmarkStart w:id="21" w:name="_Toc460229500"/>
+      <w:bookmarkStart w:id="19" w:name="_Toc450917394"/>
+      <w:bookmarkStart w:id="20" w:name="_Toc460229500"/>
       <w:r>
         <w:t>Description narrative</w:t>
       </w:r>
+      <w:bookmarkEnd w:id="19"/>
       <w:bookmarkEnd w:id="20"/>
-      <w:bookmarkEnd w:id="21"/>
     </w:p>
     <w:tbl>
       <w:tblPr>
@@ -13475,7 +13473,7 @@
                 <w:color w:val="000000"/>
               </w:rPr>
             </w:pPr>
-            <w:commentRangeStart w:id="22"/>
+            <w:commentRangeStart w:id="21"/>
             <w:r>
               <w:rPr>
                 <w:b/>
@@ -13483,12 +13481,12 @@
               </w:rPr>
               <w:t>Numéro</w:t>
             </w:r>
-            <w:commentRangeEnd w:id="22"/>
+            <w:commentRangeEnd w:id="21"/>
             <w:r>
               <w:rPr>
                 <w:rStyle w:val="Marquedecommentaire"/>
               </w:rPr>
-              <w:commentReference w:id="22"/>
+              <w:commentReference w:id="21"/>
             </w:r>
             <w:r>
               <w:rPr>
@@ -15130,8 +15128,8 @@
             <w:r>
               <w:t>Filtre à voir dépendamment du temps, budget, énergie, etc.</w:t>
             </w:r>
-            <w:bookmarkStart w:id="23" w:name="h.gjdgxs"/>
-            <w:bookmarkEnd w:id="23"/>
+            <w:bookmarkStart w:id="22" w:name="h.gjdgxs"/>
+            <w:bookmarkEnd w:id="22"/>
           </w:p>
           <w:p>
             <w:pPr>
@@ -20678,8 +20676,8 @@
           <w:lang w:eastAsia="fr-FR"/>
         </w:rPr>
       </w:pPr>
-      <w:bookmarkStart w:id="24" w:name="h.30j0zll"/>
-      <w:bookmarkEnd w:id="24"/>
+      <w:bookmarkStart w:id="23" w:name="h.30j0zll"/>
+      <w:bookmarkEnd w:id="23"/>
     </w:p>
     <w:p>
       <w:pPr>
@@ -22800,14 +22798,14 @@
       <w:pPr>
         <w:pStyle w:val="Titre1"/>
       </w:pPr>
-      <w:bookmarkStart w:id="25" w:name="_Toc450917395"/>
-      <w:bookmarkStart w:id="26" w:name="_Toc460229501"/>
+      <w:bookmarkStart w:id="24" w:name="_Toc450917395"/>
+      <w:bookmarkStart w:id="25" w:name="_Toc460229501"/>
       <w:r>
         <w:lastRenderedPageBreak/>
         <w:t>Diagramme de contexte</w:t>
       </w:r>
+      <w:bookmarkEnd w:id="24"/>
       <w:bookmarkEnd w:id="25"/>
-      <w:bookmarkEnd w:id="26"/>
     </w:p>
     <w:p>
       <w:r>
@@ -22865,8 +22863,8 @@
       <w:pPr>
         <w:pStyle w:val="Titre1"/>
       </w:pPr>
-      <w:bookmarkStart w:id="27" w:name="_Toc450917396"/>
-      <w:bookmarkStart w:id="28" w:name="_Toc460229502"/>
+      <w:bookmarkStart w:id="26" w:name="_Toc450917396"/>
+      <w:bookmarkStart w:id="27" w:name="_Toc460229502"/>
       <w:r>
         <w:lastRenderedPageBreak/>
         <w:t xml:space="preserve">Diagramme de </w:t>
@@ -22874,8 +22872,8 @@
       <w:r>
         <w:t>package</w:t>
       </w:r>
+      <w:bookmarkEnd w:id="26"/>
       <w:bookmarkEnd w:id="27"/>
-      <w:bookmarkEnd w:id="28"/>
     </w:p>
     <w:p>
       <w:r>
@@ -22933,8 +22931,8 @@
           <w:rStyle w:val="Titre2Car"/>
         </w:rPr>
       </w:pPr>
-      <w:bookmarkStart w:id="29" w:name="_Toc450917397"/>
-      <w:bookmarkStart w:id="30" w:name="_Toc460229503"/>
+      <w:bookmarkStart w:id="28" w:name="_Toc450917397"/>
+      <w:bookmarkStart w:id="29" w:name="_Toc460229503"/>
       <w:r>
         <w:lastRenderedPageBreak/>
         <w:t>Diagramme de cas d’utilisation</w:t>
@@ -22975,8 +22973,8 @@
         </w:rPr>
         <w:t>Gestion de contrat</w:t>
       </w:r>
+      <w:bookmarkEnd w:id="28"/>
       <w:bookmarkEnd w:id="29"/>
-      <w:bookmarkEnd w:id="30"/>
       <w:r>
         <w:tab/>
       </w:r>
@@ -23063,14 +23061,14 @@
         <w:pStyle w:val="Titre2"/>
         <w:ind w:left="10620"/>
       </w:pPr>
-      <w:bookmarkStart w:id="31" w:name="_Toc450917398"/>
-      <w:bookmarkStart w:id="32" w:name="_Toc460229504"/>
+      <w:bookmarkStart w:id="30" w:name="_Toc450917398"/>
+      <w:bookmarkStart w:id="31" w:name="_Toc460229504"/>
       <w:r>
         <w:lastRenderedPageBreak/>
         <w:t>Gestion d’artiste</w:t>
       </w:r>
+      <w:bookmarkEnd w:id="30"/>
       <w:bookmarkEnd w:id="31"/>
-      <w:bookmarkEnd w:id="32"/>
     </w:p>
     <w:p>
       <w:r>
@@ -23127,14 +23125,14 @@
         <w:pStyle w:val="Titre2"/>
         <w:ind w:left="9204"/>
       </w:pPr>
-      <w:bookmarkStart w:id="33" w:name="_Toc450917399"/>
-      <w:bookmarkStart w:id="34" w:name="_Toc460229505"/>
+      <w:bookmarkStart w:id="32" w:name="_Toc450917399"/>
+      <w:bookmarkStart w:id="33" w:name="_Toc460229505"/>
       <w:r>
         <w:lastRenderedPageBreak/>
         <w:t>Gestion des catégories d’artiste</w:t>
       </w:r>
+      <w:bookmarkEnd w:id="32"/>
       <w:bookmarkEnd w:id="33"/>
-      <w:bookmarkEnd w:id="34"/>
     </w:p>
     <w:p>
       <w:r>
@@ -23193,14 +23191,14 @@
         <w:pStyle w:val="Titre2"/>
         <w:ind w:left="10620"/>
       </w:pPr>
-      <w:bookmarkStart w:id="35" w:name="_Toc450917400"/>
-      <w:bookmarkStart w:id="36" w:name="_Toc460229506"/>
+      <w:bookmarkStart w:id="34" w:name="_Toc450917400"/>
+      <w:bookmarkStart w:id="35" w:name="_Toc460229506"/>
       <w:r>
         <w:lastRenderedPageBreak/>
         <w:t>Gestion d’agence</w:t>
       </w:r>
+      <w:bookmarkEnd w:id="34"/>
       <w:bookmarkEnd w:id="35"/>
-      <w:bookmarkEnd w:id="36"/>
     </w:p>
     <w:p>
       <w:r>
@@ -23262,14 +23260,14 @@
         <w:pStyle w:val="Titre2"/>
         <w:ind w:left="9912"/>
       </w:pPr>
-      <w:bookmarkStart w:id="37" w:name="_Toc450917401"/>
-      <w:bookmarkStart w:id="38" w:name="_Toc460229507"/>
+      <w:bookmarkStart w:id="36" w:name="_Toc450917401"/>
+      <w:bookmarkStart w:id="37" w:name="_Toc460229507"/>
       <w:r>
         <w:lastRenderedPageBreak/>
         <w:t>Gestion de personnel</w:t>
       </w:r>
+      <w:bookmarkEnd w:id="36"/>
       <w:bookmarkEnd w:id="37"/>
-      <w:bookmarkEnd w:id="38"/>
     </w:p>
     <w:p>
       <w:r>
@@ -23331,14 +23329,14 @@
         <w:pStyle w:val="Titre2"/>
         <w:ind w:left="9912"/>
       </w:pPr>
-      <w:bookmarkStart w:id="39" w:name="_Toc450917402"/>
-      <w:bookmarkStart w:id="40" w:name="_Toc460229508"/>
+      <w:bookmarkStart w:id="38" w:name="_Toc450917402"/>
+      <w:bookmarkStart w:id="39" w:name="_Toc460229508"/>
       <w:r>
         <w:lastRenderedPageBreak/>
         <w:t>Gestion d’évènement</w:t>
       </w:r>
+      <w:bookmarkEnd w:id="38"/>
       <w:bookmarkEnd w:id="39"/>
-      <w:bookmarkEnd w:id="40"/>
     </w:p>
     <w:p>
       <w:r>
@@ -23402,8 +23400,8 @@
           <w:rStyle w:val="Titre2Car"/>
         </w:rPr>
       </w:pPr>
-      <w:bookmarkStart w:id="41" w:name="_Toc450917403"/>
-      <w:bookmarkStart w:id="42" w:name="_Toc460229509"/>
+      <w:bookmarkStart w:id="40" w:name="_Toc450917403"/>
+      <w:bookmarkStart w:id="41" w:name="_Toc460229509"/>
       <w:r>
         <w:lastRenderedPageBreak/>
         <w:t>Prototype d’IHM</w:t>
@@ -23474,8 +23472,8 @@
         </w:rPr>
         <w:t>s</w:t>
       </w:r>
+      <w:bookmarkEnd w:id="40"/>
       <w:bookmarkEnd w:id="41"/>
-      <w:bookmarkEnd w:id="42"/>
     </w:p>
     <w:p>
       <w:r>
@@ -23531,17 +23529,17 @@
         <w:pStyle w:val="Titre2"/>
         <w:ind w:left="9912" w:firstLine="708"/>
       </w:pPr>
-      <w:bookmarkStart w:id="43" w:name="_Toc450917404"/>
-      <w:bookmarkStart w:id="44" w:name="_Toc460229510"/>
+      <w:bookmarkStart w:id="42" w:name="_Toc450917404"/>
+      <w:bookmarkStart w:id="43" w:name="_Toc460229510"/>
       <w:r>
         <w:lastRenderedPageBreak/>
         <w:t>Détail d’un contrat</w:t>
       </w:r>
+      <w:bookmarkEnd w:id="42"/>
       <w:bookmarkEnd w:id="43"/>
-      <w:bookmarkEnd w:id="44"/>
     </w:p>
     <w:p>
-      <w:del w:id="45" w:author="utilisateur" w:date="2016-08-29T10:16:00Z">
+      <w:del w:id="44" w:author="utilisateur" w:date="2016-08-29T10:16:00Z">
         <w:r>
           <w:rPr>
             <w:noProof/>
@@ -23590,7 +23588,7 @@
           </w:drawing>
         </w:r>
       </w:del>
-      <w:ins w:id="46" w:author="utilisateur" w:date="2016-08-29T10:16:00Z">
+      <w:ins w:id="45" w:author="utilisateur" w:date="2016-08-29T10:16:00Z">
         <w:r>
           <w:rPr>
             <w:noProof/>
@@ -23650,8 +23648,8 @@
       <w:pPr>
         <w:pStyle w:val="Titre3"/>
       </w:pPr>
-      <w:bookmarkStart w:id="47" w:name="_Toc450917405"/>
-      <w:bookmarkStart w:id="48" w:name="_Toc460229511"/>
+      <w:bookmarkStart w:id="46" w:name="_Toc450917405"/>
+      <w:bookmarkStart w:id="47" w:name="_Toc460229511"/>
       <w:r>
         <w:t>Confirmation d’enregistrement</w:t>
       </w:r>
@@ -23666,8 +23664,8 @@
         <w:tab/>
         <w:t>Confirmation de suppression</w:t>
       </w:r>
+      <w:bookmarkEnd w:id="46"/>
       <w:bookmarkEnd w:id="47"/>
-      <w:bookmarkEnd w:id="48"/>
     </w:p>
     <w:p/>
     <w:p>
@@ -23818,8 +23816,8 @@
       <w:pPr>
         <w:pStyle w:val="Titre3"/>
       </w:pPr>
-      <w:bookmarkStart w:id="49" w:name="_Toc450917406"/>
-      <w:bookmarkStart w:id="50" w:name="_Toc460229512"/>
+      <w:bookmarkStart w:id="48" w:name="_Toc450917406"/>
+      <w:bookmarkStart w:id="49" w:name="_Toc460229512"/>
       <w:r>
         <w:t>Erreur de format</w:t>
       </w:r>
@@ -23833,8 +23831,8 @@
         <w:tab/>
         <w:t>Erreur de champ vide</w:t>
       </w:r>
+      <w:bookmarkEnd w:id="48"/>
       <w:bookmarkEnd w:id="49"/>
-      <w:bookmarkEnd w:id="50"/>
     </w:p>
     <w:p>
       <w:pPr>
@@ -23946,14 +23944,14 @@
         <w:pStyle w:val="Titre2"/>
         <w:jc w:val="right"/>
       </w:pPr>
-      <w:bookmarkStart w:id="51" w:name="_Toc450917407"/>
-      <w:bookmarkStart w:id="52" w:name="_Toc460229513"/>
+      <w:bookmarkStart w:id="50" w:name="_Toc450917407"/>
+      <w:bookmarkStart w:id="51" w:name="_Toc460229513"/>
       <w:r>
         <w:lastRenderedPageBreak/>
         <w:t>Détails d’un statut de contrat</w:t>
       </w:r>
+      <w:bookmarkEnd w:id="50"/>
       <w:bookmarkEnd w:id="51"/>
-      <w:bookmarkEnd w:id="52"/>
     </w:p>
     <w:p>
       <w:r>
@@ -24008,8 +24006,8 @@
       <w:pPr>
         <w:pStyle w:val="Titre3"/>
       </w:pPr>
-      <w:bookmarkStart w:id="53" w:name="_Toc450917408"/>
-      <w:bookmarkStart w:id="54" w:name="_Toc460229514"/>
+      <w:bookmarkStart w:id="52" w:name="_Toc450917408"/>
+      <w:bookmarkStart w:id="53" w:name="_Toc460229514"/>
       <w:r>
         <w:t>Confirmation d’enregistrement</w:t>
       </w:r>
@@ -24024,8 +24022,8 @@
         <w:tab/>
         <w:t>Confirmation de suppression</w:t>
       </w:r>
+      <w:bookmarkEnd w:id="52"/>
       <w:bookmarkEnd w:id="53"/>
-      <w:bookmarkEnd w:id="54"/>
     </w:p>
     <w:p>
       <w:r>
@@ -24175,14 +24173,14 @@
       <w:pPr>
         <w:pStyle w:val="Titre3"/>
       </w:pPr>
-      <w:bookmarkStart w:id="55" w:name="_Toc450917409"/>
-      <w:bookmarkStart w:id="56" w:name="_Toc460229515"/>
+      <w:bookmarkStart w:id="54" w:name="_Toc450917409"/>
+      <w:bookmarkStart w:id="55" w:name="_Toc460229515"/>
       <w:r>
         <w:lastRenderedPageBreak/>
         <w:t>Erreur de champ vide</w:t>
       </w:r>
+      <w:bookmarkEnd w:id="54"/>
       <w:bookmarkEnd w:id="55"/>
-      <w:bookmarkEnd w:id="56"/>
     </w:p>
     <w:p>
       <w:r>
@@ -24242,13 +24240,13 @@
         <w:pStyle w:val="Titre2"/>
         <w:ind w:left="8496"/>
       </w:pPr>
-      <w:bookmarkStart w:id="57" w:name="_Toc450917410"/>
-      <w:bookmarkStart w:id="58" w:name="_Toc460229516"/>
+      <w:bookmarkStart w:id="56" w:name="_Toc450917410"/>
+      <w:bookmarkStart w:id="57" w:name="_Toc460229516"/>
       <w:r>
         <w:t>Sommaire des catégories d’artiste</w:t>
       </w:r>
+      <w:bookmarkEnd w:id="56"/>
       <w:bookmarkEnd w:id="57"/>
-      <w:bookmarkEnd w:id="58"/>
     </w:p>
     <w:p>
       <w:r>
@@ -24310,13 +24308,13 @@
         <w:pStyle w:val="Titre2"/>
         <w:ind w:left="8496"/>
       </w:pPr>
-      <w:bookmarkStart w:id="59" w:name="_Toc450917411"/>
-      <w:bookmarkStart w:id="60" w:name="_Toc460229517"/>
+      <w:bookmarkStart w:id="58" w:name="_Toc450917411"/>
+      <w:bookmarkStart w:id="59" w:name="_Toc460229517"/>
       <w:r>
         <w:t>Détails d’une catégorie d’artiste</w:t>
       </w:r>
+      <w:bookmarkEnd w:id="58"/>
       <w:bookmarkEnd w:id="59"/>
-      <w:bookmarkEnd w:id="60"/>
     </w:p>
     <w:p>
       <w:r>
@@ -24371,8 +24369,8 @@
       <w:pPr>
         <w:pStyle w:val="Titre3"/>
       </w:pPr>
-      <w:bookmarkStart w:id="61" w:name="_Toc450917412"/>
-      <w:bookmarkStart w:id="62" w:name="_Toc460229518"/>
+      <w:bookmarkStart w:id="60" w:name="_Toc450917412"/>
+      <w:bookmarkStart w:id="61" w:name="_Toc460229518"/>
       <w:r>
         <w:t>Confirmation d’enregistrement</w:t>
       </w:r>
@@ -24387,8 +24385,8 @@
         <w:tab/>
         <w:t>Confirmation de suppression</w:t>
       </w:r>
+      <w:bookmarkEnd w:id="60"/>
       <w:bookmarkEnd w:id="61"/>
-      <w:bookmarkEnd w:id="62"/>
     </w:p>
     <w:p>
       <w:r>
@@ -24537,14 +24535,14 @@
       <w:pPr>
         <w:pStyle w:val="Titre3"/>
       </w:pPr>
-      <w:bookmarkStart w:id="63" w:name="_Toc450917413"/>
-      <w:bookmarkStart w:id="64" w:name="_Toc460229519"/>
+      <w:bookmarkStart w:id="62" w:name="_Toc450917413"/>
+      <w:bookmarkStart w:id="63" w:name="_Toc460229519"/>
       <w:r>
         <w:lastRenderedPageBreak/>
         <w:t>Erreur de champ vide</w:t>
       </w:r>
+      <w:bookmarkEnd w:id="62"/>
       <w:bookmarkEnd w:id="63"/>
-      <w:bookmarkEnd w:id="64"/>
     </w:p>
     <w:p>
       <w:r>
@@ -24600,14 +24598,14 @@
         <w:pStyle w:val="Titre2"/>
         <w:ind w:left="10620"/>
       </w:pPr>
-      <w:bookmarkStart w:id="65" w:name="_Toc450917414"/>
-      <w:bookmarkStart w:id="66" w:name="_Toc460229520"/>
+      <w:bookmarkStart w:id="64" w:name="_Toc450917414"/>
+      <w:bookmarkStart w:id="65" w:name="_Toc460229520"/>
       <w:r>
         <w:lastRenderedPageBreak/>
         <w:t>Détails d’un artiste</w:t>
       </w:r>
+      <w:bookmarkEnd w:id="64"/>
       <w:bookmarkEnd w:id="65"/>
-      <w:bookmarkEnd w:id="66"/>
     </w:p>
     <w:p>
       <w:r>
@@ -24662,8 +24660,8 @@
       <w:pPr>
         <w:pStyle w:val="Titre3"/>
       </w:pPr>
-      <w:bookmarkStart w:id="67" w:name="_Toc450917415"/>
-      <w:bookmarkStart w:id="68" w:name="_Toc460229521"/>
+      <w:bookmarkStart w:id="66" w:name="_Toc450917415"/>
+      <w:bookmarkStart w:id="67" w:name="_Toc460229521"/>
       <w:r>
         <w:lastRenderedPageBreak/>
         <w:t>Confirmation d’enregistrement</w:t>
@@ -24679,8 +24677,8 @@
         <w:tab/>
         <w:t>Confirmation de suppression</w:t>
       </w:r>
+      <w:bookmarkEnd w:id="66"/>
       <w:bookmarkEnd w:id="67"/>
-      <w:bookmarkEnd w:id="68"/>
     </w:p>
     <w:p>
       <w:r>
@@ -24830,13 +24828,13 @@
       <w:pPr>
         <w:pStyle w:val="Titre3"/>
       </w:pPr>
-      <w:bookmarkStart w:id="69" w:name="_Toc450917416"/>
-      <w:bookmarkStart w:id="70" w:name="_Toc460229522"/>
+      <w:bookmarkStart w:id="68" w:name="_Toc450917416"/>
+      <w:bookmarkStart w:id="69" w:name="_Toc460229522"/>
       <w:r>
         <w:t>Erreur de champ vide</w:t>
       </w:r>
+      <w:bookmarkEnd w:id="68"/>
       <w:bookmarkEnd w:id="69"/>
-      <w:bookmarkEnd w:id="70"/>
     </w:p>
     <w:p>
       <w:r>
@@ -24896,13 +24894,13 @@
         <w:pStyle w:val="Titre2"/>
         <w:ind w:left="9912"/>
       </w:pPr>
-      <w:bookmarkStart w:id="71" w:name="_Toc450917417"/>
-      <w:bookmarkStart w:id="72" w:name="_Toc460229523"/>
+      <w:bookmarkStart w:id="70" w:name="_Toc450917417"/>
+      <w:bookmarkStart w:id="71" w:name="_Toc460229523"/>
       <w:r>
         <w:t>Détails des engagements</w:t>
       </w:r>
+      <w:bookmarkEnd w:id="70"/>
       <w:bookmarkEnd w:id="71"/>
-      <w:bookmarkEnd w:id="72"/>
     </w:p>
     <w:p>
       <w:r>
@@ -24962,8 +24960,8 @@
       <w:pPr>
         <w:pStyle w:val="Titre3"/>
       </w:pPr>
-      <w:bookmarkStart w:id="73" w:name="_Toc450917418"/>
-      <w:bookmarkStart w:id="74" w:name="_Toc460229524"/>
+      <w:bookmarkStart w:id="72" w:name="_Toc450917418"/>
+      <w:bookmarkStart w:id="73" w:name="_Toc460229524"/>
       <w:r>
         <w:lastRenderedPageBreak/>
         <w:t>Confirmation d’enregistrement</w:t>
@@ -24979,8 +24977,8 @@
         <w:tab/>
         <w:t>Confirmation de suppression</w:t>
       </w:r>
+      <w:bookmarkEnd w:id="72"/>
       <w:bookmarkEnd w:id="73"/>
-      <w:bookmarkEnd w:id="74"/>
     </w:p>
     <w:p>
       <w:r>
@@ -25130,8 +25128,8 @@
       <w:pPr>
         <w:pStyle w:val="Titre3"/>
       </w:pPr>
-      <w:bookmarkStart w:id="75" w:name="_Toc450917419"/>
-      <w:bookmarkStart w:id="76" w:name="_Toc460229525"/>
+      <w:bookmarkStart w:id="74" w:name="_Toc450917419"/>
+      <w:bookmarkStart w:id="75" w:name="_Toc460229525"/>
       <w:r>
         <w:t>Erreur de format</w:t>
       </w:r>
@@ -25145,8 +25143,8 @@
         <w:tab/>
         <w:t>Erreur de champ vide</w:t>
       </w:r>
+      <w:bookmarkEnd w:id="74"/>
       <w:bookmarkEnd w:id="75"/>
-      <w:bookmarkEnd w:id="76"/>
     </w:p>
     <w:p>
       <w:r>
@@ -25249,14 +25247,14 @@
         <w:pStyle w:val="Titre2"/>
         <w:ind w:left="9912"/>
       </w:pPr>
-      <w:bookmarkStart w:id="77" w:name="_Toc450917420"/>
-      <w:bookmarkStart w:id="78" w:name="_Toc460229526"/>
+      <w:bookmarkStart w:id="76" w:name="_Toc450917420"/>
+      <w:bookmarkStart w:id="77" w:name="_Toc460229526"/>
       <w:r>
         <w:lastRenderedPageBreak/>
         <w:t>Détails des exigences</w:t>
       </w:r>
+      <w:bookmarkEnd w:id="76"/>
       <w:bookmarkEnd w:id="77"/>
-      <w:bookmarkEnd w:id="78"/>
     </w:p>
     <w:p>
       <w:r>
@@ -25316,8 +25314,8 @@
       <w:pPr>
         <w:pStyle w:val="Titre3"/>
       </w:pPr>
-      <w:bookmarkStart w:id="79" w:name="_Toc450917421"/>
-      <w:bookmarkStart w:id="80" w:name="_Toc460229527"/>
+      <w:bookmarkStart w:id="78" w:name="_Toc450917421"/>
+      <w:bookmarkStart w:id="79" w:name="_Toc460229527"/>
       <w:r>
         <w:lastRenderedPageBreak/>
         <w:t>Confirmation d’enregistrement</w:t>
@@ -25333,8 +25331,8 @@
         <w:tab/>
         <w:t>Confirmation de suppression</w:t>
       </w:r>
+      <w:bookmarkEnd w:id="78"/>
       <w:bookmarkEnd w:id="79"/>
-      <w:bookmarkEnd w:id="80"/>
     </w:p>
     <w:p>
       <w:r>
@@ -25484,8 +25482,8 @@
       <w:pPr>
         <w:pStyle w:val="Titre3"/>
       </w:pPr>
-      <w:bookmarkStart w:id="81" w:name="_Toc450917422"/>
-      <w:bookmarkStart w:id="82" w:name="_Toc460229528"/>
+      <w:bookmarkStart w:id="80" w:name="_Toc450917422"/>
+      <w:bookmarkStart w:id="81" w:name="_Toc460229528"/>
       <w:r>
         <w:t>Erreur de format</w:t>
       </w:r>
@@ -25499,8 +25497,8 @@
         <w:tab/>
         <w:t>Erreur de champ vide</w:t>
       </w:r>
+      <w:bookmarkEnd w:id="80"/>
       <w:bookmarkEnd w:id="81"/>
-      <w:bookmarkEnd w:id="82"/>
     </w:p>
     <w:p>
       <w:r>
@@ -25607,29 +25605,47 @@
       <w:pPr>
         <w:pStyle w:val="Titre1"/>
       </w:pPr>
-      <w:bookmarkStart w:id="83" w:name="_Toc450917423"/>
-      <w:bookmarkStart w:id="84" w:name="_Toc460229529"/>
+      <w:bookmarkStart w:id="82" w:name="_Toc450917423"/>
+      <w:bookmarkStart w:id="83" w:name="_Toc460229529"/>
       <w:r>
         <w:lastRenderedPageBreak/>
         <w:t>Diagramme de classe</w:t>
       </w:r>
+      <w:bookmarkEnd w:id="82"/>
       <w:bookmarkEnd w:id="83"/>
-      <w:bookmarkEnd w:id="84"/>
     </w:p>
     <w:p>
       <w:pPr>
         <w:ind w:left="-567"/>
       </w:pPr>
+      <w:bookmarkStart w:id="84" w:name="_GoBack"/>
+      <w:bookmarkEnd w:id="84"/>
       <w:r>
         <w:rPr>
           <w:noProof/>
           <w:lang w:eastAsia="fr-CA"/>
         </w:rPr>
         <w:drawing>
-          <wp:inline distT="0" distB="0" distL="0" distR="0" wp14:anchorId="67F9AE22" wp14:editId="709A427D">
-            <wp:extent cx="8892540" cy="5306695"/>
-            <wp:effectExtent l="0" t="0" r="3810" b="8255"/>
-            <wp:docPr id="18" name="Image 18"/>
+          <wp:anchor distT="0" distB="0" distL="114300" distR="114300" simplePos="0" relativeHeight="251663360" behindDoc="1" locked="0" layoutInCell="1" allowOverlap="1" wp14:anchorId="1EC8FEA9" wp14:editId="3C8828AD">
+            <wp:simplePos x="0" y="0"/>
+            <wp:positionH relativeFrom="column">
+              <wp:posOffset>-361950</wp:posOffset>
+            </wp:positionH>
+            <wp:positionV relativeFrom="paragraph">
+              <wp:posOffset>2540</wp:posOffset>
+            </wp:positionV>
+            <wp:extent cx="8229600" cy="4451985"/>
+            <wp:effectExtent l="0" t="0" r="0" b="5715"/>
+            <wp:wrapTight wrapText="bothSides">
+              <wp:wrapPolygon edited="0">
+                <wp:start x="0" y="0"/>
+                <wp:lineTo x="0" y="21535"/>
+                <wp:lineTo x="21550" y="21535"/>
+                <wp:lineTo x="21550" y="0"/>
+                <wp:lineTo x="0" y="0"/>
+              </wp:wrapPolygon>
+            </wp:wrapTight>
+            <wp:docPr id="27" name="Image 27"/>
             <wp:cNvGraphicFramePr>
               <a:graphicFrameLocks xmlns:a="http://schemas.openxmlformats.org/drawingml/2006/main" noChangeAspect="1"/>
             </wp:cNvGraphicFramePr>
@@ -25637,7 +25653,7 @@
               <a:graphicData uri="http://schemas.openxmlformats.org/drawingml/2006/picture">
                 <pic:pic xmlns:pic="http://schemas.openxmlformats.org/drawingml/2006/picture">
                   <pic:nvPicPr>
-                    <pic:cNvPr id="0" name="Conceptuel_Pack_Contrat.jpg"/>
+                    <pic:cNvPr id="27" name="Conceptuel_Pack_Contrat.jpg"/>
                     <pic:cNvPicPr/>
                   </pic:nvPicPr>
                   <pic:blipFill>
@@ -25655,7 +25671,7 @@
                   <pic:spPr>
                     <a:xfrm>
                       <a:off x="0" y="0"/>
-                      <a:ext cx="8892540" cy="5306695"/>
+                      <a:ext cx="8229600" cy="4451985"/>
                     </a:xfrm>
                     <a:prstGeom prst="rect">
                       <a:avLst/>
@@ -25664,7 +25680,7 @@
                 </pic:pic>
               </a:graphicData>
             </a:graphic>
-          </wp:inline>
+          </wp:anchor>
         </w:drawing>
       </w:r>
     </w:p>
@@ -25680,7 +25696,7 @@
 
 <file path=word/comments.xml><?xml version="1.0" encoding="utf-8"?>
 <w:comments xmlns:wpc="http://schemas.microsoft.com/office/word/2010/wordprocessingCanvas" xmlns:mc="http://schemas.openxmlformats.org/markup-compatibility/2006" xmlns:o="urn:schemas-microsoft-com:office:office" xmlns:r="http://schemas.openxmlformats.org/officeDocument/2006/relationships" xmlns:m="http://schemas.openxmlformats.org/officeDocument/2006/math" xmlns:v="urn:schemas-microsoft-com:vml" xmlns:wp14="http://schemas.microsoft.com/office/word/2010/wordprocessingDrawing" xmlns:wp="http://schemas.openxmlformats.org/drawingml/2006/wordprocessingDrawing" xmlns:w10="urn:schemas-microsoft-com:office:word" xmlns:w="http://schemas.openxmlformats.org/wordprocessingml/2006/main" xmlns:w14="http://schemas.microsoft.com/office/word/2010/wordml" xmlns:w15="http://schemas.microsoft.com/office/word/2012/wordml" xmlns:wpg="http://schemas.microsoft.com/office/word/2010/wordprocessingGroup" xmlns:wpi="http://schemas.microsoft.com/office/word/2010/wordprocessingInk" xmlns:wne="http://schemas.microsoft.com/office/word/2006/wordml" xmlns:wps="http://schemas.microsoft.com/office/word/2010/wordprocessingShape" mc:Ignorable="w14 w15 wp14">
-  <w:comment w:id="22" w:author="utilisateur" w:date="2016-08-25T00:08:00Z" w:initials="u">
+  <w:comment w:id="21" w:author="utilisateur" w:date="2016-08-25T00:08:00Z" w:initials="u">
     <w:p>
       <w:pPr>
         <w:pStyle w:val="Commentaire"/>
@@ -25821,7 +25837,7 @@
               </w14:shadow>
               <w14:numForm w14:val="oldStyle"/>
             </w:rPr>
-            <w:t>18</w:t>
+            <w:t>64</w:t>
           </w:r>
           <w:r>
             <w:rPr>
@@ -26221,7 +26237,7 @@
         <v:path o:extrusionok="f" gradientshapeok="t" o:connecttype="rect"/>
         <o:lock v:ext="edit" aspectratio="t"/>
       </v:shapetype>
-      <v:shape id="_x0000_i1027" type="#_x0000_t75" style="width:9pt;height:9pt" o:bullet="t">
+      <v:shape id="_x0000_i1028" type="#_x0000_t75" style="width:9pt;height:9pt" o:bullet="t">
         <v:imagedata r:id="rId1" o:title="clip_image001"/>
       </v:shape>
     </w:pict>
@@ -30077,6 +30093,7 @@
     <w:rsid w:val="007E0AA0"/>
     <w:rsid w:val="008B3BF2"/>
     <w:rsid w:val="00916F4C"/>
+    <w:rsid w:val="00DA6EE1"/>
     <w:rsid w:val="00EE62A5"/>
     <w:rsid w:val="00F379A7"/>
     <w:rsid w:val="00F52326"/>
@@ -30893,7 +30910,7 @@
 </file>
 
 <file path=customXml/itemProps2.xml><?xml version="1.0" encoding="utf-8"?>
-<ds:datastoreItem xmlns:ds="http://schemas.openxmlformats.org/officeDocument/2006/customXml" ds:itemID="{981AA4D6-47A3-42B3-AA48-B1540E2B24F4}">
+<ds:datastoreItem xmlns:ds="http://schemas.openxmlformats.org/officeDocument/2006/customXml" ds:itemID="{DEB3B02E-3553-46C8-8E9F-12859B60CA0C}">
   <ds:schemaRefs>
     <ds:schemaRef ds:uri="http://schemas.openxmlformats.org/officeDocument/2006/bibliography"/>
   </ds:schemaRefs>

--- a/Sprint 1/Package 1/Documentation/Analyse/Analyse globale/AnalyseGlobalePackage_1.docx
+++ b/Sprint 1/Package 1/Documentation/Analyse/Analyse globale/AnalyseGlobalePackage_1.docx
@@ -25251,7 +25251,12 @@
       <w:bookmarkStart w:id="77" w:name="_Toc460229526"/>
       <w:r>
         <w:lastRenderedPageBreak/>
-        <w:t>Détails des exigences</w:t>
+        <w:t>Détails de</w:t>
+      </w:r>
+      <w:bookmarkStart w:id="78" w:name="_GoBack"/>
+      <w:bookmarkEnd w:id="78"/>
+      <w:r>
+        <w:t>s exigences</w:t>
       </w:r>
       <w:bookmarkEnd w:id="76"/>
       <w:bookmarkEnd w:id="77"/>
@@ -25263,10 +25268,10 @@
           <w:lang w:eastAsia="fr-CA"/>
         </w:rPr>
         <w:drawing>
-          <wp:inline distT="0" distB="0" distL="0" distR="0" wp14:anchorId="5C7E2379" wp14:editId="6E23B09F">
-            <wp:extent cx="6896100" cy="3702027"/>
+          <wp:inline distT="0" distB="0" distL="0" distR="0" wp14:anchorId="78689CB7" wp14:editId="1393A1C0">
+            <wp:extent cx="7627620" cy="4097655"/>
             <wp:effectExtent l="0" t="0" r="0" b="0"/>
-            <wp:docPr id="17" name="Image 17"/>
+            <wp:docPr id="18" name="Image 18" descr="https://scontent.fyhu1-1.fna.fbcdn.net/v/t34.0-12/14182273_1282640578435725_688671622_n.jpg?oh=7664cf934ba1c6d7478780ad59fe9e9a&amp;oe=57C9C06D"/>
             <wp:cNvGraphicFramePr>
               <a:graphicFrameLocks xmlns:a="http://schemas.openxmlformats.org/drawingml/2006/main" noChangeAspect="1"/>
             </wp:cNvGraphicFramePr>
@@ -25274,8 +25279,10 @@
               <a:graphicData uri="http://schemas.openxmlformats.org/drawingml/2006/picture">
                 <pic:pic xmlns:pic="http://schemas.openxmlformats.org/drawingml/2006/picture">
                   <pic:nvPicPr>
-                    <pic:cNvPr id="0" name="Détail exigence.JPG"/>
-                    <pic:cNvPicPr/>
+                    <pic:cNvPr id="0" name="Picture 2" descr="https://scontent.fyhu1-1.fna.fbcdn.net/v/t34.0-12/14182273_1282640578435725_688671622_n.jpg?oh=7664cf934ba1c6d7478780ad59fe9e9a&amp;oe=57C9C06D"/>
+                    <pic:cNvPicPr>
+                      <a:picLocks noChangeAspect="1" noChangeArrowheads="1"/>
+                    </pic:cNvPicPr>
                   </pic:nvPicPr>
                   <pic:blipFill>
                     <a:blip r:embed="rId37">
@@ -25285,18 +25292,23 @@
                         </a:ext>
                       </a:extLst>
                     </a:blip>
+                    <a:srcRect/>
                     <a:stretch>
                       <a:fillRect/>
                     </a:stretch>
                   </pic:blipFill>
-                  <pic:spPr>
+                  <pic:spPr bwMode="auto">
                     <a:xfrm>
                       <a:off x="0" y="0"/>
-                      <a:ext cx="6899834" cy="3704031"/>
+                      <a:ext cx="7627620" cy="4097655"/>
                     </a:xfrm>
                     <a:prstGeom prst="rect">
                       <a:avLst/>
                     </a:prstGeom>
+                    <a:noFill/>
+                    <a:ln>
+                      <a:noFill/>
+                    </a:ln>
                   </pic:spPr>
                 </pic:pic>
               </a:graphicData>
@@ -25314,8 +25326,8 @@
       <w:pPr>
         <w:pStyle w:val="Titre3"/>
       </w:pPr>
-      <w:bookmarkStart w:id="78" w:name="_Toc450917421"/>
-      <w:bookmarkStart w:id="79" w:name="_Toc460229527"/>
+      <w:bookmarkStart w:id="79" w:name="_Toc450917421"/>
+      <w:bookmarkStart w:id="80" w:name="_Toc460229527"/>
       <w:r>
         <w:lastRenderedPageBreak/>
         <w:t>Confirmation d’enregistrement</w:t>
@@ -25331,8 +25343,8 @@
         <w:tab/>
         <w:t>Confirmation de suppression</w:t>
       </w:r>
-      <w:bookmarkEnd w:id="78"/>
       <w:bookmarkEnd w:id="79"/>
+      <w:bookmarkEnd w:id="80"/>
     </w:p>
     <w:p>
       <w:r>
@@ -25482,8 +25494,8 @@
       <w:pPr>
         <w:pStyle w:val="Titre3"/>
       </w:pPr>
-      <w:bookmarkStart w:id="80" w:name="_Toc450917422"/>
-      <w:bookmarkStart w:id="81" w:name="_Toc460229528"/>
+      <w:bookmarkStart w:id="81" w:name="_Toc450917422"/>
+      <w:bookmarkStart w:id="82" w:name="_Toc460229528"/>
       <w:r>
         <w:t>Erreur de format</w:t>
       </w:r>
@@ -25497,8 +25509,8 @@
         <w:tab/>
         <w:t>Erreur de champ vide</w:t>
       </w:r>
-      <w:bookmarkEnd w:id="80"/>
       <w:bookmarkEnd w:id="81"/>
+      <w:bookmarkEnd w:id="82"/>
     </w:p>
     <w:p>
       <w:r>
@@ -25605,21 +25617,19 @@
       <w:pPr>
         <w:pStyle w:val="Titre1"/>
       </w:pPr>
-      <w:bookmarkStart w:id="82" w:name="_Toc450917423"/>
-      <w:bookmarkStart w:id="83" w:name="_Toc460229529"/>
+      <w:bookmarkStart w:id="83" w:name="_Toc450917423"/>
+      <w:bookmarkStart w:id="84" w:name="_Toc460229529"/>
       <w:r>
         <w:lastRenderedPageBreak/>
         <w:t>Diagramme de classe</w:t>
       </w:r>
-      <w:bookmarkEnd w:id="82"/>
       <w:bookmarkEnd w:id="83"/>
+      <w:bookmarkEnd w:id="84"/>
     </w:p>
     <w:p>
       <w:pPr>
         <w:ind w:left="-567"/>
       </w:pPr>
-      <w:bookmarkStart w:id="84" w:name="_GoBack"/>
-      <w:bookmarkEnd w:id="84"/>
       <w:r>
         <w:rPr>
           <w:noProof/>
@@ -25837,7 +25847,7 @@
               </w14:shadow>
               <w14:numForm w14:val="oldStyle"/>
             </w:rPr>
-            <w:t>64</w:t>
+            <w:t>63</w:t>
           </w:r>
           <w:r>
             <w:rPr>
@@ -26237,7 +26247,7 @@
         <v:path o:extrusionok="f" gradientshapeok="t" o:connecttype="rect"/>
         <o:lock v:ext="edit" aspectratio="t"/>
       </v:shapetype>
-      <v:shape id="_x0000_i1028" type="#_x0000_t75" style="width:9pt;height:9pt" o:bullet="t">
+      <v:shape id="_x0000_i1027" type="#_x0000_t75" style="width:9pt;height:9pt" o:bullet="t">
         <v:imagedata r:id="rId1" o:title="clip_image001"/>
       </v:shape>
     </w:pict>
@@ -30093,6 +30103,7 @@
     <w:rsid w:val="007E0AA0"/>
     <w:rsid w:val="008B3BF2"/>
     <w:rsid w:val="00916F4C"/>
+    <w:rsid w:val="00AA194A"/>
     <w:rsid w:val="00DA6EE1"/>
     <w:rsid w:val="00EE62A5"/>
     <w:rsid w:val="00F379A7"/>
@@ -30910,7 +30921,7 @@
 </file>
 
 <file path=customXml/itemProps2.xml><?xml version="1.0" encoding="utf-8"?>
-<ds:datastoreItem xmlns:ds="http://schemas.openxmlformats.org/officeDocument/2006/customXml" ds:itemID="{DEB3B02E-3553-46C8-8E9F-12859B60CA0C}">
+<ds:datastoreItem xmlns:ds="http://schemas.openxmlformats.org/officeDocument/2006/customXml" ds:itemID="{B60E0B83-5311-43B6-B72C-3E824E44433C}">
   <ds:schemaRefs>
     <ds:schemaRef ds:uri="http://schemas.openxmlformats.org/officeDocument/2006/bibliography"/>
   </ds:schemaRefs>

--- a/Sprint 1/Package 1/Documentation/Analyse/Analyse globale/AnalyseGlobalePackage_1.docx
+++ b/Sprint 1/Package 1/Documentation/Analyse/Analyse globale/AnalyseGlobalePackage_1.docx
@@ -15131,18 +15131,6 @@
             <w:bookmarkStart w:id="22" w:name="h.gjdgxs"/>
             <w:bookmarkEnd w:id="22"/>
           </w:p>
-          <w:p>
-            <w:pPr>
-              <w:spacing w:before="120"/>
-              <w:ind w:left="380" w:hanging="360"/>
-              <w:rPr>
-                <w:color w:val="000000"/>
-              </w:rPr>
-            </w:pPr>
-            <w:r>
-              <w:t>Réviser la colonne liée à l’engagement. (après les tests vérifier avec le client)</w:t>
-            </w:r>
-          </w:p>
         </w:tc>
       </w:tr>
     </w:tbl>
@@ -17354,20 +17342,12 @@
           <w:p>
             <w:pPr>
               <w:spacing w:before="120"/>
-              <w:ind w:left="380" w:hanging="360"/>
-            </w:pPr>
-            <w:r>
-              <w:t>Réviser la colonne liée à l’engagement. (après les tests vérifier avec le client)</w:t>
-            </w:r>
-          </w:p>
-          <w:p>
-            <w:pPr>
-              <w:spacing w:before="120"/>
-              <w:ind w:left="380" w:hanging="360"/>
               <w:rPr>
                 <w:color w:val="000000"/>
               </w:rPr>
             </w:pPr>
+            <w:bookmarkStart w:id="23" w:name="_GoBack"/>
+            <w:bookmarkEnd w:id="23"/>
             <w:r>
               <w:rPr>
                 <w:i/>
@@ -20676,8 +20656,8 @@
           <w:lang w:eastAsia="fr-FR"/>
         </w:rPr>
       </w:pPr>
-      <w:bookmarkStart w:id="23" w:name="h.30j0zll"/>
-      <w:bookmarkEnd w:id="23"/>
+      <w:bookmarkStart w:id="24" w:name="h.30j0zll"/>
+      <w:bookmarkEnd w:id="24"/>
     </w:p>
     <w:p>
       <w:pPr>
@@ -22798,14 +22778,14 @@
       <w:pPr>
         <w:pStyle w:val="Titre1"/>
       </w:pPr>
-      <w:bookmarkStart w:id="24" w:name="_Toc450917395"/>
-      <w:bookmarkStart w:id="25" w:name="_Toc460229501"/>
+      <w:bookmarkStart w:id="25" w:name="_Toc450917395"/>
+      <w:bookmarkStart w:id="26" w:name="_Toc460229501"/>
       <w:r>
         <w:lastRenderedPageBreak/>
         <w:t>Diagramme de contexte</w:t>
       </w:r>
-      <w:bookmarkEnd w:id="24"/>
       <w:bookmarkEnd w:id="25"/>
+      <w:bookmarkEnd w:id="26"/>
     </w:p>
     <w:p>
       <w:r>
@@ -22863,8 +22843,8 @@
       <w:pPr>
         <w:pStyle w:val="Titre1"/>
       </w:pPr>
-      <w:bookmarkStart w:id="26" w:name="_Toc450917396"/>
-      <w:bookmarkStart w:id="27" w:name="_Toc460229502"/>
+      <w:bookmarkStart w:id="27" w:name="_Toc450917396"/>
+      <w:bookmarkStart w:id="28" w:name="_Toc460229502"/>
       <w:r>
         <w:lastRenderedPageBreak/>
         <w:t xml:space="preserve">Diagramme de </w:t>
@@ -22872,8 +22852,8 @@
       <w:r>
         <w:t>package</w:t>
       </w:r>
-      <w:bookmarkEnd w:id="26"/>
       <w:bookmarkEnd w:id="27"/>
+      <w:bookmarkEnd w:id="28"/>
     </w:p>
     <w:p>
       <w:r>
@@ -22931,8 +22911,8 @@
           <w:rStyle w:val="Titre2Car"/>
         </w:rPr>
       </w:pPr>
-      <w:bookmarkStart w:id="28" w:name="_Toc450917397"/>
-      <w:bookmarkStart w:id="29" w:name="_Toc460229503"/>
+      <w:bookmarkStart w:id="29" w:name="_Toc450917397"/>
+      <w:bookmarkStart w:id="30" w:name="_Toc460229503"/>
       <w:r>
         <w:lastRenderedPageBreak/>
         <w:t>Diagramme de cas d’utilisation</w:t>
@@ -22973,8 +22953,8 @@
         </w:rPr>
         <w:t>Gestion de contrat</w:t>
       </w:r>
-      <w:bookmarkEnd w:id="28"/>
       <w:bookmarkEnd w:id="29"/>
+      <w:bookmarkEnd w:id="30"/>
       <w:r>
         <w:tab/>
       </w:r>
@@ -23061,14 +23041,14 @@
         <w:pStyle w:val="Titre2"/>
         <w:ind w:left="10620"/>
       </w:pPr>
-      <w:bookmarkStart w:id="30" w:name="_Toc450917398"/>
-      <w:bookmarkStart w:id="31" w:name="_Toc460229504"/>
+      <w:bookmarkStart w:id="31" w:name="_Toc450917398"/>
+      <w:bookmarkStart w:id="32" w:name="_Toc460229504"/>
       <w:r>
         <w:lastRenderedPageBreak/>
         <w:t>Gestion d’artiste</w:t>
       </w:r>
-      <w:bookmarkEnd w:id="30"/>
       <w:bookmarkEnd w:id="31"/>
+      <w:bookmarkEnd w:id="32"/>
     </w:p>
     <w:p>
       <w:r>
@@ -23125,14 +23105,14 @@
         <w:pStyle w:val="Titre2"/>
         <w:ind w:left="9204"/>
       </w:pPr>
-      <w:bookmarkStart w:id="32" w:name="_Toc450917399"/>
-      <w:bookmarkStart w:id="33" w:name="_Toc460229505"/>
+      <w:bookmarkStart w:id="33" w:name="_Toc450917399"/>
+      <w:bookmarkStart w:id="34" w:name="_Toc460229505"/>
       <w:r>
         <w:lastRenderedPageBreak/>
         <w:t>Gestion des catégories d’artiste</w:t>
       </w:r>
-      <w:bookmarkEnd w:id="32"/>
       <w:bookmarkEnd w:id="33"/>
+      <w:bookmarkEnd w:id="34"/>
     </w:p>
     <w:p>
       <w:r>
@@ -23191,14 +23171,14 @@
         <w:pStyle w:val="Titre2"/>
         <w:ind w:left="10620"/>
       </w:pPr>
-      <w:bookmarkStart w:id="34" w:name="_Toc450917400"/>
-      <w:bookmarkStart w:id="35" w:name="_Toc460229506"/>
+      <w:bookmarkStart w:id="35" w:name="_Toc450917400"/>
+      <w:bookmarkStart w:id="36" w:name="_Toc460229506"/>
       <w:r>
         <w:lastRenderedPageBreak/>
         <w:t>Gestion d’agence</w:t>
       </w:r>
-      <w:bookmarkEnd w:id="34"/>
       <w:bookmarkEnd w:id="35"/>
+      <w:bookmarkEnd w:id="36"/>
     </w:p>
     <w:p>
       <w:r>
@@ -23260,14 +23240,14 @@
         <w:pStyle w:val="Titre2"/>
         <w:ind w:left="9912"/>
       </w:pPr>
-      <w:bookmarkStart w:id="36" w:name="_Toc450917401"/>
-      <w:bookmarkStart w:id="37" w:name="_Toc460229507"/>
+      <w:bookmarkStart w:id="37" w:name="_Toc450917401"/>
+      <w:bookmarkStart w:id="38" w:name="_Toc460229507"/>
       <w:r>
         <w:lastRenderedPageBreak/>
         <w:t>Gestion de personnel</w:t>
       </w:r>
-      <w:bookmarkEnd w:id="36"/>
       <w:bookmarkEnd w:id="37"/>
+      <w:bookmarkEnd w:id="38"/>
     </w:p>
     <w:p>
       <w:r>
@@ -23329,14 +23309,14 @@
         <w:pStyle w:val="Titre2"/>
         <w:ind w:left="9912"/>
       </w:pPr>
-      <w:bookmarkStart w:id="38" w:name="_Toc450917402"/>
-      <w:bookmarkStart w:id="39" w:name="_Toc460229508"/>
+      <w:bookmarkStart w:id="39" w:name="_Toc450917402"/>
+      <w:bookmarkStart w:id="40" w:name="_Toc460229508"/>
       <w:r>
         <w:lastRenderedPageBreak/>
         <w:t>Gestion d’évènement</w:t>
       </w:r>
-      <w:bookmarkEnd w:id="38"/>
       <w:bookmarkEnd w:id="39"/>
+      <w:bookmarkEnd w:id="40"/>
     </w:p>
     <w:p>
       <w:r>
@@ -23400,8 +23380,8 @@
           <w:rStyle w:val="Titre2Car"/>
         </w:rPr>
       </w:pPr>
-      <w:bookmarkStart w:id="40" w:name="_Toc450917403"/>
-      <w:bookmarkStart w:id="41" w:name="_Toc460229509"/>
+      <w:bookmarkStart w:id="41" w:name="_Toc450917403"/>
+      <w:bookmarkStart w:id="42" w:name="_Toc460229509"/>
       <w:r>
         <w:lastRenderedPageBreak/>
         <w:t>Prototype d’IHM</w:t>
@@ -23472,8 +23452,8 @@
         </w:rPr>
         <w:t>s</w:t>
       </w:r>
-      <w:bookmarkEnd w:id="40"/>
       <w:bookmarkEnd w:id="41"/>
+      <w:bookmarkEnd w:id="42"/>
     </w:p>
     <w:p>
       <w:r>
@@ -23529,17 +23509,17 @@
         <w:pStyle w:val="Titre2"/>
         <w:ind w:left="9912" w:firstLine="708"/>
       </w:pPr>
-      <w:bookmarkStart w:id="42" w:name="_Toc450917404"/>
-      <w:bookmarkStart w:id="43" w:name="_Toc460229510"/>
+      <w:bookmarkStart w:id="43" w:name="_Toc450917404"/>
+      <w:bookmarkStart w:id="44" w:name="_Toc460229510"/>
       <w:r>
         <w:lastRenderedPageBreak/>
         <w:t>Détail d’un contrat</w:t>
       </w:r>
-      <w:bookmarkEnd w:id="42"/>
       <w:bookmarkEnd w:id="43"/>
+      <w:bookmarkEnd w:id="44"/>
     </w:p>
     <w:p>
-      <w:del w:id="44" w:author="utilisateur" w:date="2016-08-29T10:16:00Z">
+      <w:del w:id="45" w:author="utilisateur" w:date="2016-08-29T10:16:00Z">
         <w:r>
           <w:rPr>
             <w:noProof/>
@@ -23588,7 +23568,7 @@
           </w:drawing>
         </w:r>
       </w:del>
-      <w:ins w:id="45" w:author="utilisateur" w:date="2016-08-29T10:16:00Z">
+      <w:ins w:id="46" w:author="utilisateur" w:date="2016-08-29T10:16:00Z">
         <w:r>
           <w:rPr>
             <w:noProof/>
@@ -23648,8 +23628,8 @@
       <w:pPr>
         <w:pStyle w:val="Titre3"/>
       </w:pPr>
-      <w:bookmarkStart w:id="46" w:name="_Toc450917405"/>
-      <w:bookmarkStart w:id="47" w:name="_Toc460229511"/>
+      <w:bookmarkStart w:id="47" w:name="_Toc450917405"/>
+      <w:bookmarkStart w:id="48" w:name="_Toc460229511"/>
       <w:r>
         <w:t>Confirmation d’enregistrement</w:t>
       </w:r>
@@ -23664,8 +23644,8 @@
         <w:tab/>
         <w:t>Confirmation de suppression</w:t>
       </w:r>
-      <w:bookmarkEnd w:id="46"/>
       <w:bookmarkEnd w:id="47"/>
+      <w:bookmarkEnd w:id="48"/>
     </w:p>
     <w:p/>
     <w:p>
@@ -23816,8 +23796,8 @@
       <w:pPr>
         <w:pStyle w:val="Titre3"/>
       </w:pPr>
-      <w:bookmarkStart w:id="48" w:name="_Toc450917406"/>
-      <w:bookmarkStart w:id="49" w:name="_Toc460229512"/>
+      <w:bookmarkStart w:id="49" w:name="_Toc450917406"/>
+      <w:bookmarkStart w:id="50" w:name="_Toc460229512"/>
       <w:r>
         <w:t>Erreur de format</w:t>
       </w:r>
@@ -23831,8 +23811,8 @@
         <w:tab/>
         <w:t>Erreur de champ vide</w:t>
       </w:r>
-      <w:bookmarkEnd w:id="48"/>
       <w:bookmarkEnd w:id="49"/>
+      <w:bookmarkEnd w:id="50"/>
     </w:p>
     <w:p>
       <w:pPr>
@@ -23944,14 +23924,14 @@
         <w:pStyle w:val="Titre2"/>
         <w:jc w:val="right"/>
       </w:pPr>
-      <w:bookmarkStart w:id="50" w:name="_Toc450917407"/>
-      <w:bookmarkStart w:id="51" w:name="_Toc460229513"/>
+      <w:bookmarkStart w:id="51" w:name="_Toc450917407"/>
+      <w:bookmarkStart w:id="52" w:name="_Toc460229513"/>
       <w:r>
         <w:lastRenderedPageBreak/>
         <w:t>Détails d’un statut de contrat</w:t>
       </w:r>
-      <w:bookmarkEnd w:id="50"/>
       <w:bookmarkEnd w:id="51"/>
+      <w:bookmarkEnd w:id="52"/>
     </w:p>
     <w:p>
       <w:r>
@@ -24006,8 +23986,8 @@
       <w:pPr>
         <w:pStyle w:val="Titre3"/>
       </w:pPr>
-      <w:bookmarkStart w:id="52" w:name="_Toc450917408"/>
-      <w:bookmarkStart w:id="53" w:name="_Toc460229514"/>
+      <w:bookmarkStart w:id="53" w:name="_Toc450917408"/>
+      <w:bookmarkStart w:id="54" w:name="_Toc460229514"/>
       <w:r>
         <w:t>Confirmation d’enregistrement</w:t>
       </w:r>
@@ -24022,8 +24002,8 @@
         <w:tab/>
         <w:t>Confirmation de suppression</w:t>
       </w:r>
-      <w:bookmarkEnd w:id="52"/>
       <w:bookmarkEnd w:id="53"/>
+      <w:bookmarkEnd w:id="54"/>
     </w:p>
     <w:p>
       <w:r>
@@ -24173,14 +24153,14 @@
       <w:pPr>
         <w:pStyle w:val="Titre3"/>
       </w:pPr>
-      <w:bookmarkStart w:id="54" w:name="_Toc450917409"/>
-      <w:bookmarkStart w:id="55" w:name="_Toc460229515"/>
+      <w:bookmarkStart w:id="55" w:name="_Toc450917409"/>
+      <w:bookmarkStart w:id="56" w:name="_Toc460229515"/>
       <w:r>
         <w:lastRenderedPageBreak/>
         <w:t>Erreur de champ vide</w:t>
       </w:r>
-      <w:bookmarkEnd w:id="54"/>
       <w:bookmarkEnd w:id="55"/>
+      <w:bookmarkEnd w:id="56"/>
     </w:p>
     <w:p>
       <w:r>
@@ -24240,13 +24220,13 @@
         <w:pStyle w:val="Titre2"/>
         <w:ind w:left="8496"/>
       </w:pPr>
-      <w:bookmarkStart w:id="56" w:name="_Toc450917410"/>
-      <w:bookmarkStart w:id="57" w:name="_Toc460229516"/>
+      <w:bookmarkStart w:id="57" w:name="_Toc450917410"/>
+      <w:bookmarkStart w:id="58" w:name="_Toc460229516"/>
       <w:r>
         <w:t>Sommaire des catégories d’artiste</w:t>
       </w:r>
-      <w:bookmarkEnd w:id="56"/>
       <w:bookmarkEnd w:id="57"/>
+      <w:bookmarkEnd w:id="58"/>
     </w:p>
     <w:p>
       <w:r>
@@ -24308,13 +24288,13 @@
         <w:pStyle w:val="Titre2"/>
         <w:ind w:left="8496"/>
       </w:pPr>
-      <w:bookmarkStart w:id="58" w:name="_Toc450917411"/>
-      <w:bookmarkStart w:id="59" w:name="_Toc460229517"/>
+      <w:bookmarkStart w:id="59" w:name="_Toc450917411"/>
+      <w:bookmarkStart w:id="60" w:name="_Toc460229517"/>
       <w:r>
         <w:t>Détails d’une catégorie d’artiste</w:t>
       </w:r>
-      <w:bookmarkEnd w:id="58"/>
       <w:bookmarkEnd w:id="59"/>
+      <w:bookmarkEnd w:id="60"/>
     </w:p>
     <w:p>
       <w:r>
@@ -24369,8 +24349,8 @@
       <w:pPr>
         <w:pStyle w:val="Titre3"/>
       </w:pPr>
-      <w:bookmarkStart w:id="60" w:name="_Toc450917412"/>
-      <w:bookmarkStart w:id="61" w:name="_Toc460229518"/>
+      <w:bookmarkStart w:id="61" w:name="_Toc450917412"/>
+      <w:bookmarkStart w:id="62" w:name="_Toc460229518"/>
       <w:r>
         <w:t>Confirmation d’enregistrement</w:t>
       </w:r>
@@ -24385,8 +24365,8 @@
         <w:tab/>
         <w:t>Confirmation de suppression</w:t>
       </w:r>
-      <w:bookmarkEnd w:id="60"/>
       <w:bookmarkEnd w:id="61"/>
+      <w:bookmarkEnd w:id="62"/>
     </w:p>
     <w:p>
       <w:r>
@@ -24535,14 +24515,14 @@
       <w:pPr>
         <w:pStyle w:val="Titre3"/>
       </w:pPr>
-      <w:bookmarkStart w:id="62" w:name="_Toc450917413"/>
-      <w:bookmarkStart w:id="63" w:name="_Toc460229519"/>
+      <w:bookmarkStart w:id="63" w:name="_Toc450917413"/>
+      <w:bookmarkStart w:id="64" w:name="_Toc460229519"/>
       <w:r>
         <w:lastRenderedPageBreak/>
         <w:t>Erreur de champ vide</w:t>
       </w:r>
-      <w:bookmarkEnd w:id="62"/>
       <w:bookmarkEnd w:id="63"/>
+      <w:bookmarkEnd w:id="64"/>
     </w:p>
     <w:p>
       <w:r>
@@ -24598,14 +24578,14 @@
         <w:pStyle w:val="Titre2"/>
         <w:ind w:left="10620"/>
       </w:pPr>
-      <w:bookmarkStart w:id="64" w:name="_Toc450917414"/>
-      <w:bookmarkStart w:id="65" w:name="_Toc460229520"/>
+      <w:bookmarkStart w:id="65" w:name="_Toc450917414"/>
+      <w:bookmarkStart w:id="66" w:name="_Toc460229520"/>
       <w:r>
         <w:lastRenderedPageBreak/>
         <w:t>Détails d’un artiste</w:t>
       </w:r>
-      <w:bookmarkEnd w:id="64"/>
       <w:bookmarkEnd w:id="65"/>
+      <w:bookmarkEnd w:id="66"/>
     </w:p>
     <w:p>
       <w:r>
@@ -24660,8 +24640,8 @@
       <w:pPr>
         <w:pStyle w:val="Titre3"/>
       </w:pPr>
-      <w:bookmarkStart w:id="66" w:name="_Toc450917415"/>
-      <w:bookmarkStart w:id="67" w:name="_Toc460229521"/>
+      <w:bookmarkStart w:id="67" w:name="_Toc450917415"/>
+      <w:bookmarkStart w:id="68" w:name="_Toc460229521"/>
       <w:r>
         <w:lastRenderedPageBreak/>
         <w:t>Confirmation d’enregistrement</w:t>
@@ -24677,8 +24657,8 @@
         <w:tab/>
         <w:t>Confirmation de suppression</w:t>
       </w:r>
-      <w:bookmarkEnd w:id="66"/>
       <w:bookmarkEnd w:id="67"/>
+      <w:bookmarkEnd w:id="68"/>
     </w:p>
     <w:p>
       <w:r>
@@ -24828,13 +24808,13 @@
       <w:pPr>
         <w:pStyle w:val="Titre3"/>
       </w:pPr>
-      <w:bookmarkStart w:id="68" w:name="_Toc450917416"/>
-      <w:bookmarkStart w:id="69" w:name="_Toc460229522"/>
+      <w:bookmarkStart w:id="69" w:name="_Toc450917416"/>
+      <w:bookmarkStart w:id="70" w:name="_Toc460229522"/>
       <w:r>
         <w:t>Erreur de champ vide</w:t>
       </w:r>
-      <w:bookmarkEnd w:id="68"/>
       <w:bookmarkEnd w:id="69"/>
+      <w:bookmarkEnd w:id="70"/>
     </w:p>
     <w:p>
       <w:r>
@@ -24894,13 +24874,13 @@
         <w:pStyle w:val="Titre2"/>
         <w:ind w:left="9912"/>
       </w:pPr>
-      <w:bookmarkStart w:id="70" w:name="_Toc450917417"/>
-      <w:bookmarkStart w:id="71" w:name="_Toc460229523"/>
+      <w:bookmarkStart w:id="71" w:name="_Toc450917417"/>
+      <w:bookmarkStart w:id="72" w:name="_Toc460229523"/>
       <w:r>
         <w:t>Détails des engagements</w:t>
       </w:r>
-      <w:bookmarkEnd w:id="70"/>
       <w:bookmarkEnd w:id="71"/>
+      <w:bookmarkEnd w:id="72"/>
     </w:p>
     <w:p>
       <w:r>
@@ -24960,8 +24940,8 @@
       <w:pPr>
         <w:pStyle w:val="Titre3"/>
       </w:pPr>
-      <w:bookmarkStart w:id="72" w:name="_Toc450917418"/>
-      <w:bookmarkStart w:id="73" w:name="_Toc460229524"/>
+      <w:bookmarkStart w:id="73" w:name="_Toc450917418"/>
+      <w:bookmarkStart w:id="74" w:name="_Toc460229524"/>
       <w:r>
         <w:lastRenderedPageBreak/>
         <w:t>Confirmation d’enregistrement</w:t>
@@ -24977,8 +24957,8 @@
         <w:tab/>
         <w:t>Confirmation de suppression</w:t>
       </w:r>
-      <w:bookmarkEnd w:id="72"/>
       <w:bookmarkEnd w:id="73"/>
+      <w:bookmarkEnd w:id="74"/>
     </w:p>
     <w:p>
       <w:r>
@@ -25128,8 +25108,8 @@
       <w:pPr>
         <w:pStyle w:val="Titre3"/>
       </w:pPr>
-      <w:bookmarkStart w:id="74" w:name="_Toc450917419"/>
-      <w:bookmarkStart w:id="75" w:name="_Toc460229525"/>
+      <w:bookmarkStart w:id="75" w:name="_Toc450917419"/>
+      <w:bookmarkStart w:id="76" w:name="_Toc460229525"/>
       <w:r>
         <w:t>Erreur de format</w:t>
       </w:r>
@@ -25143,8 +25123,8 @@
         <w:tab/>
         <w:t>Erreur de champ vide</w:t>
       </w:r>
-      <w:bookmarkEnd w:id="74"/>
       <w:bookmarkEnd w:id="75"/>
+      <w:bookmarkEnd w:id="76"/>
     </w:p>
     <w:p>
       <w:r>
@@ -25247,14 +25227,14 @@
         <w:pStyle w:val="Titre2"/>
         <w:ind w:left="9912"/>
       </w:pPr>
-      <w:bookmarkStart w:id="76" w:name="_Toc450917420"/>
-      <w:bookmarkStart w:id="77" w:name="_Toc460229526"/>
+      <w:bookmarkStart w:id="77" w:name="_Toc450917420"/>
+      <w:bookmarkStart w:id="78" w:name="_Toc460229526"/>
       <w:r>
         <w:lastRenderedPageBreak/>
         <w:t>Détails des exigences</w:t>
       </w:r>
-      <w:bookmarkEnd w:id="76"/>
       <w:bookmarkEnd w:id="77"/>
+      <w:bookmarkEnd w:id="78"/>
     </w:p>
     <w:p>
       <w:r>
@@ -25314,8 +25294,8 @@
       <w:pPr>
         <w:pStyle w:val="Titre3"/>
       </w:pPr>
-      <w:bookmarkStart w:id="78" w:name="_Toc450917421"/>
-      <w:bookmarkStart w:id="79" w:name="_Toc460229527"/>
+      <w:bookmarkStart w:id="79" w:name="_Toc450917421"/>
+      <w:bookmarkStart w:id="80" w:name="_Toc460229527"/>
       <w:r>
         <w:lastRenderedPageBreak/>
         <w:t>Confirmation d’enregistrement</w:t>
@@ -25331,8 +25311,8 @@
         <w:tab/>
         <w:t>Confirmation de suppression</w:t>
       </w:r>
-      <w:bookmarkEnd w:id="78"/>
       <w:bookmarkEnd w:id="79"/>
+      <w:bookmarkEnd w:id="80"/>
     </w:p>
     <w:p>
       <w:r>
@@ -25482,8 +25462,8 @@
       <w:pPr>
         <w:pStyle w:val="Titre3"/>
       </w:pPr>
-      <w:bookmarkStart w:id="80" w:name="_Toc450917422"/>
-      <w:bookmarkStart w:id="81" w:name="_Toc460229528"/>
+      <w:bookmarkStart w:id="81" w:name="_Toc450917422"/>
+      <w:bookmarkStart w:id="82" w:name="_Toc460229528"/>
       <w:r>
         <w:t>Erreur de format</w:t>
       </w:r>
@@ -25497,8 +25477,8 @@
         <w:tab/>
         <w:t>Erreur de champ vide</w:t>
       </w:r>
-      <w:bookmarkEnd w:id="80"/>
       <w:bookmarkEnd w:id="81"/>
+      <w:bookmarkEnd w:id="82"/>
     </w:p>
     <w:p>
       <w:r>
@@ -25605,21 +25585,19 @@
       <w:pPr>
         <w:pStyle w:val="Titre1"/>
       </w:pPr>
-      <w:bookmarkStart w:id="82" w:name="_Toc450917423"/>
-      <w:bookmarkStart w:id="83" w:name="_Toc460229529"/>
+      <w:bookmarkStart w:id="83" w:name="_Toc450917423"/>
+      <w:bookmarkStart w:id="84" w:name="_Toc460229529"/>
       <w:r>
         <w:lastRenderedPageBreak/>
         <w:t>Diagramme de classe</w:t>
       </w:r>
-      <w:bookmarkEnd w:id="82"/>
       <w:bookmarkEnd w:id="83"/>
+      <w:bookmarkEnd w:id="84"/>
     </w:p>
     <w:p>
       <w:pPr>
         <w:ind w:left="-567"/>
       </w:pPr>
-      <w:bookmarkStart w:id="84" w:name="_GoBack"/>
-      <w:bookmarkEnd w:id="84"/>
       <w:r>
         <w:rPr>
           <w:noProof/>
@@ -25837,7 +25815,7 @@
               </w14:shadow>
               <w14:numForm w14:val="oldStyle"/>
             </w:rPr>
-            <w:t>64</w:t>
+            <w:t>42</w:t>
           </w:r>
           <w:r>
             <w:rPr>
@@ -30089,6 +30067,7 @@
     <w:rsid w:val="00490569"/>
     <w:rsid w:val="004C10B6"/>
     <w:rsid w:val="005B6E94"/>
+    <w:rsid w:val="005F3429"/>
     <w:rsid w:val="007C6C98"/>
     <w:rsid w:val="007E0AA0"/>
     <w:rsid w:val="008B3BF2"/>
@@ -30910,7 +30889,7 @@
 </file>
 
 <file path=customXml/itemProps2.xml><?xml version="1.0" encoding="utf-8"?>
-<ds:datastoreItem xmlns:ds="http://schemas.openxmlformats.org/officeDocument/2006/customXml" ds:itemID="{DEB3B02E-3553-46C8-8E9F-12859B60CA0C}">
+<ds:datastoreItem xmlns:ds="http://schemas.openxmlformats.org/officeDocument/2006/customXml" ds:itemID="{658F563B-8AA5-4457-A8CB-3C9AA280C485}">
   <ds:schemaRefs>
     <ds:schemaRef ds:uri="http://schemas.openxmlformats.org/officeDocument/2006/bibliography"/>
   </ds:schemaRefs>

--- a/Sprint 1/Package 1/Documentation/Analyse/Analyse globale/AnalyseGlobalePackage_1.docx
+++ b/Sprint 1/Package 1/Documentation/Analyse/Analyse globale/AnalyseGlobalePackage_1.docx
@@ -62,7 +62,6 @@
                     <w:dataBinding w:prefixMappings="xmlns:ns0='http://schemas.openxmlformats.org/package/2006/metadata/core-properties' xmlns:ns1='http://purl.org/dc/elements/1.1/'" w:xpath="/ns0:coreProperties[1]/ns1:title[1]" w:storeItemID="{6C3C8BC8-F283-45AE-878A-BAB7291924A1}"/>
                     <w:text/>
                   </w:sdtPr>
-                  <w:sdtEndPr/>
                   <w:sdtContent>
                     <w:r>
                       <w:rPr>
@@ -100,7 +99,6 @@
                     <w:dataBinding w:prefixMappings="xmlns:ns0='http://schemas.openxmlformats.org/package/2006/metadata/core-properties' xmlns:ns1='http://purl.org/dc/elements/1.1/'" w:xpath="/ns0:coreProperties[1]/ns1:subject[1]" w:storeItemID="{6C3C8BC8-F283-45AE-878A-BAB7291924A1}"/>
                     <w:text/>
                   </w:sdtPr>
-                  <w:sdtEndPr/>
                   <w:sdtContent>
                     <w:r>
                       <w:rPr>
@@ -297,7 +295,6 @@
                                     <w:calendar w:val="gregorian"/>
                                   </w:date>
                                 </w:sdtPr>
-                                <w:sdtEndPr/>
                                 <w:sdtContent>
                                   <w:p>
                                     <w:pPr>
@@ -548,7 +545,6 @@
           <w:docPartUnique/>
         </w:docPartObj>
       </w:sdtPr>
-      <w:sdtEndPr/>
       <w:sdtContent>
         <w:p>
           <w:pPr>
@@ -5003,6 +4999,62 @@
           </w:p>
         </w:tc>
       </w:tr>
+      <w:tr>
+        <w:trPr>
+          <w:trHeight w:val="315"/>
+        </w:trPr>
+        <w:tc>
+          <w:tcPr>
+            <w:tcW w:w="1418" w:type="dxa"/>
+            <w:tcBorders>
+              <w:top w:val="single" w:sz="6" w:space="0" w:color="CCCCCC"/>
+              <w:left w:val="single" w:sz="6" w:space="0" w:color="CCCCCC"/>
+              <w:bottom w:val="single" w:sz="6" w:space="0" w:color="CCCCCC"/>
+              <w:right w:val="single" w:sz="6" w:space="0" w:color="CCCCCC"/>
+            </w:tcBorders>
+            <w:noWrap/>
+            <w:tcMar>
+              <w:top w:w="0" w:type="dxa"/>
+              <w:left w:w="45" w:type="dxa"/>
+              <w:bottom w:w="0" w:type="dxa"/>
+              <w:right w:w="45" w:type="dxa"/>
+            </w:tcMar>
+            <w:vAlign w:val="bottom"/>
+          </w:tcPr>
+          <w:p>
+            <w:r>
+              <w:t>couleur</w:t>
+            </w:r>
+          </w:p>
+        </w:tc>
+        <w:tc>
+          <w:tcPr>
+            <w:tcW w:w="8118" w:type="dxa"/>
+            <w:tcBorders>
+              <w:top w:val="single" w:sz="6" w:space="0" w:color="CCCCCC"/>
+              <w:left w:val="single" w:sz="6" w:space="0" w:color="CCCCCC"/>
+              <w:bottom w:val="single" w:sz="6" w:space="0" w:color="CCCCCC"/>
+              <w:right w:val="single" w:sz="6" w:space="0" w:color="CCCCCC"/>
+            </w:tcBorders>
+            <w:noWrap/>
+            <w:tcMar>
+              <w:top w:w="0" w:type="dxa"/>
+              <w:left w:w="45" w:type="dxa"/>
+              <w:bottom w:w="0" w:type="dxa"/>
+              <w:right w:w="45" w:type="dxa"/>
+            </w:tcMar>
+            <w:vAlign w:val="bottom"/>
+          </w:tcPr>
+          <w:p>
+            <w:r>
+              <w:t>La couleur est automatiquement générée et modifiée</w:t>
+            </w:r>
+            <w:r>
+              <w:t xml:space="preserve"> selon le statut. Sa présence est obligatoire.</w:t>
+            </w:r>
+          </w:p>
+        </w:tc>
+      </w:tr>
     </w:tbl>
     <w:p/>
     <w:tbl>
@@ -5114,7 +5166,10 @@
           </w:tcPr>
           <w:p>
             <w:r>
-              <w:t>idFichier</w:t>
+              <w:t>no</w:t>
+            </w:r>
+            <w:r>
+              <w:t>Fichier</w:t>
             </w:r>
           </w:p>
         </w:tc>
@@ -5142,7 +5197,12 @@
               <w:t xml:space="preserve">Le champ </w:t>
             </w:r>
             <w:r>
-              <w:t>idFichier</w:t>
+              <w:t>no</w:t>
+            </w:r>
+            <w:bookmarkStart w:id="10" w:name="_GoBack"/>
+            <w:bookmarkEnd w:id="10"/>
+            <w:r>
+              <w:t>Fichier</w:t>
             </w:r>
             <w:r>
               <w:t xml:space="preserve"> </w:t>
@@ -5327,6 +5387,9 @@
             </w:r>
             <w:r>
               <w:t>. Par exemple : photo, texte, etc.</w:t>
+            </w:r>
+            <w:r>
+              <w:t xml:space="preserve"> Sa présence est obligatoire.</w:t>
             </w:r>
           </w:p>
         </w:tc>
@@ -5384,7 +5447,6 @@
           </w:tcPr>
           <w:p>
             <w:r>
-              <w:lastRenderedPageBreak/>
               <w:t>Responsable</w:t>
             </w:r>
           </w:p>
@@ -5411,7 +5473,7 @@
           <w:p>
             <w:pPr>
               <w:rPr>
-                <w:rPrChange w:id="10" w:author="utilisateur" w:date="2016-08-29T09:33:00Z">
+                <w:rPrChange w:id="11" w:author="utilisateur" w:date="2016-08-29T09:33:00Z">
                   <w:rPr>
                     <w:color w:val="FF0000"/>
                   </w:rPr>
@@ -5758,7 +5820,13 @@
               <w:t>ontrat. Il est de type varchar(7</w:t>
             </w:r>
             <w:r>
-              <w:t>0). Sa présence est obligatoire si le champ idem est égal à false.</w:t>
+              <w:t xml:space="preserve">0). Sa présence </w:t>
+            </w:r>
+            <w:r>
+              <w:t xml:space="preserve">est </w:t>
+            </w:r>
+            <w:r>
+              <w:t>obligatoire si le champ idem est égal à false.</w:t>
             </w:r>
           </w:p>
         </w:tc>
@@ -5993,7 +6061,19 @@
           </w:tcPr>
           <w:p>
             <w:r>
-              <w:t>L'extension est une chaine de caractères de type varchar(5) et se forme ainsi : 85 (par exemple). Sa  présence est obligatoire</w:t>
+              <w:t xml:space="preserve">L'extension est une chaine de caractères de type varchar(5) et se forme ainsi : 85 (par exemple). Sa  présence </w:t>
+            </w:r>
+            <w:r>
+              <w:t>n’</w:t>
+            </w:r>
+            <w:r>
+              <w:t>est</w:t>
+            </w:r>
+            <w:r>
+              <w:t xml:space="preserve"> pas</w:t>
+            </w:r>
+            <w:r>
+              <w:t xml:space="preserve"> obligatoire</w:t>
             </w:r>
           </w:p>
         </w:tc>
@@ -6023,6 +6103,7 @@
           </w:tcPr>
           <w:p>
             <w:r>
+              <w:lastRenderedPageBreak/>
               <w:t>i</w:t>
             </w:r>
             <w:r>
@@ -6111,7 +6192,6 @@
           </w:tcPr>
           <w:p>
             <w:r>
-              <w:lastRenderedPageBreak/>
               <w:t>CategorieArtiste</w:t>
             </w:r>
           </w:p>
@@ -6386,7 +6466,6 @@
           </w:tcPr>
           <w:p>
             <w:r>
-              <w:lastRenderedPageBreak/>
               <w:t>Engagement</w:t>
             </w:r>
           </w:p>
@@ -8384,6 +8463,7 @@
           </w:tcPr>
           <w:p>
             <w:r>
+              <w:lastRenderedPageBreak/>
               <w:t>e</w:t>
             </w:r>
             <w:r>
@@ -8935,6 +9015,7 @@
           </w:tcPr>
           <w:p>
             <w:r>
+              <w:lastRenderedPageBreak/>
               <w:t>c</w:t>
             </w:r>
             <w:r>
@@ -8989,14 +9070,14 @@
       <w:pPr>
         <w:pStyle w:val="Titre1"/>
       </w:pPr>
-      <w:bookmarkStart w:id="11" w:name="_Toc450917390"/>
-      <w:bookmarkStart w:id="12" w:name="_Toc460229496"/>
+      <w:bookmarkStart w:id="12" w:name="_Toc450917390"/>
+      <w:bookmarkStart w:id="13" w:name="_Toc460229496"/>
       <w:r>
         <w:lastRenderedPageBreak/>
         <w:t>Documentation des associations</w:t>
       </w:r>
-      <w:bookmarkEnd w:id="11"/>
       <w:bookmarkEnd w:id="12"/>
+      <w:bookmarkEnd w:id="13"/>
     </w:p>
     <w:p>
       <w:r>
@@ -9328,14 +9409,14 @@
       <w:pPr>
         <w:pStyle w:val="Titre1"/>
       </w:pPr>
-      <w:bookmarkStart w:id="13" w:name="_Toc450917391"/>
-      <w:bookmarkStart w:id="14" w:name="_Toc460229497"/>
+      <w:bookmarkStart w:id="14" w:name="_Toc450917391"/>
+      <w:bookmarkStart w:id="15" w:name="_Toc460229497"/>
       <w:r>
         <w:lastRenderedPageBreak/>
         <w:t>Dictionnaire de données</w:t>
       </w:r>
-      <w:bookmarkEnd w:id="13"/>
       <w:bookmarkEnd w:id="14"/>
+      <w:bookmarkEnd w:id="15"/>
     </w:p>
     <w:p>
       <w:r>
@@ -12939,14 +13020,14 @@
       <w:pPr>
         <w:pStyle w:val="Titre1"/>
       </w:pPr>
-      <w:bookmarkStart w:id="15" w:name="_Toc450917392"/>
-      <w:bookmarkStart w:id="16" w:name="_Toc460229498"/>
+      <w:bookmarkStart w:id="16" w:name="_Toc450917392"/>
+      <w:bookmarkStart w:id="17" w:name="_Toc460229498"/>
       <w:r>
         <w:lastRenderedPageBreak/>
         <w:t>Acteurs et rôles</w:t>
       </w:r>
-      <w:bookmarkEnd w:id="15"/>
       <w:bookmarkEnd w:id="16"/>
+      <w:bookmarkEnd w:id="17"/>
       <w:r>
         <w:t xml:space="preserve"> </w:t>
       </w:r>
@@ -13183,13 +13264,13 @@
       <w:pPr>
         <w:pStyle w:val="Titre1"/>
       </w:pPr>
-      <w:bookmarkStart w:id="17" w:name="_Toc450917393"/>
-      <w:bookmarkStart w:id="18" w:name="_Toc460229499"/>
+      <w:bookmarkStart w:id="18" w:name="_Toc450917393"/>
+      <w:bookmarkStart w:id="19" w:name="_Toc460229499"/>
       <w:r>
         <w:t>Acteurs et événements</w:t>
       </w:r>
-      <w:bookmarkEnd w:id="17"/>
       <w:bookmarkEnd w:id="18"/>
+      <w:bookmarkEnd w:id="19"/>
     </w:p>
     <w:tbl>
       <w:tblPr>
@@ -13336,13 +13417,13 @@
       <w:pPr>
         <w:pStyle w:val="Titre1"/>
       </w:pPr>
-      <w:bookmarkStart w:id="19" w:name="_Toc450917394"/>
-      <w:bookmarkStart w:id="20" w:name="_Toc460229500"/>
+      <w:bookmarkStart w:id="20" w:name="_Toc450917394"/>
+      <w:bookmarkStart w:id="21" w:name="_Toc460229500"/>
       <w:r>
         <w:t>Description narrative</w:t>
       </w:r>
-      <w:bookmarkEnd w:id="19"/>
       <w:bookmarkEnd w:id="20"/>
+      <w:bookmarkEnd w:id="21"/>
     </w:p>
     <w:tbl>
       <w:tblPr>
@@ -13473,7 +13554,7 @@
                 <w:color w:val="000000"/>
               </w:rPr>
             </w:pPr>
-            <w:commentRangeStart w:id="21"/>
+            <w:commentRangeStart w:id="22"/>
             <w:r>
               <w:rPr>
                 <w:b/>
@@ -13481,12 +13562,12 @@
               </w:rPr>
               <w:t>Numéro</w:t>
             </w:r>
-            <w:commentRangeEnd w:id="21"/>
+            <w:commentRangeEnd w:id="22"/>
             <w:r>
               <w:rPr>
                 <w:rStyle w:val="Marquedecommentaire"/>
               </w:rPr>
-              <w:commentReference w:id="21"/>
+              <w:commentReference w:id="22"/>
             </w:r>
             <w:r>
               <w:rPr>
@@ -15128,8 +15209,8 @@
             <w:r>
               <w:t>Filtre à voir dépendamment du temps, budget, énergie, etc.</w:t>
             </w:r>
-            <w:bookmarkStart w:id="22" w:name="h.gjdgxs"/>
-            <w:bookmarkEnd w:id="22"/>
+            <w:bookmarkStart w:id="23" w:name="h.gjdgxs"/>
+            <w:bookmarkEnd w:id="23"/>
           </w:p>
           <w:p>
             <w:pPr>
@@ -20676,8 +20757,8 @@
           <w:lang w:eastAsia="fr-FR"/>
         </w:rPr>
       </w:pPr>
-      <w:bookmarkStart w:id="23" w:name="h.30j0zll"/>
-      <w:bookmarkEnd w:id="23"/>
+      <w:bookmarkStart w:id="24" w:name="h.30j0zll"/>
+      <w:bookmarkEnd w:id="24"/>
     </w:p>
     <w:p>
       <w:pPr>
@@ -22798,14 +22879,14 @@
       <w:pPr>
         <w:pStyle w:val="Titre1"/>
       </w:pPr>
-      <w:bookmarkStart w:id="24" w:name="_Toc450917395"/>
-      <w:bookmarkStart w:id="25" w:name="_Toc460229501"/>
+      <w:bookmarkStart w:id="25" w:name="_Toc450917395"/>
+      <w:bookmarkStart w:id="26" w:name="_Toc460229501"/>
       <w:r>
         <w:lastRenderedPageBreak/>
         <w:t>Diagramme de contexte</w:t>
       </w:r>
-      <w:bookmarkEnd w:id="24"/>
       <w:bookmarkEnd w:id="25"/>
+      <w:bookmarkEnd w:id="26"/>
     </w:p>
     <w:p>
       <w:r>
@@ -22863,8 +22944,8 @@
       <w:pPr>
         <w:pStyle w:val="Titre1"/>
       </w:pPr>
-      <w:bookmarkStart w:id="26" w:name="_Toc450917396"/>
-      <w:bookmarkStart w:id="27" w:name="_Toc460229502"/>
+      <w:bookmarkStart w:id="27" w:name="_Toc450917396"/>
+      <w:bookmarkStart w:id="28" w:name="_Toc460229502"/>
       <w:r>
         <w:lastRenderedPageBreak/>
         <w:t xml:space="preserve">Diagramme de </w:t>
@@ -22872,8 +22953,8 @@
       <w:r>
         <w:t>package</w:t>
       </w:r>
-      <w:bookmarkEnd w:id="26"/>
       <w:bookmarkEnd w:id="27"/>
+      <w:bookmarkEnd w:id="28"/>
     </w:p>
     <w:p>
       <w:r>
@@ -22931,8 +23012,8 @@
           <w:rStyle w:val="Titre2Car"/>
         </w:rPr>
       </w:pPr>
-      <w:bookmarkStart w:id="28" w:name="_Toc450917397"/>
-      <w:bookmarkStart w:id="29" w:name="_Toc460229503"/>
+      <w:bookmarkStart w:id="29" w:name="_Toc450917397"/>
+      <w:bookmarkStart w:id="30" w:name="_Toc460229503"/>
       <w:r>
         <w:lastRenderedPageBreak/>
         <w:t>Diagramme de cas d’utilisation</w:t>
@@ -22973,8 +23054,8 @@
         </w:rPr>
         <w:t>Gestion de contrat</w:t>
       </w:r>
-      <w:bookmarkEnd w:id="28"/>
       <w:bookmarkEnd w:id="29"/>
+      <w:bookmarkEnd w:id="30"/>
       <w:r>
         <w:tab/>
       </w:r>
@@ -23061,14 +23142,14 @@
         <w:pStyle w:val="Titre2"/>
         <w:ind w:left="10620"/>
       </w:pPr>
-      <w:bookmarkStart w:id="30" w:name="_Toc450917398"/>
-      <w:bookmarkStart w:id="31" w:name="_Toc460229504"/>
+      <w:bookmarkStart w:id="31" w:name="_Toc450917398"/>
+      <w:bookmarkStart w:id="32" w:name="_Toc460229504"/>
       <w:r>
         <w:lastRenderedPageBreak/>
         <w:t>Gestion d’artiste</w:t>
       </w:r>
-      <w:bookmarkEnd w:id="30"/>
       <w:bookmarkEnd w:id="31"/>
+      <w:bookmarkEnd w:id="32"/>
     </w:p>
     <w:p>
       <w:r>
@@ -23125,14 +23206,14 @@
         <w:pStyle w:val="Titre2"/>
         <w:ind w:left="9204"/>
       </w:pPr>
-      <w:bookmarkStart w:id="32" w:name="_Toc450917399"/>
-      <w:bookmarkStart w:id="33" w:name="_Toc460229505"/>
+      <w:bookmarkStart w:id="33" w:name="_Toc450917399"/>
+      <w:bookmarkStart w:id="34" w:name="_Toc460229505"/>
       <w:r>
         <w:lastRenderedPageBreak/>
         <w:t>Gestion des catégories d’artiste</w:t>
       </w:r>
-      <w:bookmarkEnd w:id="32"/>
       <w:bookmarkEnd w:id="33"/>
+      <w:bookmarkEnd w:id="34"/>
     </w:p>
     <w:p>
       <w:r>
@@ -23191,14 +23272,14 @@
         <w:pStyle w:val="Titre2"/>
         <w:ind w:left="10620"/>
       </w:pPr>
-      <w:bookmarkStart w:id="34" w:name="_Toc450917400"/>
-      <w:bookmarkStart w:id="35" w:name="_Toc460229506"/>
+      <w:bookmarkStart w:id="35" w:name="_Toc450917400"/>
+      <w:bookmarkStart w:id="36" w:name="_Toc460229506"/>
       <w:r>
         <w:lastRenderedPageBreak/>
         <w:t>Gestion d’agence</w:t>
       </w:r>
-      <w:bookmarkEnd w:id="34"/>
       <w:bookmarkEnd w:id="35"/>
+      <w:bookmarkEnd w:id="36"/>
     </w:p>
     <w:p>
       <w:r>
@@ -23260,14 +23341,14 @@
         <w:pStyle w:val="Titre2"/>
         <w:ind w:left="9912"/>
       </w:pPr>
-      <w:bookmarkStart w:id="36" w:name="_Toc450917401"/>
-      <w:bookmarkStart w:id="37" w:name="_Toc460229507"/>
+      <w:bookmarkStart w:id="37" w:name="_Toc450917401"/>
+      <w:bookmarkStart w:id="38" w:name="_Toc460229507"/>
       <w:r>
         <w:lastRenderedPageBreak/>
         <w:t>Gestion de personnel</w:t>
       </w:r>
-      <w:bookmarkEnd w:id="36"/>
       <w:bookmarkEnd w:id="37"/>
+      <w:bookmarkEnd w:id="38"/>
     </w:p>
     <w:p>
       <w:r>
@@ -23329,14 +23410,14 @@
         <w:pStyle w:val="Titre2"/>
         <w:ind w:left="9912"/>
       </w:pPr>
-      <w:bookmarkStart w:id="38" w:name="_Toc450917402"/>
-      <w:bookmarkStart w:id="39" w:name="_Toc460229508"/>
+      <w:bookmarkStart w:id="39" w:name="_Toc450917402"/>
+      <w:bookmarkStart w:id="40" w:name="_Toc460229508"/>
       <w:r>
         <w:lastRenderedPageBreak/>
         <w:t>Gestion d’évènement</w:t>
       </w:r>
-      <w:bookmarkEnd w:id="38"/>
       <w:bookmarkEnd w:id="39"/>
+      <w:bookmarkEnd w:id="40"/>
     </w:p>
     <w:p>
       <w:r>
@@ -23400,8 +23481,8 @@
           <w:rStyle w:val="Titre2Car"/>
         </w:rPr>
       </w:pPr>
-      <w:bookmarkStart w:id="40" w:name="_Toc450917403"/>
-      <w:bookmarkStart w:id="41" w:name="_Toc460229509"/>
+      <w:bookmarkStart w:id="41" w:name="_Toc450917403"/>
+      <w:bookmarkStart w:id="42" w:name="_Toc460229509"/>
       <w:r>
         <w:lastRenderedPageBreak/>
         <w:t>Prototype d’IHM</w:t>
@@ -23472,8 +23553,8 @@
         </w:rPr>
         <w:t>s</w:t>
       </w:r>
-      <w:bookmarkEnd w:id="40"/>
       <w:bookmarkEnd w:id="41"/>
+      <w:bookmarkEnd w:id="42"/>
     </w:p>
     <w:p>
       <w:r>
@@ -23529,17 +23610,17 @@
         <w:pStyle w:val="Titre2"/>
         <w:ind w:left="9912" w:firstLine="708"/>
       </w:pPr>
-      <w:bookmarkStart w:id="42" w:name="_Toc450917404"/>
-      <w:bookmarkStart w:id="43" w:name="_Toc460229510"/>
+      <w:bookmarkStart w:id="43" w:name="_Toc450917404"/>
+      <w:bookmarkStart w:id="44" w:name="_Toc460229510"/>
       <w:r>
         <w:lastRenderedPageBreak/>
         <w:t>Détail d’un contrat</w:t>
       </w:r>
-      <w:bookmarkEnd w:id="42"/>
       <w:bookmarkEnd w:id="43"/>
+      <w:bookmarkEnd w:id="44"/>
     </w:p>
     <w:p>
-      <w:del w:id="44" w:author="utilisateur" w:date="2016-08-29T10:16:00Z">
+      <w:del w:id="45" w:author="utilisateur" w:date="2016-08-29T10:16:00Z">
         <w:r>
           <w:rPr>
             <w:noProof/>
@@ -23588,7 +23669,7 @@
           </w:drawing>
         </w:r>
       </w:del>
-      <w:ins w:id="45" w:author="utilisateur" w:date="2016-08-29T10:16:00Z">
+      <w:ins w:id="46" w:author="utilisateur" w:date="2016-08-29T10:16:00Z">
         <w:r>
           <w:rPr>
             <w:noProof/>
@@ -23648,8 +23729,8 @@
       <w:pPr>
         <w:pStyle w:val="Titre3"/>
       </w:pPr>
-      <w:bookmarkStart w:id="46" w:name="_Toc450917405"/>
-      <w:bookmarkStart w:id="47" w:name="_Toc460229511"/>
+      <w:bookmarkStart w:id="47" w:name="_Toc450917405"/>
+      <w:bookmarkStart w:id="48" w:name="_Toc460229511"/>
       <w:r>
         <w:t>Confirmation d’enregistrement</w:t>
       </w:r>
@@ -23664,8 +23745,8 @@
         <w:tab/>
         <w:t>Confirmation de suppression</w:t>
       </w:r>
-      <w:bookmarkEnd w:id="46"/>
       <w:bookmarkEnd w:id="47"/>
+      <w:bookmarkEnd w:id="48"/>
     </w:p>
     <w:p/>
     <w:p>
@@ -23816,8 +23897,8 @@
       <w:pPr>
         <w:pStyle w:val="Titre3"/>
       </w:pPr>
-      <w:bookmarkStart w:id="48" w:name="_Toc450917406"/>
-      <w:bookmarkStart w:id="49" w:name="_Toc460229512"/>
+      <w:bookmarkStart w:id="49" w:name="_Toc450917406"/>
+      <w:bookmarkStart w:id="50" w:name="_Toc460229512"/>
       <w:r>
         <w:t>Erreur de format</w:t>
       </w:r>
@@ -23831,8 +23912,8 @@
         <w:tab/>
         <w:t>Erreur de champ vide</w:t>
       </w:r>
-      <w:bookmarkEnd w:id="48"/>
       <w:bookmarkEnd w:id="49"/>
+      <w:bookmarkEnd w:id="50"/>
     </w:p>
     <w:p>
       <w:pPr>
@@ -23944,14 +24025,14 @@
         <w:pStyle w:val="Titre2"/>
         <w:jc w:val="right"/>
       </w:pPr>
-      <w:bookmarkStart w:id="50" w:name="_Toc450917407"/>
-      <w:bookmarkStart w:id="51" w:name="_Toc460229513"/>
+      <w:bookmarkStart w:id="51" w:name="_Toc450917407"/>
+      <w:bookmarkStart w:id="52" w:name="_Toc460229513"/>
       <w:r>
         <w:lastRenderedPageBreak/>
         <w:t>Détails d’un statut de contrat</w:t>
       </w:r>
-      <w:bookmarkEnd w:id="50"/>
       <w:bookmarkEnd w:id="51"/>
+      <w:bookmarkEnd w:id="52"/>
     </w:p>
     <w:p>
       <w:r>
@@ -24006,8 +24087,8 @@
       <w:pPr>
         <w:pStyle w:val="Titre3"/>
       </w:pPr>
-      <w:bookmarkStart w:id="52" w:name="_Toc450917408"/>
-      <w:bookmarkStart w:id="53" w:name="_Toc460229514"/>
+      <w:bookmarkStart w:id="53" w:name="_Toc450917408"/>
+      <w:bookmarkStart w:id="54" w:name="_Toc460229514"/>
       <w:r>
         <w:t>Confirmation d’enregistrement</w:t>
       </w:r>
@@ -24022,8 +24103,8 @@
         <w:tab/>
         <w:t>Confirmation de suppression</w:t>
       </w:r>
-      <w:bookmarkEnd w:id="52"/>
       <w:bookmarkEnd w:id="53"/>
+      <w:bookmarkEnd w:id="54"/>
     </w:p>
     <w:p>
       <w:r>
@@ -24173,14 +24254,14 @@
       <w:pPr>
         <w:pStyle w:val="Titre3"/>
       </w:pPr>
-      <w:bookmarkStart w:id="54" w:name="_Toc450917409"/>
-      <w:bookmarkStart w:id="55" w:name="_Toc460229515"/>
+      <w:bookmarkStart w:id="55" w:name="_Toc450917409"/>
+      <w:bookmarkStart w:id="56" w:name="_Toc460229515"/>
       <w:r>
         <w:lastRenderedPageBreak/>
         <w:t>Erreur de champ vide</w:t>
       </w:r>
-      <w:bookmarkEnd w:id="54"/>
       <w:bookmarkEnd w:id="55"/>
+      <w:bookmarkEnd w:id="56"/>
     </w:p>
     <w:p>
       <w:r>
@@ -24240,13 +24321,13 @@
         <w:pStyle w:val="Titre2"/>
         <w:ind w:left="8496"/>
       </w:pPr>
-      <w:bookmarkStart w:id="56" w:name="_Toc450917410"/>
-      <w:bookmarkStart w:id="57" w:name="_Toc460229516"/>
+      <w:bookmarkStart w:id="57" w:name="_Toc450917410"/>
+      <w:bookmarkStart w:id="58" w:name="_Toc460229516"/>
       <w:r>
         <w:t>Sommaire des catégories d’artiste</w:t>
       </w:r>
-      <w:bookmarkEnd w:id="56"/>
       <w:bookmarkEnd w:id="57"/>
+      <w:bookmarkEnd w:id="58"/>
     </w:p>
     <w:p>
       <w:r>
@@ -24308,13 +24389,13 @@
         <w:pStyle w:val="Titre2"/>
         <w:ind w:left="8496"/>
       </w:pPr>
-      <w:bookmarkStart w:id="58" w:name="_Toc450917411"/>
-      <w:bookmarkStart w:id="59" w:name="_Toc460229517"/>
+      <w:bookmarkStart w:id="59" w:name="_Toc450917411"/>
+      <w:bookmarkStart w:id="60" w:name="_Toc460229517"/>
       <w:r>
         <w:t>Détails d’une catégorie d’artiste</w:t>
       </w:r>
-      <w:bookmarkEnd w:id="58"/>
       <w:bookmarkEnd w:id="59"/>
+      <w:bookmarkEnd w:id="60"/>
     </w:p>
     <w:p>
       <w:r>
@@ -24369,8 +24450,8 @@
       <w:pPr>
         <w:pStyle w:val="Titre3"/>
       </w:pPr>
-      <w:bookmarkStart w:id="60" w:name="_Toc450917412"/>
-      <w:bookmarkStart w:id="61" w:name="_Toc460229518"/>
+      <w:bookmarkStart w:id="61" w:name="_Toc450917412"/>
+      <w:bookmarkStart w:id="62" w:name="_Toc460229518"/>
       <w:r>
         <w:t>Confirmation d’enregistrement</w:t>
       </w:r>
@@ -24385,8 +24466,8 @@
         <w:tab/>
         <w:t>Confirmation de suppression</w:t>
       </w:r>
-      <w:bookmarkEnd w:id="60"/>
       <w:bookmarkEnd w:id="61"/>
+      <w:bookmarkEnd w:id="62"/>
     </w:p>
     <w:p>
       <w:r>
@@ -24535,14 +24616,14 @@
       <w:pPr>
         <w:pStyle w:val="Titre3"/>
       </w:pPr>
-      <w:bookmarkStart w:id="62" w:name="_Toc450917413"/>
-      <w:bookmarkStart w:id="63" w:name="_Toc460229519"/>
+      <w:bookmarkStart w:id="63" w:name="_Toc450917413"/>
+      <w:bookmarkStart w:id="64" w:name="_Toc460229519"/>
       <w:r>
         <w:lastRenderedPageBreak/>
         <w:t>Erreur de champ vide</w:t>
       </w:r>
-      <w:bookmarkEnd w:id="62"/>
       <w:bookmarkEnd w:id="63"/>
+      <w:bookmarkEnd w:id="64"/>
     </w:p>
     <w:p>
       <w:r>
@@ -24598,14 +24679,14 @@
         <w:pStyle w:val="Titre2"/>
         <w:ind w:left="10620"/>
       </w:pPr>
-      <w:bookmarkStart w:id="64" w:name="_Toc450917414"/>
-      <w:bookmarkStart w:id="65" w:name="_Toc460229520"/>
+      <w:bookmarkStart w:id="65" w:name="_Toc450917414"/>
+      <w:bookmarkStart w:id="66" w:name="_Toc460229520"/>
       <w:r>
         <w:lastRenderedPageBreak/>
         <w:t>Détails d’un artiste</w:t>
       </w:r>
-      <w:bookmarkEnd w:id="64"/>
       <w:bookmarkEnd w:id="65"/>
+      <w:bookmarkEnd w:id="66"/>
     </w:p>
     <w:p>
       <w:r>
@@ -24660,8 +24741,8 @@
       <w:pPr>
         <w:pStyle w:val="Titre3"/>
       </w:pPr>
-      <w:bookmarkStart w:id="66" w:name="_Toc450917415"/>
-      <w:bookmarkStart w:id="67" w:name="_Toc460229521"/>
+      <w:bookmarkStart w:id="67" w:name="_Toc450917415"/>
+      <w:bookmarkStart w:id="68" w:name="_Toc460229521"/>
       <w:r>
         <w:lastRenderedPageBreak/>
         <w:t>Confirmation d’enregistrement</w:t>
@@ -24677,8 +24758,8 @@
         <w:tab/>
         <w:t>Confirmation de suppression</w:t>
       </w:r>
-      <w:bookmarkEnd w:id="66"/>
       <w:bookmarkEnd w:id="67"/>
+      <w:bookmarkEnd w:id="68"/>
     </w:p>
     <w:p>
       <w:r>
@@ -24828,13 +24909,13 @@
       <w:pPr>
         <w:pStyle w:val="Titre3"/>
       </w:pPr>
-      <w:bookmarkStart w:id="68" w:name="_Toc450917416"/>
-      <w:bookmarkStart w:id="69" w:name="_Toc460229522"/>
+      <w:bookmarkStart w:id="69" w:name="_Toc450917416"/>
+      <w:bookmarkStart w:id="70" w:name="_Toc460229522"/>
       <w:r>
         <w:t>Erreur de champ vide</w:t>
       </w:r>
-      <w:bookmarkEnd w:id="68"/>
       <w:bookmarkEnd w:id="69"/>
+      <w:bookmarkEnd w:id="70"/>
     </w:p>
     <w:p>
       <w:r>
@@ -24894,13 +24975,13 @@
         <w:pStyle w:val="Titre2"/>
         <w:ind w:left="9912"/>
       </w:pPr>
-      <w:bookmarkStart w:id="70" w:name="_Toc450917417"/>
-      <w:bookmarkStart w:id="71" w:name="_Toc460229523"/>
+      <w:bookmarkStart w:id="71" w:name="_Toc450917417"/>
+      <w:bookmarkStart w:id="72" w:name="_Toc460229523"/>
       <w:r>
         <w:t>Détails des engagements</w:t>
       </w:r>
-      <w:bookmarkEnd w:id="70"/>
       <w:bookmarkEnd w:id="71"/>
+      <w:bookmarkEnd w:id="72"/>
     </w:p>
     <w:p>
       <w:r>
@@ -24960,8 +25041,8 @@
       <w:pPr>
         <w:pStyle w:val="Titre3"/>
       </w:pPr>
-      <w:bookmarkStart w:id="72" w:name="_Toc450917418"/>
-      <w:bookmarkStart w:id="73" w:name="_Toc460229524"/>
+      <w:bookmarkStart w:id="73" w:name="_Toc450917418"/>
+      <w:bookmarkStart w:id="74" w:name="_Toc460229524"/>
       <w:r>
         <w:lastRenderedPageBreak/>
         <w:t>Confirmation d’enregistrement</w:t>
@@ -24977,8 +25058,8 @@
         <w:tab/>
         <w:t>Confirmation de suppression</w:t>
       </w:r>
-      <w:bookmarkEnd w:id="72"/>
       <w:bookmarkEnd w:id="73"/>
+      <w:bookmarkEnd w:id="74"/>
     </w:p>
     <w:p>
       <w:r>
@@ -25128,8 +25209,8 @@
       <w:pPr>
         <w:pStyle w:val="Titre3"/>
       </w:pPr>
-      <w:bookmarkStart w:id="74" w:name="_Toc450917419"/>
-      <w:bookmarkStart w:id="75" w:name="_Toc460229525"/>
+      <w:bookmarkStart w:id="75" w:name="_Toc450917419"/>
+      <w:bookmarkStart w:id="76" w:name="_Toc460229525"/>
       <w:r>
         <w:t>Erreur de format</w:t>
       </w:r>
@@ -25143,8 +25224,8 @@
         <w:tab/>
         <w:t>Erreur de champ vide</w:t>
       </w:r>
-      <w:bookmarkEnd w:id="74"/>
       <w:bookmarkEnd w:id="75"/>
+      <w:bookmarkEnd w:id="76"/>
     </w:p>
     <w:p>
       <w:r>
@@ -25247,14 +25328,14 @@
         <w:pStyle w:val="Titre2"/>
         <w:ind w:left="9912"/>
       </w:pPr>
-      <w:bookmarkStart w:id="76" w:name="_Toc450917420"/>
-      <w:bookmarkStart w:id="77" w:name="_Toc460229526"/>
+      <w:bookmarkStart w:id="77" w:name="_Toc450917420"/>
+      <w:bookmarkStart w:id="78" w:name="_Toc460229526"/>
       <w:r>
         <w:lastRenderedPageBreak/>
         <w:t>Détails des exigences</w:t>
       </w:r>
-      <w:bookmarkEnd w:id="76"/>
       <w:bookmarkEnd w:id="77"/>
+      <w:bookmarkEnd w:id="78"/>
     </w:p>
     <w:p>
       <w:r>
@@ -25314,8 +25395,8 @@
       <w:pPr>
         <w:pStyle w:val="Titre3"/>
       </w:pPr>
-      <w:bookmarkStart w:id="78" w:name="_Toc450917421"/>
-      <w:bookmarkStart w:id="79" w:name="_Toc460229527"/>
+      <w:bookmarkStart w:id="79" w:name="_Toc450917421"/>
+      <w:bookmarkStart w:id="80" w:name="_Toc460229527"/>
       <w:r>
         <w:lastRenderedPageBreak/>
         <w:t>Confirmation d’enregistrement</w:t>
@@ -25331,8 +25412,8 @@
         <w:tab/>
         <w:t>Confirmation de suppression</w:t>
       </w:r>
-      <w:bookmarkEnd w:id="78"/>
       <w:bookmarkEnd w:id="79"/>
+      <w:bookmarkEnd w:id="80"/>
     </w:p>
     <w:p>
       <w:r>
@@ -25482,8 +25563,8 @@
       <w:pPr>
         <w:pStyle w:val="Titre3"/>
       </w:pPr>
-      <w:bookmarkStart w:id="80" w:name="_Toc450917422"/>
-      <w:bookmarkStart w:id="81" w:name="_Toc460229528"/>
+      <w:bookmarkStart w:id="81" w:name="_Toc450917422"/>
+      <w:bookmarkStart w:id="82" w:name="_Toc460229528"/>
       <w:r>
         <w:t>Erreur de format</w:t>
       </w:r>
@@ -25497,8 +25578,8 @@
         <w:tab/>
         <w:t>Erreur de champ vide</w:t>
       </w:r>
-      <w:bookmarkEnd w:id="80"/>
       <w:bookmarkEnd w:id="81"/>
+      <w:bookmarkEnd w:id="82"/>
     </w:p>
     <w:p>
       <w:r>
@@ -25605,21 +25686,19 @@
       <w:pPr>
         <w:pStyle w:val="Titre1"/>
       </w:pPr>
-      <w:bookmarkStart w:id="82" w:name="_Toc450917423"/>
-      <w:bookmarkStart w:id="83" w:name="_Toc460229529"/>
+      <w:bookmarkStart w:id="83" w:name="_Toc450917423"/>
+      <w:bookmarkStart w:id="84" w:name="_Toc460229529"/>
       <w:r>
         <w:lastRenderedPageBreak/>
         <w:t>Diagramme de classe</w:t>
       </w:r>
-      <w:bookmarkEnd w:id="82"/>
       <w:bookmarkEnd w:id="83"/>
+      <w:bookmarkEnd w:id="84"/>
     </w:p>
     <w:p>
       <w:pPr>
         <w:ind w:left="-567"/>
       </w:pPr>
-      <w:bookmarkStart w:id="84" w:name="_GoBack"/>
-      <w:bookmarkEnd w:id="84"/>
       <w:r>
         <w:rPr>
           <w:noProof/>
@@ -25696,7 +25775,7 @@
 
 <file path=word/comments.xml><?xml version="1.0" encoding="utf-8"?>
 <w:comments xmlns:wpc="http://schemas.microsoft.com/office/word/2010/wordprocessingCanvas" xmlns:mc="http://schemas.openxmlformats.org/markup-compatibility/2006" xmlns:o="urn:schemas-microsoft-com:office:office" xmlns:r="http://schemas.openxmlformats.org/officeDocument/2006/relationships" xmlns:m="http://schemas.openxmlformats.org/officeDocument/2006/math" xmlns:v="urn:schemas-microsoft-com:vml" xmlns:wp14="http://schemas.microsoft.com/office/word/2010/wordprocessingDrawing" xmlns:wp="http://schemas.openxmlformats.org/drawingml/2006/wordprocessingDrawing" xmlns:w10="urn:schemas-microsoft-com:office:word" xmlns:w="http://schemas.openxmlformats.org/wordprocessingml/2006/main" xmlns:w14="http://schemas.microsoft.com/office/word/2010/wordml" xmlns:w15="http://schemas.microsoft.com/office/word/2012/wordml" xmlns:wpg="http://schemas.microsoft.com/office/word/2010/wordprocessingGroup" xmlns:wpi="http://schemas.microsoft.com/office/word/2010/wordprocessingInk" xmlns:wne="http://schemas.microsoft.com/office/word/2006/wordml" xmlns:wps="http://schemas.microsoft.com/office/word/2010/wordprocessingShape" mc:Ignorable="w14 w15 wp14">
-  <w:comment w:id="21" w:author="utilisateur" w:date="2016-08-25T00:08:00Z" w:initials="u">
+  <w:comment w:id="22" w:author="utilisateur" w:date="2016-08-25T00:08:00Z" w:initials="u">
     <w:p>
       <w:pPr>
         <w:pStyle w:val="Commentaire"/>
@@ -25837,7 +25916,7 @@
               </w14:shadow>
               <w14:numForm w14:val="oldStyle"/>
             </w:rPr>
-            <w:t>64</w:t>
+            <w:t>21</w:t>
           </w:r>
           <w:r>
             <w:rPr>
@@ -25965,7 +26044,6 @@
           <w:dataBinding w:prefixMappings="xmlns:ns0='http://schemas.openxmlformats.org/package/2006/metadata/core-properties' xmlns:ns1='http://purl.org/dc/elements/1.1/'" w:xpath="/ns0:coreProperties[1]/ns1:title[1]" w:storeItemID="{6C3C8BC8-F283-45AE-878A-BAB7291924A1}"/>
           <w:text/>
         </w:sdtPr>
-        <w:sdtEndPr/>
         <w:sdtContent>
           <w:tc>
             <w:tcPr>
@@ -26020,7 +26098,6 @@
             <w:calendar w:val="gregorian"/>
           </w:date>
         </w:sdtPr>
-        <w:sdtEndPr/>
         <w:sdtContent>
           <w:tc>
             <w:tcPr>
@@ -26108,7 +26185,6 @@
           <w:dataBinding w:prefixMappings="xmlns:ns0='http://schemas.openxmlformats.org/package/2006/metadata/core-properties' xmlns:ns1='http://purl.org/dc/elements/1.1/'" w:xpath="/ns0:coreProperties[1]/ns1:title[1]" w:storeItemID="{6C3C8BC8-F283-45AE-878A-BAB7291924A1}"/>
           <w:text/>
         </w:sdtPr>
-        <w:sdtEndPr/>
         <w:sdtContent>
           <w:tc>
             <w:tcPr>
@@ -26163,7 +26239,6 @@
             <w:calendar w:val="gregorian"/>
           </w:date>
         </w:sdtPr>
-        <w:sdtEndPr/>
         <w:sdtContent>
           <w:tc>
             <w:tcPr>
@@ -26237,7 +26312,7 @@
         <v:path o:extrusionok="f" gradientshapeok="t" o:connecttype="rect"/>
         <o:lock v:ext="edit" aspectratio="t"/>
       </v:shapetype>
-      <v:shape id="_x0000_i1028" type="#_x0000_t75" style="width:9pt;height:9pt" o:bullet="t">
+      <v:shape id="_x0000_i1034" type="#_x0000_t75" style="width:9pt;height:9pt" o:bullet="t">
         <v:imagedata r:id="rId1" o:title="clip_image001"/>
       </v:shape>
     </w:pict>
@@ -30053,11 +30128,10 @@
   </w:font>
   <w:font w:name="Arial Unicode MS">
     <w:panose1 w:val="020B0604020202020204"/>
-    <w:charset w:val="00"/>
-    <w:family w:val="roman"/>
-    <w:notTrueType/>
+    <w:charset w:val="80"/>
+    <w:family w:val="swiss"/>
     <w:pitch w:val="variable"/>
-    <w:sig w:usb0="00000003" w:usb1="00000000" w:usb2="00000000" w:usb3="00000000" w:csb0="00000001" w:csb1="00000000"/>
+    <w:sig w:usb0="F7FFAFFF" w:usb1="E9DFFFFF" w:usb2="0000003F" w:usb3="00000000" w:csb0="003F01FF" w:csb1="00000000"/>
   </w:font>
   <w:font w:name="Calibri Light">
     <w:panose1 w:val="020F0302020204030204"/>
@@ -30093,6 +30167,7 @@
     <w:rsid w:val="007E0AA0"/>
     <w:rsid w:val="008B3BF2"/>
     <w:rsid w:val="00916F4C"/>
+    <w:rsid w:val="00CC4E11"/>
     <w:rsid w:val="00DA6EE1"/>
     <w:rsid w:val="00EE62A5"/>
     <w:rsid w:val="00F379A7"/>
@@ -30910,7 +30985,7 @@
 </file>
 
 <file path=customXml/itemProps2.xml><?xml version="1.0" encoding="utf-8"?>
-<ds:datastoreItem xmlns:ds="http://schemas.openxmlformats.org/officeDocument/2006/customXml" ds:itemID="{DEB3B02E-3553-46C8-8E9F-12859B60CA0C}">
+<ds:datastoreItem xmlns:ds="http://schemas.openxmlformats.org/officeDocument/2006/customXml" ds:itemID="{1ED48870-0B73-45D1-9542-4572B669C52B}">
   <ds:schemaRefs>
     <ds:schemaRef ds:uri="http://schemas.openxmlformats.org/officeDocument/2006/bibliography"/>
   </ds:schemaRefs>

--- a/Sprint 1/Package 1/Documentation/Analyse/Analyse globale/AnalyseGlobalePackage_1.docx
+++ b/Sprint 1/Package 1/Documentation/Analyse/Analyse globale/AnalyseGlobalePackage_1.docx
@@ -62,6 +62,7 @@
                     <w:dataBinding w:prefixMappings="xmlns:ns0='http://schemas.openxmlformats.org/package/2006/metadata/core-properties' xmlns:ns1='http://purl.org/dc/elements/1.1/'" w:xpath="/ns0:coreProperties[1]/ns1:title[1]" w:storeItemID="{6C3C8BC8-F283-45AE-878A-BAB7291924A1}"/>
                     <w:text/>
                   </w:sdtPr>
+                  <w:sdtEndPr/>
                   <w:sdtContent>
                     <w:r>
                       <w:rPr>
@@ -99,6 +100,7 @@
                     <w:dataBinding w:prefixMappings="xmlns:ns0='http://schemas.openxmlformats.org/package/2006/metadata/core-properties' xmlns:ns1='http://purl.org/dc/elements/1.1/'" w:xpath="/ns0:coreProperties[1]/ns1:subject[1]" w:storeItemID="{6C3C8BC8-F283-45AE-878A-BAB7291924A1}"/>
                     <w:text/>
                   </w:sdtPr>
+                  <w:sdtEndPr/>
                   <w:sdtContent>
                     <w:r>
                       <w:rPr>
@@ -295,6 +297,7 @@
                                     <w:calendar w:val="gregorian"/>
                                   </w:date>
                                 </w:sdtPr>
+                                <w:sdtEndPr/>
                                 <w:sdtContent>
                                   <w:p>
                                     <w:pPr>
@@ -545,6 +548,7 @@
           <w:docPartUnique/>
         </w:docPartObj>
       </w:sdtPr>
+      <w:sdtEndPr/>
       <w:sdtContent>
         <w:p>
           <w:pPr>
@@ -4999,62 +5003,6 @@
           </w:p>
         </w:tc>
       </w:tr>
-      <w:tr>
-        <w:trPr>
-          <w:trHeight w:val="315"/>
-        </w:trPr>
-        <w:tc>
-          <w:tcPr>
-            <w:tcW w:w="1418" w:type="dxa"/>
-            <w:tcBorders>
-              <w:top w:val="single" w:sz="6" w:space="0" w:color="CCCCCC"/>
-              <w:left w:val="single" w:sz="6" w:space="0" w:color="CCCCCC"/>
-              <w:bottom w:val="single" w:sz="6" w:space="0" w:color="CCCCCC"/>
-              <w:right w:val="single" w:sz="6" w:space="0" w:color="CCCCCC"/>
-            </w:tcBorders>
-            <w:noWrap/>
-            <w:tcMar>
-              <w:top w:w="0" w:type="dxa"/>
-              <w:left w:w="45" w:type="dxa"/>
-              <w:bottom w:w="0" w:type="dxa"/>
-              <w:right w:w="45" w:type="dxa"/>
-            </w:tcMar>
-            <w:vAlign w:val="bottom"/>
-          </w:tcPr>
-          <w:p>
-            <w:r>
-              <w:t>couleur</w:t>
-            </w:r>
-          </w:p>
-        </w:tc>
-        <w:tc>
-          <w:tcPr>
-            <w:tcW w:w="8118" w:type="dxa"/>
-            <w:tcBorders>
-              <w:top w:val="single" w:sz="6" w:space="0" w:color="CCCCCC"/>
-              <w:left w:val="single" w:sz="6" w:space="0" w:color="CCCCCC"/>
-              <w:bottom w:val="single" w:sz="6" w:space="0" w:color="CCCCCC"/>
-              <w:right w:val="single" w:sz="6" w:space="0" w:color="CCCCCC"/>
-            </w:tcBorders>
-            <w:noWrap/>
-            <w:tcMar>
-              <w:top w:w="0" w:type="dxa"/>
-              <w:left w:w="45" w:type="dxa"/>
-              <w:bottom w:w="0" w:type="dxa"/>
-              <w:right w:w="45" w:type="dxa"/>
-            </w:tcMar>
-            <w:vAlign w:val="bottom"/>
-          </w:tcPr>
-          <w:p>
-            <w:r>
-              <w:t>La couleur est automatiquement générée et modifiée</w:t>
-            </w:r>
-            <w:r>
-              <w:t xml:space="preserve"> selon le statut. Sa présence est obligatoire.</w:t>
-            </w:r>
-          </w:p>
-        </w:tc>
-      </w:tr>
     </w:tbl>
     <w:p/>
     <w:tbl>
@@ -5166,10 +5114,7 @@
           </w:tcPr>
           <w:p>
             <w:r>
-              <w:t>no</w:t>
-            </w:r>
-            <w:r>
-              <w:t>Fichier</w:t>
+              <w:t>idFichier</w:t>
             </w:r>
           </w:p>
         </w:tc>
@@ -5197,12 +5142,7 @@
               <w:t xml:space="preserve">Le champ </w:t>
             </w:r>
             <w:r>
-              <w:t>no</w:t>
-            </w:r>
-            <w:bookmarkStart w:id="10" w:name="_GoBack"/>
-            <w:bookmarkEnd w:id="10"/>
-            <w:r>
-              <w:t>Fichier</w:t>
+              <w:t>idFichier</w:t>
             </w:r>
             <w:r>
               <w:t xml:space="preserve"> </w:t>
@@ -5387,9 +5327,6 @@
             </w:r>
             <w:r>
               <w:t>. Par exemple : photo, texte, etc.</w:t>
-            </w:r>
-            <w:r>
-              <w:t xml:space="preserve"> Sa présence est obligatoire.</w:t>
             </w:r>
           </w:p>
         </w:tc>
@@ -5447,6 +5384,7 @@
           </w:tcPr>
           <w:p>
             <w:r>
+              <w:lastRenderedPageBreak/>
               <w:t>Responsable</w:t>
             </w:r>
           </w:p>
@@ -5473,7 +5411,7 @@
           <w:p>
             <w:pPr>
               <w:rPr>
-                <w:rPrChange w:id="11" w:author="utilisateur" w:date="2016-08-29T09:33:00Z">
+                <w:rPrChange w:id="10" w:author="utilisateur" w:date="2016-08-29T09:33:00Z">
                   <w:rPr>
                     <w:color w:val="FF0000"/>
                   </w:rPr>
@@ -5820,13 +5758,7 @@
               <w:t>ontrat. Il est de type varchar(7</w:t>
             </w:r>
             <w:r>
-              <w:t xml:space="preserve">0). Sa présence </w:t>
-            </w:r>
-            <w:r>
-              <w:t xml:space="preserve">est </w:t>
-            </w:r>
-            <w:r>
-              <w:t>obligatoire si le champ idem est égal à false.</w:t>
+              <w:t>0). Sa présence est obligatoire si le champ idem est égal à false.</w:t>
             </w:r>
           </w:p>
         </w:tc>
@@ -6061,19 +5993,7 @@
           </w:tcPr>
           <w:p>
             <w:r>
-              <w:t xml:space="preserve">L'extension est une chaine de caractères de type varchar(5) et se forme ainsi : 85 (par exemple). Sa  présence </w:t>
-            </w:r>
-            <w:r>
-              <w:t>n’</w:t>
-            </w:r>
-            <w:r>
-              <w:t>est</w:t>
-            </w:r>
-            <w:r>
-              <w:t xml:space="preserve"> pas</w:t>
-            </w:r>
-            <w:r>
-              <w:t xml:space="preserve"> obligatoire</w:t>
+              <w:t>L'extension est une chaine de caractères de type varchar(5) et se forme ainsi : 85 (par exemple). Sa  présence est obligatoire</w:t>
             </w:r>
           </w:p>
         </w:tc>
@@ -6103,7 +6023,6 @@
           </w:tcPr>
           <w:p>
             <w:r>
-              <w:lastRenderedPageBreak/>
               <w:t>i</w:t>
             </w:r>
             <w:r>
@@ -6192,6 +6111,7 @@
           </w:tcPr>
           <w:p>
             <w:r>
+              <w:lastRenderedPageBreak/>
               <w:t>CategorieArtiste</w:t>
             </w:r>
           </w:p>
@@ -6466,6 +6386,7 @@
           </w:tcPr>
           <w:p>
             <w:r>
+              <w:lastRenderedPageBreak/>
               <w:t>Engagement</w:t>
             </w:r>
           </w:p>
@@ -8463,7 +8384,6 @@
           </w:tcPr>
           <w:p>
             <w:r>
-              <w:lastRenderedPageBreak/>
               <w:t>e</w:t>
             </w:r>
             <w:r>
@@ -9015,7 +8935,6 @@
           </w:tcPr>
           <w:p>
             <w:r>
-              <w:lastRenderedPageBreak/>
               <w:t>c</w:t>
             </w:r>
             <w:r>
@@ -9070,14 +8989,14 @@
       <w:pPr>
         <w:pStyle w:val="Titre1"/>
       </w:pPr>
-      <w:bookmarkStart w:id="12" w:name="_Toc450917390"/>
-      <w:bookmarkStart w:id="13" w:name="_Toc460229496"/>
+      <w:bookmarkStart w:id="11" w:name="_Toc450917390"/>
+      <w:bookmarkStart w:id="12" w:name="_Toc460229496"/>
       <w:r>
         <w:lastRenderedPageBreak/>
         <w:t>Documentation des associations</w:t>
       </w:r>
+      <w:bookmarkEnd w:id="11"/>
       <w:bookmarkEnd w:id="12"/>
-      <w:bookmarkEnd w:id="13"/>
     </w:p>
     <w:p>
       <w:r>
@@ -9409,14 +9328,14 @@
       <w:pPr>
         <w:pStyle w:val="Titre1"/>
       </w:pPr>
-      <w:bookmarkStart w:id="14" w:name="_Toc450917391"/>
-      <w:bookmarkStart w:id="15" w:name="_Toc460229497"/>
+      <w:bookmarkStart w:id="13" w:name="_Toc450917391"/>
+      <w:bookmarkStart w:id="14" w:name="_Toc460229497"/>
       <w:r>
         <w:lastRenderedPageBreak/>
         <w:t>Dictionnaire de données</w:t>
       </w:r>
+      <w:bookmarkEnd w:id="13"/>
       <w:bookmarkEnd w:id="14"/>
-      <w:bookmarkEnd w:id="15"/>
     </w:p>
     <w:p>
       <w:r>
@@ -13020,14 +12939,14 @@
       <w:pPr>
         <w:pStyle w:val="Titre1"/>
       </w:pPr>
-      <w:bookmarkStart w:id="16" w:name="_Toc450917392"/>
-      <w:bookmarkStart w:id="17" w:name="_Toc460229498"/>
+      <w:bookmarkStart w:id="15" w:name="_Toc450917392"/>
+      <w:bookmarkStart w:id="16" w:name="_Toc460229498"/>
       <w:r>
         <w:lastRenderedPageBreak/>
         <w:t>Acteurs et rôles</w:t>
       </w:r>
+      <w:bookmarkEnd w:id="15"/>
       <w:bookmarkEnd w:id="16"/>
-      <w:bookmarkEnd w:id="17"/>
       <w:r>
         <w:t xml:space="preserve"> </w:t>
       </w:r>
@@ -13264,13 +13183,13 @@
       <w:pPr>
         <w:pStyle w:val="Titre1"/>
       </w:pPr>
-      <w:bookmarkStart w:id="18" w:name="_Toc450917393"/>
-      <w:bookmarkStart w:id="19" w:name="_Toc460229499"/>
+      <w:bookmarkStart w:id="17" w:name="_Toc450917393"/>
+      <w:bookmarkStart w:id="18" w:name="_Toc460229499"/>
       <w:r>
         <w:t>Acteurs et événements</w:t>
       </w:r>
+      <w:bookmarkEnd w:id="17"/>
       <w:bookmarkEnd w:id="18"/>
-      <w:bookmarkEnd w:id="19"/>
     </w:p>
     <w:tbl>
       <w:tblPr>
@@ -13417,13 +13336,13 @@
       <w:pPr>
         <w:pStyle w:val="Titre1"/>
       </w:pPr>
-      <w:bookmarkStart w:id="20" w:name="_Toc450917394"/>
-      <w:bookmarkStart w:id="21" w:name="_Toc460229500"/>
+      <w:bookmarkStart w:id="19" w:name="_Toc450917394"/>
+      <w:bookmarkStart w:id="20" w:name="_Toc460229500"/>
       <w:r>
         <w:t>Description narrative</w:t>
       </w:r>
+      <w:bookmarkEnd w:id="19"/>
       <w:bookmarkEnd w:id="20"/>
-      <w:bookmarkEnd w:id="21"/>
     </w:p>
     <w:tbl>
       <w:tblPr>
@@ -13554,7 +13473,7 @@
                 <w:color w:val="000000"/>
               </w:rPr>
             </w:pPr>
-            <w:commentRangeStart w:id="22"/>
+            <w:commentRangeStart w:id="21"/>
             <w:r>
               <w:rPr>
                 <w:b/>
@@ -13562,12 +13481,12 @@
               </w:rPr>
               <w:t>Numéro</w:t>
             </w:r>
-            <w:commentRangeEnd w:id="22"/>
+            <w:commentRangeEnd w:id="21"/>
             <w:r>
               <w:rPr>
                 <w:rStyle w:val="Marquedecommentaire"/>
               </w:rPr>
-              <w:commentReference w:id="22"/>
+              <w:commentReference w:id="21"/>
             </w:r>
             <w:r>
               <w:rPr>
@@ -15209,8 +15128,8 @@
             <w:r>
               <w:t>Filtre à voir dépendamment du temps, budget, énergie, etc.</w:t>
             </w:r>
-            <w:bookmarkStart w:id="23" w:name="h.gjdgxs"/>
-            <w:bookmarkEnd w:id="23"/>
+            <w:bookmarkStart w:id="22" w:name="h.gjdgxs"/>
+            <w:bookmarkEnd w:id="22"/>
           </w:p>
           <w:p>
             <w:pPr>
@@ -20757,8 +20676,8 @@
           <w:lang w:eastAsia="fr-FR"/>
         </w:rPr>
       </w:pPr>
-      <w:bookmarkStart w:id="24" w:name="h.30j0zll"/>
-      <w:bookmarkEnd w:id="24"/>
+      <w:bookmarkStart w:id="23" w:name="h.30j0zll"/>
+      <w:bookmarkEnd w:id="23"/>
     </w:p>
     <w:p>
       <w:pPr>
@@ -22879,14 +22798,14 @@
       <w:pPr>
         <w:pStyle w:val="Titre1"/>
       </w:pPr>
-      <w:bookmarkStart w:id="25" w:name="_Toc450917395"/>
-      <w:bookmarkStart w:id="26" w:name="_Toc460229501"/>
+      <w:bookmarkStart w:id="24" w:name="_Toc450917395"/>
+      <w:bookmarkStart w:id="25" w:name="_Toc460229501"/>
       <w:r>
         <w:lastRenderedPageBreak/>
         <w:t>Diagramme de contexte</w:t>
       </w:r>
+      <w:bookmarkEnd w:id="24"/>
       <w:bookmarkEnd w:id="25"/>
-      <w:bookmarkEnd w:id="26"/>
     </w:p>
     <w:p>
       <w:r>
@@ -22944,8 +22863,8 @@
       <w:pPr>
         <w:pStyle w:val="Titre1"/>
       </w:pPr>
-      <w:bookmarkStart w:id="27" w:name="_Toc450917396"/>
-      <w:bookmarkStart w:id="28" w:name="_Toc460229502"/>
+      <w:bookmarkStart w:id="26" w:name="_Toc450917396"/>
+      <w:bookmarkStart w:id="27" w:name="_Toc460229502"/>
       <w:r>
         <w:lastRenderedPageBreak/>
         <w:t xml:space="preserve">Diagramme de </w:t>
@@ -22953,8 +22872,8 @@
       <w:r>
         <w:t>package</w:t>
       </w:r>
+      <w:bookmarkEnd w:id="26"/>
       <w:bookmarkEnd w:id="27"/>
-      <w:bookmarkEnd w:id="28"/>
     </w:p>
     <w:p>
       <w:r>
@@ -23012,8 +22931,8 @@
           <w:rStyle w:val="Titre2Car"/>
         </w:rPr>
       </w:pPr>
-      <w:bookmarkStart w:id="29" w:name="_Toc450917397"/>
-      <w:bookmarkStart w:id="30" w:name="_Toc460229503"/>
+      <w:bookmarkStart w:id="28" w:name="_Toc450917397"/>
+      <w:bookmarkStart w:id="29" w:name="_Toc460229503"/>
       <w:r>
         <w:lastRenderedPageBreak/>
         <w:t>Diagramme de cas d’utilisation</w:t>
@@ -23054,8 +22973,8 @@
         </w:rPr>
         <w:t>Gestion de contrat</w:t>
       </w:r>
+      <w:bookmarkEnd w:id="28"/>
       <w:bookmarkEnd w:id="29"/>
-      <w:bookmarkEnd w:id="30"/>
       <w:r>
         <w:tab/>
       </w:r>
@@ -23142,14 +23061,14 @@
         <w:pStyle w:val="Titre2"/>
         <w:ind w:left="10620"/>
       </w:pPr>
-      <w:bookmarkStart w:id="31" w:name="_Toc450917398"/>
-      <w:bookmarkStart w:id="32" w:name="_Toc460229504"/>
+      <w:bookmarkStart w:id="30" w:name="_Toc450917398"/>
+      <w:bookmarkStart w:id="31" w:name="_Toc460229504"/>
       <w:r>
         <w:lastRenderedPageBreak/>
         <w:t>Gestion d’artiste</w:t>
       </w:r>
+      <w:bookmarkEnd w:id="30"/>
       <w:bookmarkEnd w:id="31"/>
-      <w:bookmarkEnd w:id="32"/>
     </w:p>
     <w:p>
       <w:r>
@@ -23206,14 +23125,14 @@
         <w:pStyle w:val="Titre2"/>
         <w:ind w:left="9204"/>
       </w:pPr>
-      <w:bookmarkStart w:id="33" w:name="_Toc450917399"/>
-      <w:bookmarkStart w:id="34" w:name="_Toc460229505"/>
+      <w:bookmarkStart w:id="32" w:name="_Toc450917399"/>
+      <w:bookmarkStart w:id="33" w:name="_Toc460229505"/>
       <w:r>
         <w:lastRenderedPageBreak/>
         <w:t>Gestion des catégories d’artiste</w:t>
       </w:r>
+      <w:bookmarkEnd w:id="32"/>
       <w:bookmarkEnd w:id="33"/>
-      <w:bookmarkEnd w:id="34"/>
     </w:p>
     <w:p>
       <w:r>
@@ -23272,14 +23191,14 @@
         <w:pStyle w:val="Titre2"/>
         <w:ind w:left="10620"/>
       </w:pPr>
-      <w:bookmarkStart w:id="35" w:name="_Toc450917400"/>
-      <w:bookmarkStart w:id="36" w:name="_Toc460229506"/>
+      <w:bookmarkStart w:id="34" w:name="_Toc450917400"/>
+      <w:bookmarkStart w:id="35" w:name="_Toc460229506"/>
       <w:r>
         <w:lastRenderedPageBreak/>
         <w:t>Gestion d’agence</w:t>
       </w:r>
+      <w:bookmarkEnd w:id="34"/>
       <w:bookmarkEnd w:id="35"/>
-      <w:bookmarkEnd w:id="36"/>
     </w:p>
     <w:p>
       <w:r>
@@ -23341,14 +23260,14 @@
         <w:pStyle w:val="Titre2"/>
         <w:ind w:left="9912"/>
       </w:pPr>
-      <w:bookmarkStart w:id="37" w:name="_Toc450917401"/>
-      <w:bookmarkStart w:id="38" w:name="_Toc460229507"/>
+      <w:bookmarkStart w:id="36" w:name="_Toc450917401"/>
+      <w:bookmarkStart w:id="37" w:name="_Toc460229507"/>
       <w:r>
         <w:lastRenderedPageBreak/>
         <w:t>Gestion de personnel</w:t>
       </w:r>
+      <w:bookmarkEnd w:id="36"/>
       <w:bookmarkEnd w:id="37"/>
-      <w:bookmarkEnd w:id="38"/>
     </w:p>
     <w:p>
       <w:r>
@@ -23410,14 +23329,14 @@
         <w:pStyle w:val="Titre2"/>
         <w:ind w:left="9912"/>
       </w:pPr>
-      <w:bookmarkStart w:id="39" w:name="_Toc450917402"/>
-      <w:bookmarkStart w:id="40" w:name="_Toc460229508"/>
+      <w:bookmarkStart w:id="38" w:name="_Toc450917402"/>
+      <w:bookmarkStart w:id="39" w:name="_Toc460229508"/>
       <w:r>
         <w:lastRenderedPageBreak/>
         <w:t>Gestion d’évènement</w:t>
       </w:r>
+      <w:bookmarkEnd w:id="38"/>
       <w:bookmarkEnd w:id="39"/>
-      <w:bookmarkEnd w:id="40"/>
     </w:p>
     <w:p>
       <w:r>
@@ -23481,8 +23400,8 @@
           <w:rStyle w:val="Titre2Car"/>
         </w:rPr>
       </w:pPr>
-      <w:bookmarkStart w:id="41" w:name="_Toc450917403"/>
-      <w:bookmarkStart w:id="42" w:name="_Toc460229509"/>
+      <w:bookmarkStart w:id="40" w:name="_Toc450917403"/>
+      <w:bookmarkStart w:id="41" w:name="_Toc460229509"/>
       <w:r>
         <w:lastRenderedPageBreak/>
         <w:t>Prototype d’IHM</w:t>
@@ -23553,8 +23472,8 @@
         </w:rPr>
         <w:t>s</w:t>
       </w:r>
+      <w:bookmarkEnd w:id="40"/>
       <w:bookmarkEnd w:id="41"/>
-      <w:bookmarkEnd w:id="42"/>
     </w:p>
     <w:p>
       <w:r>
@@ -23610,17 +23529,17 @@
         <w:pStyle w:val="Titre2"/>
         <w:ind w:left="9912" w:firstLine="708"/>
       </w:pPr>
-      <w:bookmarkStart w:id="43" w:name="_Toc450917404"/>
-      <w:bookmarkStart w:id="44" w:name="_Toc460229510"/>
+      <w:bookmarkStart w:id="42" w:name="_Toc450917404"/>
+      <w:bookmarkStart w:id="43" w:name="_Toc460229510"/>
       <w:r>
         <w:lastRenderedPageBreak/>
         <w:t>Détail d’un contrat</w:t>
       </w:r>
+      <w:bookmarkEnd w:id="42"/>
       <w:bookmarkEnd w:id="43"/>
-      <w:bookmarkEnd w:id="44"/>
     </w:p>
     <w:p>
-      <w:del w:id="45" w:author="utilisateur" w:date="2016-08-29T10:16:00Z">
+      <w:del w:id="44" w:author="utilisateur" w:date="2016-08-29T10:16:00Z">
         <w:r>
           <w:rPr>
             <w:noProof/>
@@ -23669,7 +23588,7 @@
           </w:drawing>
         </w:r>
       </w:del>
-      <w:ins w:id="46" w:author="utilisateur" w:date="2016-08-29T10:16:00Z">
+      <w:ins w:id="45" w:author="utilisateur" w:date="2016-08-29T10:16:00Z">
         <w:r>
           <w:rPr>
             <w:noProof/>
@@ -23729,8 +23648,8 @@
       <w:pPr>
         <w:pStyle w:val="Titre3"/>
       </w:pPr>
-      <w:bookmarkStart w:id="47" w:name="_Toc450917405"/>
-      <w:bookmarkStart w:id="48" w:name="_Toc460229511"/>
+      <w:bookmarkStart w:id="46" w:name="_Toc450917405"/>
+      <w:bookmarkStart w:id="47" w:name="_Toc460229511"/>
       <w:r>
         <w:t>Confirmation d’enregistrement</w:t>
       </w:r>
@@ -23745,8 +23664,8 @@
         <w:tab/>
         <w:t>Confirmation de suppression</w:t>
       </w:r>
+      <w:bookmarkEnd w:id="46"/>
       <w:bookmarkEnd w:id="47"/>
-      <w:bookmarkEnd w:id="48"/>
     </w:p>
     <w:p/>
     <w:p>
@@ -23897,8 +23816,8 @@
       <w:pPr>
         <w:pStyle w:val="Titre3"/>
       </w:pPr>
-      <w:bookmarkStart w:id="49" w:name="_Toc450917406"/>
-      <w:bookmarkStart w:id="50" w:name="_Toc460229512"/>
+      <w:bookmarkStart w:id="48" w:name="_Toc450917406"/>
+      <w:bookmarkStart w:id="49" w:name="_Toc460229512"/>
       <w:r>
         <w:t>Erreur de format</w:t>
       </w:r>
@@ -23912,8 +23831,8 @@
         <w:tab/>
         <w:t>Erreur de champ vide</w:t>
       </w:r>
+      <w:bookmarkEnd w:id="48"/>
       <w:bookmarkEnd w:id="49"/>
-      <w:bookmarkEnd w:id="50"/>
     </w:p>
     <w:p>
       <w:pPr>
@@ -24025,14 +23944,14 @@
         <w:pStyle w:val="Titre2"/>
         <w:jc w:val="right"/>
       </w:pPr>
-      <w:bookmarkStart w:id="51" w:name="_Toc450917407"/>
-      <w:bookmarkStart w:id="52" w:name="_Toc460229513"/>
+      <w:bookmarkStart w:id="50" w:name="_Toc450917407"/>
+      <w:bookmarkStart w:id="51" w:name="_Toc460229513"/>
       <w:r>
         <w:lastRenderedPageBreak/>
         <w:t>Détails d’un statut de contrat</w:t>
       </w:r>
+      <w:bookmarkEnd w:id="50"/>
       <w:bookmarkEnd w:id="51"/>
-      <w:bookmarkEnd w:id="52"/>
     </w:p>
     <w:p>
       <w:r>
@@ -24087,8 +24006,8 @@
       <w:pPr>
         <w:pStyle w:val="Titre3"/>
       </w:pPr>
-      <w:bookmarkStart w:id="53" w:name="_Toc450917408"/>
-      <w:bookmarkStart w:id="54" w:name="_Toc460229514"/>
+      <w:bookmarkStart w:id="52" w:name="_Toc450917408"/>
+      <w:bookmarkStart w:id="53" w:name="_Toc460229514"/>
       <w:r>
         <w:t>Confirmation d’enregistrement</w:t>
       </w:r>
@@ -24103,8 +24022,8 @@
         <w:tab/>
         <w:t>Confirmation de suppression</w:t>
       </w:r>
+      <w:bookmarkEnd w:id="52"/>
       <w:bookmarkEnd w:id="53"/>
-      <w:bookmarkEnd w:id="54"/>
     </w:p>
     <w:p>
       <w:r>
@@ -24254,14 +24173,14 @@
       <w:pPr>
         <w:pStyle w:val="Titre3"/>
       </w:pPr>
-      <w:bookmarkStart w:id="55" w:name="_Toc450917409"/>
-      <w:bookmarkStart w:id="56" w:name="_Toc460229515"/>
+      <w:bookmarkStart w:id="54" w:name="_Toc450917409"/>
+      <w:bookmarkStart w:id="55" w:name="_Toc460229515"/>
       <w:r>
         <w:lastRenderedPageBreak/>
         <w:t>Erreur de champ vide</w:t>
       </w:r>
+      <w:bookmarkEnd w:id="54"/>
       <w:bookmarkEnd w:id="55"/>
-      <w:bookmarkEnd w:id="56"/>
     </w:p>
     <w:p>
       <w:r>
@@ -24321,13 +24240,13 @@
         <w:pStyle w:val="Titre2"/>
         <w:ind w:left="8496"/>
       </w:pPr>
-      <w:bookmarkStart w:id="57" w:name="_Toc450917410"/>
-      <w:bookmarkStart w:id="58" w:name="_Toc460229516"/>
+      <w:bookmarkStart w:id="56" w:name="_Toc450917410"/>
+      <w:bookmarkStart w:id="57" w:name="_Toc460229516"/>
       <w:r>
         <w:t>Sommaire des catégories d’artiste</w:t>
       </w:r>
+      <w:bookmarkEnd w:id="56"/>
       <w:bookmarkEnd w:id="57"/>
-      <w:bookmarkEnd w:id="58"/>
     </w:p>
     <w:p>
       <w:r>
@@ -24389,13 +24308,13 @@
         <w:pStyle w:val="Titre2"/>
         <w:ind w:left="8496"/>
       </w:pPr>
-      <w:bookmarkStart w:id="59" w:name="_Toc450917411"/>
-      <w:bookmarkStart w:id="60" w:name="_Toc460229517"/>
+      <w:bookmarkStart w:id="58" w:name="_Toc450917411"/>
+      <w:bookmarkStart w:id="59" w:name="_Toc460229517"/>
       <w:r>
         <w:t>Détails d’une catégorie d’artiste</w:t>
       </w:r>
+      <w:bookmarkEnd w:id="58"/>
       <w:bookmarkEnd w:id="59"/>
-      <w:bookmarkEnd w:id="60"/>
     </w:p>
     <w:p>
       <w:r>
@@ -24450,8 +24369,8 @@
       <w:pPr>
         <w:pStyle w:val="Titre3"/>
       </w:pPr>
-      <w:bookmarkStart w:id="61" w:name="_Toc450917412"/>
-      <w:bookmarkStart w:id="62" w:name="_Toc460229518"/>
+      <w:bookmarkStart w:id="60" w:name="_Toc450917412"/>
+      <w:bookmarkStart w:id="61" w:name="_Toc460229518"/>
       <w:r>
         <w:t>Confirmation d’enregistrement</w:t>
       </w:r>
@@ -24466,8 +24385,8 @@
         <w:tab/>
         <w:t>Confirmation de suppression</w:t>
       </w:r>
+      <w:bookmarkEnd w:id="60"/>
       <w:bookmarkEnd w:id="61"/>
-      <w:bookmarkEnd w:id="62"/>
     </w:p>
     <w:p>
       <w:r>
@@ -24616,14 +24535,14 @@
       <w:pPr>
         <w:pStyle w:val="Titre3"/>
       </w:pPr>
-      <w:bookmarkStart w:id="63" w:name="_Toc450917413"/>
-      <w:bookmarkStart w:id="64" w:name="_Toc460229519"/>
+      <w:bookmarkStart w:id="62" w:name="_Toc450917413"/>
+      <w:bookmarkStart w:id="63" w:name="_Toc460229519"/>
       <w:r>
         <w:lastRenderedPageBreak/>
         <w:t>Erreur de champ vide</w:t>
       </w:r>
+      <w:bookmarkEnd w:id="62"/>
       <w:bookmarkEnd w:id="63"/>
-      <w:bookmarkEnd w:id="64"/>
     </w:p>
     <w:p>
       <w:r>
@@ -24679,14 +24598,14 @@
         <w:pStyle w:val="Titre2"/>
         <w:ind w:left="10620"/>
       </w:pPr>
-      <w:bookmarkStart w:id="65" w:name="_Toc450917414"/>
-      <w:bookmarkStart w:id="66" w:name="_Toc460229520"/>
+      <w:bookmarkStart w:id="64" w:name="_Toc450917414"/>
+      <w:bookmarkStart w:id="65" w:name="_Toc460229520"/>
       <w:r>
         <w:lastRenderedPageBreak/>
         <w:t>Détails d’un artiste</w:t>
       </w:r>
+      <w:bookmarkEnd w:id="64"/>
       <w:bookmarkEnd w:id="65"/>
-      <w:bookmarkEnd w:id="66"/>
     </w:p>
     <w:p>
       <w:r>
@@ -24741,8 +24660,8 @@
       <w:pPr>
         <w:pStyle w:val="Titre3"/>
       </w:pPr>
-      <w:bookmarkStart w:id="67" w:name="_Toc450917415"/>
-      <w:bookmarkStart w:id="68" w:name="_Toc460229521"/>
+      <w:bookmarkStart w:id="66" w:name="_Toc450917415"/>
+      <w:bookmarkStart w:id="67" w:name="_Toc460229521"/>
       <w:r>
         <w:lastRenderedPageBreak/>
         <w:t>Confirmation d’enregistrement</w:t>
@@ -24758,8 +24677,8 @@
         <w:tab/>
         <w:t>Confirmation de suppression</w:t>
       </w:r>
+      <w:bookmarkEnd w:id="66"/>
       <w:bookmarkEnd w:id="67"/>
-      <w:bookmarkEnd w:id="68"/>
     </w:p>
     <w:p>
       <w:r>
@@ -24909,13 +24828,13 @@
       <w:pPr>
         <w:pStyle w:val="Titre3"/>
       </w:pPr>
-      <w:bookmarkStart w:id="69" w:name="_Toc450917416"/>
-      <w:bookmarkStart w:id="70" w:name="_Toc460229522"/>
+      <w:bookmarkStart w:id="68" w:name="_Toc450917416"/>
+      <w:bookmarkStart w:id="69" w:name="_Toc460229522"/>
       <w:r>
         <w:t>Erreur de champ vide</w:t>
       </w:r>
+      <w:bookmarkEnd w:id="68"/>
       <w:bookmarkEnd w:id="69"/>
-      <w:bookmarkEnd w:id="70"/>
     </w:p>
     <w:p>
       <w:r>
@@ -24975,13 +24894,13 @@
         <w:pStyle w:val="Titre2"/>
         <w:ind w:left="9912"/>
       </w:pPr>
-      <w:bookmarkStart w:id="71" w:name="_Toc450917417"/>
-      <w:bookmarkStart w:id="72" w:name="_Toc460229523"/>
+      <w:bookmarkStart w:id="70" w:name="_Toc450917417"/>
+      <w:bookmarkStart w:id="71" w:name="_Toc460229523"/>
       <w:r>
         <w:t>Détails des engagements</w:t>
       </w:r>
+      <w:bookmarkEnd w:id="70"/>
       <w:bookmarkEnd w:id="71"/>
-      <w:bookmarkEnd w:id="72"/>
     </w:p>
     <w:p>
       <w:r>
@@ -25041,8 +24960,8 @@
       <w:pPr>
         <w:pStyle w:val="Titre3"/>
       </w:pPr>
-      <w:bookmarkStart w:id="73" w:name="_Toc450917418"/>
-      <w:bookmarkStart w:id="74" w:name="_Toc460229524"/>
+      <w:bookmarkStart w:id="72" w:name="_Toc450917418"/>
+      <w:bookmarkStart w:id="73" w:name="_Toc460229524"/>
       <w:r>
         <w:lastRenderedPageBreak/>
         <w:t>Confirmation d’enregistrement</w:t>
@@ -25058,8 +24977,8 @@
         <w:tab/>
         <w:t>Confirmation de suppression</w:t>
       </w:r>
+      <w:bookmarkEnd w:id="72"/>
       <w:bookmarkEnd w:id="73"/>
-      <w:bookmarkEnd w:id="74"/>
     </w:p>
     <w:p>
       <w:r>
@@ -25209,8 +25128,8 @@
       <w:pPr>
         <w:pStyle w:val="Titre3"/>
       </w:pPr>
-      <w:bookmarkStart w:id="75" w:name="_Toc450917419"/>
-      <w:bookmarkStart w:id="76" w:name="_Toc460229525"/>
+      <w:bookmarkStart w:id="74" w:name="_Toc450917419"/>
+      <w:bookmarkStart w:id="75" w:name="_Toc460229525"/>
       <w:r>
         <w:t>Erreur de format</w:t>
       </w:r>
@@ -25224,8 +25143,8 @@
         <w:tab/>
         <w:t>Erreur de champ vide</w:t>
       </w:r>
+      <w:bookmarkEnd w:id="74"/>
       <w:bookmarkEnd w:id="75"/>
-      <w:bookmarkEnd w:id="76"/>
     </w:p>
     <w:p>
       <w:r>
@@ -25328,14 +25247,14 @@
         <w:pStyle w:val="Titre2"/>
         <w:ind w:left="9912"/>
       </w:pPr>
-      <w:bookmarkStart w:id="77" w:name="_Toc450917420"/>
-      <w:bookmarkStart w:id="78" w:name="_Toc460229526"/>
+      <w:bookmarkStart w:id="76" w:name="_Toc450917420"/>
+      <w:bookmarkStart w:id="77" w:name="_Toc460229526"/>
       <w:r>
         <w:lastRenderedPageBreak/>
         <w:t>Détails des exigences</w:t>
       </w:r>
+      <w:bookmarkEnd w:id="76"/>
       <w:bookmarkEnd w:id="77"/>
-      <w:bookmarkEnd w:id="78"/>
     </w:p>
     <w:p>
       <w:r>
@@ -25395,8 +25314,8 @@
       <w:pPr>
         <w:pStyle w:val="Titre3"/>
       </w:pPr>
-      <w:bookmarkStart w:id="79" w:name="_Toc450917421"/>
-      <w:bookmarkStart w:id="80" w:name="_Toc460229527"/>
+      <w:bookmarkStart w:id="78" w:name="_Toc450917421"/>
+      <w:bookmarkStart w:id="79" w:name="_Toc460229527"/>
       <w:r>
         <w:lastRenderedPageBreak/>
         <w:t>Confirmation d’enregistrement</w:t>
@@ -25412,8 +25331,8 @@
         <w:tab/>
         <w:t>Confirmation de suppression</w:t>
       </w:r>
+      <w:bookmarkEnd w:id="78"/>
       <w:bookmarkEnd w:id="79"/>
-      <w:bookmarkEnd w:id="80"/>
     </w:p>
     <w:p>
       <w:r>
@@ -25563,8 +25482,8 @@
       <w:pPr>
         <w:pStyle w:val="Titre3"/>
       </w:pPr>
-      <w:bookmarkStart w:id="81" w:name="_Toc450917422"/>
-      <w:bookmarkStart w:id="82" w:name="_Toc460229528"/>
+      <w:bookmarkStart w:id="80" w:name="_Toc450917422"/>
+      <w:bookmarkStart w:id="81" w:name="_Toc460229528"/>
       <w:r>
         <w:t>Erreur de format</w:t>
       </w:r>
@@ -25578,8 +25497,8 @@
         <w:tab/>
         <w:t>Erreur de champ vide</w:t>
       </w:r>
+      <w:bookmarkEnd w:id="80"/>
       <w:bookmarkEnd w:id="81"/>
-      <w:bookmarkEnd w:id="82"/>
     </w:p>
     <w:p>
       <w:r>
@@ -25686,19 +25605,21 @@
       <w:pPr>
         <w:pStyle w:val="Titre1"/>
       </w:pPr>
-      <w:bookmarkStart w:id="83" w:name="_Toc450917423"/>
-      <w:bookmarkStart w:id="84" w:name="_Toc460229529"/>
+      <w:bookmarkStart w:id="82" w:name="_Toc450917423"/>
+      <w:bookmarkStart w:id="83" w:name="_Toc460229529"/>
       <w:r>
         <w:lastRenderedPageBreak/>
         <w:t>Diagramme de classe</w:t>
       </w:r>
+      <w:bookmarkEnd w:id="82"/>
       <w:bookmarkEnd w:id="83"/>
-      <w:bookmarkEnd w:id="84"/>
     </w:p>
     <w:p>
       <w:pPr>
         <w:ind w:left="-567"/>
       </w:pPr>
+      <w:bookmarkStart w:id="84" w:name="_GoBack"/>
+      <w:bookmarkEnd w:id="84"/>
       <w:r>
         <w:rPr>
           <w:noProof/>
@@ -25775,7 +25696,7 @@
 
 <file path=word/comments.xml><?xml version="1.0" encoding="utf-8"?>
 <w:comments xmlns:wpc="http://schemas.microsoft.com/office/word/2010/wordprocessingCanvas" xmlns:mc="http://schemas.openxmlformats.org/markup-compatibility/2006" xmlns:o="urn:schemas-microsoft-com:office:office" xmlns:r="http://schemas.openxmlformats.org/officeDocument/2006/relationships" xmlns:m="http://schemas.openxmlformats.org/officeDocument/2006/math" xmlns:v="urn:schemas-microsoft-com:vml" xmlns:wp14="http://schemas.microsoft.com/office/word/2010/wordprocessingDrawing" xmlns:wp="http://schemas.openxmlformats.org/drawingml/2006/wordprocessingDrawing" xmlns:w10="urn:schemas-microsoft-com:office:word" xmlns:w="http://schemas.openxmlformats.org/wordprocessingml/2006/main" xmlns:w14="http://schemas.microsoft.com/office/word/2010/wordml" xmlns:w15="http://schemas.microsoft.com/office/word/2012/wordml" xmlns:wpg="http://schemas.microsoft.com/office/word/2010/wordprocessingGroup" xmlns:wpi="http://schemas.microsoft.com/office/word/2010/wordprocessingInk" xmlns:wne="http://schemas.microsoft.com/office/word/2006/wordml" xmlns:wps="http://schemas.microsoft.com/office/word/2010/wordprocessingShape" mc:Ignorable="w14 w15 wp14">
-  <w:comment w:id="22" w:author="utilisateur" w:date="2016-08-25T00:08:00Z" w:initials="u">
+  <w:comment w:id="21" w:author="utilisateur" w:date="2016-08-25T00:08:00Z" w:initials="u">
     <w:p>
       <w:pPr>
         <w:pStyle w:val="Commentaire"/>
@@ -25916,7 +25837,7 @@
               </w14:shadow>
               <w14:numForm w14:val="oldStyle"/>
             </w:rPr>
-            <w:t>21</w:t>
+            <w:t>64</w:t>
           </w:r>
           <w:r>
             <w:rPr>
@@ -26044,6 +25965,7 @@
           <w:dataBinding w:prefixMappings="xmlns:ns0='http://schemas.openxmlformats.org/package/2006/metadata/core-properties' xmlns:ns1='http://purl.org/dc/elements/1.1/'" w:xpath="/ns0:coreProperties[1]/ns1:title[1]" w:storeItemID="{6C3C8BC8-F283-45AE-878A-BAB7291924A1}"/>
           <w:text/>
         </w:sdtPr>
+        <w:sdtEndPr/>
         <w:sdtContent>
           <w:tc>
             <w:tcPr>
@@ -26098,6 +26020,7 @@
             <w:calendar w:val="gregorian"/>
           </w:date>
         </w:sdtPr>
+        <w:sdtEndPr/>
         <w:sdtContent>
           <w:tc>
             <w:tcPr>
@@ -26185,6 +26108,7 @@
           <w:dataBinding w:prefixMappings="xmlns:ns0='http://schemas.openxmlformats.org/package/2006/metadata/core-properties' xmlns:ns1='http://purl.org/dc/elements/1.1/'" w:xpath="/ns0:coreProperties[1]/ns1:title[1]" w:storeItemID="{6C3C8BC8-F283-45AE-878A-BAB7291924A1}"/>
           <w:text/>
         </w:sdtPr>
+        <w:sdtEndPr/>
         <w:sdtContent>
           <w:tc>
             <w:tcPr>
@@ -26239,6 +26163,7 @@
             <w:calendar w:val="gregorian"/>
           </w:date>
         </w:sdtPr>
+        <w:sdtEndPr/>
         <w:sdtContent>
           <w:tc>
             <w:tcPr>
@@ -26312,7 +26237,7 @@
         <v:path o:extrusionok="f" gradientshapeok="t" o:connecttype="rect"/>
         <o:lock v:ext="edit" aspectratio="t"/>
       </v:shapetype>
-      <v:shape id="_x0000_i1034" type="#_x0000_t75" style="width:9pt;height:9pt" o:bullet="t">
+      <v:shape id="_x0000_i1028" type="#_x0000_t75" style="width:9pt;height:9pt" o:bullet="t">
         <v:imagedata r:id="rId1" o:title="clip_image001"/>
       </v:shape>
     </w:pict>
@@ -30128,10 +30053,11 @@
   </w:font>
   <w:font w:name="Arial Unicode MS">
     <w:panose1 w:val="020B0604020202020204"/>
-    <w:charset w:val="80"/>
-    <w:family w:val="swiss"/>
+    <w:charset w:val="00"/>
+    <w:family w:val="roman"/>
+    <w:notTrueType/>
     <w:pitch w:val="variable"/>
-    <w:sig w:usb0="F7FFAFFF" w:usb1="E9DFFFFF" w:usb2="0000003F" w:usb3="00000000" w:csb0="003F01FF" w:csb1="00000000"/>
+    <w:sig w:usb0="00000003" w:usb1="00000000" w:usb2="00000000" w:usb3="00000000" w:csb0="00000001" w:csb1="00000000"/>
   </w:font>
   <w:font w:name="Calibri Light">
     <w:panose1 w:val="020F0302020204030204"/>
@@ -30167,7 +30093,6 @@
     <w:rsid w:val="007E0AA0"/>
     <w:rsid w:val="008B3BF2"/>
     <w:rsid w:val="00916F4C"/>
-    <w:rsid w:val="00CC4E11"/>
     <w:rsid w:val="00DA6EE1"/>
     <w:rsid w:val="00EE62A5"/>
     <w:rsid w:val="00F379A7"/>
@@ -30985,7 +30910,7 @@
 </file>
 
 <file path=customXml/itemProps2.xml><?xml version="1.0" encoding="utf-8"?>
-<ds:datastoreItem xmlns:ds="http://schemas.openxmlformats.org/officeDocument/2006/customXml" ds:itemID="{1ED48870-0B73-45D1-9542-4572B669C52B}">
+<ds:datastoreItem xmlns:ds="http://schemas.openxmlformats.org/officeDocument/2006/customXml" ds:itemID="{DEB3B02E-3553-46C8-8E9F-12859B60CA0C}">
   <ds:schemaRefs>
     <ds:schemaRef ds:uri="http://schemas.openxmlformats.org/officeDocument/2006/bibliography"/>
   </ds:schemaRefs>

--- a/Sprint 1/Package 1/Documentation/Analyse/Analyse globale/AnalyseGlobalePackage_1.docx
+++ b/Sprint 1/Package 1/Documentation/Analyse/Analyse globale/AnalyseGlobalePackage_1.docx
@@ -62,7 +62,6 @@
                     <w:dataBinding w:prefixMappings="xmlns:ns0='http://schemas.openxmlformats.org/package/2006/metadata/core-properties' xmlns:ns1='http://purl.org/dc/elements/1.1/'" w:xpath="/ns0:coreProperties[1]/ns1:title[1]" w:storeItemID="{6C3C8BC8-F283-45AE-878A-BAB7291924A1}"/>
                     <w:text/>
                   </w:sdtPr>
-                  <w:sdtEndPr/>
                   <w:sdtContent>
                     <w:r>
                       <w:rPr>
@@ -100,7 +99,6 @@
                     <w:dataBinding w:prefixMappings="xmlns:ns0='http://schemas.openxmlformats.org/package/2006/metadata/core-properties' xmlns:ns1='http://purl.org/dc/elements/1.1/'" w:xpath="/ns0:coreProperties[1]/ns1:subject[1]" w:storeItemID="{6C3C8BC8-F283-45AE-878A-BAB7291924A1}"/>
                     <w:text/>
                   </w:sdtPr>
-                  <w:sdtEndPr/>
                   <w:sdtContent>
                     <w:r>
                       <w:rPr>
@@ -297,7 +295,6 @@
                                     <w:calendar w:val="gregorian"/>
                                   </w:date>
                                 </w:sdtPr>
-                                <w:sdtEndPr/>
                                 <w:sdtContent>
                                   <w:p>
                                     <w:pPr>
@@ -548,7 +545,6 @@
           <w:docPartUnique/>
         </w:docPartObj>
       </w:sdtPr>
-      <w:sdtEndPr/>
       <w:sdtContent>
         <w:p>
           <w:pPr>
@@ -5003,6 +4999,62 @@
           </w:p>
         </w:tc>
       </w:tr>
+      <w:tr>
+        <w:trPr>
+          <w:trHeight w:val="315"/>
+        </w:trPr>
+        <w:tc>
+          <w:tcPr>
+            <w:tcW w:w="1418" w:type="dxa"/>
+            <w:tcBorders>
+              <w:top w:val="single" w:sz="6" w:space="0" w:color="CCCCCC"/>
+              <w:left w:val="single" w:sz="6" w:space="0" w:color="CCCCCC"/>
+              <w:bottom w:val="single" w:sz="6" w:space="0" w:color="CCCCCC"/>
+              <w:right w:val="single" w:sz="6" w:space="0" w:color="CCCCCC"/>
+            </w:tcBorders>
+            <w:noWrap/>
+            <w:tcMar>
+              <w:top w:w="0" w:type="dxa"/>
+              <w:left w:w="45" w:type="dxa"/>
+              <w:bottom w:w="0" w:type="dxa"/>
+              <w:right w:w="45" w:type="dxa"/>
+            </w:tcMar>
+            <w:vAlign w:val="bottom"/>
+          </w:tcPr>
+          <w:p>
+            <w:r>
+              <w:t>couleur</w:t>
+            </w:r>
+          </w:p>
+        </w:tc>
+        <w:tc>
+          <w:tcPr>
+            <w:tcW w:w="8118" w:type="dxa"/>
+            <w:tcBorders>
+              <w:top w:val="single" w:sz="6" w:space="0" w:color="CCCCCC"/>
+              <w:left w:val="single" w:sz="6" w:space="0" w:color="CCCCCC"/>
+              <w:bottom w:val="single" w:sz="6" w:space="0" w:color="CCCCCC"/>
+              <w:right w:val="single" w:sz="6" w:space="0" w:color="CCCCCC"/>
+            </w:tcBorders>
+            <w:noWrap/>
+            <w:tcMar>
+              <w:top w:w="0" w:type="dxa"/>
+              <w:left w:w="45" w:type="dxa"/>
+              <w:bottom w:w="0" w:type="dxa"/>
+              <w:right w:w="45" w:type="dxa"/>
+            </w:tcMar>
+            <w:vAlign w:val="bottom"/>
+          </w:tcPr>
+          <w:p>
+            <w:r>
+              <w:t>La couleur est automatiquement générée et modifiée</w:t>
+            </w:r>
+            <w:r>
+              <w:t xml:space="preserve"> selon le statut. Sa présence est obligatoire.</w:t>
+            </w:r>
+          </w:p>
+        </w:tc>
+      </w:tr>
     </w:tbl>
     <w:p/>
     <w:tbl>
@@ -5114,7 +5166,10 @@
           </w:tcPr>
           <w:p>
             <w:r>
-              <w:t>idFichier</w:t>
+              <w:t>no</w:t>
+            </w:r>
+            <w:r>
+              <w:t>Fichier</w:t>
             </w:r>
           </w:p>
         </w:tc>
@@ -5142,7 +5197,12 @@
               <w:t xml:space="preserve">Le champ </w:t>
             </w:r>
             <w:r>
-              <w:t>idFichier</w:t>
+              <w:t>no</w:t>
+            </w:r>
+            <w:bookmarkStart w:id="10" w:name="_GoBack"/>
+            <w:bookmarkEnd w:id="10"/>
+            <w:r>
+              <w:t>Fichier</w:t>
             </w:r>
             <w:r>
               <w:t xml:space="preserve"> </w:t>
@@ -5327,6 +5387,9 @@
             </w:r>
             <w:r>
               <w:t>. Par exemple : photo, texte, etc.</w:t>
+            </w:r>
+            <w:r>
+              <w:t xml:space="preserve"> Sa présence est obligatoire.</w:t>
             </w:r>
           </w:p>
         </w:tc>
@@ -5384,7 +5447,6 @@
           </w:tcPr>
           <w:p>
             <w:r>
-              <w:lastRenderedPageBreak/>
               <w:t>Responsable</w:t>
             </w:r>
           </w:p>
@@ -5411,7 +5473,7 @@
           <w:p>
             <w:pPr>
               <w:rPr>
-                <w:rPrChange w:id="10" w:author="utilisateur" w:date="2016-08-29T09:33:00Z">
+                <w:rPrChange w:id="11" w:author="utilisateur" w:date="2016-08-29T09:33:00Z">
                   <w:rPr>
                     <w:color w:val="FF0000"/>
                   </w:rPr>
@@ -5758,7 +5820,13 @@
               <w:t>ontrat. Il est de type varchar(7</w:t>
             </w:r>
             <w:r>
-              <w:t>0). Sa présence est obligatoire si le champ idem est égal à false.</w:t>
+              <w:t xml:space="preserve">0). Sa présence </w:t>
+            </w:r>
+            <w:r>
+              <w:t xml:space="preserve">est </w:t>
+            </w:r>
+            <w:r>
+              <w:t>obligatoire si le champ idem est égal à false.</w:t>
             </w:r>
           </w:p>
         </w:tc>
@@ -5993,7 +6061,19 @@
           </w:tcPr>
           <w:p>
             <w:r>
-              <w:t>L'extension est une chaine de caractères de type varchar(5) et se forme ainsi : 85 (par exemple). Sa  présence est obligatoire</w:t>
+              <w:t xml:space="preserve">L'extension est une chaine de caractères de type varchar(5) et se forme ainsi : 85 (par exemple). Sa  présence </w:t>
+            </w:r>
+            <w:r>
+              <w:t>n’</w:t>
+            </w:r>
+            <w:r>
+              <w:t>est</w:t>
+            </w:r>
+            <w:r>
+              <w:t xml:space="preserve"> pas</w:t>
+            </w:r>
+            <w:r>
+              <w:t xml:space="preserve"> obligatoire</w:t>
             </w:r>
           </w:p>
         </w:tc>
@@ -6023,6 +6103,7 @@
           </w:tcPr>
           <w:p>
             <w:r>
+              <w:lastRenderedPageBreak/>
               <w:t>i</w:t>
             </w:r>
             <w:r>
@@ -6111,7 +6192,6 @@
           </w:tcPr>
           <w:p>
             <w:r>
-              <w:lastRenderedPageBreak/>
               <w:t>CategorieArtiste</w:t>
             </w:r>
           </w:p>
@@ -6386,7 +6466,6 @@
           </w:tcPr>
           <w:p>
             <w:r>
-              <w:lastRenderedPageBreak/>
               <w:t>Engagement</w:t>
             </w:r>
           </w:p>
@@ -8384,6 +8463,7 @@
           </w:tcPr>
           <w:p>
             <w:r>
+              <w:lastRenderedPageBreak/>
               <w:t>e</w:t>
             </w:r>
             <w:r>
@@ -8935,6 +9015,7 @@
           </w:tcPr>
           <w:p>
             <w:r>
+              <w:lastRenderedPageBreak/>
               <w:t>c</w:t>
             </w:r>
             <w:r>
@@ -8989,14 +9070,14 @@
       <w:pPr>
         <w:pStyle w:val="Titre1"/>
       </w:pPr>
-      <w:bookmarkStart w:id="11" w:name="_Toc450917390"/>
-      <w:bookmarkStart w:id="12" w:name="_Toc460229496"/>
+      <w:bookmarkStart w:id="12" w:name="_Toc450917390"/>
+      <w:bookmarkStart w:id="13" w:name="_Toc460229496"/>
       <w:r>
         <w:lastRenderedPageBreak/>
         <w:t>Documentation des associations</w:t>
       </w:r>
-      <w:bookmarkEnd w:id="11"/>
       <w:bookmarkEnd w:id="12"/>
+      <w:bookmarkEnd w:id="13"/>
     </w:p>
     <w:p>
       <w:r>
@@ -9328,14 +9409,14 @@
       <w:pPr>
         <w:pStyle w:val="Titre1"/>
       </w:pPr>
-      <w:bookmarkStart w:id="13" w:name="_Toc450917391"/>
-      <w:bookmarkStart w:id="14" w:name="_Toc460229497"/>
+      <w:bookmarkStart w:id="14" w:name="_Toc450917391"/>
+      <w:bookmarkStart w:id="15" w:name="_Toc460229497"/>
       <w:r>
         <w:lastRenderedPageBreak/>
         <w:t>Dictionnaire de données</w:t>
       </w:r>
-      <w:bookmarkEnd w:id="13"/>
       <w:bookmarkEnd w:id="14"/>
+      <w:bookmarkEnd w:id="15"/>
     </w:p>
     <w:p>
       <w:r>
@@ -12939,14 +13020,14 @@
       <w:pPr>
         <w:pStyle w:val="Titre1"/>
       </w:pPr>
-      <w:bookmarkStart w:id="15" w:name="_Toc450917392"/>
-      <w:bookmarkStart w:id="16" w:name="_Toc460229498"/>
+      <w:bookmarkStart w:id="16" w:name="_Toc450917392"/>
+      <w:bookmarkStart w:id="17" w:name="_Toc460229498"/>
       <w:r>
         <w:lastRenderedPageBreak/>
         <w:t>Acteurs et rôles</w:t>
       </w:r>
-      <w:bookmarkEnd w:id="15"/>
       <w:bookmarkEnd w:id="16"/>
+      <w:bookmarkEnd w:id="17"/>
       <w:r>
         <w:t xml:space="preserve"> </w:t>
       </w:r>
@@ -13183,13 +13264,13 @@
       <w:pPr>
         <w:pStyle w:val="Titre1"/>
       </w:pPr>
-      <w:bookmarkStart w:id="17" w:name="_Toc450917393"/>
-      <w:bookmarkStart w:id="18" w:name="_Toc460229499"/>
+      <w:bookmarkStart w:id="18" w:name="_Toc450917393"/>
+      <w:bookmarkStart w:id="19" w:name="_Toc460229499"/>
       <w:r>
         <w:t>Acteurs et événements</w:t>
       </w:r>
-      <w:bookmarkEnd w:id="17"/>
       <w:bookmarkEnd w:id="18"/>
+      <w:bookmarkEnd w:id="19"/>
     </w:p>
     <w:tbl>
       <w:tblPr>
@@ -13336,13 +13417,13 @@
       <w:pPr>
         <w:pStyle w:val="Titre1"/>
       </w:pPr>
-      <w:bookmarkStart w:id="19" w:name="_Toc450917394"/>
-      <w:bookmarkStart w:id="20" w:name="_Toc460229500"/>
+      <w:bookmarkStart w:id="20" w:name="_Toc450917394"/>
+      <w:bookmarkStart w:id="21" w:name="_Toc460229500"/>
       <w:r>
         <w:t>Description narrative</w:t>
       </w:r>
-      <w:bookmarkEnd w:id="19"/>
       <w:bookmarkEnd w:id="20"/>
+      <w:bookmarkEnd w:id="21"/>
     </w:p>
     <w:tbl>
       <w:tblPr>
@@ -13473,7 +13554,7 @@
                 <w:color w:val="000000"/>
               </w:rPr>
             </w:pPr>
-            <w:commentRangeStart w:id="21"/>
+            <w:commentRangeStart w:id="22"/>
             <w:r>
               <w:rPr>
                 <w:b/>
@@ -13481,12 +13562,12 @@
               </w:rPr>
               <w:t>Numéro</w:t>
             </w:r>
-            <w:commentRangeEnd w:id="21"/>
+            <w:commentRangeEnd w:id="22"/>
             <w:r>
               <w:rPr>
                 <w:rStyle w:val="Marquedecommentaire"/>
               </w:rPr>
-              <w:commentReference w:id="21"/>
+              <w:commentReference w:id="22"/>
             </w:r>
             <w:r>
               <w:rPr>
@@ -15128,8 +15209,8 @@
             <w:r>
               <w:t>Filtre à voir dépendamment du temps, budget, énergie, etc.</w:t>
             </w:r>
-            <w:bookmarkStart w:id="22" w:name="h.gjdgxs"/>
-            <w:bookmarkEnd w:id="22"/>
+            <w:bookmarkStart w:id="23" w:name="h.gjdgxs"/>
+            <w:bookmarkEnd w:id="23"/>
           </w:p>
           <w:p>
             <w:pPr>
@@ -20676,8 +20757,8 @@
           <w:lang w:eastAsia="fr-FR"/>
         </w:rPr>
       </w:pPr>
-      <w:bookmarkStart w:id="23" w:name="h.30j0zll"/>
-      <w:bookmarkEnd w:id="23"/>
+      <w:bookmarkStart w:id="24" w:name="h.30j0zll"/>
+      <w:bookmarkEnd w:id="24"/>
     </w:p>
     <w:p>
       <w:pPr>
@@ -22798,14 +22879,14 @@
       <w:pPr>
         <w:pStyle w:val="Titre1"/>
       </w:pPr>
-      <w:bookmarkStart w:id="24" w:name="_Toc450917395"/>
-      <w:bookmarkStart w:id="25" w:name="_Toc460229501"/>
+      <w:bookmarkStart w:id="25" w:name="_Toc450917395"/>
+      <w:bookmarkStart w:id="26" w:name="_Toc460229501"/>
       <w:r>
         <w:lastRenderedPageBreak/>
         <w:t>Diagramme de contexte</w:t>
       </w:r>
-      <w:bookmarkEnd w:id="24"/>
       <w:bookmarkEnd w:id="25"/>
+      <w:bookmarkEnd w:id="26"/>
     </w:p>
     <w:p>
       <w:r>
@@ -22863,8 +22944,8 @@
       <w:pPr>
         <w:pStyle w:val="Titre1"/>
       </w:pPr>
-      <w:bookmarkStart w:id="26" w:name="_Toc450917396"/>
-      <w:bookmarkStart w:id="27" w:name="_Toc460229502"/>
+      <w:bookmarkStart w:id="27" w:name="_Toc450917396"/>
+      <w:bookmarkStart w:id="28" w:name="_Toc460229502"/>
       <w:r>
         <w:lastRenderedPageBreak/>
         <w:t xml:space="preserve">Diagramme de </w:t>
@@ -22872,8 +22953,8 @@
       <w:r>
         <w:t>package</w:t>
       </w:r>
-      <w:bookmarkEnd w:id="26"/>
       <w:bookmarkEnd w:id="27"/>
+      <w:bookmarkEnd w:id="28"/>
     </w:p>
     <w:p>
       <w:r>
@@ -22931,8 +23012,8 @@
           <w:rStyle w:val="Titre2Car"/>
         </w:rPr>
       </w:pPr>
-      <w:bookmarkStart w:id="28" w:name="_Toc450917397"/>
-      <w:bookmarkStart w:id="29" w:name="_Toc460229503"/>
+      <w:bookmarkStart w:id="29" w:name="_Toc450917397"/>
+      <w:bookmarkStart w:id="30" w:name="_Toc460229503"/>
       <w:r>
         <w:lastRenderedPageBreak/>
         <w:t>Diagramme de cas d’utilisation</w:t>
@@ -22973,8 +23054,8 @@
         </w:rPr>
         <w:t>Gestion de contrat</w:t>
       </w:r>
-      <w:bookmarkEnd w:id="28"/>
       <w:bookmarkEnd w:id="29"/>
+      <w:bookmarkEnd w:id="30"/>
       <w:r>
         <w:tab/>
       </w:r>
@@ -23061,14 +23142,14 @@
         <w:pStyle w:val="Titre2"/>
         <w:ind w:left="10620"/>
       </w:pPr>
-      <w:bookmarkStart w:id="30" w:name="_Toc450917398"/>
-      <w:bookmarkStart w:id="31" w:name="_Toc460229504"/>
+      <w:bookmarkStart w:id="31" w:name="_Toc450917398"/>
+      <w:bookmarkStart w:id="32" w:name="_Toc460229504"/>
       <w:r>
         <w:lastRenderedPageBreak/>
         <w:t>Gestion d’artiste</w:t>
       </w:r>
-      <w:bookmarkEnd w:id="30"/>
       <w:bookmarkEnd w:id="31"/>
+      <w:bookmarkEnd w:id="32"/>
     </w:p>
     <w:p>
       <w:r>
@@ -23125,14 +23206,14 @@
         <w:pStyle w:val="Titre2"/>
         <w:ind w:left="9204"/>
       </w:pPr>
-      <w:bookmarkStart w:id="32" w:name="_Toc450917399"/>
-      <w:bookmarkStart w:id="33" w:name="_Toc460229505"/>
+      <w:bookmarkStart w:id="33" w:name="_Toc450917399"/>
+      <w:bookmarkStart w:id="34" w:name="_Toc460229505"/>
       <w:r>
         <w:lastRenderedPageBreak/>
         <w:t>Gestion des catégories d’artiste</w:t>
       </w:r>
-      <w:bookmarkEnd w:id="32"/>
       <w:bookmarkEnd w:id="33"/>
+      <w:bookmarkEnd w:id="34"/>
     </w:p>
     <w:p>
       <w:r>
@@ -23191,14 +23272,14 @@
         <w:pStyle w:val="Titre2"/>
         <w:ind w:left="10620"/>
       </w:pPr>
-      <w:bookmarkStart w:id="34" w:name="_Toc450917400"/>
-      <w:bookmarkStart w:id="35" w:name="_Toc460229506"/>
+      <w:bookmarkStart w:id="35" w:name="_Toc450917400"/>
+      <w:bookmarkStart w:id="36" w:name="_Toc460229506"/>
       <w:r>
         <w:lastRenderedPageBreak/>
         <w:t>Gestion d’agence</w:t>
       </w:r>
-      <w:bookmarkEnd w:id="34"/>
       <w:bookmarkEnd w:id="35"/>
+      <w:bookmarkEnd w:id="36"/>
     </w:p>
     <w:p>
       <w:r>
@@ -23260,14 +23341,14 @@
         <w:pStyle w:val="Titre2"/>
         <w:ind w:left="9912"/>
       </w:pPr>
-      <w:bookmarkStart w:id="36" w:name="_Toc450917401"/>
-      <w:bookmarkStart w:id="37" w:name="_Toc460229507"/>
+      <w:bookmarkStart w:id="37" w:name="_Toc450917401"/>
+      <w:bookmarkStart w:id="38" w:name="_Toc460229507"/>
       <w:r>
         <w:lastRenderedPageBreak/>
         <w:t>Gestion de personnel</w:t>
       </w:r>
-      <w:bookmarkEnd w:id="36"/>
       <w:bookmarkEnd w:id="37"/>
+      <w:bookmarkEnd w:id="38"/>
     </w:p>
     <w:p>
       <w:r>
@@ -23329,14 +23410,14 @@
         <w:pStyle w:val="Titre2"/>
         <w:ind w:left="9912"/>
       </w:pPr>
-      <w:bookmarkStart w:id="38" w:name="_Toc450917402"/>
-      <w:bookmarkStart w:id="39" w:name="_Toc460229508"/>
+      <w:bookmarkStart w:id="39" w:name="_Toc450917402"/>
+      <w:bookmarkStart w:id="40" w:name="_Toc460229508"/>
       <w:r>
         <w:lastRenderedPageBreak/>
         <w:t>Gestion d’évènement</w:t>
       </w:r>
-      <w:bookmarkEnd w:id="38"/>
       <w:bookmarkEnd w:id="39"/>
+      <w:bookmarkEnd w:id="40"/>
     </w:p>
     <w:p>
       <w:r>
@@ -23400,8 +23481,8 @@
           <w:rStyle w:val="Titre2Car"/>
         </w:rPr>
       </w:pPr>
-      <w:bookmarkStart w:id="40" w:name="_Toc450917403"/>
-      <w:bookmarkStart w:id="41" w:name="_Toc460229509"/>
+      <w:bookmarkStart w:id="41" w:name="_Toc450917403"/>
+      <w:bookmarkStart w:id="42" w:name="_Toc460229509"/>
       <w:r>
         <w:lastRenderedPageBreak/>
         <w:t>Prototype d’IHM</w:t>
@@ -23472,8 +23553,8 @@
         </w:rPr>
         <w:t>s</w:t>
       </w:r>
-      <w:bookmarkEnd w:id="40"/>
       <w:bookmarkEnd w:id="41"/>
+      <w:bookmarkEnd w:id="42"/>
     </w:p>
     <w:p>
       <w:r>
@@ -23529,17 +23610,17 @@
         <w:pStyle w:val="Titre2"/>
         <w:ind w:left="9912" w:firstLine="708"/>
       </w:pPr>
-      <w:bookmarkStart w:id="42" w:name="_Toc450917404"/>
-      <w:bookmarkStart w:id="43" w:name="_Toc460229510"/>
+      <w:bookmarkStart w:id="43" w:name="_Toc450917404"/>
+      <w:bookmarkStart w:id="44" w:name="_Toc460229510"/>
       <w:r>
         <w:lastRenderedPageBreak/>
         <w:t>Détail d’un contrat</w:t>
       </w:r>
-      <w:bookmarkEnd w:id="42"/>
       <w:bookmarkEnd w:id="43"/>
+      <w:bookmarkEnd w:id="44"/>
     </w:p>
     <w:p>
-      <w:del w:id="44" w:author="utilisateur" w:date="2016-08-29T10:16:00Z">
+      <w:del w:id="45" w:author="utilisateur" w:date="2016-08-29T10:16:00Z">
         <w:r>
           <w:rPr>
             <w:noProof/>
@@ -23588,7 +23669,7 @@
           </w:drawing>
         </w:r>
       </w:del>
-      <w:ins w:id="45" w:author="utilisateur" w:date="2016-08-29T10:16:00Z">
+      <w:ins w:id="46" w:author="utilisateur" w:date="2016-08-29T10:16:00Z">
         <w:r>
           <w:rPr>
             <w:noProof/>
@@ -23648,8 +23729,8 @@
       <w:pPr>
         <w:pStyle w:val="Titre3"/>
       </w:pPr>
-      <w:bookmarkStart w:id="46" w:name="_Toc450917405"/>
-      <w:bookmarkStart w:id="47" w:name="_Toc460229511"/>
+      <w:bookmarkStart w:id="47" w:name="_Toc450917405"/>
+      <w:bookmarkStart w:id="48" w:name="_Toc460229511"/>
       <w:r>
         <w:t>Confirmation d’enregistrement</w:t>
       </w:r>
@@ -23664,8 +23745,8 @@
         <w:tab/>
         <w:t>Confirmation de suppression</w:t>
       </w:r>
-      <w:bookmarkEnd w:id="46"/>
       <w:bookmarkEnd w:id="47"/>
+      <w:bookmarkEnd w:id="48"/>
     </w:p>
     <w:p/>
     <w:p>
@@ -23816,8 +23897,8 @@
       <w:pPr>
         <w:pStyle w:val="Titre3"/>
       </w:pPr>
-      <w:bookmarkStart w:id="48" w:name="_Toc450917406"/>
-      <w:bookmarkStart w:id="49" w:name="_Toc460229512"/>
+      <w:bookmarkStart w:id="49" w:name="_Toc450917406"/>
+      <w:bookmarkStart w:id="50" w:name="_Toc460229512"/>
       <w:r>
         <w:t>Erreur de format</w:t>
       </w:r>
@@ -23831,8 +23912,8 @@
         <w:tab/>
         <w:t>Erreur de champ vide</w:t>
       </w:r>
-      <w:bookmarkEnd w:id="48"/>
       <w:bookmarkEnd w:id="49"/>
+      <w:bookmarkEnd w:id="50"/>
     </w:p>
     <w:p>
       <w:pPr>
@@ -23944,14 +24025,14 @@
         <w:pStyle w:val="Titre2"/>
         <w:jc w:val="right"/>
       </w:pPr>
-      <w:bookmarkStart w:id="50" w:name="_Toc450917407"/>
-      <w:bookmarkStart w:id="51" w:name="_Toc460229513"/>
+      <w:bookmarkStart w:id="51" w:name="_Toc450917407"/>
+      <w:bookmarkStart w:id="52" w:name="_Toc460229513"/>
       <w:r>
         <w:lastRenderedPageBreak/>
         <w:t>Détails d’un statut de contrat</w:t>
       </w:r>
-      <w:bookmarkEnd w:id="50"/>
       <w:bookmarkEnd w:id="51"/>
+      <w:bookmarkEnd w:id="52"/>
     </w:p>
     <w:p>
       <w:r>
@@ -24006,8 +24087,8 @@
       <w:pPr>
         <w:pStyle w:val="Titre3"/>
       </w:pPr>
-      <w:bookmarkStart w:id="52" w:name="_Toc450917408"/>
-      <w:bookmarkStart w:id="53" w:name="_Toc460229514"/>
+      <w:bookmarkStart w:id="53" w:name="_Toc450917408"/>
+      <w:bookmarkStart w:id="54" w:name="_Toc460229514"/>
       <w:r>
         <w:t>Confirmation d’enregistrement</w:t>
       </w:r>
@@ -24022,8 +24103,8 @@
         <w:tab/>
         <w:t>Confirmation de suppression</w:t>
       </w:r>
-      <w:bookmarkEnd w:id="52"/>
       <w:bookmarkEnd w:id="53"/>
+      <w:bookmarkEnd w:id="54"/>
     </w:p>
     <w:p>
       <w:r>
@@ -24173,14 +24254,14 @@
       <w:pPr>
         <w:pStyle w:val="Titre3"/>
       </w:pPr>
-      <w:bookmarkStart w:id="54" w:name="_Toc450917409"/>
-      <w:bookmarkStart w:id="55" w:name="_Toc460229515"/>
+      <w:bookmarkStart w:id="55" w:name="_Toc450917409"/>
+      <w:bookmarkStart w:id="56" w:name="_Toc460229515"/>
       <w:r>
         <w:lastRenderedPageBreak/>
         <w:t>Erreur de champ vide</w:t>
       </w:r>
-      <w:bookmarkEnd w:id="54"/>
       <w:bookmarkEnd w:id="55"/>
+      <w:bookmarkEnd w:id="56"/>
     </w:p>
     <w:p>
       <w:r>
@@ -24240,13 +24321,13 @@
         <w:pStyle w:val="Titre2"/>
         <w:ind w:left="8496"/>
       </w:pPr>
-      <w:bookmarkStart w:id="56" w:name="_Toc450917410"/>
-      <w:bookmarkStart w:id="57" w:name="_Toc460229516"/>
+      <w:bookmarkStart w:id="57" w:name="_Toc450917410"/>
+      <w:bookmarkStart w:id="58" w:name="_Toc460229516"/>
       <w:r>
         <w:t>Sommaire des catégories d’artiste</w:t>
       </w:r>
-      <w:bookmarkEnd w:id="56"/>
       <w:bookmarkEnd w:id="57"/>
+      <w:bookmarkEnd w:id="58"/>
     </w:p>
     <w:p>
       <w:r>
@@ -24308,13 +24389,13 @@
         <w:pStyle w:val="Titre2"/>
         <w:ind w:left="8496"/>
       </w:pPr>
-      <w:bookmarkStart w:id="58" w:name="_Toc450917411"/>
-      <w:bookmarkStart w:id="59" w:name="_Toc460229517"/>
+      <w:bookmarkStart w:id="59" w:name="_Toc450917411"/>
+      <w:bookmarkStart w:id="60" w:name="_Toc460229517"/>
       <w:r>
         <w:t>Détails d’une catégorie d’artiste</w:t>
       </w:r>
-      <w:bookmarkEnd w:id="58"/>
       <w:bookmarkEnd w:id="59"/>
+      <w:bookmarkEnd w:id="60"/>
     </w:p>
     <w:p>
       <w:r>
@@ -24369,8 +24450,8 @@
       <w:pPr>
         <w:pStyle w:val="Titre3"/>
       </w:pPr>
-      <w:bookmarkStart w:id="60" w:name="_Toc450917412"/>
-      <w:bookmarkStart w:id="61" w:name="_Toc460229518"/>
+      <w:bookmarkStart w:id="61" w:name="_Toc450917412"/>
+      <w:bookmarkStart w:id="62" w:name="_Toc460229518"/>
       <w:r>
         <w:t>Confirmation d’enregistrement</w:t>
       </w:r>
@@ -24385,8 +24466,8 @@
         <w:tab/>
         <w:t>Confirmation de suppression</w:t>
       </w:r>
-      <w:bookmarkEnd w:id="60"/>
       <w:bookmarkEnd w:id="61"/>
+      <w:bookmarkEnd w:id="62"/>
     </w:p>
     <w:p>
       <w:r>
@@ -24535,14 +24616,14 @@
       <w:pPr>
         <w:pStyle w:val="Titre3"/>
       </w:pPr>
-      <w:bookmarkStart w:id="62" w:name="_Toc450917413"/>
-      <w:bookmarkStart w:id="63" w:name="_Toc460229519"/>
+      <w:bookmarkStart w:id="63" w:name="_Toc450917413"/>
+      <w:bookmarkStart w:id="64" w:name="_Toc460229519"/>
       <w:r>
         <w:lastRenderedPageBreak/>
         <w:t>Erreur de champ vide</w:t>
       </w:r>
-      <w:bookmarkEnd w:id="62"/>
       <w:bookmarkEnd w:id="63"/>
+      <w:bookmarkEnd w:id="64"/>
     </w:p>
     <w:p>
       <w:r>
@@ -24598,14 +24679,14 @@
         <w:pStyle w:val="Titre2"/>
         <w:ind w:left="10620"/>
       </w:pPr>
-      <w:bookmarkStart w:id="64" w:name="_Toc450917414"/>
-      <w:bookmarkStart w:id="65" w:name="_Toc460229520"/>
+      <w:bookmarkStart w:id="65" w:name="_Toc450917414"/>
+      <w:bookmarkStart w:id="66" w:name="_Toc460229520"/>
       <w:r>
         <w:lastRenderedPageBreak/>
         <w:t>Détails d’un artiste</w:t>
       </w:r>
-      <w:bookmarkEnd w:id="64"/>
       <w:bookmarkEnd w:id="65"/>
+      <w:bookmarkEnd w:id="66"/>
     </w:p>
     <w:p>
       <w:r>
@@ -24660,8 +24741,8 @@
       <w:pPr>
         <w:pStyle w:val="Titre3"/>
       </w:pPr>
-      <w:bookmarkStart w:id="66" w:name="_Toc450917415"/>
-      <w:bookmarkStart w:id="67" w:name="_Toc460229521"/>
+      <w:bookmarkStart w:id="67" w:name="_Toc450917415"/>
+      <w:bookmarkStart w:id="68" w:name="_Toc460229521"/>
       <w:r>
         <w:lastRenderedPageBreak/>
         <w:t>Confirmation d’enregistrement</w:t>
@@ -24677,8 +24758,8 @@
         <w:tab/>
         <w:t>Confirmation de suppression</w:t>
       </w:r>
-      <w:bookmarkEnd w:id="66"/>
       <w:bookmarkEnd w:id="67"/>
+      <w:bookmarkEnd w:id="68"/>
     </w:p>
     <w:p>
       <w:r>
@@ -24828,13 +24909,13 @@
       <w:pPr>
         <w:pStyle w:val="Titre3"/>
       </w:pPr>
-      <w:bookmarkStart w:id="68" w:name="_Toc450917416"/>
-      <w:bookmarkStart w:id="69" w:name="_Toc460229522"/>
+      <w:bookmarkStart w:id="69" w:name="_Toc450917416"/>
+      <w:bookmarkStart w:id="70" w:name="_Toc460229522"/>
       <w:r>
         <w:t>Erreur de champ vide</w:t>
       </w:r>
-      <w:bookmarkEnd w:id="68"/>
       <w:bookmarkEnd w:id="69"/>
+      <w:bookmarkEnd w:id="70"/>
     </w:p>
     <w:p>
       <w:r>
@@ -24894,13 +24975,13 @@
         <w:pStyle w:val="Titre2"/>
         <w:ind w:left="9912"/>
       </w:pPr>
-      <w:bookmarkStart w:id="70" w:name="_Toc450917417"/>
-      <w:bookmarkStart w:id="71" w:name="_Toc460229523"/>
+      <w:bookmarkStart w:id="71" w:name="_Toc450917417"/>
+      <w:bookmarkStart w:id="72" w:name="_Toc460229523"/>
       <w:r>
         <w:t>Détails des engagements</w:t>
       </w:r>
-      <w:bookmarkEnd w:id="70"/>
       <w:bookmarkEnd w:id="71"/>
+      <w:bookmarkEnd w:id="72"/>
     </w:p>
     <w:p>
       <w:r>
@@ -24960,8 +25041,8 @@
       <w:pPr>
         <w:pStyle w:val="Titre3"/>
       </w:pPr>
-      <w:bookmarkStart w:id="72" w:name="_Toc450917418"/>
-      <w:bookmarkStart w:id="73" w:name="_Toc460229524"/>
+      <w:bookmarkStart w:id="73" w:name="_Toc450917418"/>
+      <w:bookmarkStart w:id="74" w:name="_Toc460229524"/>
       <w:r>
         <w:lastRenderedPageBreak/>
         <w:t>Confirmation d’enregistrement</w:t>
@@ -24977,8 +25058,8 @@
         <w:tab/>
         <w:t>Confirmation de suppression</w:t>
       </w:r>
-      <w:bookmarkEnd w:id="72"/>
       <w:bookmarkEnd w:id="73"/>
+      <w:bookmarkEnd w:id="74"/>
     </w:p>
     <w:p>
       <w:r>
@@ -25128,8 +25209,8 @@
       <w:pPr>
         <w:pStyle w:val="Titre3"/>
       </w:pPr>
-      <w:bookmarkStart w:id="74" w:name="_Toc450917419"/>
-      <w:bookmarkStart w:id="75" w:name="_Toc460229525"/>
+      <w:bookmarkStart w:id="75" w:name="_Toc450917419"/>
+      <w:bookmarkStart w:id="76" w:name="_Toc460229525"/>
       <w:r>
         <w:t>Erreur de format</w:t>
       </w:r>
@@ -25143,8 +25224,8 @@
         <w:tab/>
         <w:t>Erreur de champ vide</w:t>
       </w:r>
-      <w:bookmarkEnd w:id="74"/>
       <w:bookmarkEnd w:id="75"/>
+      <w:bookmarkEnd w:id="76"/>
     </w:p>
     <w:p>
       <w:r>
@@ -25247,19 +25328,14 @@
         <w:pStyle w:val="Titre2"/>
         <w:ind w:left="9912"/>
       </w:pPr>
-      <w:bookmarkStart w:id="76" w:name="_Toc450917420"/>
-      <w:bookmarkStart w:id="77" w:name="_Toc460229526"/>
+      <w:bookmarkStart w:id="77" w:name="_Toc450917420"/>
+      <w:bookmarkStart w:id="78" w:name="_Toc460229526"/>
       <w:r>
         <w:lastRenderedPageBreak/>
-        <w:t>Détails de</w:t>
+        <w:t>Détails des exigences</w:t>
       </w:r>
-      <w:bookmarkStart w:id="78" w:name="_GoBack"/>
+      <w:bookmarkEnd w:id="77"/>
       <w:bookmarkEnd w:id="78"/>
-      <w:r>
-        <w:t>s exigences</w:t>
-      </w:r>
-      <w:bookmarkEnd w:id="76"/>
-      <w:bookmarkEnd w:id="77"/>
     </w:p>
     <w:p>
       <w:r>
@@ -25268,10 +25344,10 @@
           <w:lang w:eastAsia="fr-CA"/>
         </w:rPr>
         <w:drawing>
-          <wp:inline distT="0" distB="0" distL="0" distR="0" wp14:anchorId="78689CB7" wp14:editId="1393A1C0">
-            <wp:extent cx="7627620" cy="4097655"/>
+          <wp:inline distT="0" distB="0" distL="0" distR="0" wp14:anchorId="5C7E2379" wp14:editId="6E23B09F">
+            <wp:extent cx="6896100" cy="3702027"/>
             <wp:effectExtent l="0" t="0" r="0" b="0"/>
-            <wp:docPr id="18" name="Image 18" descr="https://scontent.fyhu1-1.fna.fbcdn.net/v/t34.0-12/14182273_1282640578435725_688671622_n.jpg?oh=7664cf934ba1c6d7478780ad59fe9e9a&amp;oe=57C9C06D"/>
+            <wp:docPr id="17" name="Image 17"/>
             <wp:cNvGraphicFramePr>
               <a:graphicFrameLocks xmlns:a="http://schemas.openxmlformats.org/drawingml/2006/main" noChangeAspect="1"/>
             </wp:cNvGraphicFramePr>
@@ -25279,10 +25355,8 @@
               <a:graphicData uri="http://schemas.openxmlformats.org/drawingml/2006/picture">
                 <pic:pic xmlns:pic="http://schemas.openxmlformats.org/drawingml/2006/picture">
                   <pic:nvPicPr>
-                    <pic:cNvPr id="0" name="Picture 2" descr="https://scontent.fyhu1-1.fna.fbcdn.net/v/t34.0-12/14182273_1282640578435725_688671622_n.jpg?oh=7664cf934ba1c6d7478780ad59fe9e9a&amp;oe=57C9C06D"/>
-                    <pic:cNvPicPr>
-                      <a:picLocks noChangeAspect="1" noChangeArrowheads="1"/>
-                    </pic:cNvPicPr>
+                    <pic:cNvPr id="0" name="Détail exigence.JPG"/>
+                    <pic:cNvPicPr/>
                   </pic:nvPicPr>
                   <pic:blipFill>
                     <a:blip r:embed="rId37">
@@ -25292,23 +25366,18 @@
                         </a:ext>
                       </a:extLst>
                     </a:blip>
-                    <a:srcRect/>
                     <a:stretch>
                       <a:fillRect/>
                     </a:stretch>
                   </pic:blipFill>
-                  <pic:spPr bwMode="auto">
+                  <pic:spPr>
                     <a:xfrm>
                       <a:off x="0" y="0"/>
-                      <a:ext cx="7627620" cy="4097655"/>
+                      <a:ext cx="6899834" cy="3704031"/>
                     </a:xfrm>
                     <a:prstGeom prst="rect">
                       <a:avLst/>
                     </a:prstGeom>
-                    <a:noFill/>
-                    <a:ln>
-                      <a:noFill/>
-                    </a:ln>
                   </pic:spPr>
                 </pic:pic>
               </a:graphicData>
@@ -25706,7 +25775,7 @@
 
 <file path=word/comments.xml><?xml version="1.0" encoding="utf-8"?>
 <w:comments xmlns:wpc="http://schemas.microsoft.com/office/word/2010/wordprocessingCanvas" xmlns:mc="http://schemas.openxmlformats.org/markup-compatibility/2006" xmlns:o="urn:schemas-microsoft-com:office:office" xmlns:r="http://schemas.openxmlformats.org/officeDocument/2006/relationships" xmlns:m="http://schemas.openxmlformats.org/officeDocument/2006/math" xmlns:v="urn:schemas-microsoft-com:vml" xmlns:wp14="http://schemas.microsoft.com/office/word/2010/wordprocessingDrawing" xmlns:wp="http://schemas.openxmlformats.org/drawingml/2006/wordprocessingDrawing" xmlns:w10="urn:schemas-microsoft-com:office:word" xmlns:w="http://schemas.openxmlformats.org/wordprocessingml/2006/main" xmlns:w14="http://schemas.microsoft.com/office/word/2010/wordml" xmlns:w15="http://schemas.microsoft.com/office/word/2012/wordml" xmlns:wpg="http://schemas.microsoft.com/office/word/2010/wordprocessingGroup" xmlns:wpi="http://schemas.microsoft.com/office/word/2010/wordprocessingInk" xmlns:wne="http://schemas.microsoft.com/office/word/2006/wordml" xmlns:wps="http://schemas.microsoft.com/office/word/2010/wordprocessingShape" mc:Ignorable="w14 w15 wp14">
-  <w:comment w:id="21" w:author="utilisateur" w:date="2016-08-25T00:08:00Z" w:initials="u">
+  <w:comment w:id="22" w:author="utilisateur" w:date="2016-08-25T00:08:00Z" w:initials="u">
     <w:p>
       <w:pPr>
         <w:pStyle w:val="Commentaire"/>
@@ -25847,7 +25916,7 @@
               </w14:shadow>
               <w14:numForm w14:val="oldStyle"/>
             </w:rPr>
-            <w:t>63</w:t>
+            <w:t>21</w:t>
           </w:r>
           <w:r>
             <w:rPr>
@@ -25975,7 +26044,6 @@
           <w:dataBinding w:prefixMappings="xmlns:ns0='http://schemas.openxmlformats.org/package/2006/metadata/core-properties' xmlns:ns1='http://purl.org/dc/elements/1.1/'" w:xpath="/ns0:coreProperties[1]/ns1:title[1]" w:storeItemID="{6C3C8BC8-F283-45AE-878A-BAB7291924A1}"/>
           <w:text/>
         </w:sdtPr>
-        <w:sdtEndPr/>
         <w:sdtContent>
           <w:tc>
             <w:tcPr>
@@ -26030,7 +26098,6 @@
             <w:calendar w:val="gregorian"/>
           </w:date>
         </w:sdtPr>
-        <w:sdtEndPr/>
         <w:sdtContent>
           <w:tc>
             <w:tcPr>
@@ -26118,7 +26185,6 @@
           <w:dataBinding w:prefixMappings="xmlns:ns0='http://schemas.openxmlformats.org/package/2006/metadata/core-properties' xmlns:ns1='http://purl.org/dc/elements/1.1/'" w:xpath="/ns0:coreProperties[1]/ns1:title[1]" w:storeItemID="{6C3C8BC8-F283-45AE-878A-BAB7291924A1}"/>
           <w:text/>
         </w:sdtPr>
-        <w:sdtEndPr/>
         <w:sdtContent>
           <w:tc>
             <w:tcPr>
@@ -26173,7 +26239,6 @@
             <w:calendar w:val="gregorian"/>
           </w:date>
         </w:sdtPr>
-        <w:sdtEndPr/>
         <w:sdtContent>
           <w:tc>
             <w:tcPr>
@@ -26247,7 +26312,7 @@
         <v:path o:extrusionok="f" gradientshapeok="t" o:connecttype="rect"/>
         <o:lock v:ext="edit" aspectratio="t"/>
       </v:shapetype>
-      <v:shape id="_x0000_i1027" type="#_x0000_t75" style="width:9pt;height:9pt" o:bullet="t">
+      <v:shape id="_x0000_i1034" type="#_x0000_t75" style="width:9pt;height:9pt" o:bullet="t">
         <v:imagedata r:id="rId1" o:title="clip_image001"/>
       </v:shape>
     </w:pict>
@@ -30063,11 +30128,10 @@
   </w:font>
   <w:font w:name="Arial Unicode MS">
     <w:panose1 w:val="020B0604020202020204"/>
-    <w:charset w:val="00"/>
-    <w:family w:val="roman"/>
-    <w:notTrueType/>
+    <w:charset w:val="80"/>
+    <w:family w:val="swiss"/>
     <w:pitch w:val="variable"/>
-    <w:sig w:usb0="00000003" w:usb1="00000000" w:usb2="00000000" w:usb3="00000000" w:csb0="00000001" w:csb1="00000000"/>
+    <w:sig w:usb0="F7FFAFFF" w:usb1="E9DFFFFF" w:usb2="0000003F" w:usb3="00000000" w:csb0="003F01FF" w:csb1="00000000"/>
   </w:font>
   <w:font w:name="Calibri Light">
     <w:panose1 w:val="020F0302020204030204"/>
@@ -30103,7 +30167,7 @@
     <w:rsid w:val="007E0AA0"/>
     <w:rsid w:val="008B3BF2"/>
     <w:rsid w:val="00916F4C"/>
-    <w:rsid w:val="00AA194A"/>
+    <w:rsid w:val="00CC4E11"/>
     <w:rsid w:val="00DA6EE1"/>
     <w:rsid w:val="00EE62A5"/>
     <w:rsid w:val="00F379A7"/>
@@ -30921,7 +30985,7 @@
 </file>
 
 <file path=customXml/itemProps2.xml><?xml version="1.0" encoding="utf-8"?>
-<ds:datastoreItem xmlns:ds="http://schemas.openxmlformats.org/officeDocument/2006/customXml" ds:itemID="{B60E0B83-5311-43B6-B72C-3E824E44433C}">
+<ds:datastoreItem xmlns:ds="http://schemas.openxmlformats.org/officeDocument/2006/customXml" ds:itemID="{1ED48870-0B73-45D1-9542-4572B669C52B}">
   <ds:schemaRefs>
     <ds:schemaRef ds:uri="http://schemas.openxmlformats.org/officeDocument/2006/bibliography"/>
   </ds:schemaRefs>

--- a/Sprint 1/Package 1/Documentation/Analyse/Analyse globale/AnalyseGlobalePackage_1.docx
+++ b/Sprint 1/Package 1/Documentation/Analyse/Analyse globale/AnalyseGlobalePackage_1.docx
@@ -15131,6 +15131,18 @@
             <w:bookmarkStart w:id="22" w:name="h.gjdgxs"/>
             <w:bookmarkEnd w:id="22"/>
           </w:p>
+          <w:p>
+            <w:pPr>
+              <w:spacing w:before="120"/>
+              <w:ind w:left="380" w:hanging="360"/>
+              <w:rPr>
+                <w:color w:val="000000"/>
+              </w:rPr>
+            </w:pPr>
+            <w:r>
+              <w:t>Réviser la colonne liée à l’engagement. (après les tests vérifier avec le client)</w:t>
+            </w:r>
+          </w:p>
         </w:tc>
       </w:tr>
     </w:tbl>
@@ -17342,12 +17354,20 @@
           <w:p>
             <w:pPr>
               <w:spacing w:before="120"/>
+              <w:ind w:left="380" w:hanging="360"/>
+            </w:pPr>
+            <w:r>
+              <w:t>Réviser la colonne liée à l’engagement. (après les tests vérifier avec le client)</w:t>
+            </w:r>
+          </w:p>
+          <w:p>
+            <w:pPr>
+              <w:spacing w:before="120"/>
+              <w:ind w:left="380" w:hanging="360"/>
               <w:rPr>
                 <w:color w:val="000000"/>
               </w:rPr>
             </w:pPr>
-            <w:bookmarkStart w:id="23" w:name="_GoBack"/>
-            <w:bookmarkEnd w:id="23"/>
             <w:r>
               <w:rPr>
                 <w:i/>
@@ -20656,8 +20676,8 @@
           <w:lang w:eastAsia="fr-FR"/>
         </w:rPr>
       </w:pPr>
-      <w:bookmarkStart w:id="24" w:name="h.30j0zll"/>
-      <w:bookmarkEnd w:id="24"/>
+      <w:bookmarkStart w:id="23" w:name="h.30j0zll"/>
+      <w:bookmarkEnd w:id="23"/>
     </w:p>
     <w:p>
       <w:pPr>
@@ -22778,14 +22798,14 @@
       <w:pPr>
         <w:pStyle w:val="Titre1"/>
       </w:pPr>
-      <w:bookmarkStart w:id="25" w:name="_Toc450917395"/>
-      <w:bookmarkStart w:id="26" w:name="_Toc460229501"/>
+      <w:bookmarkStart w:id="24" w:name="_Toc450917395"/>
+      <w:bookmarkStart w:id="25" w:name="_Toc460229501"/>
       <w:r>
         <w:lastRenderedPageBreak/>
         <w:t>Diagramme de contexte</w:t>
       </w:r>
+      <w:bookmarkEnd w:id="24"/>
       <w:bookmarkEnd w:id="25"/>
-      <w:bookmarkEnd w:id="26"/>
     </w:p>
     <w:p>
       <w:r>
@@ -22843,8 +22863,8 @@
       <w:pPr>
         <w:pStyle w:val="Titre1"/>
       </w:pPr>
-      <w:bookmarkStart w:id="27" w:name="_Toc450917396"/>
-      <w:bookmarkStart w:id="28" w:name="_Toc460229502"/>
+      <w:bookmarkStart w:id="26" w:name="_Toc450917396"/>
+      <w:bookmarkStart w:id="27" w:name="_Toc460229502"/>
       <w:r>
         <w:lastRenderedPageBreak/>
         <w:t xml:space="preserve">Diagramme de </w:t>
@@ -22852,8 +22872,8 @@
       <w:r>
         <w:t>package</w:t>
       </w:r>
+      <w:bookmarkEnd w:id="26"/>
       <w:bookmarkEnd w:id="27"/>
-      <w:bookmarkEnd w:id="28"/>
     </w:p>
     <w:p>
       <w:r>
@@ -22911,8 +22931,8 @@
           <w:rStyle w:val="Titre2Car"/>
         </w:rPr>
       </w:pPr>
-      <w:bookmarkStart w:id="29" w:name="_Toc450917397"/>
-      <w:bookmarkStart w:id="30" w:name="_Toc460229503"/>
+      <w:bookmarkStart w:id="28" w:name="_Toc450917397"/>
+      <w:bookmarkStart w:id="29" w:name="_Toc460229503"/>
       <w:r>
         <w:lastRenderedPageBreak/>
         <w:t>Diagramme de cas d’utilisation</w:t>
@@ -22953,8 +22973,8 @@
         </w:rPr>
         <w:t>Gestion de contrat</w:t>
       </w:r>
+      <w:bookmarkEnd w:id="28"/>
       <w:bookmarkEnd w:id="29"/>
-      <w:bookmarkEnd w:id="30"/>
       <w:r>
         <w:tab/>
       </w:r>
@@ -23041,14 +23061,14 @@
         <w:pStyle w:val="Titre2"/>
         <w:ind w:left="10620"/>
       </w:pPr>
-      <w:bookmarkStart w:id="31" w:name="_Toc450917398"/>
-      <w:bookmarkStart w:id="32" w:name="_Toc460229504"/>
+      <w:bookmarkStart w:id="30" w:name="_Toc450917398"/>
+      <w:bookmarkStart w:id="31" w:name="_Toc460229504"/>
       <w:r>
         <w:lastRenderedPageBreak/>
         <w:t>Gestion d’artiste</w:t>
       </w:r>
+      <w:bookmarkEnd w:id="30"/>
       <w:bookmarkEnd w:id="31"/>
-      <w:bookmarkEnd w:id="32"/>
     </w:p>
     <w:p>
       <w:r>
@@ -23105,14 +23125,14 @@
         <w:pStyle w:val="Titre2"/>
         <w:ind w:left="9204"/>
       </w:pPr>
-      <w:bookmarkStart w:id="33" w:name="_Toc450917399"/>
-      <w:bookmarkStart w:id="34" w:name="_Toc460229505"/>
+      <w:bookmarkStart w:id="32" w:name="_Toc450917399"/>
+      <w:bookmarkStart w:id="33" w:name="_Toc460229505"/>
       <w:r>
         <w:lastRenderedPageBreak/>
         <w:t>Gestion des catégories d’artiste</w:t>
       </w:r>
+      <w:bookmarkEnd w:id="32"/>
       <w:bookmarkEnd w:id="33"/>
-      <w:bookmarkEnd w:id="34"/>
     </w:p>
     <w:p>
       <w:r>
@@ -23171,14 +23191,14 @@
         <w:pStyle w:val="Titre2"/>
         <w:ind w:left="10620"/>
       </w:pPr>
-      <w:bookmarkStart w:id="35" w:name="_Toc450917400"/>
-      <w:bookmarkStart w:id="36" w:name="_Toc460229506"/>
+      <w:bookmarkStart w:id="34" w:name="_Toc450917400"/>
+      <w:bookmarkStart w:id="35" w:name="_Toc460229506"/>
       <w:r>
         <w:lastRenderedPageBreak/>
         <w:t>Gestion d’agence</w:t>
       </w:r>
+      <w:bookmarkEnd w:id="34"/>
       <w:bookmarkEnd w:id="35"/>
-      <w:bookmarkEnd w:id="36"/>
     </w:p>
     <w:p>
       <w:r>
@@ -23240,14 +23260,14 @@
         <w:pStyle w:val="Titre2"/>
         <w:ind w:left="9912"/>
       </w:pPr>
-      <w:bookmarkStart w:id="37" w:name="_Toc450917401"/>
-      <w:bookmarkStart w:id="38" w:name="_Toc460229507"/>
+      <w:bookmarkStart w:id="36" w:name="_Toc450917401"/>
+      <w:bookmarkStart w:id="37" w:name="_Toc460229507"/>
       <w:r>
         <w:lastRenderedPageBreak/>
         <w:t>Gestion de personnel</w:t>
       </w:r>
+      <w:bookmarkEnd w:id="36"/>
       <w:bookmarkEnd w:id="37"/>
-      <w:bookmarkEnd w:id="38"/>
     </w:p>
     <w:p>
       <w:r>
@@ -23309,14 +23329,14 @@
         <w:pStyle w:val="Titre2"/>
         <w:ind w:left="9912"/>
       </w:pPr>
-      <w:bookmarkStart w:id="39" w:name="_Toc450917402"/>
-      <w:bookmarkStart w:id="40" w:name="_Toc460229508"/>
+      <w:bookmarkStart w:id="38" w:name="_Toc450917402"/>
+      <w:bookmarkStart w:id="39" w:name="_Toc460229508"/>
       <w:r>
         <w:lastRenderedPageBreak/>
         <w:t>Gestion d’évènement</w:t>
       </w:r>
+      <w:bookmarkEnd w:id="38"/>
       <w:bookmarkEnd w:id="39"/>
-      <w:bookmarkEnd w:id="40"/>
     </w:p>
     <w:p>
       <w:r>
@@ -23380,8 +23400,8 @@
           <w:rStyle w:val="Titre2Car"/>
         </w:rPr>
       </w:pPr>
-      <w:bookmarkStart w:id="41" w:name="_Toc450917403"/>
-      <w:bookmarkStart w:id="42" w:name="_Toc460229509"/>
+      <w:bookmarkStart w:id="40" w:name="_Toc450917403"/>
+      <w:bookmarkStart w:id="41" w:name="_Toc460229509"/>
       <w:r>
         <w:lastRenderedPageBreak/>
         <w:t>Prototype d’IHM</w:t>
@@ -23452,8 +23472,8 @@
         </w:rPr>
         <w:t>s</w:t>
       </w:r>
+      <w:bookmarkEnd w:id="40"/>
       <w:bookmarkEnd w:id="41"/>
-      <w:bookmarkEnd w:id="42"/>
     </w:p>
     <w:p>
       <w:r>
@@ -23509,17 +23529,17 @@
         <w:pStyle w:val="Titre2"/>
         <w:ind w:left="9912" w:firstLine="708"/>
       </w:pPr>
-      <w:bookmarkStart w:id="43" w:name="_Toc450917404"/>
-      <w:bookmarkStart w:id="44" w:name="_Toc460229510"/>
+      <w:bookmarkStart w:id="42" w:name="_Toc450917404"/>
+      <w:bookmarkStart w:id="43" w:name="_Toc460229510"/>
       <w:r>
         <w:lastRenderedPageBreak/>
         <w:t>Détail d’un contrat</w:t>
       </w:r>
+      <w:bookmarkEnd w:id="42"/>
       <w:bookmarkEnd w:id="43"/>
-      <w:bookmarkEnd w:id="44"/>
     </w:p>
     <w:p>
-      <w:del w:id="45" w:author="utilisateur" w:date="2016-08-29T10:16:00Z">
+      <w:del w:id="44" w:author="utilisateur" w:date="2016-08-29T10:16:00Z">
         <w:r>
           <w:rPr>
             <w:noProof/>
@@ -23568,7 +23588,7 @@
           </w:drawing>
         </w:r>
       </w:del>
-      <w:ins w:id="46" w:author="utilisateur" w:date="2016-08-29T10:16:00Z">
+      <w:ins w:id="45" w:author="utilisateur" w:date="2016-08-29T10:16:00Z">
         <w:r>
           <w:rPr>
             <w:noProof/>
@@ -23628,8 +23648,8 @@
       <w:pPr>
         <w:pStyle w:val="Titre3"/>
       </w:pPr>
-      <w:bookmarkStart w:id="47" w:name="_Toc450917405"/>
-      <w:bookmarkStart w:id="48" w:name="_Toc460229511"/>
+      <w:bookmarkStart w:id="46" w:name="_Toc450917405"/>
+      <w:bookmarkStart w:id="47" w:name="_Toc460229511"/>
       <w:r>
         <w:t>Confirmation d’enregistrement</w:t>
       </w:r>
@@ -23644,8 +23664,8 @@
         <w:tab/>
         <w:t>Confirmation de suppression</w:t>
       </w:r>
+      <w:bookmarkEnd w:id="46"/>
       <w:bookmarkEnd w:id="47"/>
-      <w:bookmarkEnd w:id="48"/>
     </w:p>
     <w:p/>
     <w:p>
@@ -23796,8 +23816,8 @@
       <w:pPr>
         <w:pStyle w:val="Titre3"/>
       </w:pPr>
-      <w:bookmarkStart w:id="49" w:name="_Toc450917406"/>
-      <w:bookmarkStart w:id="50" w:name="_Toc460229512"/>
+      <w:bookmarkStart w:id="48" w:name="_Toc450917406"/>
+      <w:bookmarkStart w:id="49" w:name="_Toc460229512"/>
       <w:r>
         <w:t>Erreur de format</w:t>
       </w:r>
@@ -23811,8 +23831,8 @@
         <w:tab/>
         <w:t>Erreur de champ vide</w:t>
       </w:r>
+      <w:bookmarkEnd w:id="48"/>
       <w:bookmarkEnd w:id="49"/>
-      <w:bookmarkEnd w:id="50"/>
     </w:p>
     <w:p>
       <w:pPr>
@@ -23924,14 +23944,14 @@
         <w:pStyle w:val="Titre2"/>
         <w:jc w:val="right"/>
       </w:pPr>
-      <w:bookmarkStart w:id="51" w:name="_Toc450917407"/>
-      <w:bookmarkStart w:id="52" w:name="_Toc460229513"/>
+      <w:bookmarkStart w:id="50" w:name="_Toc450917407"/>
+      <w:bookmarkStart w:id="51" w:name="_Toc460229513"/>
       <w:r>
         <w:lastRenderedPageBreak/>
         <w:t>Détails d’un statut de contrat</w:t>
       </w:r>
+      <w:bookmarkEnd w:id="50"/>
       <w:bookmarkEnd w:id="51"/>
-      <w:bookmarkEnd w:id="52"/>
     </w:p>
     <w:p>
       <w:r>
@@ -23986,8 +24006,8 @@
       <w:pPr>
         <w:pStyle w:val="Titre3"/>
       </w:pPr>
-      <w:bookmarkStart w:id="53" w:name="_Toc450917408"/>
-      <w:bookmarkStart w:id="54" w:name="_Toc460229514"/>
+      <w:bookmarkStart w:id="52" w:name="_Toc450917408"/>
+      <w:bookmarkStart w:id="53" w:name="_Toc460229514"/>
       <w:r>
         <w:t>Confirmation d’enregistrement</w:t>
       </w:r>
@@ -24002,8 +24022,8 @@
         <w:tab/>
         <w:t>Confirmation de suppression</w:t>
       </w:r>
+      <w:bookmarkEnd w:id="52"/>
       <w:bookmarkEnd w:id="53"/>
-      <w:bookmarkEnd w:id="54"/>
     </w:p>
     <w:p>
       <w:r>
@@ -24153,14 +24173,14 @@
       <w:pPr>
         <w:pStyle w:val="Titre3"/>
       </w:pPr>
-      <w:bookmarkStart w:id="55" w:name="_Toc450917409"/>
-      <w:bookmarkStart w:id="56" w:name="_Toc460229515"/>
+      <w:bookmarkStart w:id="54" w:name="_Toc450917409"/>
+      <w:bookmarkStart w:id="55" w:name="_Toc460229515"/>
       <w:r>
         <w:lastRenderedPageBreak/>
         <w:t>Erreur de champ vide</w:t>
       </w:r>
+      <w:bookmarkEnd w:id="54"/>
       <w:bookmarkEnd w:id="55"/>
-      <w:bookmarkEnd w:id="56"/>
     </w:p>
     <w:p>
       <w:r>
@@ -24220,13 +24240,13 @@
         <w:pStyle w:val="Titre2"/>
         <w:ind w:left="8496"/>
       </w:pPr>
-      <w:bookmarkStart w:id="57" w:name="_Toc450917410"/>
-      <w:bookmarkStart w:id="58" w:name="_Toc460229516"/>
+      <w:bookmarkStart w:id="56" w:name="_Toc450917410"/>
+      <w:bookmarkStart w:id="57" w:name="_Toc460229516"/>
       <w:r>
         <w:t>Sommaire des catégories d’artiste</w:t>
       </w:r>
+      <w:bookmarkEnd w:id="56"/>
       <w:bookmarkEnd w:id="57"/>
-      <w:bookmarkEnd w:id="58"/>
     </w:p>
     <w:p>
       <w:r>
@@ -24288,13 +24308,13 @@
         <w:pStyle w:val="Titre2"/>
         <w:ind w:left="8496"/>
       </w:pPr>
-      <w:bookmarkStart w:id="59" w:name="_Toc450917411"/>
-      <w:bookmarkStart w:id="60" w:name="_Toc460229517"/>
+      <w:bookmarkStart w:id="58" w:name="_Toc450917411"/>
+      <w:bookmarkStart w:id="59" w:name="_Toc460229517"/>
       <w:r>
         <w:t>Détails d’une catégorie d’artiste</w:t>
       </w:r>
+      <w:bookmarkEnd w:id="58"/>
       <w:bookmarkEnd w:id="59"/>
-      <w:bookmarkEnd w:id="60"/>
     </w:p>
     <w:p>
       <w:r>
@@ -24349,8 +24369,8 @@
       <w:pPr>
         <w:pStyle w:val="Titre3"/>
       </w:pPr>
-      <w:bookmarkStart w:id="61" w:name="_Toc450917412"/>
-      <w:bookmarkStart w:id="62" w:name="_Toc460229518"/>
+      <w:bookmarkStart w:id="60" w:name="_Toc450917412"/>
+      <w:bookmarkStart w:id="61" w:name="_Toc460229518"/>
       <w:r>
         <w:t>Confirmation d’enregistrement</w:t>
       </w:r>
@@ -24365,8 +24385,8 @@
         <w:tab/>
         <w:t>Confirmation de suppression</w:t>
       </w:r>
+      <w:bookmarkEnd w:id="60"/>
       <w:bookmarkEnd w:id="61"/>
-      <w:bookmarkEnd w:id="62"/>
     </w:p>
     <w:p>
       <w:r>
@@ -24515,14 +24535,14 @@
       <w:pPr>
         <w:pStyle w:val="Titre3"/>
       </w:pPr>
-      <w:bookmarkStart w:id="63" w:name="_Toc450917413"/>
-      <w:bookmarkStart w:id="64" w:name="_Toc460229519"/>
+      <w:bookmarkStart w:id="62" w:name="_Toc450917413"/>
+      <w:bookmarkStart w:id="63" w:name="_Toc460229519"/>
       <w:r>
         <w:lastRenderedPageBreak/>
         <w:t>Erreur de champ vide</w:t>
       </w:r>
+      <w:bookmarkEnd w:id="62"/>
       <w:bookmarkEnd w:id="63"/>
-      <w:bookmarkEnd w:id="64"/>
     </w:p>
     <w:p>
       <w:r>
@@ -24578,14 +24598,14 @@
         <w:pStyle w:val="Titre2"/>
         <w:ind w:left="10620"/>
       </w:pPr>
-      <w:bookmarkStart w:id="65" w:name="_Toc450917414"/>
-      <w:bookmarkStart w:id="66" w:name="_Toc460229520"/>
+      <w:bookmarkStart w:id="64" w:name="_Toc450917414"/>
+      <w:bookmarkStart w:id="65" w:name="_Toc460229520"/>
       <w:r>
         <w:lastRenderedPageBreak/>
         <w:t>Détails d’un artiste</w:t>
       </w:r>
+      <w:bookmarkEnd w:id="64"/>
       <w:bookmarkEnd w:id="65"/>
-      <w:bookmarkEnd w:id="66"/>
     </w:p>
     <w:p>
       <w:r>
@@ -24640,8 +24660,8 @@
       <w:pPr>
         <w:pStyle w:val="Titre3"/>
       </w:pPr>
-      <w:bookmarkStart w:id="67" w:name="_Toc450917415"/>
-      <w:bookmarkStart w:id="68" w:name="_Toc460229521"/>
+      <w:bookmarkStart w:id="66" w:name="_Toc450917415"/>
+      <w:bookmarkStart w:id="67" w:name="_Toc460229521"/>
       <w:r>
         <w:lastRenderedPageBreak/>
         <w:t>Confirmation d’enregistrement</w:t>
@@ -24657,8 +24677,8 @@
         <w:tab/>
         <w:t>Confirmation de suppression</w:t>
       </w:r>
+      <w:bookmarkEnd w:id="66"/>
       <w:bookmarkEnd w:id="67"/>
-      <w:bookmarkEnd w:id="68"/>
     </w:p>
     <w:p>
       <w:r>
@@ -24808,13 +24828,13 @@
       <w:pPr>
         <w:pStyle w:val="Titre3"/>
       </w:pPr>
-      <w:bookmarkStart w:id="69" w:name="_Toc450917416"/>
-      <w:bookmarkStart w:id="70" w:name="_Toc460229522"/>
+      <w:bookmarkStart w:id="68" w:name="_Toc450917416"/>
+      <w:bookmarkStart w:id="69" w:name="_Toc460229522"/>
       <w:r>
         <w:t>Erreur de champ vide</w:t>
       </w:r>
+      <w:bookmarkEnd w:id="68"/>
       <w:bookmarkEnd w:id="69"/>
-      <w:bookmarkEnd w:id="70"/>
     </w:p>
     <w:p>
       <w:r>
@@ -24874,13 +24894,13 @@
         <w:pStyle w:val="Titre2"/>
         <w:ind w:left="9912"/>
       </w:pPr>
-      <w:bookmarkStart w:id="71" w:name="_Toc450917417"/>
-      <w:bookmarkStart w:id="72" w:name="_Toc460229523"/>
+      <w:bookmarkStart w:id="70" w:name="_Toc450917417"/>
+      <w:bookmarkStart w:id="71" w:name="_Toc460229523"/>
       <w:r>
         <w:t>Détails des engagements</w:t>
       </w:r>
+      <w:bookmarkEnd w:id="70"/>
       <w:bookmarkEnd w:id="71"/>
-      <w:bookmarkEnd w:id="72"/>
     </w:p>
     <w:p>
       <w:r>
@@ -24940,8 +24960,8 @@
       <w:pPr>
         <w:pStyle w:val="Titre3"/>
       </w:pPr>
-      <w:bookmarkStart w:id="73" w:name="_Toc450917418"/>
-      <w:bookmarkStart w:id="74" w:name="_Toc460229524"/>
+      <w:bookmarkStart w:id="72" w:name="_Toc450917418"/>
+      <w:bookmarkStart w:id="73" w:name="_Toc460229524"/>
       <w:r>
         <w:lastRenderedPageBreak/>
         <w:t>Confirmation d’enregistrement</w:t>
@@ -24957,8 +24977,8 @@
         <w:tab/>
         <w:t>Confirmation de suppression</w:t>
       </w:r>
+      <w:bookmarkEnd w:id="72"/>
       <w:bookmarkEnd w:id="73"/>
-      <w:bookmarkEnd w:id="74"/>
     </w:p>
     <w:p>
       <w:r>
@@ -25108,8 +25128,8 @@
       <w:pPr>
         <w:pStyle w:val="Titre3"/>
       </w:pPr>
-      <w:bookmarkStart w:id="75" w:name="_Toc450917419"/>
-      <w:bookmarkStart w:id="76" w:name="_Toc460229525"/>
+      <w:bookmarkStart w:id="74" w:name="_Toc450917419"/>
+      <w:bookmarkStart w:id="75" w:name="_Toc460229525"/>
       <w:r>
         <w:t>Erreur de format</w:t>
       </w:r>
@@ -25123,8 +25143,8 @@
         <w:tab/>
         <w:t>Erreur de champ vide</w:t>
       </w:r>
+      <w:bookmarkEnd w:id="74"/>
       <w:bookmarkEnd w:id="75"/>
-      <w:bookmarkEnd w:id="76"/>
     </w:p>
     <w:p>
       <w:r>
@@ -25227,14 +25247,14 @@
         <w:pStyle w:val="Titre2"/>
         <w:ind w:left="9912"/>
       </w:pPr>
-      <w:bookmarkStart w:id="77" w:name="_Toc450917420"/>
-      <w:bookmarkStart w:id="78" w:name="_Toc460229526"/>
+      <w:bookmarkStart w:id="76" w:name="_Toc450917420"/>
+      <w:bookmarkStart w:id="77" w:name="_Toc460229526"/>
       <w:r>
         <w:lastRenderedPageBreak/>
         <w:t>Détails des exigences</w:t>
       </w:r>
+      <w:bookmarkEnd w:id="76"/>
       <w:bookmarkEnd w:id="77"/>
-      <w:bookmarkEnd w:id="78"/>
     </w:p>
     <w:p>
       <w:r>
@@ -25294,8 +25314,8 @@
       <w:pPr>
         <w:pStyle w:val="Titre3"/>
       </w:pPr>
-      <w:bookmarkStart w:id="79" w:name="_Toc450917421"/>
-      <w:bookmarkStart w:id="80" w:name="_Toc460229527"/>
+      <w:bookmarkStart w:id="78" w:name="_Toc450917421"/>
+      <w:bookmarkStart w:id="79" w:name="_Toc460229527"/>
       <w:r>
         <w:lastRenderedPageBreak/>
         <w:t>Confirmation d’enregistrement</w:t>
@@ -25311,8 +25331,8 @@
         <w:tab/>
         <w:t>Confirmation de suppression</w:t>
       </w:r>
+      <w:bookmarkEnd w:id="78"/>
       <w:bookmarkEnd w:id="79"/>
-      <w:bookmarkEnd w:id="80"/>
     </w:p>
     <w:p>
       <w:r>
@@ -25462,8 +25482,8 @@
       <w:pPr>
         <w:pStyle w:val="Titre3"/>
       </w:pPr>
-      <w:bookmarkStart w:id="81" w:name="_Toc450917422"/>
-      <w:bookmarkStart w:id="82" w:name="_Toc460229528"/>
+      <w:bookmarkStart w:id="80" w:name="_Toc450917422"/>
+      <w:bookmarkStart w:id="81" w:name="_Toc460229528"/>
       <w:r>
         <w:t>Erreur de format</w:t>
       </w:r>
@@ -25477,8 +25497,8 @@
         <w:tab/>
         <w:t>Erreur de champ vide</w:t>
       </w:r>
+      <w:bookmarkEnd w:id="80"/>
       <w:bookmarkEnd w:id="81"/>
-      <w:bookmarkEnd w:id="82"/>
     </w:p>
     <w:p>
       <w:r>
@@ -25585,19 +25605,21 @@
       <w:pPr>
         <w:pStyle w:val="Titre1"/>
       </w:pPr>
-      <w:bookmarkStart w:id="83" w:name="_Toc450917423"/>
-      <w:bookmarkStart w:id="84" w:name="_Toc460229529"/>
+      <w:bookmarkStart w:id="82" w:name="_Toc450917423"/>
+      <w:bookmarkStart w:id="83" w:name="_Toc460229529"/>
       <w:r>
         <w:lastRenderedPageBreak/>
         <w:t>Diagramme de classe</w:t>
       </w:r>
+      <w:bookmarkEnd w:id="82"/>
       <w:bookmarkEnd w:id="83"/>
-      <w:bookmarkEnd w:id="84"/>
     </w:p>
     <w:p>
       <w:pPr>
         <w:ind w:left="-567"/>
       </w:pPr>
+      <w:bookmarkStart w:id="84" w:name="_GoBack"/>
+      <w:bookmarkEnd w:id="84"/>
       <w:r>
         <w:rPr>
           <w:noProof/>
@@ -25815,7 +25837,7 @@
               </w14:shadow>
               <w14:numForm w14:val="oldStyle"/>
             </w:rPr>
-            <w:t>42</w:t>
+            <w:t>64</w:t>
           </w:r>
           <w:r>
             <w:rPr>
@@ -30067,7 +30089,6 @@
     <w:rsid w:val="00490569"/>
     <w:rsid w:val="004C10B6"/>
     <w:rsid w:val="005B6E94"/>
-    <w:rsid w:val="005F3429"/>
     <w:rsid w:val="007C6C98"/>
     <w:rsid w:val="007E0AA0"/>
     <w:rsid w:val="008B3BF2"/>
@@ -30889,7 +30910,7 @@
 </file>
 
 <file path=customXml/itemProps2.xml><?xml version="1.0" encoding="utf-8"?>
-<ds:datastoreItem xmlns:ds="http://schemas.openxmlformats.org/officeDocument/2006/customXml" ds:itemID="{658F563B-8AA5-4457-A8CB-3C9AA280C485}">
+<ds:datastoreItem xmlns:ds="http://schemas.openxmlformats.org/officeDocument/2006/customXml" ds:itemID="{DEB3B02E-3553-46C8-8E9F-12859B60CA0C}">
   <ds:schemaRefs>
     <ds:schemaRef ds:uri="http://schemas.openxmlformats.org/officeDocument/2006/bibliography"/>
   </ds:schemaRefs>

--- a/Sprint 1/Package 1/Documentation/Analyse/Analyse globale/AnalyseGlobalePackage_1.docx
+++ b/Sprint 1/Package 1/Documentation/Analyse/Analyse globale/AnalyseGlobalePackage_1.docx
@@ -290,7 +290,7 @@
                               <w:sdt>
                                 <w:sdtPr>
                                   <w:id w:val="-132634354"/>
-                                  <w:date w:fullDate="2016-05-13T00:00:00Z">
+                                  <w:date w:fullDate="2016-08-25T00:00:00Z">
                                     <w:dateFormat w:val="dd/MM/yyyy"/>
                                     <w:lid w:val="fr-FR"/>
                                     <w:storeMappedDataAs w:val="dateTime"/>
@@ -308,7 +308,7 @@
                                       <w:rPr>
                                         <w:lang w:val="fr-FR"/>
                                       </w:rPr>
-                                      <w:t>13/05/2016</w:t>
+                                      <w:t>25/08/2016</w:t>
                                     </w:r>
                                   </w:p>
                                 </w:sdtContent>
@@ -345,7 +345,7 @@
                         <w:sdt>
                           <w:sdtPr>
                             <w:id w:val="-132634354"/>
-                            <w:date w:fullDate="2016-05-13T00:00:00Z">
+                            <w:date w:fullDate="2016-08-25T00:00:00Z">
                               <w:dateFormat w:val="dd/MM/yyyy"/>
                               <w:lid w:val="fr-FR"/>
                               <w:storeMappedDataAs w:val="dateTime"/>
@@ -362,7 +362,7 @@
                                 <w:rPr>
                                   <w:lang w:val="fr-FR"/>
                                 </w:rPr>
-                                <w:t>13/05/2016</w:t>
+                                <w:t>25/08/2016</w:t>
                               </w:r>
                             </w:p>
                           </w:sdtContent>
@@ -3585,7 +3585,15 @@
         <w:t xml:space="preserve">Avoir </w:t>
       </w:r>
       <w:r>
-        <w:t>des comptes-rendus globaux</w:t>
+        <w:t xml:space="preserve">des </w:t>
+      </w:r>
+      <w:proofErr w:type="spellStart"/>
+      <w:r>
+        <w:t>comptes-rendus</w:t>
+      </w:r>
+      <w:proofErr w:type="spellEnd"/>
+      <w:r>
+        <w:t xml:space="preserve"> globaux</w:t>
       </w:r>
       <w:r>
         <w:t xml:space="preserve"> des tâches;</w:t>
@@ -3887,8 +3895,13 @@
         </w:numPr>
         <w:spacing w:line="360" w:lineRule="auto"/>
       </w:pPr>
+      <w:proofErr w:type="spellStart"/>
       <w:r>
-        <w:t>Festi-rire</w:t>
+        <w:t>Festi</w:t>
+      </w:r>
+      <w:proofErr w:type="spellEnd"/>
+      <w:r>
+        <w:t>-rire</w:t>
       </w:r>
     </w:p>
     <w:p>
@@ -4307,9 +4320,11 @@
             <w:hideMark/>
           </w:tcPr>
           <w:p>
+            <w:proofErr w:type="spellStart"/>
             <w:r>
               <w:t>noDiffuseur</w:t>
             </w:r>
+            <w:proofErr w:type="spellEnd"/>
           </w:p>
         </w:tc>
         <w:tc>
@@ -4333,7 +4348,23 @@
           </w:tcPr>
           <w:p>
             <w:r>
-              <w:t>Le champ noDiffuseur est un entier (int) auto-incrémenté permettant d'identifier de manière unique un diffuseur dans la base de données. Sa présence est obligatoire.</w:t>
+              <w:t xml:space="preserve">Le champ </w:t>
+            </w:r>
+            <w:proofErr w:type="spellStart"/>
+            <w:r>
+              <w:t>noDiffuseur</w:t>
+            </w:r>
+            <w:proofErr w:type="spellEnd"/>
+            <w:r>
+              <w:t xml:space="preserve"> est un entier (</w:t>
+            </w:r>
+            <w:proofErr w:type="spellStart"/>
+            <w:r>
+              <w:t>int</w:t>
+            </w:r>
+            <w:proofErr w:type="spellEnd"/>
+            <w:r>
+              <w:t>) auto-incrémenté permettant d'identifier de manière unique un diffuseur dans la base de données. Sa présence est obligatoire.</w:t>
             </w:r>
           </w:p>
         </w:tc>
@@ -4388,7 +4419,15 @@
           </w:tcPr>
           <w:p>
             <w:r>
-              <w:t>Le champ nom est une chaine de caractères de type Varchar(</w:t>
+              <w:t xml:space="preserve">Le champ nom est une chaine de caractères de type </w:t>
+            </w:r>
+            <w:proofErr w:type="spellStart"/>
+            <w:r>
+              <w:t>Varchar</w:t>
+            </w:r>
+            <w:proofErr w:type="spellEnd"/>
+            <w:r>
+              <w:t>(</w:t>
             </w:r>
             <w:r>
               <w:t>5</w:t>
@@ -4449,13 +4488,615 @@
           </w:tcPr>
           <w:p>
             <w:r>
-              <w:t>Le champ courriel est une chaine de caractères de type varchar(</w:t>
+              <w:t xml:space="preserve">Le champ courriel est une chaine de caractères de type </w:t>
+            </w:r>
+            <w:proofErr w:type="spellStart"/>
+            <w:r>
+              <w:t>varchar</w:t>
+            </w:r>
+            <w:proofErr w:type="spellEnd"/>
+            <w:r>
+              <w:t>(</w:t>
             </w:r>
             <w:r>
               <w:t>255</w:t>
             </w:r>
             <w:r>
-              <w:t>) permettant d'identifier l'adresse email associée à l'agence. Il se compose ainsi : machin@truck.quelquechose. Sa présence est obligatoire</w:t>
+              <w:t xml:space="preserve">) permettant d'identifier l'adresse email associée à l'agence. Il se compose ainsi : </w:t>
+            </w:r>
+            <w:proofErr w:type="spellStart"/>
+            <w:r>
+              <w:t>machin@truck.quelquechose</w:t>
+            </w:r>
+            <w:proofErr w:type="spellEnd"/>
+            <w:r>
+              <w:t>. Sa présence est obligatoire</w:t>
+            </w:r>
+          </w:p>
+        </w:tc>
+      </w:tr>
+      <w:tr>
+        <w:trPr>
+          <w:trHeight w:val="315"/>
+        </w:trPr>
+        <w:tc>
+          <w:tcPr>
+            <w:tcW w:w="1418" w:type="dxa"/>
+            <w:tcBorders>
+              <w:top w:val="single" w:sz="6" w:space="0" w:color="CCCCCC"/>
+              <w:left w:val="single" w:sz="6" w:space="0" w:color="CCCCCC"/>
+              <w:bottom w:val="single" w:sz="6" w:space="0" w:color="CCCCCC"/>
+              <w:right w:val="single" w:sz="6" w:space="0" w:color="CCCCCC"/>
+            </w:tcBorders>
+            <w:noWrap/>
+            <w:tcMar>
+              <w:top w:w="0" w:type="dxa"/>
+              <w:left w:w="45" w:type="dxa"/>
+              <w:bottom w:w="0" w:type="dxa"/>
+              <w:right w:w="45" w:type="dxa"/>
+            </w:tcMar>
+            <w:vAlign w:val="bottom"/>
+          </w:tcPr>
+          <w:p>
+            <w:proofErr w:type="spellStart"/>
+            <w:r>
+              <w:t>dateSupprime</w:t>
+            </w:r>
+            <w:proofErr w:type="spellEnd"/>
+          </w:p>
+        </w:tc>
+        <w:tc>
+          <w:tcPr>
+            <w:tcW w:w="8118" w:type="dxa"/>
+            <w:tcBorders>
+              <w:top w:val="single" w:sz="6" w:space="0" w:color="CCCCCC"/>
+              <w:left w:val="single" w:sz="6" w:space="0" w:color="CCCCCC"/>
+              <w:bottom w:val="single" w:sz="6" w:space="0" w:color="CCCCCC"/>
+              <w:right w:val="single" w:sz="6" w:space="0" w:color="CCCCCC"/>
+            </w:tcBorders>
+            <w:noWrap/>
+            <w:tcMar>
+              <w:top w:w="0" w:type="dxa"/>
+              <w:left w:w="45" w:type="dxa"/>
+              <w:bottom w:w="0" w:type="dxa"/>
+              <w:right w:w="45" w:type="dxa"/>
+            </w:tcMar>
+            <w:vAlign w:val="bottom"/>
+          </w:tcPr>
+          <w:p>
+            <w:r>
+              <w:t xml:space="preserve">Cet attribut permet de savoir si une </w:t>
+            </w:r>
+            <w:proofErr w:type="spellStart"/>
+            <w:r>
+              <w:t>occurence</w:t>
+            </w:r>
+            <w:proofErr w:type="spellEnd"/>
+            <w:r>
+              <w:t xml:space="preserve"> est supprimée ou pas. S'il est </w:t>
+            </w:r>
+            <w:proofErr w:type="spellStart"/>
+            <w:r>
+              <w:t>null</w:t>
+            </w:r>
+            <w:proofErr w:type="spellEnd"/>
+            <w:r>
+              <w:t xml:space="preserve"> l'</w:t>
+            </w:r>
+            <w:proofErr w:type="spellStart"/>
+            <w:r>
+              <w:t>occurence</w:t>
+            </w:r>
+            <w:proofErr w:type="spellEnd"/>
+            <w:r>
+              <w:t xml:space="preserve"> existe encore dans le cas contraire l'</w:t>
+            </w:r>
+            <w:proofErr w:type="spellStart"/>
+            <w:r>
+              <w:t>occurence</w:t>
+            </w:r>
+            <w:proofErr w:type="spellEnd"/>
+            <w:r>
+              <w:t xml:space="preserve"> est supprimée et la date de </w:t>
+            </w:r>
+            <w:proofErr w:type="spellStart"/>
+            <w:r>
+              <w:t>suppréssion</w:t>
+            </w:r>
+            <w:proofErr w:type="spellEnd"/>
+            <w:r>
+              <w:t xml:space="preserve"> est conservée.</w:t>
+            </w:r>
+            <w:r>
+              <w:t xml:space="preserve"> Il est de type </w:t>
+            </w:r>
+            <w:proofErr w:type="spellStart"/>
+            <w:r>
+              <w:t>dateTime</w:t>
+            </w:r>
+            <w:proofErr w:type="spellEnd"/>
+            <w:r>
+              <w:t xml:space="preserve"> et sa présence n’est pas obligatoire.</w:t>
+            </w:r>
+          </w:p>
+        </w:tc>
+      </w:tr>
+    </w:tbl>
+    <w:p/>
+    <w:tbl>
+      <w:tblPr>
+        <w:tblW w:w="9674" w:type="dxa"/>
+        <w:tblInd w:w="-806" w:type="dxa"/>
+        <w:tblBorders>
+          <w:top w:val="single" w:sz="6" w:space="0" w:color="CCCCCC"/>
+          <w:left w:val="single" w:sz="6" w:space="0" w:color="CCCCCC"/>
+          <w:bottom w:val="single" w:sz="6" w:space="0" w:color="CCCCCC"/>
+          <w:right w:val="single" w:sz="6" w:space="0" w:color="CCCCCC"/>
+        </w:tblBorders>
+        <w:tblLayout w:type="fixed"/>
+        <w:tblCellMar>
+          <w:left w:w="0" w:type="dxa"/>
+          <w:right w:w="0" w:type="dxa"/>
+        </w:tblCellMar>
+        <w:tblLook w:val="04A0" w:firstRow="1" w:lastRow="0" w:firstColumn="1" w:lastColumn="0" w:noHBand="0" w:noVBand="1"/>
+      </w:tblPr>
+      <w:tblGrid>
+        <w:gridCol w:w="1438"/>
+        <w:gridCol w:w="8236"/>
+      </w:tblGrid>
+      <w:tr>
+        <w:trPr>
+          <w:trHeight w:val="336"/>
+        </w:trPr>
+        <w:tc>
+          <w:tcPr>
+            <w:tcW w:w="1438" w:type="dxa"/>
+            <w:tcBorders>
+              <w:top w:val="single" w:sz="6" w:space="0" w:color="CCCCCC"/>
+              <w:left w:val="single" w:sz="6" w:space="0" w:color="CCCCCC"/>
+              <w:bottom w:val="single" w:sz="6" w:space="0" w:color="CCCCCC"/>
+              <w:right w:val="single" w:sz="6" w:space="0" w:color="CCCCCC"/>
+            </w:tcBorders>
+            <w:shd w:val="clear" w:color="auto" w:fill="BFBFBF" w:themeFill="background1" w:themeFillShade="BF"/>
+            <w:noWrap/>
+            <w:tcMar>
+              <w:top w:w="0" w:type="dxa"/>
+              <w:left w:w="45" w:type="dxa"/>
+              <w:bottom w:w="0" w:type="dxa"/>
+              <w:right w:w="45" w:type="dxa"/>
+            </w:tcMar>
+            <w:vAlign w:val="bottom"/>
+            <w:hideMark/>
+          </w:tcPr>
+          <w:p>
+            <w:r>
+              <w:t>Statut</w:t>
+            </w:r>
+          </w:p>
+        </w:tc>
+        <w:tc>
+          <w:tcPr>
+            <w:tcW w:w="8236" w:type="dxa"/>
+            <w:tcBorders>
+              <w:top w:val="single" w:sz="6" w:space="0" w:color="CCCCCC"/>
+              <w:left w:val="single" w:sz="6" w:space="0" w:color="CCCCCC"/>
+              <w:bottom w:val="single" w:sz="6" w:space="0" w:color="CCCCCC"/>
+              <w:right w:val="single" w:sz="6" w:space="0" w:color="CCCCCC"/>
+            </w:tcBorders>
+            <w:shd w:val="clear" w:color="auto" w:fill="BFBFBF" w:themeFill="background1" w:themeFillShade="BF"/>
+            <w:noWrap/>
+            <w:tcMar>
+              <w:top w:w="0" w:type="dxa"/>
+              <w:left w:w="45" w:type="dxa"/>
+              <w:bottom w:w="0" w:type="dxa"/>
+              <w:right w:w="45" w:type="dxa"/>
+            </w:tcMar>
+            <w:vAlign w:val="bottom"/>
+            <w:hideMark/>
+          </w:tcPr>
+          <w:p>
+            <w:r>
+              <w:t>Cette classe permet de déterminer l'avancée des négociations pour un contrat. Elle est créée lors de la création d'un contrat. Elle est supprimée si le contrat avec lequel elle est associ</w:t>
+            </w:r>
+            <w:r>
+              <w:t>ée est supprimé. Le statut une décidé ne peut plus être changé.</w:t>
+            </w:r>
+          </w:p>
+        </w:tc>
+      </w:tr>
+      <w:tr>
+        <w:trPr>
+          <w:trHeight w:val="336"/>
+        </w:trPr>
+        <w:tc>
+          <w:tcPr>
+            <w:tcW w:w="1438" w:type="dxa"/>
+            <w:tcBorders>
+              <w:top w:val="single" w:sz="6" w:space="0" w:color="CCCCCC"/>
+              <w:left w:val="single" w:sz="6" w:space="0" w:color="CCCCCC"/>
+              <w:bottom w:val="single" w:sz="6" w:space="0" w:color="CCCCCC"/>
+              <w:right w:val="single" w:sz="6" w:space="0" w:color="CCCCCC"/>
+            </w:tcBorders>
+            <w:noWrap/>
+            <w:tcMar>
+              <w:top w:w="0" w:type="dxa"/>
+              <w:left w:w="45" w:type="dxa"/>
+              <w:bottom w:w="0" w:type="dxa"/>
+              <w:right w:w="45" w:type="dxa"/>
+            </w:tcMar>
+            <w:vAlign w:val="bottom"/>
+            <w:hideMark/>
+          </w:tcPr>
+          <w:p>
+            <w:proofErr w:type="spellStart"/>
+            <w:r>
+              <w:t>noStatut</w:t>
+            </w:r>
+            <w:proofErr w:type="spellEnd"/>
+          </w:p>
+        </w:tc>
+        <w:tc>
+          <w:tcPr>
+            <w:tcW w:w="8236" w:type="dxa"/>
+            <w:tcBorders>
+              <w:top w:val="single" w:sz="6" w:space="0" w:color="CCCCCC"/>
+              <w:left w:val="single" w:sz="6" w:space="0" w:color="CCCCCC"/>
+              <w:bottom w:val="single" w:sz="6" w:space="0" w:color="CCCCCC"/>
+              <w:right w:val="single" w:sz="6" w:space="0" w:color="CCCCCC"/>
+            </w:tcBorders>
+            <w:noWrap/>
+            <w:tcMar>
+              <w:top w:w="0" w:type="dxa"/>
+              <w:left w:w="45" w:type="dxa"/>
+              <w:bottom w:w="0" w:type="dxa"/>
+              <w:right w:w="45" w:type="dxa"/>
+            </w:tcMar>
+            <w:vAlign w:val="bottom"/>
+            <w:hideMark/>
+          </w:tcPr>
+          <w:p>
+            <w:proofErr w:type="spellStart"/>
+            <w:r>
+              <w:t>NoStatut</w:t>
+            </w:r>
+            <w:proofErr w:type="spellEnd"/>
+            <w:r>
+              <w:t xml:space="preserve"> est un entier (</w:t>
+            </w:r>
+            <w:proofErr w:type="spellStart"/>
+            <w:r>
+              <w:t>int</w:t>
+            </w:r>
+            <w:proofErr w:type="spellEnd"/>
+            <w:r>
+              <w:t>) auto-incrémenté permettant d'identifier uniquement un statut dans la base de données. Sa présence est obligatoire.</w:t>
+            </w:r>
+          </w:p>
+        </w:tc>
+      </w:tr>
+      <w:tr>
+        <w:trPr>
+          <w:trHeight w:val="336"/>
+        </w:trPr>
+        <w:tc>
+          <w:tcPr>
+            <w:tcW w:w="1438" w:type="dxa"/>
+            <w:tcBorders>
+              <w:top w:val="single" w:sz="6" w:space="0" w:color="CCCCCC"/>
+              <w:left w:val="single" w:sz="6" w:space="0" w:color="CCCCCC"/>
+              <w:bottom w:val="single" w:sz="6" w:space="0" w:color="CCCCCC"/>
+              <w:right w:val="single" w:sz="6" w:space="0" w:color="CCCCCC"/>
+            </w:tcBorders>
+            <w:noWrap/>
+            <w:tcMar>
+              <w:top w:w="0" w:type="dxa"/>
+              <w:left w:w="45" w:type="dxa"/>
+              <w:bottom w:w="0" w:type="dxa"/>
+              <w:right w:w="45" w:type="dxa"/>
+            </w:tcMar>
+            <w:vAlign w:val="bottom"/>
+            <w:hideMark/>
+          </w:tcPr>
+          <w:p>
+            <w:proofErr w:type="spellStart"/>
+            <w:r>
+              <w:t>nomStatut</w:t>
+            </w:r>
+            <w:proofErr w:type="spellEnd"/>
+          </w:p>
+        </w:tc>
+        <w:tc>
+          <w:tcPr>
+            <w:tcW w:w="8236" w:type="dxa"/>
+            <w:tcBorders>
+              <w:top w:val="single" w:sz="6" w:space="0" w:color="CCCCCC"/>
+              <w:left w:val="single" w:sz="6" w:space="0" w:color="CCCCCC"/>
+              <w:bottom w:val="single" w:sz="6" w:space="0" w:color="CCCCCC"/>
+              <w:right w:val="single" w:sz="6" w:space="0" w:color="CCCCCC"/>
+            </w:tcBorders>
+            <w:noWrap/>
+            <w:tcMar>
+              <w:top w:w="0" w:type="dxa"/>
+              <w:left w:w="45" w:type="dxa"/>
+              <w:bottom w:w="0" w:type="dxa"/>
+              <w:right w:w="45" w:type="dxa"/>
+            </w:tcMar>
+            <w:vAlign w:val="bottom"/>
+            <w:hideMark/>
+          </w:tcPr>
+          <w:p>
+            <w:r>
+              <w:t xml:space="preserve">Le champ nom est une chaine de caractères permettant de retrouver plus facilement un statut dans la base de données. Il est de type </w:t>
+            </w:r>
+            <w:proofErr w:type="spellStart"/>
+            <w:r>
+              <w:t>varchar</w:t>
+            </w:r>
+            <w:proofErr w:type="spellEnd"/>
+            <w:r>
+              <w:t>(20) mais n'a pas de format précis. Sa présence est obligatoire.</w:t>
+            </w:r>
+            <w:r>
+              <w:t xml:space="preserve"> Un nom de statut peut-être : Annuler, Approuver, En cours…</w:t>
+            </w:r>
+          </w:p>
+        </w:tc>
+      </w:tr>
+      <w:tr>
+        <w:trPr>
+          <w:trHeight w:val="336"/>
+        </w:trPr>
+        <w:tc>
+          <w:tcPr>
+            <w:tcW w:w="1438" w:type="dxa"/>
+            <w:tcBorders>
+              <w:top w:val="single" w:sz="6" w:space="0" w:color="CCCCCC"/>
+              <w:left w:val="single" w:sz="6" w:space="0" w:color="CCCCCC"/>
+              <w:bottom w:val="single" w:sz="6" w:space="0" w:color="CCCCCC"/>
+              <w:right w:val="single" w:sz="6" w:space="0" w:color="CCCCCC"/>
+            </w:tcBorders>
+            <w:noWrap/>
+            <w:tcMar>
+              <w:top w:w="0" w:type="dxa"/>
+              <w:left w:w="45" w:type="dxa"/>
+              <w:bottom w:w="0" w:type="dxa"/>
+              <w:right w:w="45" w:type="dxa"/>
+            </w:tcMar>
+            <w:vAlign w:val="bottom"/>
+          </w:tcPr>
+          <w:p>
+            <w:r>
+              <w:t>couleur</w:t>
+            </w:r>
+          </w:p>
+        </w:tc>
+        <w:tc>
+          <w:tcPr>
+            <w:tcW w:w="8236" w:type="dxa"/>
+            <w:tcBorders>
+              <w:top w:val="single" w:sz="6" w:space="0" w:color="CCCCCC"/>
+              <w:left w:val="single" w:sz="6" w:space="0" w:color="CCCCCC"/>
+              <w:bottom w:val="single" w:sz="6" w:space="0" w:color="CCCCCC"/>
+              <w:right w:val="single" w:sz="6" w:space="0" w:color="CCCCCC"/>
+            </w:tcBorders>
+            <w:noWrap/>
+            <w:tcMar>
+              <w:top w:w="0" w:type="dxa"/>
+              <w:left w:w="45" w:type="dxa"/>
+              <w:bottom w:w="0" w:type="dxa"/>
+              <w:right w:w="45" w:type="dxa"/>
+            </w:tcMar>
+            <w:vAlign w:val="bottom"/>
+          </w:tcPr>
+          <w:p>
+            <w:r>
+              <w:t xml:space="preserve">Permet de donner une couleur a </w:t>
+            </w:r>
+            <w:proofErr w:type="spellStart"/>
+            <w:r>
+              <w:t>statut</w:t>
+            </w:r>
+            <w:r>
+              <w:t>.Ce</w:t>
+            </w:r>
+            <w:proofErr w:type="spellEnd"/>
+            <w:r>
+              <w:t xml:space="preserve"> champ ne peut pas être </w:t>
+            </w:r>
+            <w:proofErr w:type="spellStart"/>
+            <w:r>
+              <w:t>null</w:t>
+            </w:r>
+            <w:proofErr w:type="spellEnd"/>
+            <w:r>
+              <w:t xml:space="preserve">. Il est de type </w:t>
+            </w:r>
+            <w:proofErr w:type="spellStart"/>
+            <w:r>
+              <w:t>varchar</w:t>
+            </w:r>
+            <w:proofErr w:type="spellEnd"/>
+            <w:r>
+              <w:t>(6).</w:t>
+            </w:r>
+          </w:p>
+        </w:tc>
+      </w:tr>
+      <w:tr>
+        <w:trPr>
+          <w:trHeight w:val="336"/>
+        </w:trPr>
+        <w:tc>
+          <w:tcPr>
+            <w:tcW w:w="1438" w:type="dxa"/>
+            <w:tcBorders>
+              <w:top w:val="single" w:sz="6" w:space="0" w:color="CCCCCC"/>
+              <w:left w:val="single" w:sz="6" w:space="0" w:color="CCCCCC"/>
+              <w:bottom w:val="single" w:sz="6" w:space="0" w:color="CCCCCC"/>
+              <w:right w:val="single" w:sz="6" w:space="0" w:color="CCCCCC"/>
+            </w:tcBorders>
+            <w:noWrap/>
+            <w:tcMar>
+              <w:top w:w="0" w:type="dxa"/>
+              <w:left w:w="45" w:type="dxa"/>
+              <w:bottom w:w="0" w:type="dxa"/>
+              <w:right w:w="45" w:type="dxa"/>
+            </w:tcMar>
+            <w:vAlign w:val="bottom"/>
+            <w:hideMark/>
+          </w:tcPr>
+          <w:p>
+            <w:r>
+              <w:t>description</w:t>
+            </w:r>
+          </w:p>
+        </w:tc>
+        <w:tc>
+          <w:tcPr>
+            <w:tcW w:w="8236" w:type="dxa"/>
+            <w:tcBorders>
+              <w:top w:val="single" w:sz="6" w:space="0" w:color="CCCCCC"/>
+              <w:left w:val="single" w:sz="6" w:space="0" w:color="CCCCCC"/>
+              <w:bottom w:val="single" w:sz="6" w:space="0" w:color="CCCCCC"/>
+              <w:right w:val="single" w:sz="6" w:space="0" w:color="CCCCCC"/>
+            </w:tcBorders>
+            <w:noWrap/>
+            <w:tcMar>
+              <w:top w:w="0" w:type="dxa"/>
+              <w:left w:w="45" w:type="dxa"/>
+              <w:bottom w:w="0" w:type="dxa"/>
+              <w:right w:w="45" w:type="dxa"/>
+            </w:tcMar>
+            <w:vAlign w:val="bottom"/>
+            <w:hideMark/>
+          </w:tcPr>
+          <w:p>
+            <w:r>
+              <w:t>Le champ description est une chaine de cara</w:t>
+            </w:r>
+            <w:r>
+              <w:t xml:space="preserve">ctères de type </w:t>
+            </w:r>
+            <w:proofErr w:type="spellStart"/>
+            <w:r>
+              <w:t>Text</w:t>
+            </w:r>
+            <w:proofErr w:type="spellEnd"/>
+            <w:r>
+              <w:t xml:space="preserve"> permettant </w:t>
+            </w:r>
+            <w:r>
+              <w:t>à</w:t>
+            </w:r>
+            <w:r>
+              <w:t xml:space="preserve"> l'utilisateur d'entrer toutes les informations voulues dans la base de données. Sa présence n'est pas obligatoire</w:t>
+            </w:r>
+          </w:p>
+        </w:tc>
+      </w:tr>
+      <w:tr>
+        <w:trPr>
+          <w:trHeight w:val="336"/>
+        </w:trPr>
+        <w:tc>
+          <w:tcPr>
+            <w:tcW w:w="1438" w:type="dxa"/>
+            <w:tcBorders>
+              <w:top w:val="single" w:sz="6" w:space="0" w:color="CCCCCC"/>
+              <w:left w:val="single" w:sz="6" w:space="0" w:color="CCCCCC"/>
+              <w:bottom w:val="single" w:sz="6" w:space="0" w:color="CCCCCC"/>
+              <w:right w:val="single" w:sz="6" w:space="0" w:color="CCCCCC"/>
+            </w:tcBorders>
+            <w:noWrap/>
+            <w:tcMar>
+              <w:top w:w="0" w:type="dxa"/>
+              <w:left w:w="45" w:type="dxa"/>
+              <w:bottom w:w="0" w:type="dxa"/>
+              <w:right w:w="45" w:type="dxa"/>
+            </w:tcMar>
+            <w:vAlign w:val="bottom"/>
+          </w:tcPr>
+          <w:p>
+            <w:proofErr w:type="spellStart"/>
+            <w:r>
+              <w:lastRenderedPageBreak/>
+              <w:t>dateSupprime</w:t>
+            </w:r>
+            <w:proofErr w:type="spellEnd"/>
+          </w:p>
+        </w:tc>
+        <w:tc>
+          <w:tcPr>
+            <w:tcW w:w="8236" w:type="dxa"/>
+            <w:tcBorders>
+              <w:top w:val="single" w:sz="6" w:space="0" w:color="CCCCCC"/>
+              <w:left w:val="single" w:sz="6" w:space="0" w:color="CCCCCC"/>
+              <w:bottom w:val="single" w:sz="6" w:space="0" w:color="CCCCCC"/>
+              <w:right w:val="single" w:sz="6" w:space="0" w:color="CCCCCC"/>
+            </w:tcBorders>
+            <w:noWrap/>
+            <w:tcMar>
+              <w:top w:w="0" w:type="dxa"/>
+              <w:left w:w="45" w:type="dxa"/>
+              <w:bottom w:w="0" w:type="dxa"/>
+              <w:right w:w="45" w:type="dxa"/>
+            </w:tcMar>
+            <w:vAlign w:val="bottom"/>
+          </w:tcPr>
+          <w:p>
+            <w:r>
+              <w:t xml:space="preserve">Cet attribut permet de savoir si une </w:t>
+            </w:r>
+            <w:proofErr w:type="spellStart"/>
+            <w:r>
+              <w:t>occurence</w:t>
+            </w:r>
+            <w:proofErr w:type="spellEnd"/>
+            <w:r>
+              <w:t xml:space="preserve"> est supprimée ou pas. S'il est </w:t>
+            </w:r>
+            <w:proofErr w:type="spellStart"/>
+            <w:r>
+              <w:t>null</w:t>
+            </w:r>
+            <w:proofErr w:type="spellEnd"/>
+            <w:r>
+              <w:t xml:space="preserve"> l'</w:t>
+            </w:r>
+            <w:proofErr w:type="spellStart"/>
+            <w:r>
+              <w:t>occurence</w:t>
+            </w:r>
+            <w:proofErr w:type="spellEnd"/>
+            <w:r>
+              <w:t xml:space="preserve"> existe encore dans le cas contraire l'</w:t>
+            </w:r>
+            <w:proofErr w:type="spellStart"/>
+            <w:r>
+              <w:t>occurence</w:t>
+            </w:r>
+            <w:proofErr w:type="spellEnd"/>
+            <w:r>
+              <w:t xml:space="preserve"> est supprimée et la date de </w:t>
+            </w:r>
+            <w:proofErr w:type="spellStart"/>
+            <w:r>
+              <w:t>suppréssion</w:t>
+            </w:r>
+            <w:proofErr w:type="spellEnd"/>
+            <w:r>
+              <w:t xml:space="preserve"> est conservée.</w:t>
+            </w:r>
+            <w:r>
+              <w:t xml:space="preserve"> Il est de type </w:t>
+            </w:r>
+            <w:proofErr w:type="spellStart"/>
+            <w:r>
+              <w:t>dateTime</w:t>
+            </w:r>
+            <w:proofErr w:type="spellEnd"/>
+            <w:r>
+              <w:t xml:space="preserve"> et sa présence n’est pas obligatoire.</w:t>
             </w:r>
           </w:p>
         </w:tc>
@@ -4508,14 +5149,11 @@
             <w:hideMark/>
           </w:tcPr>
           <w:p>
-            <w:r>
-              <w:t>Photo</w:t>
-            </w:r>
-          </w:p>
-          <w:p>
-            <w:r>
-              <w:t>(officielle)</w:t>
-            </w:r>
+            <w:proofErr w:type="spellStart"/>
+            <w:r>
+              <w:t>FichierPersonnel</w:t>
+            </w:r>
+            <w:proofErr w:type="spellEnd"/>
           </w:p>
         </w:tc>
         <w:tc>
@@ -4540,16 +5178,13 @@
           </w:tcPr>
           <w:p>
             <w:r>
-              <w:t xml:space="preserve">La classe Photo représente une occurrence de la photo utilisée pour un contrat donné avec un artiste donné. Une occurrence de cette classe peut être </w:t>
-            </w:r>
-            <w:r>
-              <w:t>créée</w:t>
-            </w:r>
-            <w:r>
-              <w:t xml:space="preserve"> lorsqu’</w:t>
-            </w:r>
-            <w:r>
-              <w:t>un contrat relié à un artiste a déjà été enregistré.</w:t>
+              <w:t xml:space="preserve">Un fichier personnel est une sorte de classeur contenant les données se rapportant à un artiste (comme </w:t>
+            </w:r>
+            <w:r>
+              <w:t>un CV</w:t>
+            </w:r>
+            <w:r>
+              <w:t>), il est possible de créer une occurrence de cette classe l'lorsque l'artiste associée est déjà présent à l'intérieur de la base de donnée. Il est cependant possible de la supprimer ou de la modifier à n'importe quel moment.</w:t>
             </w:r>
           </w:p>
         </w:tc>
@@ -4578,12 +5213,14 @@
             <w:hideMark/>
           </w:tcPr>
           <w:p>
+            <w:proofErr w:type="spellStart"/>
             <w:r>
               <w:t>no</w:t>
             </w:r>
             <w:r>
-              <w:t>Photo</w:t>
-            </w:r>
+              <w:t>Fichier</w:t>
+            </w:r>
+            <w:proofErr w:type="spellEnd"/>
           </w:p>
         </w:tc>
         <w:tc>
@@ -4607,10 +5244,29 @@
           </w:tcPr>
           <w:p>
             <w:r>
-              <w:t>Le champ no</w:t>
-            </w:r>
-            <w:r>
-              <w:t>Photo est un integer auto-incrémenté permettant d'identifier une photo officielle de manière unique à l'intérieur de la base de données. Sa présence est obligatoire</w:t>
+              <w:t xml:space="preserve">Le champ </w:t>
+            </w:r>
+            <w:proofErr w:type="spellStart"/>
+            <w:r>
+              <w:t>no</w:t>
+            </w:r>
+            <w:r>
+              <w:t>Fichier</w:t>
+            </w:r>
+            <w:proofErr w:type="spellEnd"/>
+            <w:r>
+              <w:t xml:space="preserve"> </w:t>
+            </w:r>
+            <w:r>
+              <w:t xml:space="preserve">est un </w:t>
+            </w:r>
+            <w:proofErr w:type="spellStart"/>
+            <w:r>
+              <w:t>integer</w:t>
+            </w:r>
+            <w:proofErr w:type="spellEnd"/>
+            <w:r>
+              <w:t xml:space="preserve"> auto-incrémenté permettant d'identifier de manière unique un fichier dans la base de données. Sa présence est obligatoire</w:t>
             </w:r>
           </w:p>
         </w:tc>
@@ -4640,7 +5296,7 @@
           </w:tcPr>
           <w:p>
             <w:r>
-              <w:t>taille</w:t>
+              <w:t>commentaire</w:t>
             </w:r>
           </w:p>
         </w:tc>
@@ -4665,17 +5321,22 @@
           </w:tcPr>
           <w:p>
             <w:r>
-              <w:t>L</w:t>
-            </w:r>
-            <w:r>
-              <w:t>e champ taille est une chaine de caractères de type varchar(10) permettant d'identifier la taille d'un fichier (informatiquement parlant). Il se compose ainsi : 20Mo, 1Ko etc.</w:t>
+              <w:t xml:space="preserve">Le champ commentaire est une chaine de caractères de type </w:t>
+            </w:r>
+            <w:proofErr w:type="spellStart"/>
+            <w:r>
+              <w:t>Text</w:t>
+            </w:r>
+            <w:proofErr w:type="spellEnd"/>
+            <w:r>
+              <w:t xml:space="preserve"> permettant à l'utilisateur d'enregistrer dans la base de données toutes les informations qu'il désire. Sa présence n'est pas obligatoire et il n'a pas de format précis</w:t>
             </w:r>
           </w:p>
         </w:tc>
       </w:tr>
       <w:tr>
         <w:trPr>
-          <w:trHeight w:val="315"/>
+          <w:trHeight w:val="285"/>
         </w:trPr>
         <w:tc>
           <w:tcPr>
@@ -4698,7 +5359,7 @@
           </w:tcPr>
           <w:p>
             <w:r>
-              <w:t xml:space="preserve">description </w:t>
+              <w:t>chemin</w:t>
             </w:r>
           </w:p>
         </w:tc>
@@ -4723,24 +5384,205 @@
           </w:tcPr>
           <w:p>
             <w:r>
-              <w:t>Le champ des</w:t>
-            </w:r>
-            <w:r>
-              <w:t xml:space="preserve">cription permet de stocker tous les commentaires ou détails sur une photo </w:t>
-            </w:r>
-            <w:r>
-              <w:t>Il est de type</w:t>
-            </w:r>
-            <w:r>
-              <w:t> text et sa présence n'est pas obligatoire.</w:t>
+              <w:t>Le champ chemin</w:t>
+            </w:r>
+            <w:r>
+              <w:t xml:space="preserve"> est une chaine de caractères de type </w:t>
+            </w:r>
+            <w:proofErr w:type="spellStart"/>
+            <w:r>
+              <w:t>Text</w:t>
+            </w:r>
+            <w:proofErr w:type="spellEnd"/>
+            <w:r>
+              <w:t xml:space="preserve"> permettant d'identifier la localisation le fichier de l'occurrence de la classe </w:t>
+            </w:r>
+            <w:proofErr w:type="spellStart"/>
+            <w:r>
+              <w:t>FichierPersonnel</w:t>
+            </w:r>
+            <w:proofErr w:type="spellEnd"/>
+            <w:r>
+              <w:t>.</w:t>
+            </w:r>
+            <w:r>
+              <w:t xml:space="preserve"> Sa présence est obligatoire. Il se compose ainsi : Document/dossier/fichier</w:t>
+            </w:r>
+          </w:p>
+        </w:tc>
+      </w:tr>
+      <w:tr>
+        <w:trPr>
+          <w:trHeight w:val="285"/>
+        </w:trPr>
+        <w:tc>
+          <w:tcPr>
+            <w:tcW w:w="1418" w:type="dxa"/>
+            <w:tcBorders>
+              <w:top w:val="single" w:sz="6" w:space="0" w:color="CCCCCC"/>
+              <w:left w:val="single" w:sz="6" w:space="0" w:color="CCCCCC"/>
+              <w:bottom w:val="single" w:sz="6" w:space="0" w:color="CCCCCC"/>
+              <w:right w:val="single" w:sz="6" w:space="0" w:color="CCCCCC"/>
+            </w:tcBorders>
+            <w:noWrap/>
+            <w:tcMar>
+              <w:top w:w="0" w:type="dxa"/>
+              <w:left w:w="45" w:type="dxa"/>
+              <w:bottom w:w="0" w:type="dxa"/>
+              <w:right w:w="45" w:type="dxa"/>
+            </w:tcMar>
+            <w:vAlign w:val="bottom"/>
+          </w:tcPr>
+          <w:p>
+            <w:r>
+              <w:t>type</w:t>
+            </w:r>
+          </w:p>
+        </w:tc>
+        <w:tc>
+          <w:tcPr>
+            <w:tcW w:w="8118" w:type="dxa"/>
+            <w:tcBorders>
+              <w:top w:val="single" w:sz="6" w:space="0" w:color="CCCCCC"/>
+              <w:left w:val="single" w:sz="6" w:space="0" w:color="CCCCCC"/>
+              <w:bottom w:val="single" w:sz="6" w:space="0" w:color="CCCCCC"/>
+              <w:right w:val="single" w:sz="6" w:space="0" w:color="CCCCCC"/>
+            </w:tcBorders>
+            <w:noWrap/>
+            <w:tcMar>
+              <w:top w:w="0" w:type="dxa"/>
+              <w:left w:w="45" w:type="dxa"/>
+              <w:bottom w:w="0" w:type="dxa"/>
+              <w:right w:w="45" w:type="dxa"/>
+            </w:tcMar>
+            <w:vAlign w:val="bottom"/>
+          </w:tcPr>
+          <w:p>
+            <w:r>
+              <w:t xml:space="preserve">Le champ type est une chaine de caractère qui </w:t>
+            </w:r>
+            <w:r>
+              <w:t>indique</w:t>
+            </w:r>
+            <w:r>
+              <w:t xml:space="preserve"> </w:t>
+            </w:r>
+            <w:r>
+              <w:t>quel est le type de fichier</w:t>
+            </w:r>
+            <w:r>
+              <w:t>. Par exemple : photo, texte, etc.</w:t>
+            </w:r>
+          </w:p>
+        </w:tc>
+      </w:tr>
+      <w:tr>
+        <w:trPr>
+          <w:trHeight w:val="285"/>
+        </w:trPr>
+        <w:tc>
+          <w:tcPr>
+            <w:tcW w:w="1418" w:type="dxa"/>
+            <w:tcBorders>
+              <w:top w:val="single" w:sz="6" w:space="0" w:color="CCCCCC"/>
+              <w:left w:val="single" w:sz="6" w:space="0" w:color="CCCCCC"/>
+              <w:bottom w:val="single" w:sz="6" w:space="0" w:color="CCCCCC"/>
+              <w:right w:val="single" w:sz="6" w:space="0" w:color="CCCCCC"/>
+            </w:tcBorders>
+            <w:noWrap/>
+            <w:tcMar>
+              <w:top w:w="0" w:type="dxa"/>
+              <w:left w:w="45" w:type="dxa"/>
+              <w:bottom w:w="0" w:type="dxa"/>
+              <w:right w:w="45" w:type="dxa"/>
+            </w:tcMar>
+            <w:vAlign w:val="bottom"/>
+          </w:tcPr>
+          <w:p>
+            <w:proofErr w:type="spellStart"/>
+            <w:r>
+              <w:t>dateSupprime</w:t>
+            </w:r>
+            <w:proofErr w:type="spellEnd"/>
+          </w:p>
+        </w:tc>
+        <w:tc>
+          <w:tcPr>
+            <w:tcW w:w="8118" w:type="dxa"/>
+            <w:tcBorders>
+              <w:top w:val="single" w:sz="6" w:space="0" w:color="CCCCCC"/>
+              <w:left w:val="single" w:sz="6" w:space="0" w:color="CCCCCC"/>
+              <w:bottom w:val="single" w:sz="6" w:space="0" w:color="CCCCCC"/>
+              <w:right w:val="single" w:sz="6" w:space="0" w:color="CCCCCC"/>
+            </w:tcBorders>
+            <w:noWrap/>
+            <w:tcMar>
+              <w:top w:w="0" w:type="dxa"/>
+              <w:left w:w="45" w:type="dxa"/>
+              <w:bottom w:w="0" w:type="dxa"/>
+              <w:right w:w="45" w:type="dxa"/>
+            </w:tcMar>
+            <w:vAlign w:val="bottom"/>
+          </w:tcPr>
+          <w:p>
+            <w:r>
+              <w:t xml:space="preserve">Cet attribut permet de savoir si une </w:t>
+            </w:r>
+            <w:proofErr w:type="spellStart"/>
+            <w:r>
+              <w:t>occurence</w:t>
+            </w:r>
+            <w:proofErr w:type="spellEnd"/>
+            <w:r>
+              <w:t xml:space="preserve"> est supprimée ou pas. S'il est </w:t>
+            </w:r>
+            <w:proofErr w:type="spellStart"/>
+            <w:r>
+              <w:t>null</w:t>
+            </w:r>
+            <w:proofErr w:type="spellEnd"/>
+            <w:r>
+              <w:t xml:space="preserve"> l'</w:t>
+            </w:r>
+            <w:proofErr w:type="spellStart"/>
+            <w:r>
+              <w:t>occurence</w:t>
+            </w:r>
+            <w:proofErr w:type="spellEnd"/>
+            <w:r>
+              <w:t xml:space="preserve"> existe encore dans le cas contraire l'</w:t>
+            </w:r>
+            <w:proofErr w:type="spellStart"/>
+            <w:r>
+              <w:t>occurence</w:t>
+            </w:r>
+            <w:proofErr w:type="spellEnd"/>
+            <w:r>
+              <w:t xml:space="preserve"> est supprimée et la date de </w:t>
+            </w:r>
+            <w:proofErr w:type="spellStart"/>
+            <w:r>
+              <w:t>suppréssion</w:t>
+            </w:r>
+            <w:proofErr w:type="spellEnd"/>
+            <w:r>
+              <w:t xml:space="preserve"> est conservée.</w:t>
+            </w:r>
+            <w:r>
+              <w:t xml:space="preserve"> Il est de type </w:t>
+            </w:r>
+            <w:proofErr w:type="spellStart"/>
+            <w:r>
+              <w:t>dateTime</w:t>
+            </w:r>
+            <w:proofErr w:type="spellEnd"/>
+            <w:r>
+              <w:t xml:space="preserve"> et sa présence n’est pas obligatoire.</w:t>
             </w:r>
           </w:p>
         </w:tc>
       </w:tr>
     </w:tbl>
-    <w:p/>
-    <w:p/>
-    <w:p/>
     <w:p/>
     <w:p/>
     <w:p/>
@@ -4767,7 +5609,7 @@
       </w:tblGrid>
       <w:tr>
         <w:trPr>
-          <w:trHeight w:val="315"/>
+          <w:trHeight w:val="1050"/>
         </w:trPr>
         <w:tc>
           <w:tcPr>
@@ -4791,8 +5633,7 @@
           </w:tcPr>
           <w:p>
             <w:r>
-              <w:lastRenderedPageBreak/>
-              <w:t>Statut</w:t>
+              <w:t>Responsable</w:t>
             </w:r>
           </w:p>
         </w:tc>
@@ -4806,7 +5647,6 @@
               <w:right w:val="single" w:sz="6" w:space="0" w:color="CCCCCC"/>
             </w:tcBorders>
             <w:shd w:val="clear" w:color="auto" w:fill="BFBFBF" w:themeFill="background1" w:themeFillShade="BF"/>
-            <w:noWrap/>
             <w:tcMar>
               <w:top w:w="0" w:type="dxa"/>
               <w:left w:w="45" w:type="dxa"/>
@@ -4817,11 +5657,51 @@
             <w:hideMark/>
           </w:tcPr>
           <w:p>
-            <w:r>
-              <w:t>Cette classe permet de déterminer l'avancée des négociations pour un contrat. Elle est créée lors de la création d'un contrat. Elle est supprimée si le contrat avec lequel elle est associ</w:t>
-            </w:r>
-            <w:r>
-              <w:t>ée est supprimé. Le statut une décidé ne peut plus être changé.</w:t>
+            <w:pPr>
+              <w:rPr>
+                <w:rPrChange w:id="10" w:author="utilisateur" w:date="2016-08-29T09:33:00Z">
+                  <w:rPr>
+                    <w:color w:val="FF0000"/>
+                  </w:rPr>
+                </w:rPrChange>
+              </w:rPr>
+            </w:pPr>
+            <w:r>
+              <w:t>Un responsable d'agence est un intermédiaire quant à la signature d'un contrat entre un diffuseur et une agence.</w:t>
+            </w:r>
+            <w:r>
+              <w:br/>
+              <w:t xml:space="preserve">Une occurrence de la classe peut être crée lorsque l'agence qu'il représente a déjà été créée. Cette occurrence </w:t>
+            </w:r>
+            <w:r>
+              <w:t xml:space="preserve">peut-être supprimé si </w:t>
+            </w:r>
+            <w:r>
+              <w:t>le</w:t>
+            </w:r>
+            <w:r>
+              <w:t>s</w:t>
+            </w:r>
+            <w:r>
+              <w:t xml:space="preserve"> contrat</w:t>
+            </w:r>
+            <w:r>
+              <w:t>s</w:t>
+            </w:r>
+            <w:r>
+              <w:t xml:space="preserve"> avec lequel il est associé </w:t>
+            </w:r>
+            <w:r>
+              <w:t>n’existe</w:t>
+            </w:r>
+            <w:r>
+              <w:t>nt</w:t>
+            </w:r>
+            <w:r>
+              <w:t xml:space="preserve"> plus</w:t>
+            </w:r>
+            <w:r>
+              <w:t>.</w:t>
             </w:r>
           </w:p>
         </w:tc>
@@ -4850,9 +5730,11 @@
             <w:hideMark/>
           </w:tcPr>
           <w:p>
-            <w:r>
-              <w:t>noStatut</w:t>
-            </w:r>
+            <w:proofErr w:type="spellStart"/>
+            <w:r>
+              <w:t>noResponsable</w:t>
+            </w:r>
+            <w:proofErr w:type="spellEnd"/>
           </w:p>
         </w:tc>
         <w:tc>
@@ -4876,7 +5758,32 @@
           </w:tcPr>
           <w:p>
             <w:r>
-              <w:t>NoStatut est un entier (int) auto-incrémenté permettant d'identifier uniquement un statut dans la base de données. Sa présence est obligatoire.</w:t>
+              <w:t xml:space="preserve">Le champ </w:t>
+            </w:r>
+            <w:proofErr w:type="spellStart"/>
+            <w:r>
+              <w:t>n</w:t>
+            </w:r>
+            <w:r>
+              <w:t>o</w:t>
+            </w:r>
+            <w:r>
+              <w:t>R</w:t>
+            </w:r>
+            <w:r>
+              <w:t>esponsable</w:t>
+            </w:r>
+            <w:proofErr w:type="spellEnd"/>
+            <w:r>
+              <w:t xml:space="preserve"> est un entier auto-incrémenté (</w:t>
+            </w:r>
+            <w:proofErr w:type="spellStart"/>
+            <w:r>
+              <w:t>int</w:t>
+            </w:r>
+            <w:proofErr w:type="spellEnd"/>
+            <w:r>
+              <w:t>) utilisé pour identifier le représentant de manière unique dans la base de données. Sa présence est obligatoire</w:t>
             </w:r>
           </w:p>
         </w:tc>
@@ -4906,7 +5813,8 @@
           </w:tcPr>
           <w:p>
             <w:r>
-              <w:t>nomStatut</w:t>
+              <w:lastRenderedPageBreak/>
+              <w:t>nom</w:t>
             </w:r>
           </w:p>
         </w:tc>
@@ -4931,10 +5839,15 @@
           </w:tcPr>
           <w:p>
             <w:r>
-              <w:t>Le champ nom est une chaine de caractères permettant de retrouver plus facilement un statut dans la base de données. Il est de type varchar(20) mais n'a pas de format précis. Sa présence est obligatoire.</w:t>
-            </w:r>
-            <w:r>
-              <w:t xml:space="preserve"> Un nom de statut peut-être : Annuler, Approuver, En cours…</w:t>
+              <w:t xml:space="preserve">Le champ nom est une chaine de caractères de type </w:t>
+            </w:r>
+            <w:proofErr w:type="spellStart"/>
+            <w:r>
+              <w:t>varchar</w:t>
+            </w:r>
+            <w:proofErr w:type="spellEnd"/>
+            <w:r>
+              <w:t>(20) utilisée pour retrouver plus facilement un responsable d'agence dans la base de données. Sa présence est obligatoire.</w:t>
             </w:r>
           </w:p>
         </w:tc>
@@ -4963,9 +5876,11 @@
             <w:hideMark/>
           </w:tcPr>
           <w:p>
-            <w:r>
-              <w:t>description</w:t>
-            </w:r>
+            <w:proofErr w:type="spellStart"/>
+            <w:r>
+              <w:t>prenom</w:t>
+            </w:r>
+            <w:proofErr w:type="spellEnd"/>
           </w:p>
         </w:tc>
         <w:tc>
@@ -4989,16 +5904,621 @@
           </w:tcPr>
           <w:p>
             <w:r>
-              <w:t>Le champ description est une chaine de cara</w:t>
-            </w:r>
-            <w:r>
-              <w:t>ctères de type Text permettant </w:t>
+              <w:t xml:space="preserve">Le champ prénom est une chaine de caractères de type </w:t>
+            </w:r>
+            <w:proofErr w:type="spellStart"/>
+            <w:r>
+              <w:t>varchar</w:t>
+            </w:r>
+            <w:proofErr w:type="spellEnd"/>
+            <w:r>
+              <w:t>(20) il sert aussi, comme le nom, à identifier plus facilement le responsable dans la base de données. Sa présence est obligatoire</w:t>
+            </w:r>
+          </w:p>
+        </w:tc>
+      </w:tr>
+      <w:tr>
+        <w:trPr>
+          <w:trHeight w:val="315"/>
+        </w:trPr>
+        <w:tc>
+          <w:tcPr>
+            <w:tcW w:w="1418" w:type="dxa"/>
+            <w:tcBorders>
+              <w:top w:val="single" w:sz="6" w:space="0" w:color="CCCCCC"/>
+              <w:left w:val="single" w:sz="6" w:space="0" w:color="CCCCCC"/>
+              <w:bottom w:val="single" w:sz="6" w:space="0" w:color="CCCCCC"/>
+              <w:right w:val="single" w:sz="6" w:space="0" w:color="CCCCCC"/>
+            </w:tcBorders>
+            <w:noWrap/>
+            <w:tcMar>
+              <w:top w:w="0" w:type="dxa"/>
+              <w:left w:w="45" w:type="dxa"/>
+              <w:bottom w:w="0" w:type="dxa"/>
+              <w:right w:w="45" w:type="dxa"/>
+            </w:tcMar>
+            <w:vAlign w:val="bottom"/>
+            <w:hideMark/>
+          </w:tcPr>
+          <w:p>
+            <w:r>
+              <w:t>courriel</w:t>
+            </w:r>
+          </w:p>
+        </w:tc>
+        <w:tc>
+          <w:tcPr>
+            <w:tcW w:w="8118" w:type="dxa"/>
+            <w:tcBorders>
+              <w:top w:val="single" w:sz="6" w:space="0" w:color="CCCCCC"/>
+              <w:left w:val="single" w:sz="6" w:space="0" w:color="CCCCCC"/>
+              <w:bottom w:val="single" w:sz="6" w:space="0" w:color="CCCCCC"/>
+              <w:right w:val="single" w:sz="6" w:space="0" w:color="CCCCCC"/>
+            </w:tcBorders>
+            <w:noWrap/>
+            <w:tcMar>
+              <w:top w:w="0" w:type="dxa"/>
+              <w:left w:w="45" w:type="dxa"/>
+              <w:bottom w:w="0" w:type="dxa"/>
+              <w:right w:w="45" w:type="dxa"/>
+            </w:tcMar>
+            <w:vAlign w:val="bottom"/>
+            <w:hideMark/>
+          </w:tcPr>
+          <w:p>
+            <w:r>
+              <w:t xml:space="preserve">Le champ courriel est une chaine </w:t>
+            </w:r>
+            <w:r>
+              <w:t xml:space="preserve">de caractères de type </w:t>
+            </w:r>
+            <w:proofErr w:type="spellStart"/>
+            <w:r>
+              <w:t>varchar</w:t>
+            </w:r>
+            <w:proofErr w:type="spellEnd"/>
+            <w:r>
+              <w:t>(</w:t>
+            </w:r>
+            <w:r>
+              <w:t>2</w:t>
+            </w:r>
+            <w:r>
+              <w:t>55</w:t>
+            </w:r>
+            <w:r>
+              <w:t xml:space="preserve">) permettant d'identifier l'adresse email de contact du responsable. Il se compose ainsi : </w:t>
+            </w:r>
+            <w:proofErr w:type="spellStart"/>
+            <w:r>
+              <w:t>machin@truck.quelquechose</w:t>
+            </w:r>
+            <w:proofErr w:type="spellEnd"/>
+            <w:r>
+              <w:t>. Sa présence est obligatoire</w:t>
+            </w:r>
+          </w:p>
+        </w:tc>
+      </w:tr>
+      <w:tr>
+        <w:trPr>
+          <w:trHeight w:val="315"/>
+        </w:trPr>
+        <w:tc>
+          <w:tcPr>
+            <w:tcW w:w="1418" w:type="dxa"/>
+            <w:tcBorders>
+              <w:top w:val="single" w:sz="6" w:space="0" w:color="CCCCCC"/>
+              <w:left w:val="single" w:sz="6" w:space="0" w:color="CCCCCC"/>
+              <w:bottom w:val="single" w:sz="6" w:space="0" w:color="CCCCCC"/>
+              <w:right w:val="single" w:sz="6" w:space="0" w:color="CCCCCC"/>
+            </w:tcBorders>
+            <w:noWrap/>
+            <w:tcMar>
+              <w:top w:w="0" w:type="dxa"/>
+              <w:left w:w="45" w:type="dxa"/>
+              <w:bottom w:w="0" w:type="dxa"/>
+              <w:right w:w="45" w:type="dxa"/>
+            </w:tcMar>
+            <w:vAlign w:val="bottom"/>
+            <w:hideMark/>
+          </w:tcPr>
+          <w:p>
+            <w:r>
+              <w:t>signataire</w:t>
+            </w:r>
+          </w:p>
+        </w:tc>
+        <w:tc>
+          <w:tcPr>
+            <w:tcW w:w="8118" w:type="dxa"/>
+            <w:tcBorders>
+              <w:top w:val="single" w:sz="6" w:space="0" w:color="CCCCCC"/>
+              <w:left w:val="single" w:sz="6" w:space="0" w:color="CCCCCC"/>
+              <w:bottom w:val="single" w:sz="6" w:space="0" w:color="CCCCCC"/>
+              <w:right w:val="single" w:sz="6" w:space="0" w:color="CCCCCC"/>
+            </w:tcBorders>
+            <w:noWrap/>
+            <w:tcMar>
+              <w:top w:w="0" w:type="dxa"/>
+              <w:left w:w="45" w:type="dxa"/>
+              <w:bottom w:w="0" w:type="dxa"/>
+              <w:right w:w="45" w:type="dxa"/>
+            </w:tcMar>
+            <w:vAlign w:val="bottom"/>
+            <w:hideMark/>
+          </w:tcPr>
+          <w:p>
+            <w:r>
+              <w:t>Signataire est une chaine de caractères permettant de spécifier si le responsable agence est aussi le signataire du c</w:t>
+            </w:r>
+            <w:r>
+              <w:t xml:space="preserve">ontrat. Il est de type </w:t>
+            </w:r>
+            <w:proofErr w:type="spellStart"/>
+            <w:r>
+              <w:t>varchar</w:t>
+            </w:r>
+            <w:proofErr w:type="spellEnd"/>
+            <w:r>
+              <w:t>(7</w:t>
+            </w:r>
+            <w:r>
+              <w:t>0). Sa présence est obligatoire si le champ idem est égal à false.</w:t>
+            </w:r>
+          </w:p>
+        </w:tc>
+      </w:tr>
+      <w:tr>
+        <w:trPr>
+          <w:trHeight w:val="315"/>
+        </w:trPr>
+        <w:tc>
+          <w:tcPr>
+            <w:tcW w:w="1418" w:type="dxa"/>
+            <w:tcBorders>
+              <w:top w:val="single" w:sz="6" w:space="0" w:color="CCCCCC"/>
+              <w:left w:val="single" w:sz="6" w:space="0" w:color="CCCCCC"/>
+              <w:bottom w:val="single" w:sz="6" w:space="0" w:color="CCCCCC"/>
+              <w:right w:val="single" w:sz="6" w:space="0" w:color="CCCCCC"/>
+            </w:tcBorders>
+            <w:noWrap/>
+            <w:tcMar>
+              <w:top w:w="0" w:type="dxa"/>
+              <w:left w:w="45" w:type="dxa"/>
+              <w:bottom w:w="0" w:type="dxa"/>
+              <w:right w:w="45" w:type="dxa"/>
+            </w:tcMar>
+            <w:vAlign w:val="bottom"/>
+            <w:hideMark/>
+          </w:tcPr>
+          <w:p>
+            <w:proofErr w:type="spellStart"/>
+            <w:r>
+              <w:t>dateSignature</w:t>
+            </w:r>
+            <w:proofErr w:type="spellEnd"/>
+          </w:p>
+        </w:tc>
+        <w:tc>
+          <w:tcPr>
+            <w:tcW w:w="8118" w:type="dxa"/>
+            <w:tcBorders>
+              <w:top w:val="single" w:sz="6" w:space="0" w:color="CCCCCC"/>
+              <w:left w:val="single" w:sz="6" w:space="0" w:color="CCCCCC"/>
+              <w:bottom w:val="single" w:sz="6" w:space="0" w:color="CCCCCC"/>
+              <w:right w:val="single" w:sz="6" w:space="0" w:color="CCCCCC"/>
+            </w:tcBorders>
+            <w:noWrap/>
+            <w:tcMar>
+              <w:top w:w="0" w:type="dxa"/>
+              <w:left w:w="45" w:type="dxa"/>
+              <w:bottom w:w="0" w:type="dxa"/>
+              <w:right w:w="45" w:type="dxa"/>
+            </w:tcMar>
+            <w:vAlign w:val="bottom"/>
+            <w:hideMark/>
+          </w:tcPr>
+          <w:p>
+            <w:proofErr w:type="spellStart"/>
+            <w:r>
+              <w:t>dateSignature</w:t>
+            </w:r>
+            <w:proofErr w:type="spellEnd"/>
+            <w:r>
+              <w:t xml:space="preserve"> permet de stocker la date à laquelle le contrat sera signé ou approuvé. Elle peut être nulle si le contrat n'est pas approuvé. Elle est type date</w:t>
+            </w:r>
+          </w:p>
+        </w:tc>
+      </w:tr>
+      <w:tr>
+        <w:trPr>
+          <w:trHeight w:val="315"/>
+        </w:trPr>
+        <w:tc>
+          <w:tcPr>
+            <w:tcW w:w="1418" w:type="dxa"/>
+            <w:tcBorders>
+              <w:top w:val="single" w:sz="6" w:space="0" w:color="CCCCCC"/>
+              <w:left w:val="single" w:sz="6" w:space="0" w:color="CCCCCC"/>
+              <w:bottom w:val="single" w:sz="6" w:space="0" w:color="CCCCCC"/>
+              <w:right w:val="single" w:sz="6" w:space="0" w:color="CCCCCC"/>
+            </w:tcBorders>
+            <w:noWrap/>
+            <w:tcMar>
+              <w:top w:w="0" w:type="dxa"/>
+              <w:left w:w="45" w:type="dxa"/>
+              <w:bottom w:w="0" w:type="dxa"/>
+              <w:right w:w="45" w:type="dxa"/>
+            </w:tcMar>
+            <w:vAlign w:val="bottom"/>
+            <w:hideMark/>
+          </w:tcPr>
+          <w:p>
+            <w:proofErr w:type="spellStart"/>
+            <w:r>
+              <w:t>telBureau</w:t>
+            </w:r>
+            <w:proofErr w:type="spellEnd"/>
+          </w:p>
+        </w:tc>
+        <w:tc>
+          <w:tcPr>
+            <w:tcW w:w="8118" w:type="dxa"/>
+            <w:tcBorders>
+              <w:top w:val="single" w:sz="6" w:space="0" w:color="CCCCCC"/>
+              <w:left w:val="single" w:sz="6" w:space="0" w:color="CCCCCC"/>
+              <w:bottom w:val="single" w:sz="6" w:space="0" w:color="CCCCCC"/>
+              <w:right w:val="single" w:sz="6" w:space="0" w:color="CCCCCC"/>
+            </w:tcBorders>
+            <w:noWrap/>
+            <w:tcMar>
+              <w:top w:w="0" w:type="dxa"/>
+              <w:left w:w="45" w:type="dxa"/>
+              <w:bottom w:w="0" w:type="dxa"/>
+              <w:right w:w="45" w:type="dxa"/>
+            </w:tcMar>
+            <w:vAlign w:val="bottom"/>
+            <w:hideMark/>
+          </w:tcPr>
+          <w:p>
+            <w:r>
+              <w:t xml:space="preserve">Le champ </w:t>
+            </w:r>
+            <w:proofErr w:type="spellStart"/>
+            <w:r>
+              <w:t>telBureau</w:t>
+            </w:r>
+            <w:proofErr w:type="spellEnd"/>
+            <w:r>
+              <w:t xml:space="preserve"> est une chaine de caractères permettant d'identifier un numéro de t</w:t>
+            </w:r>
+            <w:r>
+              <w:t>éléphone résidentiel du responsable</w:t>
+            </w:r>
+            <w:r>
+              <w:t>. Il est de format char(10</w:t>
+            </w:r>
+            <w:r>
+              <w:t>) et se compose ainsi : 123-456-7890. Sa présence est obligatoire.</w:t>
+            </w:r>
+          </w:p>
+        </w:tc>
+      </w:tr>
+      <w:tr>
+        <w:trPr>
+          <w:trHeight w:val="315"/>
+        </w:trPr>
+        <w:tc>
+          <w:tcPr>
+            <w:tcW w:w="1418" w:type="dxa"/>
+            <w:tcBorders>
+              <w:top w:val="single" w:sz="6" w:space="0" w:color="CCCCCC"/>
+              <w:left w:val="single" w:sz="6" w:space="0" w:color="CCCCCC"/>
+              <w:bottom w:val="single" w:sz="6" w:space="0" w:color="CCCCCC"/>
+              <w:right w:val="single" w:sz="6" w:space="0" w:color="CCCCCC"/>
+            </w:tcBorders>
+            <w:noWrap/>
+            <w:tcMar>
+              <w:top w:w="0" w:type="dxa"/>
+              <w:left w:w="45" w:type="dxa"/>
+              <w:bottom w:w="0" w:type="dxa"/>
+              <w:right w:w="45" w:type="dxa"/>
+            </w:tcMar>
+            <w:vAlign w:val="bottom"/>
+            <w:hideMark/>
+          </w:tcPr>
+          <w:p>
+            <w:proofErr w:type="spellStart"/>
+            <w:r>
+              <w:t>telCellulaire</w:t>
+            </w:r>
+            <w:proofErr w:type="spellEnd"/>
+          </w:p>
+        </w:tc>
+        <w:tc>
+          <w:tcPr>
+            <w:tcW w:w="8118" w:type="dxa"/>
+            <w:tcBorders>
+              <w:top w:val="single" w:sz="6" w:space="0" w:color="CCCCCC"/>
+              <w:left w:val="single" w:sz="6" w:space="0" w:color="CCCCCC"/>
+              <w:bottom w:val="single" w:sz="6" w:space="0" w:color="CCCCCC"/>
+              <w:right w:val="single" w:sz="6" w:space="0" w:color="CCCCCC"/>
+            </w:tcBorders>
+            <w:noWrap/>
+            <w:tcMar>
+              <w:top w:w="0" w:type="dxa"/>
+              <w:left w:w="45" w:type="dxa"/>
+              <w:bottom w:w="0" w:type="dxa"/>
+              <w:right w:w="45" w:type="dxa"/>
+            </w:tcMar>
+            <w:vAlign w:val="bottom"/>
+            <w:hideMark/>
+          </w:tcPr>
+          <w:p>
+            <w:r>
+              <w:t xml:space="preserve">Le champ </w:t>
+            </w:r>
+            <w:proofErr w:type="spellStart"/>
+            <w:r>
+              <w:t>telCellulaire</w:t>
+            </w:r>
+            <w:proofErr w:type="spellEnd"/>
+            <w:r>
+              <w:t xml:space="preserve"> est une chaine de caractères permettant d'identifier un numéro de téléphone mobile appartenant </w:t>
+            </w:r>
+            <w:r>
+              <w:t>au responsable</w:t>
+            </w:r>
+            <w:r>
+              <w:t>, il est de type char(10</w:t>
+            </w:r>
+            <w:r>
+              <w:t>) est ce compose ainsi : 123-456-7890. Sa présence est obligatoire.</w:t>
+            </w:r>
+          </w:p>
+        </w:tc>
+      </w:tr>
+      <w:tr>
+        <w:trPr>
+          <w:trHeight w:val="315"/>
+        </w:trPr>
+        <w:tc>
+          <w:tcPr>
+            <w:tcW w:w="1418" w:type="dxa"/>
+            <w:tcBorders>
+              <w:top w:val="single" w:sz="6" w:space="0" w:color="CCCCCC"/>
+              <w:left w:val="single" w:sz="6" w:space="0" w:color="CCCCCC"/>
+              <w:bottom w:val="single" w:sz="6" w:space="0" w:color="CCCCCC"/>
+              <w:right w:val="single" w:sz="6" w:space="0" w:color="CCCCCC"/>
+            </w:tcBorders>
+            <w:noWrap/>
+            <w:tcMar>
+              <w:top w:w="0" w:type="dxa"/>
+              <w:left w:w="45" w:type="dxa"/>
+              <w:bottom w:w="0" w:type="dxa"/>
+              <w:right w:w="45" w:type="dxa"/>
+            </w:tcMar>
+            <w:vAlign w:val="bottom"/>
+            <w:hideMark/>
+          </w:tcPr>
+          <w:p>
+            <w:r>
+              <w:t>e</w:t>
+            </w:r>
+            <w:r>
+              <w:t>xtension</w:t>
+            </w:r>
+          </w:p>
+        </w:tc>
+        <w:tc>
+          <w:tcPr>
+            <w:tcW w:w="8118" w:type="dxa"/>
+            <w:tcBorders>
+              <w:top w:val="single" w:sz="6" w:space="0" w:color="CCCCCC"/>
+              <w:left w:val="single" w:sz="6" w:space="0" w:color="CCCCCC"/>
+              <w:bottom w:val="single" w:sz="6" w:space="0" w:color="CCCCCC"/>
+              <w:right w:val="single" w:sz="6" w:space="0" w:color="CCCCCC"/>
+            </w:tcBorders>
+            <w:noWrap/>
+            <w:tcMar>
+              <w:top w:w="0" w:type="dxa"/>
+              <w:left w:w="45" w:type="dxa"/>
+              <w:bottom w:w="0" w:type="dxa"/>
+              <w:right w:w="45" w:type="dxa"/>
+            </w:tcMar>
+            <w:vAlign w:val="bottom"/>
+            <w:hideMark/>
+          </w:tcPr>
+          <w:p>
+            <w:r>
+              <w:t xml:space="preserve">L'extension est une chaine de caractères de type </w:t>
+            </w:r>
+            <w:proofErr w:type="spellStart"/>
+            <w:r>
+              <w:t>varchar</w:t>
+            </w:r>
+            <w:proofErr w:type="spellEnd"/>
+            <w:r>
+              <w:t>(5) et se forme ainsi : 85 (par exemple). Sa  présence est obligatoire</w:t>
+            </w:r>
+          </w:p>
+        </w:tc>
+      </w:tr>
+      <w:tr>
+        <w:trPr>
+          <w:trHeight w:val="315"/>
+        </w:trPr>
+        <w:tc>
+          <w:tcPr>
+            <w:tcW w:w="1418" w:type="dxa"/>
+            <w:tcBorders>
+              <w:top w:val="single" w:sz="6" w:space="0" w:color="CCCCCC"/>
+              <w:left w:val="single" w:sz="6" w:space="0" w:color="CCCCCC"/>
+              <w:bottom w:val="single" w:sz="6" w:space="0" w:color="CCCCCC"/>
+              <w:right w:val="single" w:sz="6" w:space="0" w:color="CCCCCC"/>
+            </w:tcBorders>
+            <w:noWrap/>
+            <w:tcMar>
+              <w:top w:w="0" w:type="dxa"/>
+              <w:left w:w="45" w:type="dxa"/>
+              <w:bottom w:w="0" w:type="dxa"/>
+              <w:right w:w="45" w:type="dxa"/>
+            </w:tcMar>
+            <w:vAlign w:val="bottom"/>
+            <w:hideMark/>
+          </w:tcPr>
+          <w:p>
+            <w:r>
+              <w:t>i</w:t>
+            </w:r>
+            <w:r>
+              <w:t>dem</w:t>
+            </w:r>
+          </w:p>
+        </w:tc>
+        <w:tc>
+          <w:tcPr>
+            <w:tcW w:w="8118" w:type="dxa"/>
+            <w:tcBorders>
+              <w:top w:val="single" w:sz="6" w:space="0" w:color="CCCCCC"/>
+              <w:left w:val="single" w:sz="6" w:space="0" w:color="CCCCCC"/>
+              <w:bottom w:val="single" w:sz="6" w:space="0" w:color="CCCCCC"/>
+              <w:right w:val="single" w:sz="6" w:space="0" w:color="CCCCCC"/>
+            </w:tcBorders>
+            <w:noWrap/>
+            <w:tcMar>
+              <w:top w:w="0" w:type="dxa"/>
+              <w:left w:w="45" w:type="dxa"/>
+              <w:bottom w:w="0" w:type="dxa"/>
+              <w:right w:w="45" w:type="dxa"/>
+            </w:tcMar>
+            <w:vAlign w:val="bottom"/>
+            <w:hideMark/>
+          </w:tcPr>
+          <w:p>
+            <w:r>
+              <w:t xml:space="preserve">Le chant idem est un booléen </w:t>
+            </w:r>
+            <w:proofErr w:type="spellStart"/>
+            <w:r>
+              <w:t>null</w:t>
+            </w:r>
+            <w:proofErr w:type="spellEnd"/>
+            <w:r>
+              <w:t xml:space="preserve"> </w:t>
             </w:r>
             <w:r>
               <w:t>à</w:t>
             </w:r>
             <w:r>
-              <w:t xml:space="preserve"> l'utilisateur d'entrer toutes les informations voulues dans la base de données. Sa présence n'est pas obligatoire</w:t>
+              <w:t xml:space="preserve"> sa création. Il permet de déterminer si le responsable est aussi le signataire du contrat.</w:t>
+            </w:r>
+          </w:p>
+        </w:tc>
+      </w:tr>
+      <w:tr>
+        <w:trPr>
+          <w:trHeight w:val="315"/>
+        </w:trPr>
+        <w:tc>
+          <w:tcPr>
+            <w:tcW w:w="1418" w:type="dxa"/>
+            <w:tcBorders>
+              <w:top w:val="single" w:sz="6" w:space="0" w:color="CCCCCC"/>
+              <w:left w:val="single" w:sz="6" w:space="0" w:color="CCCCCC"/>
+              <w:bottom w:val="single" w:sz="6" w:space="0" w:color="CCCCCC"/>
+              <w:right w:val="single" w:sz="6" w:space="0" w:color="CCCCCC"/>
+            </w:tcBorders>
+            <w:noWrap/>
+            <w:tcMar>
+              <w:top w:w="0" w:type="dxa"/>
+              <w:left w:w="45" w:type="dxa"/>
+              <w:bottom w:w="0" w:type="dxa"/>
+              <w:right w:w="45" w:type="dxa"/>
+            </w:tcMar>
+            <w:vAlign w:val="bottom"/>
+          </w:tcPr>
+          <w:p>
+            <w:proofErr w:type="spellStart"/>
+            <w:r>
+              <w:t>dateSupprime</w:t>
+            </w:r>
+            <w:proofErr w:type="spellEnd"/>
+          </w:p>
+        </w:tc>
+        <w:tc>
+          <w:tcPr>
+            <w:tcW w:w="8118" w:type="dxa"/>
+            <w:tcBorders>
+              <w:top w:val="single" w:sz="6" w:space="0" w:color="CCCCCC"/>
+              <w:left w:val="single" w:sz="6" w:space="0" w:color="CCCCCC"/>
+              <w:bottom w:val="single" w:sz="6" w:space="0" w:color="CCCCCC"/>
+              <w:right w:val="single" w:sz="6" w:space="0" w:color="CCCCCC"/>
+            </w:tcBorders>
+            <w:noWrap/>
+            <w:tcMar>
+              <w:top w:w="0" w:type="dxa"/>
+              <w:left w:w="45" w:type="dxa"/>
+              <w:bottom w:w="0" w:type="dxa"/>
+              <w:right w:w="45" w:type="dxa"/>
+            </w:tcMar>
+            <w:vAlign w:val="bottom"/>
+          </w:tcPr>
+          <w:p>
+            <w:r>
+              <w:t xml:space="preserve">Cet attribut permet de savoir si une </w:t>
+            </w:r>
+            <w:proofErr w:type="spellStart"/>
+            <w:r>
+              <w:t>occurence</w:t>
+            </w:r>
+            <w:proofErr w:type="spellEnd"/>
+            <w:r>
+              <w:t xml:space="preserve"> est supprimée ou pas. S'il est </w:t>
+            </w:r>
+            <w:proofErr w:type="spellStart"/>
+            <w:r>
+              <w:t>null</w:t>
+            </w:r>
+            <w:proofErr w:type="spellEnd"/>
+            <w:r>
+              <w:t xml:space="preserve"> l'</w:t>
+            </w:r>
+            <w:proofErr w:type="spellStart"/>
+            <w:r>
+              <w:t>occurence</w:t>
+            </w:r>
+            <w:proofErr w:type="spellEnd"/>
+            <w:r>
+              <w:t xml:space="preserve"> existe encore dans le cas contraire l'</w:t>
+            </w:r>
+            <w:proofErr w:type="spellStart"/>
+            <w:r>
+              <w:t>occurence</w:t>
+            </w:r>
+            <w:proofErr w:type="spellEnd"/>
+            <w:r>
+              <w:t xml:space="preserve"> est supprimée et la date de </w:t>
+            </w:r>
+            <w:proofErr w:type="spellStart"/>
+            <w:r>
+              <w:t>suppréssion</w:t>
+            </w:r>
+            <w:proofErr w:type="spellEnd"/>
+            <w:r>
+              <w:t xml:space="preserve"> est conservée.</w:t>
+            </w:r>
+            <w:r>
+              <w:t xml:space="preserve"> Il est de type </w:t>
+            </w:r>
+            <w:proofErr w:type="spellStart"/>
+            <w:r>
+              <w:t>dateTime</w:t>
+            </w:r>
+            <w:proofErr w:type="spellEnd"/>
+            <w:r>
+              <w:t xml:space="preserve"> et sa présence n’est pas obligatoire.</w:t>
             </w:r>
           </w:p>
         </w:tc>
@@ -5051,9 +6571,11 @@
             <w:hideMark/>
           </w:tcPr>
           <w:p>
-            <w:r>
-              <w:t>FichierPersonnel</w:t>
-            </w:r>
+            <w:proofErr w:type="spellStart"/>
+            <w:r>
+              <w:t>CategorieArtiste</w:t>
+            </w:r>
+            <w:proofErr w:type="spellEnd"/>
           </w:p>
         </w:tc>
         <w:tc>
@@ -5078,13 +6600,22 @@
           </w:tcPr>
           <w:p>
             <w:r>
-              <w:t xml:space="preserve">Un fichier personnel est une sorte de classeur contenant les données se rapportant à un artiste (comme </w:t>
-            </w:r>
-            <w:r>
-              <w:t>un CV</w:t>
-            </w:r>
-            <w:r>
-              <w:t>), il est possible de créer une occurrence de cette classe l'lorsque l'artiste associée est déjà présent à l'intérieur de la base de donnée. Il est cependant possible de la supprimer ou de la modifier à n'importe quel moment.</w:t>
+              <w:t xml:space="preserve">Une catégorie d'artiste est une classe à laquelle appartient un artiste servant </w:t>
+            </w:r>
+            <w:r>
+              <w:t>à</w:t>
+            </w:r>
+            <w:r>
+              <w:t xml:space="preserve"> déterminer son domaine avec précision. Tout artiste possède au moins une catégorie. Une occurrence de cette classe peut être créée, modifiée ou supprimée </w:t>
+            </w:r>
+            <w:r>
+              <w:t xml:space="preserve">quand aucun artiste n’appartient </w:t>
+            </w:r>
+            <w:r>
+              <w:t>à</w:t>
+            </w:r>
+            <w:r>
+              <w:t xml:space="preserve"> cette catégorie.</w:t>
             </w:r>
           </w:p>
         </w:tc>
@@ -5113,9 +6644,12 @@
             <w:hideMark/>
           </w:tcPr>
           <w:p>
-            <w:r>
-              <w:t>idFichier</w:t>
-            </w:r>
+            <w:proofErr w:type="spellStart"/>
+            <w:r>
+              <w:lastRenderedPageBreak/>
+              <w:t>noCategorie</w:t>
+            </w:r>
+            <w:proofErr w:type="spellEnd"/>
           </w:p>
         </w:tc>
         <w:tc>
@@ -5139,16 +6673,23 @@
           </w:tcPr>
           <w:p>
             <w:r>
-              <w:t xml:space="preserve">Le champ </w:t>
-            </w:r>
-            <w:r>
-              <w:t>idFichier</w:t>
-            </w:r>
-            <w:r>
-              <w:t xml:space="preserve"> </w:t>
-            </w:r>
-            <w:r>
-              <w:t>est un integer auto-incrémenté permettant d'identifier de manière unique un fichier dans la base de données. Sa présence est obligatoire</w:t>
+              <w:t xml:space="preserve">Le </w:t>
+            </w:r>
+            <w:proofErr w:type="spellStart"/>
+            <w:r>
+              <w:t>noCategorie</w:t>
+            </w:r>
+            <w:proofErr w:type="spellEnd"/>
+            <w:r>
+              <w:t xml:space="preserve"> est un nombre unique auto-incrémenté permettant d'identifier une catégorie d'artiste dans la base de données. Il est de type </w:t>
+            </w:r>
+            <w:proofErr w:type="spellStart"/>
+            <w:r>
+              <w:t>integer</w:t>
+            </w:r>
+            <w:proofErr w:type="spellEnd"/>
+            <w:r>
+              <w:t xml:space="preserve"> et n'a pas de format particulier. Sa présence est obligatoire.</w:t>
             </w:r>
           </w:p>
         </w:tc>
@@ -5178,7 +6719,7 @@
           </w:tcPr>
           <w:p>
             <w:r>
-              <w:t>commentaire</w:t>
+              <w:t>nom</w:t>
             </w:r>
           </w:p>
         </w:tc>
@@ -5203,257 +6744,21 @@
           </w:tcPr>
           <w:p>
             <w:r>
-              <w:t>Le champ commentaire est une chaine de caractères de type Text permettant à l'utilisateur d'enregistrer dans la base de données toutes les informations qu'il désire. Sa présence n'est pas obligatoire et il n'a pas de format précis</w:t>
-            </w:r>
-          </w:p>
-        </w:tc>
-      </w:tr>
-      <w:tr>
-        <w:trPr>
-          <w:trHeight w:val="285"/>
-        </w:trPr>
-        <w:tc>
-          <w:tcPr>
-            <w:tcW w:w="1418" w:type="dxa"/>
-            <w:tcBorders>
-              <w:top w:val="single" w:sz="6" w:space="0" w:color="CCCCCC"/>
-              <w:left w:val="single" w:sz="6" w:space="0" w:color="CCCCCC"/>
-              <w:bottom w:val="single" w:sz="6" w:space="0" w:color="CCCCCC"/>
-              <w:right w:val="single" w:sz="6" w:space="0" w:color="CCCCCC"/>
-            </w:tcBorders>
-            <w:noWrap/>
-            <w:tcMar>
-              <w:top w:w="0" w:type="dxa"/>
-              <w:left w:w="45" w:type="dxa"/>
-              <w:bottom w:w="0" w:type="dxa"/>
-              <w:right w:w="45" w:type="dxa"/>
-            </w:tcMar>
-            <w:vAlign w:val="bottom"/>
-            <w:hideMark/>
-          </w:tcPr>
-          <w:p>
-            <w:r>
-              <w:t>chemin</w:t>
-            </w:r>
-          </w:p>
-        </w:tc>
-        <w:tc>
-          <w:tcPr>
-            <w:tcW w:w="8118" w:type="dxa"/>
-            <w:tcBorders>
-              <w:top w:val="single" w:sz="6" w:space="0" w:color="CCCCCC"/>
-              <w:left w:val="single" w:sz="6" w:space="0" w:color="CCCCCC"/>
-              <w:bottom w:val="single" w:sz="6" w:space="0" w:color="CCCCCC"/>
-              <w:right w:val="single" w:sz="6" w:space="0" w:color="CCCCCC"/>
-            </w:tcBorders>
-            <w:noWrap/>
-            <w:tcMar>
-              <w:top w:w="0" w:type="dxa"/>
-              <w:left w:w="45" w:type="dxa"/>
-              <w:bottom w:w="0" w:type="dxa"/>
-              <w:right w:w="45" w:type="dxa"/>
-            </w:tcMar>
-            <w:vAlign w:val="bottom"/>
-            <w:hideMark/>
-          </w:tcPr>
-          <w:p>
-            <w:r>
-              <w:t>Le champ chemin</w:t>
-            </w:r>
-            <w:r>
-              <w:t xml:space="preserve"> est une chaine de caractères de type Text permettant d'identifier la localisation le fichier de l'occurrence de la classe Cv. Sa présence est obligatoire. Il se compose ainsi : Document/dossier/fichier</w:t>
-            </w:r>
-          </w:p>
-        </w:tc>
-      </w:tr>
-      <w:tr>
-        <w:trPr>
-          <w:trHeight w:val="285"/>
-        </w:trPr>
-        <w:tc>
-          <w:tcPr>
-            <w:tcW w:w="1418" w:type="dxa"/>
-            <w:tcBorders>
-              <w:top w:val="single" w:sz="6" w:space="0" w:color="CCCCCC"/>
-              <w:left w:val="single" w:sz="6" w:space="0" w:color="CCCCCC"/>
-              <w:bottom w:val="single" w:sz="6" w:space="0" w:color="CCCCCC"/>
-              <w:right w:val="single" w:sz="6" w:space="0" w:color="CCCCCC"/>
-            </w:tcBorders>
-            <w:noWrap/>
-            <w:tcMar>
-              <w:top w:w="0" w:type="dxa"/>
-              <w:left w:w="45" w:type="dxa"/>
-              <w:bottom w:w="0" w:type="dxa"/>
-              <w:right w:w="45" w:type="dxa"/>
-            </w:tcMar>
-            <w:vAlign w:val="bottom"/>
-          </w:tcPr>
-          <w:p>
-            <w:r>
-              <w:t>type</w:t>
-            </w:r>
-          </w:p>
-        </w:tc>
-        <w:tc>
-          <w:tcPr>
-            <w:tcW w:w="8118" w:type="dxa"/>
-            <w:tcBorders>
-              <w:top w:val="single" w:sz="6" w:space="0" w:color="CCCCCC"/>
-              <w:left w:val="single" w:sz="6" w:space="0" w:color="CCCCCC"/>
-              <w:bottom w:val="single" w:sz="6" w:space="0" w:color="CCCCCC"/>
-              <w:right w:val="single" w:sz="6" w:space="0" w:color="CCCCCC"/>
-            </w:tcBorders>
-            <w:noWrap/>
-            <w:tcMar>
-              <w:top w:w="0" w:type="dxa"/>
-              <w:left w:w="45" w:type="dxa"/>
-              <w:bottom w:w="0" w:type="dxa"/>
-              <w:right w:w="45" w:type="dxa"/>
-            </w:tcMar>
-            <w:vAlign w:val="bottom"/>
-          </w:tcPr>
-          <w:p>
-            <w:r>
-              <w:t xml:space="preserve">Le champ type est une chaine de caractère qui </w:t>
-            </w:r>
-            <w:r>
-              <w:t>indique</w:t>
-            </w:r>
-            <w:r>
-              <w:t xml:space="preserve"> </w:t>
-            </w:r>
-            <w:r>
-              <w:t>quel est le type de fichier</w:t>
-            </w:r>
-            <w:r>
-              <w:t>. Par exemple : photo, texte, etc.</w:t>
-            </w:r>
-          </w:p>
-        </w:tc>
-      </w:tr>
-    </w:tbl>
-    <w:p/>
-    <w:p/>
-    <w:p/>
-    <w:p/>
-    <w:p/>
-    <w:tbl>
-      <w:tblPr>
-        <w:tblW w:w="0" w:type="auto"/>
-        <w:tblInd w:w="-806" w:type="dxa"/>
-        <w:tblBorders>
-          <w:top w:val="single" w:sz="6" w:space="0" w:color="CCCCCC"/>
-          <w:left w:val="single" w:sz="6" w:space="0" w:color="CCCCCC"/>
-          <w:bottom w:val="single" w:sz="6" w:space="0" w:color="CCCCCC"/>
-          <w:right w:val="single" w:sz="6" w:space="0" w:color="CCCCCC"/>
-        </w:tblBorders>
-        <w:tblLayout w:type="fixed"/>
-        <w:tblCellMar>
-          <w:left w:w="0" w:type="dxa"/>
-          <w:right w:w="0" w:type="dxa"/>
-        </w:tblCellMar>
-        <w:tblLook w:val="04A0" w:firstRow="1" w:lastRow="0" w:firstColumn="1" w:lastColumn="0" w:noHBand="0" w:noVBand="1"/>
-      </w:tblPr>
-      <w:tblGrid>
-        <w:gridCol w:w="1418"/>
-        <w:gridCol w:w="8118"/>
-      </w:tblGrid>
-      <w:tr>
-        <w:trPr>
-          <w:trHeight w:val="1050"/>
-        </w:trPr>
-        <w:tc>
-          <w:tcPr>
-            <w:tcW w:w="1418" w:type="dxa"/>
-            <w:tcBorders>
-              <w:top w:val="single" w:sz="6" w:space="0" w:color="CCCCCC"/>
-              <w:left w:val="single" w:sz="6" w:space="0" w:color="CCCCCC"/>
-              <w:bottom w:val="single" w:sz="6" w:space="0" w:color="CCCCCC"/>
-              <w:right w:val="single" w:sz="6" w:space="0" w:color="CCCCCC"/>
-            </w:tcBorders>
-            <w:shd w:val="clear" w:color="auto" w:fill="BFBFBF" w:themeFill="background1" w:themeFillShade="BF"/>
-            <w:noWrap/>
-            <w:tcMar>
-              <w:top w:w="0" w:type="dxa"/>
-              <w:left w:w="45" w:type="dxa"/>
-              <w:bottom w:w="0" w:type="dxa"/>
-              <w:right w:w="45" w:type="dxa"/>
-            </w:tcMar>
-            <w:vAlign w:val="bottom"/>
-            <w:hideMark/>
-          </w:tcPr>
-          <w:p>
-            <w:r>
-              <w:lastRenderedPageBreak/>
-              <w:t>Responsable</w:t>
-            </w:r>
-          </w:p>
-        </w:tc>
-        <w:tc>
-          <w:tcPr>
-            <w:tcW w:w="8118" w:type="dxa"/>
-            <w:tcBorders>
-              <w:top w:val="single" w:sz="6" w:space="0" w:color="CCCCCC"/>
-              <w:left w:val="single" w:sz="6" w:space="0" w:color="CCCCCC"/>
-              <w:bottom w:val="single" w:sz="6" w:space="0" w:color="CCCCCC"/>
-              <w:right w:val="single" w:sz="6" w:space="0" w:color="CCCCCC"/>
-            </w:tcBorders>
-            <w:shd w:val="clear" w:color="auto" w:fill="BFBFBF" w:themeFill="background1" w:themeFillShade="BF"/>
-            <w:tcMar>
-              <w:top w:w="0" w:type="dxa"/>
-              <w:left w:w="45" w:type="dxa"/>
-              <w:bottom w:w="0" w:type="dxa"/>
-              <w:right w:w="45" w:type="dxa"/>
-            </w:tcMar>
-            <w:vAlign w:val="bottom"/>
-            <w:hideMark/>
-          </w:tcPr>
-          <w:p>
-            <w:pPr>
-              <w:rPr>
-                <w:rPrChange w:id="10" w:author="utilisateur" w:date="2016-08-29T09:33:00Z">
-                  <w:rPr>
-                    <w:color w:val="FF0000"/>
-                  </w:rPr>
-                </w:rPrChange>
-              </w:rPr>
-            </w:pPr>
-            <w:r>
-              <w:t>Un responsable d'agence est un intermédiaire quant à la signature d'un contrat entre un diffuseur et une agence.</w:t>
-            </w:r>
-            <w:r>
-              <w:br/>
-              <w:t xml:space="preserve">Une occurrence de la classe peut être crée lorsque l'agence qu'il représente a déjà été créée. Cette occurrence </w:t>
-            </w:r>
-            <w:r>
-              <w:t xml:space="preserve">peut-être supprimé si </w:t>
-            </w:r>
-            <w:r>
-              <w:t>le</w:t>
+              <w:t>Le nom de catégorie est une chaine de caractères permettant de retrouver une catégorie d'artiste facilement à l'intérieur de la base de donnée</w:t>
             </w:r>
             <w:r>
               <w:t>s</w:t>
             </w:r>
             <w:r>
-              <w:t xml:space="preserve"> contrat</w:t>
-            </w:r>
-            <w:r>
-              <w:t>s</w:t>
-            </w:r>
-            <w:r>
-              <w:t xml:space="preserve"> avec lequel il est associé </w:t>
-            </w:r>
-            <w:r>
-              <w:t>n’existe</w:t>
-            </w:r>
-            <w:r>
-              <w:t>nt</w:t>
-            </w:r>
-            <w:r>
-              <w:t xml:space="preserve"> plus</w:t>
-            </w:r>
-            <w:r>
-              <w:t>.</w:t>
+              <w:t xml:space="preserve">. Il est de </w:t>
+            </w:r>
+            <w:proofErr w:type="spellStart"/>
+            <w:r>
+              <w:t>varchar</w:t>
+            </w:r>
+            <w:proofErr w:type="spellEnd"/>
+            <w:r>
+              <w:t>(20) et ne possède pas de format particulier. Sa présence est obligatoire lors de la création d'une occurrence de la classe.</w:t>
             </w:r>
           </w:p>
         </w:tc>
@@ -5483,7 +6788,7 @@
           </w:tcPr>
           <w:p>
             <w:r>
-              <w:t>noResponsable</w:t>
+              <w:t>description</w:t>
             </w:r>
           </w:p>
         </w:tc>
@@ -5508,19 +6813,27 @@
           </w:tcPr>
           <w:p>
             <w:r>
-              <w:t xml:space="preserve">Le champ </w:t>
-            </w:r>
-            <w:r>
-              <w:t>n</w:t>
-            </w:r>
-            <w:r>
-              <w:t>o</w:t>
-            </w:r>
-            <w:r>
-              <w:t>R</w:t>
-            </w:r>
-            <w:r>
-              <w:t>esponsable est un entier auto-incrémenté (int) utilisé pour identifier le représentant de manière unique dans la base de données. Sa présence est obligatoire</w:t>
+              <w:t xml:space="preserve">La description d'une catégorie d'artiste est une chaine de caractères permettant de décrire en détail une occurrence de la classe. Il est de type </w:t>
+            </w:r>
+            <w:proofErr w:type="spellStart"/>
+            <w:r>
+              <w:t>text</w:t>
+            </w:r>
+            <w:proofErr w:type="spellEnd"/>
+            <w:r>
+              <w:t xml:space="preserve"> et ne possède pas de format particulier, sa présence </w:t>
+            </w:r>
+            <w:r>
+              <w:t>n’</w:t>
+            </w:r>
+            <w:r>
+              <w:t xml:space="preserve">est </w:t>
+            </w:r>
+            <w:r>
+              <w:t xml:space="preserve">pas </w:t>
+            </w:r>
+            <w:r>
+              <w:t>obligatoire.</w:t>
             </w:r>
           </w:p>
         </w:tc>
@@ -5546,12 +6859,13 @@
               <w:right w:w="45" w:type="dxa"/>
             </w:tcMar>
             <w:vAlign w:val="bottom"/>
-            <w:hideMark/>
-          </w:tcPr>
-          <w:p>
-            <w:r>
-              <w:t>nom</w:t>
-            </w:r>
+          </w:tcPr>
+          <w:p>
+            <w:proofErr w:type="spellStart"/>
+            <w:r>
+              <w:t>dateSupprime</w:t>
+            </w:r>
+            <w:proofErr w:type="spellEnd"/>
           </w:p>
         </w:tc>
         <w:tc>
@@ -5571,772 +6885,66 @@
               <w:right w:w="45" w:type="dxa"/>
             </w:tcMar>
             <w:vAlign w:val="bottom"/>
-            <w:hideMark/>
-          </w:tcPr>
-          <w:p>
-            <w:r>
-              <w:t>Le champ nom est une chaine de caractères de type varchar(20) utilisée pour retrouver plus facilement un responsable d'agence dans la base de données. Sa présence est obligatoire.</w:t>
-            </w:r>
-          </w:p>
-        </w:tc>
-      </w:tr>
-      <w:tr>
-        <w:trPr>
-          <w:trHeight w:val="315"/>
-        </w:trPr>
-        <w:tc>
-          <w:tcPr>
-            <w:tcW w:w="1418" w:type="dxa"/>
-            <w:tcBorders>
-              <w:top w:val="single" w:sz="6" w:space="0" w:color="CCCCCC"/>
-              <w:left w:val="single" w:sz="6" w:space="0" w:color="CCCCCC"/>
-              <w:bottom w:val="single" w:sz="6" w:space="0" w:color="CCCCCC"/>
-              <w:right w:val="single" w:sz="6" w:space="0" w:color="CCCCCC"/>
-            </w:tcBorders>
-            <w:noWrap/>
-            <w:tcMar>
-              <w:top w:w="0" w:type="dxa"/>
-              <w:left w:w="45" w:type="dxa"/>
-              <w:bottom w:w="0" w:type="dxa"/>
-              <w:right w:w="45" w:type="dxa"/>
-            </w:tcMar>
-            <w:vAlign w:val="bottom"/>
-            <w:hideMark/>
-          </w:tcPr>
-          <w:p>
-            <w:r>
-              <w:t>prenom</w:t>
-            </w:r>
-          </w:p>
-        </w:tc>
-        <w:tc>
-          <w:tcPr>
-            <w:tcW w:w="8118" w:type="dxa"/>
-            <w:tcBorders>
-              <w:top w:val="single" w:sz="6" w:space="0" w:color="CCCCCC"/>
-              <w:left w:val="single" w:sz="6" w:space="0" w:color="CCCCCC"/>
-              <w:bottom w:val="single" w:sz="6" w:space="0" w:color="CCCCCC"/>
-              <w:right w:val="single" w:sz="6" w:space="0" w:color="CCCCCC"/>
-            </w:tcBorders>
-            <w:noWrap/>
-            <w:tcMar>
-              <w:top w:w="0" w:type="dxa"/>
-              <w:left w:w="45" w:type="dxa"/>
-              <w:bottom w:w="0" w:type="dxa"/>
-              <w:right w:w="45" w:type="dxa"/>
-            </w:tcMar>
-            <w:vAlign w:val="bottom"/>
-            <w:hideMark/>
-          </w:tcPr>
-          <w:p>
-            <w:r>
-              <w:t>Le champ prénom est une chaine de caractères de type varchar(20) il sert aussi, comme le nom, à identifier plus facilement le responsable dans la base de données. Sa présence est obligatoire</w:t>
-            </w:r>
-          </w:p>
-        </w:tc>
-      </w:tr>
-      <w:tr>
-        <w:trPr>
-          <w:trHeight w:val="315"/>
-        </w:trPr>
-        <w:tc>
-          <w:tcPr>
-            <w:tcW w:w="1418" w:type="dxa"/>
-            <w:tcBorders>
-              <w:top w:val="single" w:sz="6" w:space="0" w:color="CCCCCC"/>
-              <w:left w:val="single" w:sz="6" w:space="0" w:color="CCCCCC"/>
-              <w:bottom w:val="single" w:sz="6" w:space="0" w:color="CCCCCC"/>
-              <w:right w:val="single" w:sz="6" w:space="0" w:color="CCCCCC"/>
-            </w:tcBorders>
-            <w:noWrap/>
-            <w:tcMar>
-              <w:top w:w="0" w:type="dxa"/>
-              <w:left w:w="45" w:type="dxa"/>
-              <w:bottom w:w="0" w:type="dxa"/>
-              <w:right w:w="45" w:type="dxa"/>
-            </w:tcMar>
-            <w:vAlign w:val="bottom"/>
-            <w:hideMark/>
-          </w:tcPr>
-          <w:p>
-            <w:r>
-              <w:t>courriel</w:t>
-            </w:r>
-          </w:p>
-        </w:tc>
-        <w:tc>
-          <w:tcPr>
-            <w:tcW w:w="8118" w:type="dxa"/>
-            <w:tcBorders>
-              <w:top w:val="single" w:sz="6" w:space="0" w:color="CCCCCC"/>
-              <w:left w:val="single" w:sz="6" w:space="0" w:color="CCCCCC"/>
-              <w:bottom w:val="single" w:sz="6" w:space="0" w:color="CCCCCC"/>
-              <w:right w:val="single" w:sz="6" w:space="0" w:color="CCCCCC"/>
-            </w:tcBorders>
-            <w:noWrap/>
-            <w:tcMar>
-              <w:top w:w="0" w:type="dxa"/>
-              <w:left w:w="45" w:type="dxa"/>
-              <w:bottom w:w="0" w:type="dxa"/>
-              <w:right w:w="45" w:type="dxa"/>
-            </w:tcMar>
-            <w:vAlign w:val="bottom"/>
-            <w:hideMark/>
-          </w:tcPr>
-          <w:p>
-            <w:r>
-              <w:t xml:space="preserve">Le champ courriel est une chaine </w:t>
-            </w:r>
-            <w:r>
-              <w:t>de caractères de type varchar(</w:t>
-            </w:r>
-            <w:r>
-              <w:t>2</w:t>
-            </w:r>
-            <w:r>
-              <w:t>55</w:t>
-            </w:r>
-            <w:r>
-              <w:t>) permettant d'identifier l'adresse email de contact du responsable. Il se compose ainsi : machin@truck.quelquechose. Sa présence est obligatoire</w:t>
-            </w:r>
-          </w:p>
-        </w:tc>
-      </w:tr>
-      <w:tr>
-        <w:trPr>
-          <w:trHeight w:val="315"/>
-        </w:trPr>
-        <w:tc>
-          <w:tcPr>
-            <w:tcW w:w="1418" w:type="dxa"/>
-            <w:tcBorders>
-              <w:top w:val="single" w:sz="6" w:space="0" w:color="CCCCCC"/>
-              <w:left w:val="single" w:sz="6" w:space="0" w:color="CCCCCC"/>
-              <w:bottom w:val="single" w:sz="6" w:space="0" w:color="CCCCCC"/>
-              <w:right w:val="single" w:sz="6" w:space="0" w:color="CCCCCC"/>
-            </w:tcBorders>
-            <w:noWrap/>
-            <w:tcMar>
-              <w:top w:w="0" w:type="dxa"/>
-              <w:left w:w="45" w:type="dxa"/>
-              <w:bottom w:w="0" w:type="dxa"/>
-              <w:right w:w="45" w:type="dxa"/>
-            </w:tcMar>
-            <w:vAlign w:val="bottom"/>
-            <w:hideMark/>
-          </w:tcPr>
-          <w:p>
-            <w:r>
-              <w:t>signataire</w:t>
-            </w:r>
-          </w:p>
-        </w:tc>
-        <w:tc>
-          <w:tcPr>
-            <w:tcW w:w="8118" w:type="dxa"/>
-            <w:tcBorders>
-              <w:top w:val="single" w:sz="6" w:space="0" w:color="CCCCCC"/>
-              <w:left w:val="single" w:sz="6" w:space="0" w:color="CCCCCC"/>
-              <w:bottom w:val="single" w:sz="6" w:space="0" w:color="CCCCCC"/>
-              <w:right w:val="single" w:sz="6" w:space="0" w:color="CCCCCC"/>
-            </w:tcBorders>
-            <w:noWrap/>
-            <w:tcMar>
-              <w:top w:w="0" w:type="dxa"/>
-              <w:left w:w="45" w:type="dxa"/>
-              <w:bottom w:w="0" w:type="dxa"/>
-              <w:right w:w="45" w:type="dxa"/>
-            </w:tcMar>
-            <w:vAlign w:val="bottom"/>
-            <w:hideMark/>
-          </w:tcPr>
-          <w:p>
-            <w:r>
-              <w:t>Signataire est une chaine de caractères permettant de spécifier si le responsable agence est aussi le signataire du c</w:t>
-            </w:r>
-            <w:r>
-              <w:t>ontrat. Il est de type varchar(7</w:t>
-            </w:r>
-            <w:r>
-              <w:t>0). Sa présence est obligatoire si le champ idem est égal à false.</w:t>
-            </w:r>
-          </w:p>
-        </w:tc>
-      </w:tr>
-      <w:tr>
-        <w:trPr>
-          <w:trHeight w:val="315"/>
-        </w:trPr>
-        <w:tc>
-          <w:tcPr>
-            <w:tcW w:w="1418" w:type="dxa"/>
-            <w:tcBorders>
-              <w:top w:val="single" w:sz="6" w:space="0" w:color="CCCCCC"/>
-              <w:left w:val="single" w:sz="6" w:space="0" w:color="CCCCCC"/>
-              <w:bottom w:val="single" w:sz="6" w:space="0" w:color="CCCCCC"/>
-              <w:right w:val="single" w:sz="6" w:space="0" w:color="CCCCCC"/>
-            </w:tcBorders>
-            <w:noWrap/>
-            <w:tcMar>
-              <w:top w:w="0" w:type="dxa"/>
-              <w:left w:w="45" w:type="dxa"/>
-              <w:bottom w:w="0" w:type="dxa"/>
-              <w:right w:w="45" w:type="dxa"/>
-            </w:tcMar>
-            <w:vAlign w:val="bottom"/>
-            <w:hideMark/>
-          </w:tcPr>
-          <w:p>
-            <w:r>
-              <w:t>dateSignature</w:t>
-            </w:r>
-          </w:p>
-        </w:tc>
-        <w:tc>
-          <w:tcPr>
-            <w:tcW w:w="8118" w:type="dxa"/>
-            <w:tcBorders>
-              <w:top w:val="single" w:sz="6" w:space="0" w:color="CCCCCC"/>
-              <w:left w:val="single" w:sz="6" w:space="0" w:color="CCCCCC"/>
-              <w:bottom w:val="single" w:sz="6" w:space="0" w:color="CCCCCC"/>
-              <w:right w:val="single" w:sz="6" w:space="0" w:color="CCCCCC"/>
-            </w:tcBorders>
-            <w:noWrap/>
-            <w:tcMar>
-              <w:top w:w="0" w:type="dxa"/>
-              <w:left w:w="45" w:type="dxa"/>
-              <w:bottom w:w="0" w:type="dxa"/>
-              <w:right w:w="45" w:type="dxa"/>
-            </w:tcMar>
-            <w:vAlign w:val="bottom"/>
-            <w:hideMark/>
-          </w:tcPr>
-          <w:p>
-            <w:r>
-              <w:t>dateSignature permet de stocker la date à laquelle le contrat sera signé ou approuvé. Elle peut être nulle si le contrat n'est pas approuvé. Elle est type date</w:t>
-            </w:r>
-          </w:p>
-        </w:tc>
-      </w:tr>
-      <w:tr>
-        <w:trPr>
-          <w:trHeight w:val="315"/>
-        </w:trPr>
-        <w:tc>
-          <w:tcPr>
-            <w:tcW w:w="1418" w:type="dxa"/>
-            <w:tcBorders>
-              <w:top w:val="single" w:sz="6" w:space="0" w:color="CCCCCC"/>
-              <w:left w:val="single" w:sz="6" w:space="0" w:color="CCCCCC"/>
-              <w:bottom w:val="single" w:sz="6" w:space="0" w:color="CCCCCC"/>
-              <w:right w:val="single" w:sz="6" w:space="0" w:color="CCCCCC"/>
-            </w:tcBorders>
-            <w:noWrap/>
-            <w:tcMar>
-              <w:top w:w="0" w:type="dxa"/>
-              <w:left w:w="45" w:type="dxa"/>
-              <w:bottom w:w="0" w:type="dxa"/>
-              <w:right w:w="45" w:type="dxa"/>
-            </w:tcMar>
-            <w:vAlign w:val="bottom"/>
-            <w:hideMark/>
-          </w:tcPr>
-          <w:p>
-            <w:r>
-              <w:t>telBureau</w:t>
-            </w:r>
-          </w:p>
-        </w:tc>
-        <w:tc>
-          <w:tcPr>
-            <w:tcW w:w="8118" w:type="dxa"/>
-            <w:tcBorders>
-              <w:top w:val="single" w:sz="6" w:space="0" w:color="CCCCCC"/>
-              <w:left w:val="single" w:sz="6" w:space="0" w:color="CCCCCC"/>
-              <w:bottom w:val="single" w:sz="6" w:space="0" w:color="CCCCCC"/>
-              <w:right w:val="single" w:sz="6" w:space="0" w:color="CCCCCC"/>
-            </w:tcBorders>
-            <w:noWrap/>
-            <w:tcMar>
-              <w:top w:w="0" w:type="dxa"/>
-              <w:left w:w="45" w:type="dxa"/>
-              <w:bottom w:w="0" w:type="dxa"/>
-              <w:right w:w="45" w:type="dxa"/>
-            </w:tcMar>
-            <w:vAlign w:val="bottom"/>
-            <w:hideMark/>
-          </w:tcPr>
-          <w:p>
-            <w:r>
-              <w:t>Le champ telBureau est une chaine de caractères permettant d'identifier un numéro de t</w:t>
-            </w:r>
-            <w:r>
-              <w:t>éléphone résidentiel du responsable</w:t>
-            </w:r>
-            <w:r>
-              <w:t>. Il est de format varchar(15) et se compose ainsi : 123-456-7890. Sa présence est obligatoire.</w:t>
-            </w:r>
-          </w:p>
-        </w:tc>
-      </w:tr>
-      <w:tr>
-        <w:trPr>
-          <w:trHeight w:val="315"/>
-        </w:trPr>
-        <w:tc>
-          <w:tcPr>
-            <w:tcW w:w="1418" w:type="dxa"/>
-            <w:tcBorders>
-              <w:top w:val="single" w:sz="6" w:space="0" w:color="CCCCCC"/>
-              <w:left w:val="single" w:sz="6" w:space="0" w:color="CCCCCC"/>
-              <w:bottom w:val="single" w:sz="6" w:space="0" w:color="CCCCCC"/>
-              <w:right w:val="single" w:sz="6" w:space="0" w:color="CCCCCC"/>
-            </w:tcBorders>
-            <w:noWrap/>
-            <w:tcMar>
-              <w:top w:w="0" w:type="dxa"/>
-              <w:left w:w="45" w:type="dxa"/>
-              <w:bottom w:w="0" w:type="dxa"/>
-              <w:right w:w="45" w:type="dxa"/>
-            </w:tcMar>
-            <w:vAlign w:val="bottom"/>
-            <w:hideMark/>
-          </w:tcPr>
-          <w:p>
-            <w:r>
-              <w:t>telCellulaire</w:t>
-            </w:r>
-          </w:p>
-        </w:tc>
-        <w:tc>
-          <w:tcPr>
-            <w:tcW w:w="8118" w:type="dxa"/>
-            <w:tcBorders>
-              <w:top w:val="single" w:sz="6" w:space="0" w:color="CCCCCC"/>
-              <w:left w:val="single" w:sz="6" w:space="0" w:color="CCCCCC"/>
-              <w:bottom w:val="single" w:sz="6" w:space="0" w:color="CCCCCC"/>
-              <w:right w:val="single" w:sz="6" w:space="0" w:color="CCCCCC"/>
-            </w:tcBorders>
-            <w:noWrap/>
-            <w:tcMar>
-              <w:top w:w="0" w:type="dxa"/>
-              <w:left w:w="45" w:type="dxa"/>
-              <w:bottom w:w="0" w:type="dxa"/>
-              <w:right w:w="45" w:type="dxa"/>
-            </w:tcMar>
-            <w:vAlign w:val="bottom"/>
-            <w:hideMark/>
-          </w:tcPr>
-          <w:p>
-            <w:r>
-              <w:t xml:space="preserve">Le champ telCellulaire est une chaine de caractères permettant d'identifier un numéro de téléphone mobile appartenant </w:t>
-            </w:r>
-            <w:r>
-              <w:t>au responsable</w:t>
-            </w:r>
-            <w:r>
-              <w:t>, il est de type varchar(15) est ce compose ainsi : 123-456-7890. Sa présence est obligatoire.</w:t>
-            </w:r>
-          </w:p>
-        </w:tc>
-      </w:tr>
-      <w:tr>
-        <w:trPr>
-          <w:trHeight w:val="315"/>
-        </w:trPr>
-        <w:tc>
-          <w:tcPr>
-            <w:tcW w:w="1418" w:type="dxa"/>
-            <w:tcBorders>
-              <w:top w:val="single" w:sz="6" w:space="0" w:color="CCCCCC"/>
-              <w:left w:val="single" w:sz="6" w:space="0" w:color="CCCCCC"/>
-              <w:bottom w:val="single" w:sz="6" w:space="0" w:color="CCCCCC"/>
-              <w:right w:val="single" w:sz="6" w:space="0" w:color="CCCCCC"/>
-            </w:tcBorders>
-            <w:noWrap/>
-            <w:tcMar>
-              <w:top w:w="0" w:type="dxa"/>
-              <w:left w:w="45" w:type="dxa"/>
-              <w:bottom w:w="0" w:type="dxa"/>
-              <w:right w:w="45" w:type="dxa"/>
-            </w:tcMar>
-            <w:vAlign w:val="bottom"/>
-            <w:hideMark/>
-          </w:tcPr>
-          <w:p>
-            <w:r>
-              <w:t>e</w:t>
-            </w:r>
-            <w:r>
-              <w:t>xtension</w:t>
-            </w:r>
-          </w:p>
-        </w:tc>
-        <w:tc>
-          <w:tcPr>
-            <w:tcW w:w="8118" w:type="dxa"/>
-            <w:tcBorders>
-              <w:top w:val="single" w:sz="6" w:space="0" w:color="CCCCCC"/>
-              <w:left w:val="single" w:sz="6" w:space="0" w:color="CCCCCC"/>
-              <w:bottom w:val="single" w:sz="6" w:space="0" w:color="CCCCCC"/>
-              <w:right w:val="single" w:sz="6" w:space="0" w:color="CCCCCC"/>
-            </w:tcBorders>
-            <w:noWrap/>
-            <w:tcMar>
-              <w:top w:w="0" w:type="dxa"/>
-              <w:left w:w="45" w:type="dxa"/>
-              <w:bottom w:w="0" w:type="dxa"/>
-              <w:right w:w="45" w:type="dxa"/>
-            </w:tcMar>
-            <w:vAlign w:val="bottom"/>
-            <w:hideMark/>
-          </w:tcPr>
-          <w:p>
-            <w:r>
-              <w:t>L'extension est une chaine de caractères de type varchar(5) et se forme ainsi : 85 (par exemple). Sa  présence est obligatoire</w:t>
-            </w:r>
-          </w:p>
-        </w:tc>
-      </w:tr>
-      <w:tr>
-        <w:trPr>
-          <w:trHeight w:val="315"/>
-        </w:trPr>
-        <w:tc>
-          <w:tcPr>
-            <w:tcW w:w="1418" w:type="dxa"/>
-            <w:tcBorders>
-              <w:top w:val="single" w:sz="6" w:space="0" w:color="CCCCCC"/>
-              <w:left w:val="single" w:sz="6" w:space="0" w:color="CCCCCC"/>
-              <w:bottom w:val="single" w:sz="6" w:space="0" w:color="CCCCCC"/>
-              <w:right w:val="single" w:sz="6" w:space="0" w:color="CCCCCC"/>
-            </w:tcBorders>
-            <w:noWrap/>
-            <w:tcMar>
-              <w:top w:w="0" w:type="dxa"/>
-              <w:left w:w="45" w:type="dxa"/>
-              <w:bottom w:w="0" w:type="dxa"/>
-              <w:right w:w="45" w:type="dxa"/>
-            </w:tcMar>
-            <w:vAlign w:val="bottom"/>
-            <w:hideMark/>
-          </w:tcPr>
-          <w:p>
-            <w:r>
-              <w:t>i</w:t>
-            </w:r>
-            <w:r>
-              <w:t>dem</w:t>
-            </w:r>
-          </w:p>
-        </w:tc>
-        <w:tc>
-          <w:tcPr>
-            <w:tcW w:w="8118" w:type="dxa"/>
-            <w:tcBorders>
-              <w:top w:val="single" w:sz="6" w:space="0" w:color="CCCCCC"/>
-              <w:left w:val="single" w:sz="6" w:space="0" w:color="CCCCCC"/>
-              <w:bottom w:val="single" w:sz="6" w:space="0" w:color="CCCCCC"/>
-              <w:right w:val="single" w:sz="6" w:space="0" w:color="CCCCCC"/>
-            </w:tcBorders>
-            <w:noWrap/>
-            <w:tcMar>
-              <w:top w:w="0" w:type="dxa"/>
-              <w:left w:w="45" w:type="dxa"/>
-              <w:bottom w:w="0" w:type="dxa"/>
-              <w:right w:w="45" w:type="dxa"/>
-            </w:tcMar>
-            <w:vAlign w:val="bottom"/>
-            <w:hideMark/>
-          </w:tcPr>
-          <w:p>
-            <w:r>
-              <w:t xml:space="preserve">Le chant idem est un booléen null </w:t>
-            </w:r>
-            <w:r>
-              <w:t>à</w:t>
-            </w:r>
-            <w:r>
-              <w:t xml:space="preserve"> sa création. Il permet de déterminer si le responsable est aussi le signataire du contrat.</w:t>
+          </w:tcPr>
+          <w:p>
+            <w:r>
+              <w:t xml:space="preserve">Cet attribut permet de savoir si une </w:t>
+            </w:r>
+            <w:proofErr w:type="spellStart"/>
+            <w:r>
+              <w:t>occurence</w:t>
+            </w:r>
+            <w:proofErr w:type="spellEnd"/>
+            <w:r>
+              <w:t xml:space="preserve"> est supprimée ou pas. S'il est </w:t>
+            </w:r>
+            <w:proofErr w:type="spellStart"/>
+            <w:r>
+              <w:t>null</w:t>
+            </w:r>
+            <w:proofErr w:type="spellEnd"/>
+            <w:r>
+              <w:t xml:space="preserve"> l'</w:t>
+            </w:r>
+            <w:proofErr w:type="spellStart"/>
+            <w:r>
+              <w:t>occurence</w:t>
+            </w:r>
+            <w:proofErr w:type="spellEnd"/>
+            <w:r>
+              <w:t xml:space="preserve"> existe encore dans le cas contraire l'</w:t>
+            </w:r>
+            <w:proofErr w:type="spellStart"/>
+            <w:r>
+              <w:t>occurence</w:t>
+            </w:r>
+            <w:proofErr w:type="spellEnd"/>
+            <w:r>
+              <w:t xml:space="preserve"> est supprimée et la date de </w:t>
+            </w:r>
+            <w:proofErr w:type="spellStart"/>
+            <w:r>
+              <w:t>suppréssion</w:t>
+            </w:r>
+            <w:proofErr w:type="spellEnd"/>
+            <w:r>
+              <w:t xml:space="preserve"> est conservée.</w:t>
+            </w:r>
+            <w:r>
+              <w:t xml:space="preserve"> Il est de type </w:t>
+            </w:r>
+            <w:proofErr w:type="spellStart"/>
+            <w:r>
+              <w:t>dateTime</w:t>
+            </w:r>
+            <w:proofErr w:type="spellEnd"/>
+            <w:r>
+              <w:t xml:space="preserve"> et sa présence n’est pas obligatoire.</w:t>
             </w:r>
           </w:p>
         </w:tc>
       </w:tr>
     </w:tbl>
-    <w:p/>
-    <w:tbl>
-      <w:tblPr>
-        <w:tblW w:w="0" w:type="auto"/>
-        <w:tblInd w:w="-806" w:type="dxa"/>
-        <w:tblBorders>
-          <w:top w:val="single" w:sz="6" w:space="0" w:color="CCCCCC"/>
-          <w:left w:val="single" w:sz="6" w:space="0" w:color="CCCCCC"/>
-          <w:bottom w:val="single" w:sz="6" w:space="0" w:color="CCCCCC"/>
-          <w:right w:val="single" w:sz="6" w:space="0" w:color="CCCCCC"/>
-        </w:tblBorders>
-        <w:tblLayout w:type="fixed"/>
-        <w:tblCellMar>
-          <w:left w:w="0" w:type="dxa"/>
-          <w:right w:w="0" w:type="dxa"/>
-        </w:tblCellMar>
-        <w:tblLook w:val="04A0" w:firstRow="1" w:lastRow="0" w:firstColumn="1" w:lastColumn="0" w:noHBand="0" w:noVBand="1"/>
-      </w:tblPr>
-      <w:tblGrid>
-        <w:gridCol w:w="1418"/>
-        <w:gridCol w:w="8118"/>
-      </w:tblGrid>
-      <w:tr>
-        <w:trPr>
-          <w:trHeight w:val="315"/>
-        </w:trPr>
-        <w:tc>
-          <w:tcPr>
-            <w:tcW w:w="1418" w:type="dxa"/>
-            <w:tcBorders>
-              <w:top w:val="single" w:sz="6" w:space="0" w:color="CCCCCC"/>
-              <w:left w:val="single" w:sz="6" w:space="0" w:color="CCCCCC"/>
-              <w:bottom w:val="single" w:sz="6" w:space="0" w:color="CCCCCC"/>
-              <w:right w:val="single" w:sz="6" w:space="0" w:color="CCCCCC"/>
-            </w:tcBorders>
-            <w:shd w:val="clear" w:color="auto" w:fill="BFBFBF" w:themeFill="background1" w:themeFillShade="BF"/>
-            <w:noWrap/>
-            <w:tcMar>
-              <w:top w:w="0" w:type="dxa"/>
-              <w:left w:w="45" w:type="dxa"/>
-              <w:bottom w:w="0" w:type="dxa"/>
-              <w:right w:w="45" w:type="dxa"/>
-            </w:tcMar>
-            <w:vAlign w:val="bottom"/>
-            <w:hideMark/>
-          </w:tcPr>
-          <w:p>
-            <w:r>
-              <w:lastRenderedPageBreak/>
-              <w:t>CategorieArtiste</w:t>
-            </w:r>
-          </w:p>
-        </w:tc>
-        <w:tc>
-          <w:tcPr>
-            <w:tcW w:w="8118" w:type="dxa"/>
-            <w:tcBorders>
-              <w:top w:val="single" w:sz="6" w:space="0" w:color="CCCCCC"/>
-              <w:left w:val="single" w:sz="6" w:space="0" w:color="CCCCCC"/>
-              <w:bottom w:val="single" w:sz="6" w:space="0" w:color="CCCCCC"/>
-              <w:right w:val="single" w:sz="6" w:space="0" w:color="CCCCCC"/>
-            </w:tcBorders>
-            <w:shd w:val="clear" w:color="auto" w:fill="BFBFBF" w:themeFill="background1" w:themeFillShade="BF"/>
-            <w:noWrap/>
-            <w:tcMar>
-              <w:top w:w="0" w:type="dxa"/>
-              <w:left w:w="45" w:type="dxa"/>
-              <w:bottom w:w="0" w:type="dxa"/>
-              <w:right w:w="45" w:type="dxa"/>
-            </w:tcMar>
-            <w:vAlign w:val="bottom"/>
-            <w:hideMark/>
-          </w:tcPr>
-          <w:p>
-            <w:r>
-              <w:t xml:space="preserve">Une catégorie d'artiste est une classe à laquelle appartient un artiste servant a déterminer son domaine avec précision. Tout artiste possède au moins une catégorie. Une occurrence de cette classe peut être créée, modifiée ou supprimée </w:t>
-            </w:r>
-            <w:r>
-              <w:t xml:space="preserve">quand aucun artiste n’appartient </w:t>
-            </w:r>
-            <w:r>
-              <w:t>à</w:t>
-            </w:r>
-            <w:r>
-              <w:t xml:space="preserve"> cette catégorie.</w:t>
-            </w:r>
-          </w:p>
-        </w:tc>
-      </w:tr>
-      <w:tr>
-        <w:trPr>
-          <w:trHeight w:val="315"/>
-        </w:trPr>
-        <w:tc>
-          <w:tcPr>
-            <w:tcW w:w="1418" w:type="dxa"/>
-            <w:tcBorders>
-              <w:top w:val="single" w:sz="6" w:space="0" w:color="CCCCCC"/>
-              <w:left w:val="single" w:sz="6" w:space="0" w:color="CCCCCC"/>
-              <w:bottom w:val="single" w:sz="6" w:space="0" w:color="CCCCCC"/>
-              <w:right w:val="single" w:sz="6" w:space="0" w:color="CCCCCC"/>
-            </w:tcBorders>
-            <w:noWrap/>
-            <w:tcMar>
-              <w:top w:w="0" w:type="dxa"/>
-              <w:left w:w="45" w:type="dxa"/>
-              <w:bottom w:w="0" w:type="dxa"/>
-              <w:right w:w="45" w:type="dxa"/>
-            </w:tcMar>
-            <w:vAlign w:val="bottom"/>
-            <w:hideMark/>
-          </w:tcPr>
-          <w:p>
-            <w:r>
-              <w:t>noCategorie</w:t>
-            </w:r>
-          </w:p>
-        </w:tc>
-        <w:tc>
-          <w:tcPr>
-            <w:tcW w:w="8118" w:type="dxa"/>
-            <w:tcBorders>
-              <w:top w:val="single" w:sz="6" w:space="0" w:color="CCCCCC"/>
-              <w:left w:val="single" w:sz="6" w:space="0" w:color="CCCCCC"/>
-              <w:bottom w:val="single" w:sz="6" w:space="0" w:color="CCCCCC"/>
-              <w:right w:val="single" w:sz="6" w:space="0" w:color="CCCCCC"/>
-            </w:tcBorders>
-            <w:noWrap/>
-            <w:tcMar>
-              <w:top w:w="0" w:type="dxa"/>
-              <w:left w:w="45" w:type="dxa"/>
-              <w:bottom w:w="0" w:type="dxa"/>
-              <w:right w:w="45" w:type="dxa"/>
-            </w:tcMar>
-            <w:vAlign w:val="bottom"/>
-            <w:hideMark/>
-          </w:tcPr>
-          <w:p>
-            <w:r>
-              <w:t>Le noCategorie est un nombre unique auto-incrémenté permettant d'identifier une catégorie d'artiste dans la base de données. Il est de type integer et n'a pas de format particulier. Sa présence est obligatoire.</w:t>
-            </w:r>
-          </w:p>
-        </w:tc>
-      </w:tr>
-      <w:tr>
-        <w:trPr>
-          <w:trHeight w:val="315"/>
-        </w:trPr>
-        <w:tc>
-          <w:tcPr>
-            <w:tcW w:w="1418" w:type="dxa"/>
-            <w:tcBorders>
-              <w:top w:val="single" w:sz="6" w:space="0" w:color="CCCCCC"/>
-              <w:left w:val="single" w:sz="6" w:space="0" w:color="CCCCCC"/>
-              <w:bottom w:val="single" w:sz="6" w:space="0" w:color="CCCCCC"/>
-              <w:right w:val="single" w:sz="6" w:space="0" w:color="CCCCCC"/>
-            </w:tcBorders>
-            <w:noWrap/>
-            <w:tcMar>
-              <w:top w:w="0" w:type="dxa"/>
-              <w:left w:w="45" w:type="dxa"/>
-              <w:bottom w:w="0" w:type="dxa"/>
-              <w:right w:w="45" w:type="dxa"/>
-            </w:tcMar>
-            <w:vAlign w:val="bottom"/>
-            <w:hideMark/>
-          </w:tcPr>
-          <w:p>
-            <w:r>
-              <w:t>nom</w:t>
-            </w:r>
-          </w:p>
-        </w:tc>
-        <w:tc>
-          <w:tcPr>
-            <w:tcW w:w="8118" w:type="dxa"/>
-            <w:tcBorders>
-              <w:top w:val="single" w:sz="6" w:space="0" w:color="CCCCCC"/>
-              <w:left w:val="single" w:sz="6" w:space="0" w:color="CCCCCC"/>
-              <w:bottom w:val="single" w:sz="6" w:space="0" w:color="CCCCCC"/>
-              <w:right w:val="single" w:sz="6" w:space="0" w:color="CCCCCC"/>
-            </w:tcBorders>
-            <w:noWrap/>
-            <w:tcMar>
-              <w:top w:w="0" w:type="dxa"/>
-              <w:left w:w="45" w:type="dxa"/>
-              <w:bottom w:w="0" w:type="dxa"/>
-              <w:right w:w="45" w:type="dxa"/>
-            </w:tcMar>
-            <w:vAlign w:val="bottom"/>
-            <w:hideMark/>
-          </w:tcPr>
-          <w:p>
-            <w:r>
-              <w:t>Le nom de catégorie est une chaine de caractères permettant de retrouver une catégorie d'artiste facilement à l'intérieur de la base de donnée</w:t>
-            </w:r>
-            <w:r>
-              <w:t>s</w:t>
-            </w:r>
-            <w:r>
-              <w:t>. Il est de varchar(20) et ne possède pas de format particulier. Sa présence est obligatoire lors de la création d'une occurrence de la classe.</w:t>
-            </w:r>
-          </w:p>
-        </w:tc>
-      </w:tr>
-      <w:tr>
-        <w:trPr>
-          <w:trHeight w:val="315"/>
-        </w:trPr>
-        <w:tc>
-          <w:tcPr>
-            <w:tcW w:w="1418" w:type="dxa"/>
-            <w:tcBorders>
-              <w:top w:val="single" w:sz="6" w:space="0" w:color="CCCCCC"/>
-              <w:left w:val="single" w:sz="6" w:space="0" w:color="CCCCCC"/>
-              <w:bottom w:val="single" w:sz="6" w:space="0" w:color="CCCCCC"/>
-              <w:right w:val="single" w:sz="6" w:space="0" w:color="CCCCCC"/>
-            </w:tcBorders>
-            <w:noWrap/>
-            <w:tcMar>
-              <w:top w:w="0" w:type="dxa"/>
-              <w:left w:w="45" w:type="dxa"/>
-              <w:bottom w:w="0" w:type="dxa"/>
-              <w:right w:w="45" w:type="dxa"/>
-            </w:tcMar>
-            <w:vAlign w:val="bottom"/>
-            <w:hideMark/>
-          </w:tcPr>
-          <w:p>
-            <w:r>
-              <w:t>description</w:t>
-            </w:r>
-          </w:p>
-        </w:tc>
-        <w:tc>
-          <w:tcPr>
-            <w:tcW w:w="8118" w:type="dxa"/>
-            <w:tcBorders>
-              <w:top w:val="single" w:sz="6" w:space="0" w:color="CCCCCC"/>
-              <w:left w:val="single" w:sz="6" w:space="0" w:color="CCCCCC"/>
-              <w:bottom w:val="single" w:sz="6" w:space="0" w:color="CCCCCC"/>
-              <w:right w:val="single" w:sz="6" w:space="0" w:color="CCCCCC"/>
-            </w:tcBorders>
-            <w:noWrap/>
-            <w:tcMar>
-              <w:top w:w="0" w:type="dxa"/>
-              <w:left w:w="45" w:type="dxa"/>
-              <w:bottom w:w="0" w:type="dxa"/>
-              <w:right w:w="45" w:type="dxa"/>
-            </w:tcMar>
-            <w:vAlign w:val="bottom"/>
-            <w:hideMark/>
-          </w:tcPr>
-          <w:p>
-            <w:r>
-              <w:t>La description d'une catégorie d'artiste est une chaine de caractères permettant de décrire en détail une occurrence de la classe. Il est de type text et ne possède pas de format particulier, sa présence est obligatoire.</w:t>
-            </w:r>
-          </w:p>
-        </w:tc>
-      </w:tr>
-    </w:tbl>
-    <w:p/>
-    <w:p/>
-    <w:p/>
-    <w:p/>
-    <w:p/>
-    <w:p/>
-    <w:p/>
-    <w:p/>
-    <w:p/>
-    <w:p/>
-    <w:p/>
-    <w:p/>
-    <w:p/>
     <w:p/>
     <w:p/>
     <w:tbl>
@@ -6386,7 +6994,6 @@
           </w:tcPr>
           <w:p>
             <w:r>
-              <w:lastRenderedPageBreak/>
               <w:t>Engagement</w:t>
             </w:r>
           </w:p>
@@ -6448,9 +7055,11 @@
             <w:hideMark/>
           </w:tcPr>
           <w:p>
+            <w:proofErr w:type="spellStart"/>
             <w:r>
               <w:t>noEngagement</w:t>
             </w:r>
+            <w:proofErr w:type="spellEnd"/>
           </w:p>
         </w:tc>
         <w:tc>
@@ -6473,8 +7082,21 @@
             <w:hideMark/>
           </w:tcPr>
           <w:p>
-            <w:r>
-              <w:t>NoEngagement est un entier (int) auto-incrémenté permettant d'identifier de manière unique un engagement dans la base de données. Sa présence est obligatoire</w:t>
+            <w:proofErr w:type="spellStart"/>
+            <w:r>
+              <w:t>NoEngagement</w:t>
+            </w:r>
+            <w:proofErr w:type="spellEnd"/>
+            <w:r>
+              <w:t xml:space="preserve"> est un entier (</w:t>
+            </w:r>
+            <w:proofErr w:type="spellStart"/>
+            <w:r>
+              <w:t>int</w:t>
+            </w:r>
+            <w:proofErr w:type="spellEnd"/>
+            <w:r>
+              <w:t>) auto-incrémenté permettant d'identifier de manière unique un engagement dans la base de données. Sa présence est obligatoire</w:t>
             </w:r>
           </w:p>
         </w:tc>
@@ -6529,7 +7151,15 @@
           </w:tcPr>
           <w:p>
             <w:r>
-              <w:t>Le champ description est une chaine de caractères permettant de stocker toutes informations ou détails concernant un engagement. Il  est de type Text et sa présence n'est pas obligatoire.</w:t>
+              <w:t xml:space="preserve">Le champ description est une chaine de caractères permettant de stocker toutes informations ou détails concernant un engagement. Il  est de type </w:t>
+            </w:r>
+            <w:proofErr w:type="spellStart"/>
+            <w:r>
+              <w:t>Text</w:t>
+            </w:r>
+            <w:proofErr w:type="spellEnd"/>
+            <w:r>
+              <w:t xml:space="preserve"> et sa présence n'est pas obligatoire.</w:t>
             </w:r>
           </w:p>
         </w:tc>
@@ -6587,7 +7217,15 @@
           </w:tcPr>
           <w:p>
             <w:r>
-              <w:t>Le champ date est une entrée de type Date permettant d'identifier la date à laquelle un engagement devra être respecté. Il peut être null si aucune date n'a encore été convenue.</w:t>
+              <w:t xml:space="preserve">Le champ date est une entrée de type Date permettant d'identifier la date à laquelle un engagement devra être respecté. Il peut être </w:t>
+            </w:r>
+            <w:proofErr w:type="spellStart"/>
+            <w:r>
+              <w:t>null</w:t>
+            </w:r>
+            <w:proofErr w:type="spellEnd"/>
+            <w:r>
+              <w:t xml:space="preserve"> si aucune date n'a encore été convenue.</w:t>
             </w:r>
           </w:p>
         </w:tc>
@@ -6642,7 +7280,15 @@
           </w:tcPr>
           <w:p>
             <w:r>
-              <w:t>Le champ heure est une entrée de type Time permettant de déterminer l'heure à laquelle un engagement devra être respecté. Il peut être null si aucune heure n'a été spécifié ou si l'engagement en question ne prend pas en charge cela.</w:t>
+              <w:t xml:space="preserve">Le champ heure est une entrée de type Time permettant de déterminer l'heure à laquelle un engagement devra être respecté. Il peut être </w:t>
+            </w:r>
+            <w:proofErr w:type="spellStart"/>
+            <w:r>
+              <w:t>null</w:t>
+            </w:r>
+            <w:proofErr w:type="spellEnd"/>
+            <w:r>
+              <w:t xml:space="preserve"> si aucune heure n'a été spécifié ou si l'engagement en question ne prend pas en charge cela.</w:t>
             </w:r>
           </w:p>
         </w:tc>
@@ -6697,7 +7343,15 @@
           </w:tcPr>
           <w:p>
             <w:r>
-              <w:t>Le champ commentaire est une chaine de caractères de type Text permettant à l'utilisateur de stocker toutes informations supplémentaires dans la base de données. Sa présence n'est pas obligatoire.</w:t>
+              <w:t xml:space="preserve">Le champ commentaire est une chaine de caractères de type </w:t>
+            </w:r>
+            <w:proofErr w:type="spellStart"/>
+            <w:r>
+              <w:t>Text</w:t>
+            </w:r>
+            <w:proofErr w:type="spellEnd"/>
+            <w:r>
+              <w:t xml:space="preserve"> permettant à l'utilisateur de stocker toutes informations supplémentaires dans la base de données. Sa présence n'est pas obligatoire.</w:t>
             </w:r>
           </w:p>
         </w:tc>
@@ -6727,6 +7381,7 @@
           </w:tcPr>
           <w:p>
             <w:r>
+              <w:lastRenderedPageBreak/>
               <w:t>nature</w:t>
             </w:r>
           </w:p>
@@ -6752,7 +7407,15 @@
           </w:tcPr>
           <w:p>
             <w:r>
-              <w:t>Le champ nature est une chaine de caractères de type varchar(50) permettant de définir le type exact de l'engagement. Exemple : Levée de fonds. Sa présence est obligatoire</w:t>
+              <w:t xml:space="preserve">Le champ nature est une chaine de caractères de type </w:t>
+            </w:r>
+            <w:proofErr w:type="spellStart"/>
+            <w:r>
+              <w:t>varchar</w:t>
+            </w:r>
+            <w:proofErr w:type="spellEnd"/>
+            <w:r>
+              <w:t>(50) permettant de définir le type exact de l'engagement. Exemple : Levée de fonds. Sa présence est obligatoire</w:t>
             </w:r>
           </w:p>
         </w:tc>
@@ -6781,12 +7444,14 @@
             <w:hideMark/>
           </w:tcPr>
           <w:p>
+            <w:proofErr w:type="spellStart"/>
             <w:r>
               <w:t>dure</w:t>
             </w:r>
             <w:r>
               <w:t>e</w:t>
             </w:r>
+            <w:proofErr w:type="spellEnd"/>
             <w:r>
               <w:t xml:space="preserve"> </w:t>
             </w:r>
@@ -6813,7 +7478,11 @@
           </w:tcPr>
           <w:p>
             <w:r>
-              <w:t>Le champ dur</w:t>
+              <w:t xml:space="preserve">Le champ </w:t>
+            </w:r>
+            <w:proofErr w:type="spellStart"/>
+            <w:r>
+              <w:t>dur</w:t>
             </w:r>
             <w:r>
               <w:t>e</w:t>
@@ -6821,8 +7490,17 @@
             <w:r>
               <w:t>e</w:t>
             </w:r>
-            <w:r>
-              <w:t xml:space="preserve"> est une chaine de caractères de type varchar(6) permettant de déterminer le temps de validité d'un engagement. Il se compose ainsi : 3H40. Sa présence est obligatoire</w:t>
+            <w:proofErr w:type="spellEnd"/>
+            <w:r>
+              <w:t xml:space="preserve"> est une chaine de caractères de type </w:t>
+            </w:r>
+            <w:proofErr w:type="spellStart"/>
+            <w:r>
+              <w:t>varchar</w:t>
+            </w:r>
+            <w:proofErr w:type="spellEnd"/>
+            <w:r>
+              <w:t>(6) permettant de déterminer le temps de validité d'un engagement. Il se compose ainsi : 3H40. Sa présence est obligatoire</w:t>
             </w:r>
           </w:p>
         </w:tc>
@@ -6877,7 +7555,15 @@
           </w:tcPr>
           <w:p>
             <w:r>
-              <w:t>Le champ lieu est une chaine de caractères de type Text permettant d'identifier l'endroit de validité d'un engagement. Il n'a pas de format précis et sa présence est obligatoire.</w:t>
+              <w:t xml:space="preserve">Le champ lieu est une chaine de caractères de type </w:t>
+            </w:r>
+            <w:proofErr w:type="spellStart"/>
+            <w:r>
+              <w:t>Text</w:t>
+            </w:r>
+            <w:proofErr w:type="spellEnd"/>
+            <w:r>
+              <w:t xml:space="preserve"> permettant d'identifier l'endroit de validité d'un engagement. Il n'a pas de format précis et sa présence est obligatoire.</w:t>
             </w:r>
           </w:p>
         </w:tc>
@@ -6905,9 +7591,11 @@
             <w:vAlign w:val="bottom"/>
           </w:tcPr>
           <w:p>
+            <w:proofErr w:type="spellStart"/>
             <w:r>
               <w:t>descriptionCourte</w:t>
             </w:r>
+            <w:proofErr w:type="spellEnd"/>
           </w:p>
         </w:tc>
         <w:tc>
@@ -6934,6 +7622,123 @@
             </w:r>
             <w:r>
               <w:t xml:space="preserve"> Sa présence est obligatoire.</w:t>
+            </w:r>
+            <w:r>
+              <w:t xml:space="preserve"> Il est type </w:t>
+            </w:r>
+            <w:proofErr w:type="spellStart"/>
+            <w:r>
+              <w:t>varchar</w:t>
+            </w:r>
+            <w:proofErr w:type="spellEnd"/>
+            <w:r>
+              <w:t>(255).</w:t>
+            </w:r>
+          </w:p>
+        </w:tc>
+      </w:tr>
+      <w:tr>
+        <w:trPr>
+          <w:trHeight w:val="315"/>
+        </w:trPr>
+        <w:tc>
+          <w:tcPr>
+            <w:tcW w:w="1560" w:type="dxa"/>
+            <w:tcBorders>
+              <w:top w:val="single" w:sz="6" w:space="0" w:color="CCCCCC"/>
+              <w:left w:val="single" w:sz="6" w:space="0" w:color="CCCCCC"/>
+              <w:bottom w:val="single" w:sz="6" w:space="0" w:color="CCCCCC"/>
+              <w:right w:val="single" w:sz="6" w:space="0" w:color="CCCCCC"/>
+            </w:tcBorders>
+            <w:noWrap/>
+            <w:tcMar>
+              <w:top w:w="0" w:type="dxa"/>
+              <w:left w:w="45" w:type="dxa"/>
+              <w:bottom w:w="0" w:type="dxa"/>
+              <w:right w:w="45" w:type="dxa"/>
+            </w:tcMar>
+            <w:vAlign w:val="bottom"/>
+          </w:tcPr>
+          <w:p>
+            <w:proofErr w:type="spellStart"/>
+            <w:r>
+              <w:t>dateSupprime</w:t>
+            </w:r>
+            <w:proofErr w:type="spellEnd"/>
+          </w:p>
+        </w:tc>
+        <w:tc>
+          <w:tcPr>
+            <w:tcW w:w="7976" w:type="dxa"/>
+            <w:tcBorders>
+              <w:top w:val="single" w:sz="6" w:space="0" w:color="CCCCCC"/>
+              <w:left w:val="single" w:sz="6" w:space="0" w:color="CCCCCC"/>
+              <w:bottom w:val="single" w:sz="6" w:space="0" w:color="CCCCCC"/>
+              <w:right w:val="single" w:sz="6" w:space="0" w:color="CCCCCC"/>
+            </w:tcBorders>
+            <w:noWrap/>
+            <w:tcMar>
+              <w:top w:w="0" w:type="dxa"/>
+              <w:left w:w="45" w:type="dxa"/>
+              <w:bottom w:w="0" w:type="dxa"/>
+              <w:right w:w="45" w:type="dxa"/>
+            </w:tcMar>
+            <w:vAlign w:val="bottom"/>
+          </w:tcPr>
+          <w:p>
+            <w:r>
+              <w:t xml:space="preserve">Cet attribut permet de savoir si une </w:t>
+            </w:r>
+            <w:proofErr w:type="spellStart"/>
+            <w:r>
+              <w:t>occurence</w:t>
+            </w:r>
+            <w:proofErr w:type="spellEnd"/>
+            <w:r>
+              <w:t xml:space="preserve"> est supprimée ou pas. S'il est </w:t>
+            </w:r>
+            <w:proofErr w:type="spellStart"/>
+            <w:r>
+              <w:t>null</w:t>
+            </w:r>
+            <w:proofErr w:type="spellEnd"/>
+            <w:r>
+              <w:t xml:space="preserve"> l'</w:t>
+            </w:r>
+            <w:proofErr w:type="spellStart"/>
+            <w:r>
+              <w:t>occurence</w:t>
+            </w:r>
+            <w:proofErr w:type="spellEnd"/>
+            <w:r>
+              <w:t xml:space="preserve"> existe encore dans le cas contraire l'</w:t>
+            </w:r>
+            <w:proofErr w:type="spellStart"/>
+            <w:r>
+              <w:t>occurence</w:t>
+            </w:r>
+            <w:proofErr w:type="spellEnd"/>
+            <w:r>
+              <w:t xml:space="preserve"> est supprimée et la date de </w:t>
+            </w:r>
+            <w:proofErr w:type="spellStart"/>
+            <w:r>
+              <w:t>suppréssion</w:t>
+            </w:r>
+            <w:proofErr w:type="spellEnd"/>
+            <w:r>
+              <w:t xml:space="preserve"> est conservée.</w:t>
+            </w:r>
+            <w:r>
+              <w:t xml:space="preserve"> Il est de type </w:t>
+            </w:r>
+            <w:proofErr w:type="spellStart"/>
+            <w:r>
+              <w:t>dateTime</w:t>
+            </w:r>
+            <w:proofErr w:type="spellEnd"/>
+            <w:r>
+              <w:t xml:space="preserve"> et sa présence n’est pas obligatoire.</w:t>
             </w:r>
           </w:p>
         </w:tc>
@@ -7053,9 +7858,11 @@
             <w:hideMark/>
           </w:tcPr>
           <w:p>
+            <w:proofErr w:type="spellStart"/>
             <w:r>
               <w:t>noContrat</w:t>
             </w:r>
+            <w:proofErr w:type="spellEnd"/>
           </w:p>
         </w:tc>
         <w:tc>
@@ -7078,8 +7885,27 @@
             <w:hideMark/>
           </w:tcPr>
           <w:p>
-            <w:r>
-              <w:t>noContrat permet d'identifier uniquement un contrat et il est obligatoire. c'est un Varchar de longueur 50 et son format est un standard de l'entreprise: XX-999.</w:t>
+            <w:proofErr w:type="spellStart"/>
+            <w:r>
+              <w:t>noContrat</w:t>
+            </w:r>
+            <w:proofErr w:type="spellEnd"/>
+            <w:r>
+              <w:t xml:space="preserve"> permet d'identifier uniquement un contrat et il est obligatoire.</w:t>
+            </w:r>
+            <w:r>
+              <w:t xml:space="preserve"> c'est un </w:t>
+            </w:r>
+            <w:proofErr w:type="spellStart"/>
+            <w:r>
+              <w:t>Varchar</w:t>
+            </w:r>
+            <w:proofErr w:type="spellEnd"/>
+            <w:r>
+              <w:t xml:space="preserve"> de longueur 20</w:t>
+            </w:r>
+            <w:r>
+              <w:t xml:space="preserve"> et son format est un standard de l'entreprise: XX-999.</w:t>
             </w:r>
           </w:p>
         </w:tc>
@@ -7140,7 +7966,23 @@
               <w:t>nn</w:t>
             </w:r>
             <w:r>
-              <w:t>ement dans lequel l'évènement aura lieu. il peut être null si le contrat n'est pas encore signé. Par contre lorsque le contrat est signé ce champ devient obligatoire. Il est de type Text.</w:t>
+              <w:t xml:space="preserve">ement dans lequel l'évènement aura lieu. il peut être </w:t>
+            </w:r>
+            <w:proofErr w:type="spellStart"/>
+            <w:r>
+              <w:t>null</w:t>
+            </w:r>
+            <w:proofErr w:type="spellEnd"/>
+            <w:r>
+              <w:t xml:space="preserve"> si le contrat n'est pas encore signé. Par contre lorsque le contrat est signé ce champ devient obligatoire. Il est de type </w:t>
+            </w:r>
+            <w:proofErr w:type="spellStart"/>
+            <w:r>
+              <w:t>Text</w:t>
+            </w:r>
+            <w:proofErr w:type="spellEnd"/>
+            <w:r>
+              <w:t>.</w:t>
             </w:r>
           </w:p>
         </w:tc>
@@ -7170,6 +8012,7 @@
           </w:tcPr>
           <w:p>
             <w:r>
+              <w:lastRenderedPageBreak/>
               <w:t>nom</w:t>
             </w:r>
           </w:p>
@@ -7195,7 +8038,15 @@
           </w:tcPr>
           <w:p>
             <w:r>
-              <w:t>Ce champ permet de trouver facilement le contrat dans la base de données. Il est de type varchar de longueur 50. Sa présence n'est pas obligatoire</w:t>
+              <w:t xml:space="preserve">Ce champ permet de trouver facilement le contrat dans la base de données. Il est de type </w:t>
+            </w:r>
+            <w:proofErr w:type="spellStart"/>
+            <w:r>
+              <w:t>varchar</w:t>
+            </w:r>
+            <w:proofErr w:type="spellEnd"/>
+            <w:r>
+              <w:t xml:space="preserve"> de longueur 50. Sa présence n'est pas obligatoire</w:t>
             </w:r>
           </w:p>
         </w:tc>
@@ -7250,7 +8101,15 @@
           </w:tcPr>
           <w:p>
             <w:r>
-              <w:t>La description d'un contrat est une chaine de caractères permettant de décrire en détail une occurrence de la classe. Il est de type text et ne possède pas de format particulier, sa présence est obligatoire.</w:t>
+              <w:t xml:space="preserve">La description d'un contrat est une chaine de caractères permettant de décrire en détail une occurrence de la classe. Il est de type </w:t>
+            </w:r>
+            <w:proofErr w:type="spellStart"/>
+            <w:r>
+              <w:t>text</w:t>
+            </w:r>
+            <w:proofErr w:type="spellEnd"/>
+            <w:r>
+              <w:t xml:space="preserve"> et ne possède pas de format particulier, sa présence est obligatoire.</w:t>
             </w:r>
           </w:p>
         </w:tc>
@@ -7305,7 +8164,121 @@
           </w:tcPr>
           <w:p>
             <w:r>
-              <w:t>Le champ commentaire est une chaine de caractères de type Text permettant à l'utilisateur d'enregistrer dans la base de données toutes les informations qu'il désire. Sa présence n'est pas obligatoire et il n'a pas de format précis</w:t>
+              <w:t xml:space="preserve">Le champ commentaire est une chaine de caractères de type </w:t>
+            </w:r>
+            <w:proofErr w:type="spellStart"/>
+            <w:r>
+              <w:t>Text</w:t>
+            </w:r>
+            <w:proofErr w:type="spellEnd"/>
+            <w:r>
+              <w:t xml:space="preserve"> permettant à l'utilisateur d'enregistrer dans la base de données toutes les informations qu'il désire. Sa présence n'est pas obligatoire et il n'a pas de format précis</w:t>
+            </w:r>
+          </w:p>
+        </w:tc>
+      </w:tr>
+      <w:tr>
+        <w:trPr>
+          <w:trHeight w:val="315"/>
+        </w:trPr>
+        <w:tc>
+          <w:tcPr>
+            <w:tcW w:w="1418" w:type="dxa"/>
+            <w:tcBorders>
+              <w:top w:val="single" w:sz="6" w:space="0" w:color="CCCCCC"/>
+              <w:left w:val="single" w:sz="6" w:space="0" w:color="CCCCCC"/>
+              <w:bottom w:val="single" w:sz="6" w:space="0" w:color="CCCCCC"/>
+              <w:right w:val="single" w:sz="6" w:space="0" w:color="CCCCCC"/>
+            </w:tcBorders>
+            <w:noWrap/>
+            <w:tcMar>
+              <w:top w:w="0" w:type="dxa"/>
+              <w:left w:w="45" w:type="dxa"/>
+              <w:bottom w:w="0" w:type="dxa"/>
+              <w:right w:w="45" w:type="dxa"/>
+            </w:tcMar>
+            <w:vAlign w:val="bottom"/>
+          </w:tcPr>
+          <w:p>
+            <w:proofErr w:type="spellStart"/>
+            <w:r>
+              <w:t>dateSupprime</w:t>
+            </w:r>
+            <w:proofErr w:type="spellEnd"/>
+          </w:p>
+        </w:tc>
+        <w:tc>
+          <w:tcPr>
+            <w:tcW w:w="8118" w:type="dxa"/>
+            <w:tcBorders>
+              <w:top w:val="single" w:sz="6" w:space="0" w:color="CCCCCC"/>
+              <w:left w:val="single" w:sz="6" w:space="0" w:color="CCCCCC"/>
+              <w:bottom w:val="single" w:sz="6" w:space="0" w:color="CCCCCC"/>
+              <w:right w:val="single" w:sz="6" w:space="0" w:color="CCCCCC"/>
+            </w:tcBorders>
+            <w:noWrap/>
+            <w:tcMar>
+              <w:top w:w="0" w:type="dxa"/>
+              <w:left w:w="45" w:type="dxa"/>
+              <w:bottom w:w="0" w:type="dxa"/>
+              <w:right w:w="45" w:type="dxa"/>
+            </w:tcMar>
+            <w:vAlign w:val="bottom"/>
+          </w:tcPr>
+          <w:p>
+            <w:r>
+              <w:t xml:space="preserve">Cet attribut permet de savoir si une </w:t>
+            </w:r>
+            <w:proofErr w:type="spellStart"/>
+            <w:r>
+              <w:t>occurence</w:t>
+            </w:r>
+            <w:proofErr w:type="spellEnd"/>
+            <w:r>
+              <w:t xml:space="preserve"> est supprimée ou pas. S'il est </w:t>
+            </w:r>
+            <w:proofErr w:type="spellStart"/>
+            <w:r>
+              <w:t>null</w:t>
+            </w:r>
+            <w:proofErr w:type="spellEnd"/>
+            <w:r>
+              <w:t xml:space="preserve"> l'</w:t>
+            </w:r>
+            <w:proofErr w:type="spellStart"/>
+            <w:r>
+              <w:t>occurence</w:t>
+            </w:r>
+            <w:proofErr w:type="spellEnd"/>
+            <w:r>
+              <w:t xml:space="preserve"> existe encore dans le cas contraire l'</w:t>
+            </w:r>
+            <w:proofErr w:type="spellStart"/>
+            <w:r>
+              <w:t>occurence</w:t>
+            </w:r>
+            <w:proofErr w:type="spellEnd"/>
+            <w:r>
+              <w:t xml:space="preserve"> est supprimée et la date de </w:t>
+            </w:r>
+            <w:proofErr w:type="spellStart"/>
+            <w:r>
+              <w:t>suppréssion</w:t>
+            </w:r>
+            <w:proofErr w:type="spellEnd"/>
+            <w:r>
+              <w:t xml:space="preserve"> est conservée.</w:t>
+            </w:r>
+            <w:r>
+              <w:t xml:space="preserve"> Il est de type </w:t>
+            </w:r>
+            <w:proofErr w:type="spellStart"/>
+            <w:r>
+              <w:t>dateTime</w:t>
+            </w:r>
+            <w:proofErr w:type="spellEnd"/>
+            <w:r>
+              <w:t xml:space="preserve"> et sa présence n’est pas obligatoire.</w:t>
             </w:r>
           </w:p>
         </w:tc>
@@ -7323,7 +8296,7 @@
     <w:p/>
     <w:tbl>
       <w:tblPr>
-        <w:tblW w:w="0" w:type="auto"/>
+        <w:tblW w:w="9536" w:type="dxa"/>
         <w:tblInd w:w="-806" w:type="dxa"/>
         <w:tblBorders>
           <w:top w:val="single" w:sz="6" w:space="0" w:color="CCCCCC"/>
@@ -7431,9 +8404,11 @@
             <w:hideMark/>
           </w:tcPr>
           <w:p>
+            <w:proofErr w:type="spellStart"/>
             <w:r>
               <w:t>noExigence</w:t>
             </w:r>
+            <w:proofErr w:type="spellEnd"/>
           </w:p>
         </w:tc>
         <w:tc>
@@ -7457,7 +8432,23 @@
           </w:tcPr>
           <w:p>
             <w:r>
-              <w:t>Le champ noExigence est un entier (int) auto-incrémenté permettant d'identifier de manière unique une exigence dans la base de données. Sa présence est obligatoire.</w:t>
+              <w:t xml:space="preserve">Le champ </w:t>
+            </w:r>
+            <w:proofErr w:type="spellStart"/>
+            <w:r>
+              <w:t>noExigence</w:t>
+            </w:r>
+            <w:proofErr w:type="spellEnd"/>
+            <w:r>
+              <w:t xml:space="preserve"> est un entier (</w:t>
+            </w:r>
+            <w:proofErr w:type="spellStart"/>
+            <w:r>
+              <w:t>int</w:t>
+            </w:r>
+            <w:proofErr w:type="spellEnd"/>
+            <w:r>
+              <w:t>) auto-incrémenté permettant d'identifier de manière unique une exigence dans la base de données. Sa présence est obligatoire.</w:t>
             </w:r>
           </w:p>
         </w:tc>
@@ -7487,6 +8478,7 @@
           </w:tcPr>
           <w:p>
             <w:r>
+              <w:lastRenderedPageBreak/>
               <w:t>nom</w:t>
             </w:r>
           </w:p>
@@ -7512,7 +8504,15 @@
           </w:tcPr>
           <w:p>
             <w:r>
-              <w:t>Le champ nom est une chaine de caractères de type varchar(20) permettant de retrouver plus facilement une exigence dans la base de données et de la rendre interprétable par un humain. Elle peut être par exemple : repas, transport etc. Sa présence est obligatoire.</w:t>
+              <w:t xml:space="preserve">Le champ nom est une chaine de caractères de type </w:t>
+            </w:r>
+            <w:proofErr w:type="spellStart"/>
+            <w:r>
+              <w:t>varchar</w:t>
+            </w:r>
+            <w:proofErr w:type="spellEnd"/>
+            <w:r>
+              <w:t>(20) permettant de retrouver plus facilement une exigence dans la base de données et de la rendre interprétable par un humain. Elle peut être par exemple : repas, transport etc. Sa présence est obligatoire.</w:t>
             </w:r>
           </w:p>
         </w:tc>
@@ -7567,7 +8567,15 @@
           </w:tcPr>
           <w:p>
             <w:r>
-              <w:t>Le champ description est une chaine de caractères de type Text permettant de stocker toutes informations ou détails au sujet de l'exigence dans la base de données. Sa présence n'est pas obligatoire.</w:t>
+              <w:t xml:space="preserve">Le champ description est une chaine de caractères de type </w:t>
+            </w:r>
+            <w:proofErr w:type="spellStart"/>
+            <w:r>
+              <w:t>Text</w:t>
+            </w:r>
+            <w:proofErr w:type="spellEnd"/>
+            <w:r>
+              <w:t xml:space="preserve"> permettant de stocker toutes informations ou détails au sujet de l'exigence dans la base de données. Sa présence n'est pas obligatoire.</w:t>
             </w:r>
           </w:p>
         </w:tc>
@@ -7597,7 +8605,7 @@
           </w:tcPr>
           <w:p>
             <w:r>
-              <w:t>statut</w:t>
+              <w:t>date</w:t>
             </w:r>
           </w:p>
         </w:tc>
@@ -7622,7 +8630,7 @@
           </w:tcPr>
           <w:p>
             <w:r>
-              <w:t>Le champ statut est une chaine de caractères de type varchar(50) permettant de déterminer l'état de l'exigence. Sa présence est obligatoire.</w:t>
+              <w:t>date permet de stocker la date à laquelle l'exigence a été approuvée. Elle est de type date et peut être nulle si l'exigence n'est pas encore approuvée.</w:t>
             </w:r>
           </w:p>
         </w:tc>
@@ -7652,7 +8660,7 @@
           </w:tcPr>
           <w:p>
             <w:r>
-              <w:t>date</w:t>
+              <w:t>montant</w:t>
             </w:r>
           </w:p>
         </w:tc>
@@ -7677,7 +8685,13 @@
           </w:tcPr>
           <w:p>
             <w:r>
-              <w:t>date permet de stocker la date à laquelle l'exigence a été approuvée. Elle est de type date et peut être nulle si l'exigence n'est pas encore approuvée.</w:t>
+              <w:t>Le champ montant est un décimal permettant de déterminer le montant d'argent relié à une ex</w:t>
+            </w:r>
+            <w:r>
+              <w:t>igence. Il se compose ainsi : 2,</w:t>
+            </w:r>
+            <w:r>
+              <w:t>34. Sa présence est obligatoire.</w:t>
             </w:r>
           </w:p>
         </w:tc>
@@ -7707,7 +8721,7 @@
           </w:tcPr>
           <w:p>
             <w:r>
-              <w:t>montant</w:t>
+              <w:t>commentaire</w:t>
             </w:r>
           </w:p>
         </w:tc>
@@ -7732,13 +8746,15 @@
           </w:tcPr>
           <w:p>
             <w:r>
-              <w:t>Le champ montant est un décimal permettant de déterminer le montant d'argent relié à une ex</w:t>
-            </w:r>
-            <w:r>
-              <w:t>igence. Il se compose ainsi : 2,</w:t>
-            </w:r>
-            <w:r>
-              <w:t>34. Sa présence est obligatoire.</w:t>
+              <w:t xml:space="preserve">Le champ commentaire permet de stocker toutes les informations voulues par l'utilisateur dans la base de données. Il est de type </w:t>
+            </w:r>
+            <w:proofErr w:type="spellStart"/>
+            <w:r>
+              <w:t>Text</w:t>
+            </w:r>
+            <w:proofErr w:type="spellEnd"/>
+            <w:r>
+              <w:t xml:space="preserve"> et sa présence n'est pas obligatoire.</w:t>
             </w:r>
           </w:p>
         </w:tc>
@@ -7764,12 +8780,13 @@
               <w:right w:w="45" w:type="dxa"/>
             </w:tcMar>
             <w:vAlign w:val="bottom"/>
-            <w:hideMark/>
-          </w:tcPr>
-          <w:p>
-            <w:r>
-              <w:t>commentaire</w:t>
-            </w:r>
+          </w:tcPr>
+          <w:p>
+            <w:proofErr w:type="spellStart"/>
+            <w:r>
+              <w:t>descriptionCourte</w:t>
+            </w:r>
+            <w:proofErr w:type="spellEnd"/>
           </w:p>
         </w:tc>
         <w:tc>
@@ -7789,11 +8806,24 @@
               <w:right w:w="45" w:type="dxa"/>
             </w:tcMar>
             <w:vAlign w:val="bottom"/>
-            <w:hideMark/>
-          </w:tcPr>
-          <w:p>
-            <w:r>
-              <w:t>Le champ commentaire permet de stocker toutes les informations voulues par l'utilisateur dans la base de données. Il est de type Text et sa présence n'est pas obligatoire.</w:t>
+          </w:tcPr>
+          <w:p>
+            <w:r>
+              <w:t>La description courte qui est celle qui va être affichée sur le contrat.</w:t>
+            </w:r>
+            <w:r>
+              <w:t xml:space="preserve"> Sa présence est obligatoire.</w:t>
+            </w:r>
+            <w:r>
+              <w:t xml:space="preserve"> il est de type </w:t>
+            </w:r>
+            <w:proofErr w:type="spellStart"/>
+            <w:r>
+              <w:t>varchar</w:t>
+            </w:r>
+            <w:proofErr w:type="spellEnd"/>
+            <w:r>
+              <w:t>(255)</w:t>
             </w:r>
           </w:p>
         </w:tc>
@@ -7821,9 +8851,11 @@
             <w:vAlign w:val="bottom"/>
           </w:tcPr>
           <w:p>
-            <w:r>
-              <w:t>descriptionCourte</w:t>
-            </w:r>
+            <w:proofErr w:type="spellStart"/>
+            <w:r>
+              <w:t>dateSupprime</w:t>
+            </w:r>
+            <w:proofErr w:type="spellEnd"/>
           </w:p>
         </w:tc>
         <w:tc>
@@ -7846,10 +8878,58 @@
           </w:tcPr>
           <w:p>
             <w:r>
-              <w:t>La description courte qui est celle qui va être affichée sur le contrat.</w:t>
-            </w:r>
-            <w:r>
-              <w:t xml:space="preserve"> Sa présence est obligatoire.</w:t>
+              <w:t xml:space="preserve">Cet attribut permet de savoir si une </w:t>
+            </w:r>
+            <w:proofErr w:type="spellStart"/>
+            <w:r>
+              <w:t>occurence</w:t>
+            </w:r>
+            <w:proofErr w:type="spellEnd"/>
+            <w:r>
+              <w:t xml:space="preserve"> est supprimée ou pas. S'il est </w:t>
+            </w:r>
+            <w:proofErr w:type="spellStart"/>
+            <w:r>
+              <w:t>null</w:t>
+            </w:r>
+            <w:proofErr w:type="spellEnd"/>
+            <w:r>
+              <w:t xml:space="preserve"> l'</w:t>
+            </w:r>
+            <w:proofErr w:type="spellStart"/>
+            <w:r>
+              <w:t>occurence</w:t>
+            </w:r>
+            <w:proofErr w:type="spellEnd"/>
+            <w:r>
+              <w:t xml:space="preserve"> existe encore dans le cas contraire l'</w:t>
+            </w:r>
+            <w:proofErr w:type="spellStart"/>
+            <w:r>
+              <w:t>occurence</w:t>
+            </w:r>
+            <w:proofErr w:type="spellEnd"/>
+            <w:r>
+              <w:t xml:space="preserve"> est supprimée et la date de </w:t>
+            </w:r>
+            <w:proofErr w:type="spellStart"/>
+            <w:r>
+              <w:t>suppréssion</w:t>
+            </w:r>
+            <w:proofErr w:type="spellEnd"/>
+            <w:r>
+              <w:t xml:space="preserve"> est conservée.</w:t>
+            </w:r>
+            <w:r>
+              <w:t xml:space="preserve"> Il est de type </w:t>
+            </w:r>
+            <w:proofErr w:type="spellStart"/>
+            <w:r>
+              <w:t>dateTime</w:t>
+            </w:r>
+            <w:proofErr w:type="spellEnd"/>
+            <w:r>
+              <w:t xml:space="preserve"> et sa présence n’est pas obligatoire.</w:t>
             </w:r>
           </w:p>
         </w:tc>
@@ -7936,7 +9016,10 @@
           </w:tcPr>
           <w:p>
             <w:r>
-              <w:t>Une adresse permet d'connaitre</w:t>
+              <w:t xml:space="preserve">Une adresse permet de </w:t>
+            </w:r>
+            <w:r>
+              <w:t>connaitre</w:t>
             </w:r>
             <w:r>
               <w:t xml:space="preserve"> autrement que par un nom une agence avec qui l'utilisateur fait affaire. Pour créer une occurrence de cette classe et l'associé </w:t>
@@ -7974,9 +9057,12 @@
             <w:hideMark/>
           </w:tcPr>
           <w:p>
-            <w:r>
+            <w:proofErr w:type="spellStart"/>
+            <w:r>
+              <w:lastRenderedPageBreak/>
               <w:t>noAdresse</w:t>
             </w:r>
+            <w:proofErr w:type="spellEnd"/>
           </w:p>
         </w:tc>
         <w:tc>
@@ -7999,8 +9085,26 @@
             <w:hideMark/>
           </w:tcPr>
           <w:p>
-            <w:r>
-              <w:t>NoAdresse est un champ permettant d'identifier uniquement une adresse à l'intérieur de la base de données. Il est de type integer(auto-incrémenté) est n'a pas de format particulier. Sa présence est obligatoire.</w:t>
+            <w:proofErr w:type="spellStart"/>
+            <w:r>
+              <w:t>NoAdresse</w:t>
+            </w:r>
+            <w:proofErr w:type="spellEnd"/>
+            <w:r>
+              <w:t xml:space="preserve"> est un champ permettant d'identifier uniquement une adresse à l'intérieur de la base de données. Il est de type </w:t>
+            </w:r>
+            <w:proofErr w:type="spellStart"/>
+            <w:proofErr w:type="gramStart"/>
+            <w:r>
+              <w:t>integer</w:t>
+            </w:r>
+            <w:proofErr w:type="spellEnd"/>
+            <w:r>
+              <w:t>(</w:t>
+            </w:r>
+            <w:proofErr w:type="gramEnd"/>
+            <w:r>
+              <w:t>auto-incrémenté) est n'a pas de format particulier. Sa présence est obligatoire.</w:t>
             </w:r>
           </w:p>
         </w:tc>
@@ -8055,7 +9159,15 @@
           </w:tcPr>
           <w:p>
             <w:r>
-              <w:t>Le champ ville est une chaine de caractères permettant d'identifier la commune ou se trouve l'agence. Il est de type varchar(20) et n'a pas de format particulier. Sa présence est obligatoire.</w:t>
+              <w:t xml:space="preserve">Le champ ville est une chaine de caractères permettant d'identifier la commune ou se trouve l'agence. Il est de type </w:t>
+            </w:r>
+            <w:proofErr w:type="spellStart"/>
+            <w:r>
+              <w:t>varchar</w:t>
+            </w:r>
+            <w:proofErr w:type="spellEnd"/>
+            <w:r>
+              <w:t>(20) et n'a pas de format particulier. Sa présence est obligatoire.</w:t>
             </w:r>
           </w:p>
         </w:tc>
@@ -8084,9 +9196,11 @@
             <w:hideMark/>
           </w:tcPr>
           <w:p>
+            <w:proofErr w:type="spellStart"/>
             <w:r>
               <w:t>codePostal</w:t>
             </w:r>
+            <w:proofErr w:type="spellEnd"/>
           </w:p>
         </w:tc>
         <w:tc>
@@ -8110,7 +9224,13 @@
           </w:tcPr>
           <w:p>
             <w:r>
-              <w:t>Le code postal est une chaine de caractères de type varchar(6) permettant de compléter l'adresse courrier d'une agence. Sa présence est obligatoire.</w:t>
+              <w:t xml:space="preserve">Le code postal est une </w:t>
+            </w:r>
+            <w:r>
+              <w:t xml:space="preserve">chaine de caractères de type </w:t>
+            </w:r>
+            <w:r>
+              <w:t>char(6) permettant de compléter l'adresse courrier d'une agence. Sa présence est obligatoire.</w:t>
             </w:r>
           </w:p>
         </w:tc>
@@ -8168,7 +9288,13 @@
           </w:tcPr>
           <w:p>
             <w:r>
-              <w:t xml:space="preserve">La province est un champ de type varchar(2) qui permet d'identifier par des </w:t>
+              <w:t>La p</w:t>
+            </w:r>
+            <w:r>
+              <w:t xml:space="preserve">rovince est un champ de type </w:t>
+            </w:r>
+            <w:r>
+              <w:t xml:space="preserve">char(2) qui permet d'identifier par des </w:t>
             </w:r>
             <w:r>
               <w:t>initiales</w:t>
@@ -8241,7 +9367,15 @@
               <w:t xml:space="preserve"> pays est une chaine de caractères permettant d'identifier le pays où se trouve l'agence afin encore une fois de compléter l'adresse postale de celle</w:t>
             </w:r>
             <w:r>
-              <w:t xml:space="preserve">-ci. Il est de type varchar(20). Pour l’instant le festival fait juste affaire avec les agences du Canada par conséquent le champ aura juste une valeur qui est le Canada et sera en lecture seul. </w:t>
+              <w:t xml:space="preserve">-ci. Il est de type </w:t>
+            </w:r>
+            <w:proofErr w:type="spellStart"/>
+            <w:r>
+              <w:t>varchar</w:t>
+            </w:r>
+            <w:proofErr w:type="spellEnd"/>
+            <w:r>
+              <w:t xml:space="preserve">(20). Pour l’instant le festival fait juste affaire avec les agences du Canada par conséquent le champ aura juste une valeur qui est le Canada et sera en lecture seul. </w:t>
             </w:r>
             <w:r>
               <w:t>Sa présence est obligatoire.</w:t>
@@ -8273,9 +9407,11 @@
             <w:hideMark/>
           </w:tcPr>
           <w:p>
+            <w:proofErr w:type="spellStart"/>
             <w:r>
               <w:t>telBureau</w:t>
             </w:r>
+            <w:proofErr w:type="spellEnd"/>
           </w:p>
         </w:tc>
         <w:tc>
@@ -8299,7 +9435,21 @@
           </w:tcPr>
           <w:p>
             <w:r>
-              <w:t>Le champ telMobile est une chaine de caractères permettant d'identifier un numéro de téléphone résidentiel de l'agence. Il est de format varchar(15) et se compose ainsi : 123-456-7890. Sa présence est obligatoire.</w:t>
+              <w:t xml:space="preserve">Le champ </w:t>
+            </w:r>
+            <w:proofErr w:type="spellStart"/>
+            <w:r>
+              <w:t>telMobile</w:t>
+            </w:r>
+            <w:proofErr w:type="spellEnd"/>
+            <w:r>
+              <w:t xml:space="preserve"> est une chaine de caractères permettant d'identifier un numéro de téléphone résidentiel d</w:t>
+            </w:r>
+            <w:r>
+              <w:t>e l'agence. Il est de format char(10</w:t>
+            </w:r>
+            <w:r>
+              <w:t>) et se compose ainsi : 123-456-7890. Sa présence est obligatoire.</w:t>
             </w:r>
           </w:p>
         </w:tc>
@@ -8328,9 +9478,11 @@
             <w:hideMark/>
           </w:tcPr>
           <w:p>
+            <w:proofErr w:type="spellStart"/>
             <w:r>
               <w:t>telCellulaire</w:t>
             </w:r>
+            <w:proofErr w:type="spellEnd"/>
           </w:p>
         </w:tc>
         <w:tc>
@@ -8354,7 +9506,21 @@
           </w:tcPr>
           <w:p>
             <w:r>
-              <w:t>Le champ telCellulaire est une chaine de caractères permettant d'identifier un numéro de téléphone mobile appartenant à l'agence (ou à un représentant), il est de type varchar(15) est ce compose ainsi : 123-456-7890. Sa présence est obligatoire.</w:t>
+              <w:t xml:space="preserve">Le champ </w:t>
+            </w:r>
+            <w:proofErr w:type="spellStart"/>
+            <w:r>
+              <w:t>telCellulaire</w:t>
+            </w:r>
+            <w:proofErr w:type="spellEnd"/>
+            <w:r>
+              <w:t xml:space="preserve"> est une chaine de caractères permettant d'identifier un numéro de téléphone mobile appartenant à l'agence (ou à un représen</w:t>
+            </w:r>
+            <w:r>
+              <w:t>tant), il est de type char(10</w:t>
+            </w:r>
+            <w:r>
+              <w:t>) est ce compose ainsi : 123-456-7890. Sa présence est obligatoire.</w:t>
             </w:r>
           </w:p>
         </w:tc>
@@ -8412,7 +9578,15 @@
           </w:tcPr>
           <w:p>
             <w:r>
-              <w:t xml:space="preserve">L'extension est une chaine de caractères de type varchar(5) </w:t>
+              <w:t xml:space="preserve">L'extension est une chaine de caractères de type </w:t>
+            </w:r>
+            <w:proofErr w:type="spellStart"/>
+            <w:r>
+              <w:t>varchar</w:t>
+            </w:r>
+            <w:proofErr w:type="spellEnd"/>
+            <w:r>
+              <w:t xml:space="preserve">(5) </w:t>
             </w:r>
             <w:r>
               <w:t xml:space="preserve">qui représente le numéro de poste </w:t>
@@ -8425,6 +9599,112 @@
             </w:r>
             <w:r>
               <w:t>présence est obligatoire</w:t>
+            </w:r>
+          </w:p>
+        </w:tc>
+      </w:tr>
+      <w:tr>
+        <w:trPr>
+          <w:trHeight w:val="315"/>
+        </w:trPr>
+        <w:tc>
+          <w:tcPr>
+            <w:tcW w:w="1418" w:type="dxa"/>
+            <w:tcBorders>
+              <w:top w:val="single" w:sz="6" w:space="0" w:color="CCCCCC"/>
+              <w:left w:val="single" w:sz="6" w:space="0" w:color="CCCCCC"/>
+              <w:bottom w:val="single" w:sz="6" w:space="0" w:color="CCCCCC"/>
+              <w:right w:val="single" w:sz="6" w:space="0" w:color="CCCCCC"/>
+            </w:tcBorders>
+            <w:noWrap/>
+            <w:tcMar>
+              <w:top w:w="0" w:type="dxa"/>
+              <w:left w:w="45" w:type="dxa"/>
+              <w:bottom w:w="0" w:type="dxa"/>
+              <w:right w:w="45" w:type="dxa"/>
+            </w:tcMar>
+            <w:vAlign w:val="bottom"/>
+          </w:tcPr>
+          <w:p>
+            <w:proofErr w:type="spellStart"/>
+            <w:r>
+              <w:t>dateSupprime</w:t>
+            </w:r>
+            <w:proofErr w:type="spellEnd"/>
+          </w:p>
+        </w:tc>
+        <w:tc>
+          <w:tcPr>
+            <w:tcW w:w="8118" w:type="dxa"/>
+            <w:tcBorders>
+              <w:top w:val="single" w:sz="6" w:space="0" w:color="CCCCCC"/>
+              <w:left w:val="single" w:sz="6" w:space="0" w:color="CCCCCC"/>
+              <w:bottom w:val="single" w:sz="6" w:space="0" w:color="CCCCCC"/>
+              <w:right w:val="single" w:sz="6" w:space="0" w:color="CCCCCC"/>
+            </w:tcBorders>
+            <w:noWrap/>
+            <w:tcMar>
+              <w:top w:w="0" w:type="dxa"/>
+              <w:left w:w="45" w:type="dxa"/>
+              <w:bottom w:w="0" w:type="dxa"/>
+              <w:right w:w="45" w:type="dxa"/>
+            </w:tcMar>
+            <w:vAlign w:val="bottom"/>
+          </w:tcPr>
+          <w:p>
+            <w:r>
+              <w:t xml:space="preserve">Cet attribut permet de savoir si une </w:t>
+            </w:r>
+            <w:proofErr w:type="spellStart"/>
+            <w:r>
+              <w:t>occurence</w:t>
+            </w:r>
+            <w:proofErr w:type="spellEnd"/>
+            <w:r>
+              <w:t xml:space="preserve"> est supprimée ou pas. S'il est </w:t>
+            </w:r>
+            <w:proofErr w:type="spellStart"/>
+            <w:r>
+              <w:t>null</w:t>
+            </w:r>
+            <w:proofErr w:type="spellEnd"/>
+            <w:r>
+              <w:t xml:space="preserve"> l'</w:t>
+            </w:r>
+            <w:proofErr w:type="spellStart"/>
+            <w:r>
+              <w:t>occurence</w:t>
+            </w:r>
+            <w:proofErr w:type="spellEnd"/>
+            <w:r>
+              <w:t xml:space="preserve"> existe encore dans le cas contraire l'</w:t>
+            </w:r>
+            <w:proofErr w:type="spellStart"/>
+            <w:r>
+              <w:t>occurence</w:t>
+            </w:r>
+            <w:proofErr w:type="spellEnd"/>
+            <w:r>
+              <w:t xml:space="preserve"> est supprimée et la date de </w:t>
+            </w:r>
+            <w:proofErr w:type="spellStart"/>
+            <w:r>
+              <w:t>suppréssion</w:t>
+            </w:r>
+            <w:proofErr w:type="spellEnd"/>
+            <w:r>
+              <w:t xml:space="preserve"> est conservée.</w:t>
+            </w:r>
+            <w:r>
+              <w:t xml:space="preserve"> Il est de type </w:t>
+            </w:r>
+            <w:proofErr w:type="spellStart"/>
+            <w:r>
+              <w:t>dateTime</w:t>
+            </w:r>
+            <w:proofErr w:type="spellEnd"/>
+            <w:r>
+              <w:t xml:space="preserve"> et sa présence n’est pas obligatoire.</w:t>
             </w:r>
           </w:p>
         </w:tc>
@@ -8482,6 +9762,7 @@
           </w:tcPr>
           <w:p>
             <w:r>
+              <w:lastRenderedPageBreak/>
               <w:t>Agence</w:t>
             </w:r>
           </w:p>
@@ -8549,9 +9830,11 @@
             <w:hideMark/>
           </w:tcPr>
           <w:p>
+            <w:proofErr w:type="spellStart"/>
             <w:r>
               <w:t>noAgence</w:t>
             </w:r>
+            <w:proofErr w:type="spellEnd"/>
           </w:p>
         </w:tc>
         <w:tc>
@@ -8575,7 +9858,23 @@
           </w:tcPr>
           <w:p>
             <w:r>
-              <w:t>Le champ noAgence est une chaine de caractères permettant d'identifier uniquement une agence dans la base de données. Il est de type varchar(15) et se compose de la manière suivante : XXXXXX90. Sa présence est obligatoire.</w:t>
+              <w:t xml:space="preserve">Le champ </w:t>
+            </w:r>
+            <w:proofErr w:type="spellStart"/>
+            <w:r>
+              <w:t>noAgence</w:t>
+            </w:r>
+            <w:proofErr w:type="spellEnd"/>
+            <w:r>
+              <w:t xml:space="preserve"> est une chaine de caractères permettant d'identifier uniquement une agence dans la base de données. Il est de type </w:t>
+            </w:r>
+            <w:proofErr w:type="spellStart"/>
+            <w:r>
+              <w:t>varchar</w:t>
+            </w:r>
+            <w:proofErr w:type="spellEnd"/>
+            <w:r>
+              <w:t>(15) et se compose de la manière suivante : XXXXXX90. Sa présence est obligatoire.</w:t>
             </w:r>
           </w:p>
         </w:tc>
@@ -8633,7 +9932,15 @@
           </w:tcPr>
           <w:p>
             <w:r>
-              <w:t>Le nom d'une agence est une chaine de caractères permettant de trouver facilement une agence dans la base de données. Il est de type varchar(50) et n'a pas de format particulier. Sa présence est obligatoire.</w:t>
+              <w:t xml:space="preserve">Le nom d'une agence est une chaine de caractères permettant de trouver facilement une agence dans la base de données. Il est de type </w:t>
+            </w:r>
+            <w:proofErr w:type="spellStart"/>
+            <w:r>
+              <w:t>varchar</w:t>
+            </w:r>
+            <w:proofErr w:type="spellEnd"/>
+            <w:r>
+              <w:t>(50) et n'a pas de format particulier. Sa présence est obligatoire.</w:t>
             </w:r>
           </w:p>
         </w:tc>
@@ -8691,13 +9998,135 @@
           </w:tcPr>
           <w:p>
             <w:r>
-              <w:t>Un courriel est une chaine de caractères dédiée à identifier le premier moyen de contact d'une agence : L'email. Il est de type varchar(</w:t>
+              <w:t xml:space="preserve">Un courriel est une chaine de caractères dédiée à identifier le premier moyen de contact d'une agence : L'email. Il est de type </w:t>
+            </w:r>
+            <w:proofErr w:type="spellStart"/>
+            <w:r>
+              <w:t>varchar</w:t>
+            </w:r>
+            <w:proofErr w:type="spellEnd"/>
+            <w:r>
+              <w:t>(</w:t>
             </w:r>
             <w:r>
               <w:t>255</w:t>
             </w:r>
             <w:r>
-              <w:t>) et se compose ainsi : agencemachin@truck.bidule. Sa présence n'est pas obligatoire.</w:t>
+              <w:t xml:space="preserve">) et se compose ainsi : </w:t>
+            </w:r>
+            <w:proofErr w:type="spellStart"/>
+            <w:r>
+              <w:t>agencemachin@truck.bidule</w:t>
+            </w:r>
+            <w:proofErr w:type="spellEnd"/>
+            <w:r>
+              <w:t>. Sa présence n'est pas obligatoire.</w:t>
+            </w:r>
+          </w:p>
+        </w:tc>
+      </w:tr>
+      <w:tr>
+        <w:trPr>
+          <w:trHeight w:val="315"/>
+        </w:trPr>
+        <w:tc>
+          <w:tcPr>
+            <w:tcW w:w="1418" w:type="dxa"/>
+            <w:tcBorders>
+              <w:top w:val="single" w:sz="6" w:space="0" w:color="CCCCCC"/>
+              <w:left w:val="single" w:sz="6" w:space="0" w:color="CCCCCC"/>
+              <w:bottom w:val="single" w:sz="6" w:space="0" w:color="CCCCCC"/>
+              <w:right w:val="single" w:sz="6" w:space="0" w:color="CCCCCC"/>
+            </w:tcBorders>
+            <w:noWrap/>
+            <w:tcMar>
+              <w:top w:w="0" w:type="dxa"/>
+              <w:left w:w="45" w:type="dxa"/>
+              <w:bottom w:w="0" w:type="dxa"/>
+              <w:right w:w="45" w:type="dxa"/>
+            </w:tcMar>
+            <w:vAlign w:val="bottom"/>
+          </w:tcPr>
+          <w:p>
+            <w:proofErr w:type="spellStart"/>
+            <w:r>
+              <w:t>dateSupprime</w:t>
+            </w:r>
+            <w:proofErr w:type="spellEnd"/>
+          </w:p>
+        </w:tc>
+        <w:tc>
+          <w:tcPr>
+            <w:tcW w:w="8118" w:type="dxa"/>
+            <w:tcBorders>
+              <w:top w:val="single" w:sz="6" w:space="0" w:color="CCCCCC"/>
+              <w:left w:val="single" w:sz="6" w:space="0" w:color="CCCCCC"/>
+              <w:bottom w:val="single" w:sz="6" w:space="0" w:color="CCCCCC"/>
+              <w:right w:val="single" w:sz="6" w:space="0" w:color="CCCCCC"/>
+            </w:tcBorders>
+            <w:noWrap/>
+            <w:tcMar>
+              <w:top w:w="0" w:type="dxa"/>
+              <w:left w:w="45" w:type="dxa"/>
+              <w:bottom w:w="0" w:type="dxa"/>
+              <w:right w:w="45" w:type="dxa"/>
+            </w:tcMar>
+            <w:vAlign w:val="bottom"/>
+          </w:tcPr>
+          <w:p>
+            <w:r>
+              <w:t xml:space="preserve">Cet attribut permet de savoir si une </w:t>
+            </w:r>
+            <w:proofErr w:type="spellStart"/>
+            <w:r>
+              <w:t>occurence</w:t>
+            </w:r>
+            <w:proofErr w:type="spellEnd"/>
+            <w:r>
+              <w:t xml:space="preserve"> est supprimée ou pas. S'il est </w:t>
+            </w:r>
+            <w:proofErr w:type="spellStart"/>
+            <w:r>
+              <w:t>null</w:t>
+            </w:r>
+            <w:proofErr w:type="spellEnd"/>
+            <w:r>
+              <w:t xml:space="preserve"> l'</w:t>
+            </w:r>
+            <w:proofErr w:type="spellStart"/>
+            <w:r>
+              <w:t>occurence</w:t>
+            </w:r>
+            <w:proofErr w:type="spellEnd"/>
+            <w:r>
+              <w:t xml:space="preserve"> existe encore dans le cas contraire l'</w:t>
+            </w:r>
+            <w:proofErr w:type="spellStart"/>
+            <w:r>
+              <w:t>occurence</w:t>
+            </w:r>
+            <w:proofErr w:type="spellEnd"/>
+            <w:r>
+              <w:t xml:space="preserve"> est supprimée et la date de </w:t>
+            </w:r>
+            <w:proofErr w:type="spellStart"/>
+            <w:r>
+              <w:t>suppréssion</w:t>
+            </w:r>
+            <w:proofErr w:type="spellEnd"/>
+            <w:r>
+              <w:t xml:space="preserve"> est conservée.</w:t>
+            </w:r>
+            <w:r>
+              <w:t xml:space="preserve"> Il est de type </w:t>
+            </w:r>
+            <w:proofErr w:type="spellStart"/>
+            <w:r>
+              <w:t>dateTime</w:t>
+            </w:r>
+            <w:proofErr w:type="spellEnd"/>
+            <w:r>
+              <w:t xml:space="preserve"> et sa présence n’est pas obligatoire.</w:t>
             </w:r>
           </w:p>
         </w:tc>
@@ -8809,9 +10238,11 @@
             <w:hideMark/>
           </w:tcPr>
           <w:p>
+            <w:proofErr w:type="spellStart"/>
             <w:r>
               <w:t>noArtiste</w:t>
             </w:r>
+            <w:proofErr w:type="spellEnd"/>
           </w:p>
         </w:tc>
         <w:tc>
@@ -8835,7 +10266,15 @@
           </w:tcPr>
           <w:p>
             <w:r>
-              <w:t xml:space="preserve">le noArtiste est un nombre auto incrémenté mis en place afin d'identifier uniquement un artiste </w:t>
+              <w:t xml:space="preserve">le </w:t>
+            </w:r>
+            <w:proofErr w:type="spellStart"/>
+            <w:r>
+              <w:t>noArtiste</w:t>
+            </w:r>
+            <w:proofErr w:type="spellEnd"/>
+            <w:r>
+              <w:t xml:space="preserve"> est un nombre auto incrémenté mis en place afin d'identifier uniquement un artiste </w:t>
             </w:r>
             <w:r>
               <w:t>à</w:t>
@@ -8847,7 +10286,15 @@
               <w:t>données</w:t>
             </w:r>
             <w:r>
-              <w:t>. Il est de type integer et n'a pas de format particulier. Sa présence est obligatoire.</w:t>
+              <w:t xml:space="preserve">. Il est de type </w:t>
+            </w:r>
+            <w:proofErr w:type="spellStart"/>
+            <w:r>
+              <w:t>integer</w:t>
+            </w:r>
+            <w:proofErr w:type="spellEnd"/>
+            <w:r>
+              <w:t xml:space="preserve"> et n'a pas de format particulier. Sa présence est obligatoire.</w:t>
             </w:r>
           </w:p>
         </w:tc>
@@ -8905,7 +10352,31 @@
           </w:tcPr>
           <w:p>
             <w:r>
-              <w:t>Le nom est une chaine de caractères permettant de retrouver simplement l'artiste a travers la base de données. Il est de type varchar(20) et ne possède pas de format particulier. Sa présence est elle aussi obligatoire.</w:t>
+              <w:t xml:space="preserve">Le nom est une chaine de caractères permettant de retrouver simplement l'artiste </w:t>
+            </w:r>
+            <w:proofErr w:type="spellStart"/>
+            <w:proofErr w:type="gramStart"/>
+            <w:r>
+              <w:t>a</w:t>
+            </w:r>
+            <w:proofErr w:type="spellEnd"/>
+            <w:proofErr w:type="gramEnd"/>
+            <w:r>
+              <w:t xml:space="preserve"> travers la base de d</w:t>
+            </w:r>
+            <w:r>
+              <w:t xml:space="preserve">onnées. Il est de type </w:t>
+            </w:r>
+            <w:proofErr w:type="spellStart"/>
+            <w:r>
+              <w:t>varchar</w:t>
+            </w:r>
+            <w:proofErr w:type="spellEnd"/>
+            <w:r>
+              <w:t>(5</w:t>
+            </w:r>
+            <w:r>
+              <w:t>0) et ne possède pas de format particulier. Sa présence est elle aussi obligatoire.</w:t>
             </w:r>
           </w:p>
         </w:tc>
@@ -8963,13 +10434,126 @@
           </w:tcPr>
           <w:p>
             <w:r>
-              <w:t>Un commentaire est une chaine de caractères permettant à l'utilisateur d'entrer toutes les informations qui lui semblent nécessaires à l'intérieur de la base données. Il est de type text et n'a pas de format particulier. Sa présence n'est pas obligatoire.</w:t>
+              <w:t xml:space="preserve">Un commentaire est une chaine de caractères permettant à l'utilisateur d'entrer toutes les informations qui lui semblent nécessaires à l'intérieur de la base données. Il est de type </w:t>
+            </w:r>
+            <w:proofErr w:type="spellStart"/>
+            <w:r>
+              <w:t>text</w:t>
+            </w:r>
+            <w:proofErr w:type="spellEnd"/>
+            <w:r>
+              <w:t xml:space="preserve"> et n'a pas de format particulier. Sa présence n'est pas obligatoire.</w:t>
+            </w:r>
+          </w:p>
+        </w:tc>
+      </w:tr>
+      <w:tr>
+        <w:trPr>
+          <w:trHeight w:val="315"/>
+        </w:trPr>
+        <w:tc>
+          <w:tcPr>
+            <w:tcW w:w="1418" w:type="dxa"/>
+            <w:tcBorders>
+              <w:top w:val="single" w:sz="6" w:space="0" w:color="CCCCCC"/>
+              <w:left w:val="single" w:sz="6" w:space="0" w:color="CCCCCC"/>
+              <w:bottom w:val="single" w:sz="6" w:space="0" w:color="CCCCCC"/>
+              <w:right w:val="single" w:sz="6" w:space="0" w:color="CCCCCC"/>
+            </w:tcBorders>
+            <w:noWrap/>
+            <w:tcMar>
+              <w:top w:w="0" w:type="dxa"/>
+              <w:left w:w="45" w:type="dxa"/>
+              <w:bottom w:w="0" w:type="dxa"/>
+              <w:right w:w="45" w:type="dxa"/>
+            </w:tcMar>
+            <w:vAlign w:val="bottom"/>
+          </w:tcPr>
+          <w:p>
+            <w:proofErr w:type="spellStart"/>
+            <w:r>
+              <w:t>dateSupprime</w:t>
+            </w:r>
+            <w:proofErr w:type="spellEnd"/>
+          </w:p>
+        </w:tc>
+        <w:tc>
+          <w:tcPr>
+            <w:tcW w:w="8118" w:type="dxa"/>
+            <w:tcBorders>
+              <w:top w:val="single" w:sz="6" w:space="0" w:color="CCCCCC"/>
+              <w:left w:val="single" w:sz="6" w:space="0" w:color="CCCCCC"/>
+              <w:bottom w:val="single" w:sz="6" w:space="0" w:color="CCCCCC"/>
+              <w:right w:val="single" w:sz="6" w:space="0" w:color="CCCCCC"/>
+            </w:tcBorders>
+            <w:noWrap/>
+            <w:tcMar>
+              <w:top w:w="0" w:type="dxa"/>
+              <w:left w:w="45" w:type="dxa"/>
+              <w:bottom w:w="0" w:type="dxa"/>
+              <w:right w:w="45" w:type="dxa"/>
+            </w:tcMar>
+            <w:vAlign w:val="bottom"/>
+          </w:tcPr>
+          <w:p>
+            <w:r>
+              <w:t xml:space="preserve">Cet attribut permet de savoir si une </w:t>
+            </w:r>
+            <w:proofErr w:type="spellStart"/>
+            <w:r>
+              <w:t>occurence</w:t>
+            </w:r>
+            <w:proofErr w:type="spellEnd"/>
+            <w:r>
+              <w:t xml:space="preserve"> est supprimée ou pas. S'il est </w:t>
+            </w:r>
+            <w:proofErr w:type="spellStart"/>
+            <w:r>
+              <w:t>null</w:t>
+            </w:r>
+            <w:proofErr w:type="spellEnd"/>
+            <w:r>
+              <w:t xml:space="preserve"> l'</w:t>
+            </w:r>
+            <w:proofErr w:type="spellStart"/>
+            <w:r>
+              <w:t>occurence</w:t>
+            </w:r>
+            <w:proofErr w:type="spellEnd"/>
+            <w:r>
+              <w:t xml:space="preserve"> existe encore dans le cas contraire l'</w:t>
+            </w:r>
+            <w:proofErr w:type="spellStart"/>
+            <w:r>
+              <w:t>occurence</w:t>
+            </w:r>
+            <w:proofErr w:type="spellEnd"/>
+            <w:r>
+              <w:t xml:space="preserve"> est supprimée et la date de </w:t>
+            </w:r>
+            <w:proofErr w:type="spellStart"/>
+            <w:r>
+              <w:t>suppréssion</w:t>
+            </w:r>
+            <w:proofErr w:type="spellEnd"/>
+            <w:r>
+              <w:t xml:space="preserve"> est conservée.</w:t>
+            </w:r>
+            <w:r>
+              <w:t xml:space="preserve"> Il est de type </w:t>
+            </w:r>
+            <w:proofErr w:type="spellStart"/>
+            <w:r>
+              <w:t>dateTime</w:t>
+            </w:r>
+            <w:proofErr w:type="spellEnd"/>
+            <w:r>
+              <w:t xml:space="preserve"> et sa présence n’est pas obligatoire.</w:t>
             </w:r>
           </w:p>
         </w:tc>
       </w:tr>
     </w:tbl>
-    <w:p/>
     <w:p>
       <w:pPr>
         <w:rPr>
@@ -9167,7 +10751,29 @@
           </w:tcPr>
           <w:p>
             <w:r>
-              <w:t>Un artiste est associé à un cv lorsqu’il décide d'en transmettre un. U:n artiste peut être associé à plusieurs ou aucun Cv.</w:t>
+              <w:t xml:space="preserve">Un artiste est associé à un </w:t>
+            </w:r>
+            <w:proofErr w:type="spellStart"/>
+            <w:r>
+              <w:t>FichierPersonnel</w:t>
+            </w:r>
+            <w:proofErr w:type="spellEnd"/>
+            <w:r>
+              <w:t xml:space="preserve"> </w:t>
+            </w:r>
+            <w:r>
+              <w:t>lorsqu’il décide d'en transmettre un. U:n artiste peut être</w:t>
+            </w:r>
+            <w:r>
+              <w:t xml:space="preserve"> associé à plusieurs ou aucun </w:t>
+            </w:r>
+            <w:proofErr w:type="spellStart"/>
+            <w:r>
+              <w:t>FichierPersonnel</w:t>
+            </w:r>
+            <w:proofErr w:type="spellEnd"/>
+            <w:r>
+              <w:t>.</w:t>
             </w:r>
           </w:p>
         </w:tc>
@@ -9425,9 +11031,11 @@
             </w:tcMar>
           </w:tcPr>
           <w:p>
+            <w:proofErr w:type="spellStart"/>
             <w:r>
               <w:t>noAgence</w:t>
             </w:r>
+            <w:proofErr w:type="spellEnd"/>
           </w:p>
         </w:tc>
         <w:tc>
@@ -9445,8 +11053,13 @@
             </w:tcMar>
           </w:tcPr>
           <w:p>
-            <w:r>
-              <w:t>Varchar(15)</w:t>
+            <w:proofErr w:type="spellStart"/>
+            <w:r>
+              <w:t>Varchar</w:t>
+            </w:r>
+            <w:proofErr w:type="spellEnd"/>
+            <w:r>
+              <w:t>(15)</w:t>
             </w:r>
           </w:p>
         </w:tc>
@@ -9488,8 +11101,13 @@
             </w:tcMar>
           </w:tcPr>
           <w:p>
-            <w:r>
-              <w:t>Varchar(50)</w:t>
+            <w:proofErr w:type="spellStart"/>
+            <w:r>
+              <w:t>Varchar</w:t>
+            </w:r>
+            <w:proofErr w:type="spellEnd"/>
+            <w:r>
+              <w:t>(50)</w:t>
             </w:r>
           </w:p>
         </w:tc>
@@ -9500,7 +11118,6 @@
             <w:tcW w:w="4440" w:type="dxa"/>
             <w:tcBorders>
               <w:left w:val="single" w:sz="8" w:space="0" w:color="000000"/>
-              <w:bottom w:val="single" w:sz="8" w:space="0" w:color="000000"/>
               <w:right w:val="single" w:sz="8" w:space="0" w:color="000000"/>
             </w:tcBorders>
             <w:tcMar>
@@ -9520,7 +11137,6 @@
           <w:tcPr>
             <w:tcW w:w="4440" w:type="dxa"/>
             <w:tcBorders>
-              <w:bottom w:val="single" w:sz="8" w:space="0" w:color="000000"/>
               <w:right w:val="single" w:sz="8" w:space="0" w:color="000000"/>
             </w:tcBorders>
             <w:tcMar>
@@ -9531,12 +11147,64 @@
             </w:tcMar>
           </w:tcPr>
           <w:p>
-            <w:r>
-              <w:t>Varchar(255</w:t>
+            <w:proofErr w:type="spellStart"/>
+            <w:r>
+              <w:t>Varchar</w:t>
+            </w:r>
+            <w:proofErr w:type="spellEnd"/>
+            <w:r>
+              <w:t>(255</w:t>
             </w:r>
             <w:r>
               <w:t>)</w:t>
             </w:r>
+          </w:p>
+        </w:tc>
+      </w:tr>
+      <w:tr>
+        <w:tc>
+          <w:tcPr>
+            <w:tcW w:w="4440" w:type="dxa"/>
+            <w:tcBorders>
+              <w:left w:val="single" w:sz="8" w:space="0" w:color="000000"/>
+              <w:bottom w:val="single" w:sz="8" w:space="0" w:color="000000"/>
+              <w:right w:val="single" w:sz="8" w:space="0" w:color="000000"/>
+            </w:tcBorders>
+            <w:tcMar>
+              <w:top w:w="100" w:type="dxa"/>
+              <w:left w:w="100" w:type="dxa"/>
+              <w:bottom w:w="100" w:type="dxa"/>
+              <w:right w:w="100" w:type="dxa"/>
+            </w:tcMar>
+          </w:tcPr>
+          <w:p>
+            <w:proofErr w:type="spellStart"/>
+            <w:r>
+              <w:t>dateSupprime</w:t>
+            </w:r>
+            <w:proofErr w:type="spellEnd"/>
+          </w:p>
+        </w:tc>
+        <w:tc>
+          <w:tcPr>
+            <w:tcW w:w="4440" w:type="dxa"/>
+            <w:tcBorders>
+              <w:bottom w:val="single" w:sz="8" w:space="0" w:color="000000"/>
+              <w:right w:val="single" w:sz="8" w:space="0" w:color="000000"/>
+            </w:tcBorders>
+            <w:tcMar>
+              <w:top w:w="100" w:type="dxa"/>
+              <w:left w:w="100" w:type="dxa"/>
+              <w:bottom w:w="100" w:type="dxa"/>
+              <w:right w:w="100" w:type="dxa"/>
+            </w:tcMar>
+          </w:tcPr>
+          <w:p>
+            <w:proofErr w:type="spellStart"/>
+            <w:r>
+              <w:t>dateTime</w:t>
+            </w:r>
+            <w:proofErr w:type="spellEnd"/>
           </w:p>
         </w:tc>
       </w:tr>
@@ -9634,9 +11302,11 @@
             </w:tcMar>
           </w:tcPr>
           <w:p>
+            <w:proofErr w:type="spellStart"/>
             <w:r>
               <w:t>noArtiste</w:t>
             </w:r>
+            <w:proofErr w:type="spellEnd"/>
           </w:p>
         </w:tc>
         <w:tc>
@@ -9654,9 +11324,11 @@
             </w:tcMar>
           </w:tcPr>
           <w:p>
+            <w:proofErr w:type="spellStart"/>
             <w:r>
               <w:t>Integer</w:t>
             </w:r>
+            <w:proofErr w:type="spellEnd"/>
           </w:p>
         </w:tc>
       </w:tr>
@@ -9695,8 +11367,13 @@
             </w:tcMar>
           </w:tcPr>
           <w:p>
-            <w:r>
-              <w:t>Varchar(5</w:t>
+            <w:proofErr w:type="spellStart"/>
+            <w:r>
+              <w:t>Varchar</w:t>
+            </w:r>
+            <w:proofErr w:type="spellEnd"/>
+            <w:r>
+              <w:t>(5</w:t>
             </w:r>
             <w:r>
               <w:t>0)</w:t>
@@ -9710,7 +11387,6 @@
             <w:tcW w:w="4425" w:type="dxa"/>
             <w:tcBorders>
               <w:left w:val="single" w:sz="8" w:space="0" w:color="000000"/>
-              <w:bottom w:val="single" w:sz="8" w:space="0" w:color="000000"/>
               <w:right w:val="single" w:sz="8" w:space="0" w:color="000000"/>
             </w:tcBorders>
             <w:tcMar>
@@ -9733,7 +11409,6 @@
           <w:tcPr>
             <w:tcW w:w="4455" w:type="dxa"/>
             <w:tcBorders>
-              <w:bottom w:val="single" w:sz="8" w:space="0" w:color="000000"/>
               <w:right w:val="single" w:sz="8" w:space="0" w:color="000000"/>
             </w:tcBorders>
             <w:tcMar>
@@ -9744,9 +11419,58 @@
             </w:tcMar>
           </w:tcPr>
           <w:p>
+            <w:proofErr w:type="spellStart"/>
             <w:r>
               <w:t>Text</w:t>
             </w:r>
+            <w:proofErr w:type="spellEnd"/>
+          </w:p>
+        </w:tc>
+      </w:tr>
+      <w:tr>
+        <w:tc>
+          <w:tcPr>
+            <w:tcW w:w="4425" w:type="dxa"/>
+            <w:tcBorders>
+              <w:left w:val="single" w:sz="8" w:space="0" w:color="000000"/>
+              <w:bottom w:val="single" w:sz="8" w:space="0" w:color="000000"/>
+              <w:right w:val="single" w:sz="8" w:space="0" w:color="000000"/>
+            </w:tcBorders>
+            <w:tcMar>
+              <w:top w:w="100" w:type="dxa"/>
+              <w:left w:w="100" w:type="dxa"/>
+              <w:bottom w:w="100" w:type="dxa"/>
+              <w:right w:w="100" w:type="dxa"/>
+            </w:tcMar>
+          </w:tcPr>
+          <w:p>
+            <w:proofErr w:type="spellStart"/>
+            <w:r>
+              <w:t>dateSupprime</w:t>
+            </w:r>
+            <w:proofErr w:type="spellEnd"/>
+          </w:p>
+        </w:tc>
+        <w:tc>
+          <w:tcPr>
+            <w:tcW w:w="4455" w:type="dxa"/>
+            <w:tcBorders>
+              <w:bottom w:val="single" w:sz="8" w:space="0" w:color="000000"/>
+              <w:right w:val="single" w:sz="8" w:space="0" w:color="000000"/>
+            </w:tcBorders>
+            <w:tcMar>
+              <w:top w:w="100" w:type="dxa"/>
+              <w:left w:w="100" w:type="dxa"/>
+              <w:bottom w:w="100" w:type="dxa"/>
+              <w:right w:w="100" w:type="dxa"/>
+            </w:tcMar>
+          </w:tcPr>
+          <w:p>
+            <w:proofErr w:type="spellStart"/>
+            <w:r>
+              <w:t>dateTime</w:t>
+            </w:r>
+            <w:proofErr w:type="spellEnd"/>
           </w:p>
         </w:tc>
       </w:tr>
@@ -9767,7 +11491,6 @@
     <w:p/>
     <w:p>
       <w:r>
-        <w:lastRenderedPageBreak/>
         <w:t>Classe Adresse :</w:t>
       </w:r>
     </w:p>
@@ -9854,9 +11577,11 @@
             </w:tcMar>
           </w:tcPr>
           <w:p>
+            <w:proofErr w:type="spellStart"/>
             <w:r>
               <w:t>noAdresse</w:t>
             </w:r>
+            <w:proofErr w:type="spellEnd"/>
           </w:p>
         </w:tc>
         <w:tc>
@@ -9874,9 +11599,11 @@
             </w:tcMar>
           </w:tcPr>
           <w:p>
+            <w:proofErr w:type="spellStart"/>
             <w:r>
               <w:t>Integer</w:t>
             </w:r>
+            <w:proofErr w:type="spellEnd"/>
           </w:p>
         </w:tc>
       </w:tr>
@@ -9917,8 +11644,13 @@
             </w:tcMar>
           </w:tcPr>
           <w:p>
-            <w:r>
-              <w:t>Varchar(20)</w:t>
+            <w:proofErr w:type="spellStart"/>
+            <w:r>
+              <w:t>Varchar</w:t>
+            </w:r>
+            <w:proofErr w:type="spellEnd"/>
+            <w:r>
+              <w:t>(20)</w:t>
             </w:r>
           </w:p>
         </w:tc>
@@ -9940,9 +11672,11 @@
             </w:tcMar>
           </w:tcPr>
           <w:p>
+            <w:proofErr w:type="spellStart"/>
             <w:r>
               <w:t>codePostal</w:t>
             </w:r>
+            <w:proofErr w:type="spellEnd"/>
           </w:p>
         </w:tc>
         <w:tc>
@@ -9961,7 +11695,10 @@
           </w:tcPr>
           <w:p>
             <w:r>
-              <w:t>Varchar(6)</w:t>
+              <w:t>C</w:t>
+            </w:r>
+            <w:r>
+              <w:t>har(6)</w:t>
             </w:r>
           </w:p>
         </w:tc>
@@ -10004,7 +11741,10 @@
           </w:tcPr>
           <w:p>
             <w:r>
-              <w:t>Varchar(2)</w:t>
+              <w:t>C</w:t>
+            </w:r>
+            <w:r>
+              <w:t>har(2)</w:t>
             </w:r>
           </w:p>
         </w:tc>
@@ -10046,8 +11786,13 @@
             </w:tcMar>
           </w:tcPr>
           <w:p>
-            <w:r>
-              <w:t>Varchar(20)</w:t>
+            <w:proofErr w:type="spellStart"/>
+            <w:r>
+              <w:t>Varchar</w:t>
+            </w:r>
+            <w:proofErr w:type="spellEnd"/>
+            <w:r>
+              <w:t>(20)</w:t>
             </w:r>
           </w:p>
         </w:tc>
@@ -10069,9 +11814,11 @@
             </w:tcMar>
           </w:tcPr>
           <w:p>
+            <w:proofErr w:type="spellStart"/>
             <w:r>
               <w:t>telBureau</w:t>
             </w:r>
+            <w:proofErr w:type="spellEnd"/>
           </w:p>
         </w:tc>
         <w:tc>
@@ -10090,7 +11837,10 @@
           </w:tcPr>
           <w:p>
             <w:r>
-              <w:t>Varchar(15)</w:t>
+              <w:t>Char(10</w:t>
+            </w:r>
+            <w:r>
+              <w:t>)</w:t>
             </w:r>
           </w:p>
         </w:tc>
@@ -10112,9 +11862,11 @@
             </w:tcMar>
           </w:tcPr>
           <w:p>
+            <w:proofErr w:type="spellStart"/>
             <w:r>
               <w:t>telCellulaire</w:t>
             </w:r>
+            <w:proofErr w:type="spellEnd"/>
           </w:p>
         </w:tc>
         <w:tc>
@@ -10133,7 +11885,10 @@
           </w:tcPr>
           <w:p>
             <w:r>
-              <w:t>Varchar(15)</w:t>
+              <w:t>Char(10</w:t>
+            </w:r>
+            <w:r>
+              <w:t>)</w:t>
             </w:r>
           </w:p>
         </w:tc>
@@ -10144,7 +11899,6 @@
             <w:tcW w:w="4440" w:type="dxa"/>
             <w:tcBorders>
               <w:left w:val="single" w:sz="8" w:space="0" w:color="000000"/>
-              <w:bottom w:val="single" w:sz="8" w:space="0" w:color="000000"/>
               <w:right w:val="single" w:sz="8" w:space="0" w:color="000000"/>
             </w:tcBorders>
             <w:tcMar>
@@ -10164,7 +11918,6 @@
           <w:tcPr>
             <w:tcW w:w="4440" w:type="dxa"/>
             <w:tcBorders>
-              <w:bottom w:val="single" w:sz="8" w:space="0" w:color="000000"/>
               <w:right w:val="single" w:sz="8" w:space="0" w:color="000000"/>
             </w:tcBorders>
             <w:tcMar>
@@ -10175,9 +11928,61 @@
             </w:tcMar>
           </w:tcPr>
           <w:p>
-            <w:r>
-              <w:t>varchar(5)</w:t>
-            </w:r>
+            <w:proofErr w:type="spellStart"/>
+            <w:r>
+              <w:t>varchar</w:t>
+            </w:r>
+            <w:proofErr w:type="spellEnd"/>
+            <w:r>
+              <w:t>(5)</w:t>
+            </w:r>
+          </w:p>
+        </w:tc>
+      </w:tr>
+      <w:tr>
+        <w:tc>
+          <w:tcPr>
+            <w:tcW w:w="4440" w:type="dxa"/>
+            <w:tcBorders>
+              <w:left w:val="single" w:sz="8" w:space="0" w:color="000000"/>
+              <w:bottom w:val="single" w:sz="8" w:space="0" w:color="000000"/>
+              <w:right w:val="single" w:sz="8" w:space="0" w:color="000000"/>
+            </w:tcBorders>
+            <w:tcMar>
+              <w:top w:w="100" w:type="dxa"/>
+              <w:left w:w="100" w:type="dxa"/>
+              <w:bottom w:w="100" w:type="dxa"/>
+              <w:right w:w="100" w:type="dxa"/>
+            </w:tcMar>
+          </w:tcPr>
+          <w:p>
+            <w:proofErr w:type="spellStart"/>
+            <w:r>
+              <w:t>dateSupprime</w:t>
+            </w:r>
+            <w:proofErr w:type="spellEnd"/>
+          </w:p>
+        </w:tc>
+        <w:tc>
+          <w:tcPr>
+            <w:tcW w:w="4440" w:type="dxa"/>
+            <w:tcBorders>
+              <w:bottom w:val="single" w:sz="8" w:space="0" w:color="000000"/>
+              <w:right w:val="single" w:sz="8" w:space="0" w:color="000000"/>
+            </w:tcBorders>
+            <w:tcMar>
+              <w:top w:w="100" w:type="dxa"/>
+              <w:left w:w="100" w:type="dxa"/>
+              <w:bottom w:w="100" w:type="dxa"/>
+              <w:right w:w="100" w:type="dxa"/>
+            </w:tcMar>
+          </w:tcPr>
+          <w:p>
+            <w:proofErr w:type="spellStart"/>
+            <w:r>
+              <w:t>dateTime</w:t>
+            </w:r>
+            <w:proofErr w:type="spellEnd"/>
           </w:p>
         </w:tc>
       </w:tr>
@@ -10191,7 +11996,15 @@
     <w:p/>
     <w:p>
       <w:r>
-        <w:t>Classe Categorie Artiste :</w:t>
+        <w:t xml:space="preserve">Classe </w:t>
+      </w:r>
+      <w:proofErr w:type="spellStart"/>
+      <w:r>
+        <w:t>Categorie</w:t>
+      </w:r>
+      <w:proofErr w:type="spellEnd"/>
+      <w:r>
+        <w:t xml:space="preserve"> Artiste :</w:t>
       </w:r>
     </w:p>
     <w:tbl>
@@ -10277,9 +12090,12 @@
             </w:tcMar>
           </w:tcPr>
           <w:p>
-            <w:r>
+            <w:proofErr w:type="spellStart"/>
+            <w:r>
+              <w:lastRenderedPageBreak/>
               <w:t>noCategorie</w:t>
             </w:r>
+            <w:proofErr w:type="spellEnd"/>
           </w:p>
         </w:tc>
         <w:tc>
@@ -10297,9 +12113,11 @@
             </w:tcMar>
           </w:tcPr>
           <w:p>
+            <w:proofErr w:type="spellStart"/>
             <w:r>
               <w:t>Integer</w:t>
             </w:r>
+            <w:proofErr w:type="spellEnd"/>
           </w:p>
         </w:tc>
       </w:tr>
@@ -10340,8 +12158,13 @@
             </w:tcMar>
           </w:tcPr>
           <w:p>
-            <w:r>
-              <w:t>Varchar(20)</w:t>
+            <w:proofErr w:type="spellStart"/>
+            <w:r>
+              <w:t>Varchar</w:t>
+            </w:r>
+            <w:proofErr w:type="spellEnd"/>
+            <w:r>
+              <w:t>(20)</w:t>
             </w:r>
           </w:p>
         </w:tc>
@@ -10352,7 +12175,6 @@
             <w:tcW w:w="4455" w:type="dxa"/>
             <w:tcBorders>
               <w:left w:val="single" w:sz="8" w:space="0" w:color="000000"/>
-              <w:bottom w:val="single" w:sz="8" w:space="0" w:color="000000"/>
               <w:right w:val="single" w:sz="8" w:space="0" w:color="000000"/>
             </w:tcBorders>
             <w:tcMar>
@@ -10372,7 +12194,6 @@
           <w:tcPr>
             <w:tcW w:w="4425" w:type="dxa"/>
             <w:tcBorders>
-              <w:bottom w:val="single" w:sz="8" w:space="0" w:color="000000"/>
               <w:right w:val="single" w:sz="8" w:space="0" w:color="000000"/>
             </w:tcBorders>
             <w:tcMar>
@@ -10383,9 +12204,61 @@
             </w:tcMar>
           </w:tcPr>
           <w:p>
-            <w:r>
-              <w:t xml:space="preserve">Text  </w:t>
-            </w:r>
+            <w:proofErr w:type="spellStart"/>
+            <w:r>
+              <w:t>Text</w:t>
+            </w:r>
+            <w:proofErr w:type="spellEnd"/>
+            <w:r>
+              <w:t xml:space="preserve">  </w:t>
+            </w:r>
+          </w:p>
+        </w:tc>
+      </w:tr>
+      <w:tr>
+        <w:tc>
+          <w:tcPr>
+            <w:tcW w:w="4455" w:type="dxa"/>
+            <w:tcBorders>
+              <w:left w:val="single" w:sz="8" w:space="0" w:color="000000"/>
+              <w:bottom w:val="single" w:sz="8" w:space="0" w:color="000000"/>
+              <w:right w:val="single" w:sz="8" w:space="0" w:color="000000"/>
+            </w:tcBorders>
+            <w:tcMar>
+              <w:top w:w="100" w:type="dxa"/>
+              <w:left w:w="100" w:type="dxa"/>
+              <w:bottom w:w="100" w:type="dxa"/>
+              <w:right w:w="100" w:type="dxa"/>
+            </w:tcMar>
+          </w:tcPr>
+          <w:p>
+            <w:proofErr w:type="spellStart"/>
+            <w:r>
+              <w:t>dateSupprime</w:t>
+            </w:r>
+            <w:proofErr w:type="spellEnd"/>
+          </w:p>
+        </w:tc>
+        <w:tc>
+          <w:tcPr>
+            <w:tcW w:w="4425" w:type="dxa"/>
+            <w:tcBorders>
+              <w:bottom w:val="single" w:sz="8" w:space="0" w:color="000000"/>
+              <w:right w:val="single" w:sz="8" w:space="0" w:color="000000"/>
+            </w:tcBorders>
+            <w:tcMar>
+              <w:top w:w="100" w:type="dxa"/>
+              <w:left w:w="100" w:type="dxa"/>
+              <w:bottom w:w="100" w:type="dxa"/>
+              <w:right w:w="100" w:type="dxa"/>
+            </w:tcMar>
+          </w:tcPr>
+          <w:p>
+            <w:proofErr w:type="spellStart"/>
+            <w:r>
+              <w:t>dateTime</w:t>
+            </w:r>
+            <w:proofErr w:type="spellEnd"/>
           </w:p>
         </w:tc>
       </w:tr>
@@ -10397,7 +12270,6 @@
     </w:p>
     <w:p>
       <w:r>
-        <w:lastRenderedPageBreak/>
         <w:t>Classe responsable :</w:t>
       </w:r>
     </w:p>
@@ -10484,9 +12356,11 @@
             </w:tcMar>
           </w:tcPr>
           <w:p>
+            <w:proofErr w:type="spellStart"/>
             <w:r>
               <w:t>noResponsable</w:t>
             </w:r>
+            <w:proofErr w:type="spellEnd"/>
           </w:p>
         </w:tc>
         <w:tc>
@@ -10504,9 +12378,11 @@
             </w:tcMar>
           </w:tcPr>
           <w:p>
+            <w:proofErr w:type="spellStart"/>
             <w:r>
               <w:t>Integer</w:t>
             </w:r>
+            <w:proofErr w:type="spellEnd"/>
           </w:p>
         </w:tc>
       </w:tr>
@@ -10547,8 +12423,13 @@
             </w:tcMar>
           </w:tcPr>
           <w:p>
-            <w:r>
-              <w:t>Varchar(20)</w:t>
+            <w:proofErr w:type="spellStart"/>
+            <w:r>
+              <w:t>Varchar</w:t>
+            </w:r>
+            <w:proofErr w:type="spellEnd"/>
+            <w:r>
+              <w:t>(20)</w:t>
             </w:r>
           </w:p>
         </w:tc>
@@ -10570,9 +12451,11 @@
             </w:tcMar>
           </w:tcPr>
           <w:p>
+            <w:proofErr w:type="spellStart"/>
             <w:r>
               <w:t>prenom</w:t>
             </w:r>
+            <w:proofErr w:type="spellEnd"/>
           </w:p>
         </w:tc>
         <w:tc>
@@ -10590,8 +12473,13 @@
             </w:tcMar>
           </w:tcPr>
           <w:p>
-            <w:r>
-              <w:t>Varchar(20)</w:t>
+            <w:proofErr w:type="spellStart"/>
+            <w:r>
+              <w:t>Varchar</w:t>
+            </w:r>
+            <w:proofErr w:type="spellEnd"/>
+            <w:r>
+              <w:t>(20)</w:t>
             </w:r>
           </w:p>
         </w:tc>
@@ -10633,8 +12521,13 @@
             </w:tcMar>
           </w:tcPr>
           <w:p>
-            <w:r>
-              <w:t>Varchar(</w:t>
+            <w:proofErr w:type="spellStart"/>
+            <w:r>
+              <w:t>Varchar</w:t>
+            </w:r>
+            <w:proofErr w:type="spellEnd"/>
+            <w:r>
+              <w:t>(</w:t>
             </w:r>
             <w:r>
               <w:t>255</w:t>
@@ -10682,8 +12575,13 @@
             </w:tcMar>
           </w:tcPr>
           <w:p>
-            <w:r>
-              <w:t>Varchar(7</w:t>
+            <w:proofErr w:type="spellStart"/>
+            <w:r>
+              <w:t>Varchar</w:t>
+            </w:r>
+            <w:proofErr w:type="spellEnd"/>
+            <w:r>
+              <w:t>(7</w:t>
             </w:r>
             <w:r>
               <w:t>0)</w:t>
@@ -10708,9 +12606,11 @@
             </w:tcMar>
           </w:tcPr>
           <w:p>
+            <w:proofErr w:type="spellStart"/>
             <w:r>
               <w:t>dataSignature</w:t>
             </w:r>
+            <w:proofErr w:type="spellEnd"/>
           </w:p>
         </w:tc>
         <w:tc>
@@ -10751,9 +12651,11 @@
             </w:tcMar>
           </w:tcPr>
           <w:p>
+            <w:proofErr w:type="spellStart"/>
             <w:r>
               <w:t>telBureau</w:t>
             </w:r>
+            <w:proofErr w:type="spellEnd"/>
           </w:p>
         </w:tc>
         <w:tc>
@@ -10772,7 +12674,10 @@
           </w:tcPr>
           <w:p>
             <w:r>
-              <w:t>varchar(15)</w:t>
+              <w:t>Char(10</w:t>
+            </w:r>
+            <w:r>
+              <w:t>)</w:t>
             </w:r>
           </w:p>
         </w:tc>
@@ -10794,9 +12699,11 @@
             </w:tcMar>
           </w:tcPr>
           <w:p>
+            <w:proofErr w:type="spellStart"/>
             <w:r>
               <w:t>telCellulaire</w:t>
             </w:r>
+            <w:proofErr w:type="spellEnd"/>
           </w:p>
         </w:tc>
         <w:tc>
@@ -10815,7 +12722,10 @@
           </w:tcPr>
           <w:p>
             <w:r>
-              <w:t>varchar(15)</w:t>
+              <w:t>Char(10</w:t>
+            </w:r>
+            <w:r>
+              <w:t>)</w:t>
             </w:r>
           </w:p>
         </w:tc>
@@ -10857,8 +12767,13 @@
             </w:tcMar>
           </w:tcPr>
           <w:p>
-            <w:r>
-              <w:t>varchar(5)</w:t>
+            <w:proofErr w:type="spellStart"/>
+            <w:r>
+              <w:t>varchar</w:t>
+            </w:r>
+            <w:proofErr w:type="spellEnd"/>
+            <w:r>
+              <w:t>(5)</w:t>
             </w:r>
           </w:p>
         </w:tc>
@@ -10900,9 +12815,11 @@
             </w:tcMar>
           </w:tcPr>
           <w:p>
+            <w:proofErr w:type="spellStart"/>
             <w:r>
               <w:t>Boolean</w:t>
             </w:r>
+            <w:proofErr w:type="spellEnd"/>
           </w:p>
         </w:tc>
       </w:tr>
@@ -10921,7 +12838,6 @@
     <w:p/>
     <w:p>
       <w:r>
-        <w:lastRenderedPageBreak/>
         <w:t>Classe Contrat :</w:t>
       </w:r>
     </w:p>
@@ -11008,9 +12924,11 @@
             </w:tcMar>
           </w:tcPr>
           <w:p>
+            <w:proofErr w:type="spellStart"/>
             <w:r>
               <w:t>noContrat</w:t>
             </w:r>
+            <w:proofErr w:type="spellEnd"/>
           </w:p>
         </w:tc>
         <w:tc>
@@ -11028,8 +12946,13 @@
             </w:tcMar>
           </w:tcPr>
           <w:p>
-            <w:r>
-              <w:t>varchar(50)</w:t>
+            <w:proofErr w:type="spellStart"/>
+            <w:r>
+              <w:t>varchar</w:t>
+            </w:r>
+            <w:proofErr w:type="spellEnd"/>
+            <w:r>
+              <w:t>(50)</w:t>
             </w:r>
           </w:p>
         </w:tc>
@@ -11071,9 +12994,11 @@
             </w:tcMar>
           </w:tcPr>
           <w:p>
+            <w:proofErr w:type="spellStart"/>
             <w:r>
               <w:t>Text</w:t>
             </w:r>
+            <w:proofErr w:type="spellEnd"/>
           </w:p>
         </w:tc>
       </w:tr>
@@ -11114,8 +13039,13 @@
             </w:tcMar>
           </w:tcPr>
           <w:p>
-            <w:r>
-              <w:t xml:space="preserve">Text </w:t>
+            <w:proofErr w:type="spellStart"/>
+            <w:r>
+              <w:t>Text</w:t>
+            </w:r>
+            <w:proofErr w:type="spellEnd"/>
+            <w:r>
+              <w:t xml:space="preserve"> </w:t>
             </w:r>
           </w:p>
         </w:tc>
@@ -11157,8 +13087,13 @@
             </w:tcMar>
           </w:tcPr>
           <w:p>
-            <w:r>
-              <w:t>Varchar(50)</w:t>
+            <w:proofErr w:type="spellStart"/>
+            <w:r>
+              <w:t>Varchar</w:t>
+            </w:r>
+            <w:proofErr w:type="spellEnd"/>
+            <w:r>
+              <w:t>(50)</w:t>
             </w:r>
           </w:p>
         </w:tc>
@@ -11169,7 +13104,6 @@
             <w:tcW w:w="4455" w:type="dxa"/>
             <w:tcBorders>
               <w:left w:val="single" w:sz="8" w:space="0" w:color="000000"/>
-              <w:bottom w:val="single" w:sz="8" w:space="0" w:color="000000"/>
               <w:right w:val="single" w:sz="8" w:space="0" w:color="000000"/>
             </w:tcBorders>
             <w:tcMar>
@@ -11189,7 +13123,6 @@
           <w:tcPr>
             <w:tcW w:w="4425" w:type="dxa"/>
             <w:tcBorders>
-              <w:bottom w:val="single" w:sz="8" w:space="0" w:color="000000"/>
               <w:right w:val="single" w:sz="8" w:space="0" w:color="000000"/>
             </w:tcBorders>
             <w:tcMar>
@@ -11200,9 +13133,58 @@
             </w:tcMar>
           </w:tcPr>
           <w:p>
+            <w:proofErr w:type="spellStart"/>
             <w:r>
               <w:t>Text</w:t>
             </w:r>
+            <w:proofErr w:type="spellEnd"/>
+          </w:p>
+        </w:tc>
+      </w:tr>
+      <w:tr>
+        <w:tc>
+          <w:tcPr>
+            <w:tcW w:w="4455" w:type="dxa"/>
+            <w:tcBorders>
+              <w:left w:val="single" w:sz="8" w:space="0" w:color="000000"/>
+              <w:bottom w:val="single" w:sz="8" w:space="0" w:color="000000"/>
+              <w:right w:val="single" w:sz="8" w:space="0" w:color="000000"/>
+            </w:tcBorders>
+            <w:tcMar>
+              <w:top w:w="100" w:type="dxa"/>
+              <w:left w:w="100" w:type="dxa"/>
+              <w:bottom w:w="100" w:type="dxa"/>
+              <w:right w:w="100" w:type="dxa"/>
+            </w:tcMar>
+          </w:tcPr>
+          <w:p>
+            <w:proofErr w:type="spellStart"/>
+            <w:r>
+              <w:t>dateSupprime</w:t>
+            </w:r>
+            <w:proofErr w:type="spellEnd"/>
+          </w:p>
+        </w:tc>
+        <w:tc>
+          <w:tcPr>
+            <w:tcW w:w="4425" w:type="dxa"/>
+            <w:tcBorders>
+              <w:bottom w:val="single" w:sz="8" w:space="0" w:color="000000"/>
+              <w:right w:val="single" w:sz="8" w:space="0" w:color="000000"/>
+            </w:tcBorders>
+            <w:tcMar>
+              <w:top w:w="100" w:type="dxa"/>
+              <w:left w:w="100" w:type="dxa"/>
+              <w:bottom w:w="100" w:type="dxa"/>
+              <w:right w:w="100" w:type="dxa"/>
+            </w:tcMar>
+          </w:tcPr>
+          <w:p>
+            <w:proofErr w:type="spellStart"/>
+            <w:r>
+              <w:t>dateTime</w:t>
+            </w:r>
+            <w:proofErr w:type="spellEnd"/>
           </w:p>
         </w:tc>
       </w:tr>
@@ -11299,9 +13281,11 @@
             </w:tcMar>
           </w:tcPr>
           <w:p>
+            <w:proofErr w:type="spellStart"/>
             <w:r>
               <w:t>noEngagement</w:t>
             </w:r>
+            <w:proofErr w:type="spellEnd"/>
           </w:p>
         </w:tc>
         <w:tc>
@@ -11319,9 +13303,11 @@
             </w:tcMar>
           </w:tcPr>
           <w:p>
+            <w:proofErr w:type="spellStart"/>
             <w:r>
               <w:t>Integer</w:t>
             </w:r>
+            <w:proofErr w:type="spellEnd"/>
           </w:p>
         </w:tc>
       </w:tr>
@@ -11362,9 +13348,11 @@
             </w:tcMar>
           </w:tcPr>
           <w:p>
+            <w:proofErr w:type="spellStart"/>
             <w:r>
               <w:t>Text</w:t>
             </w:r>
+            <w:proofErr w:type="spellEnd"/>
           </w:p>
         </w:tc>
       </w:tr>
@@ -11429,6 +13417,7 @@
           </w:tcPr>
           <w:p>
             <w:r>
+              <w:lastRenderedPageBreak/>
               <w:t>heure</w:t>
             </w:r>
           </w:p>
@@ -11491,9 +13480,11 @@
             </w:tcMar>
           </w:tcPr>
           <w:p>
+            <w:proofErr w:type="spellStart"/>
             <w:r>
               <w:t>Text</w:t>
             </w:r>
+            <w:proofErr w:type="spellEnd"/>
           </w:p>
         </w:tc>
       </w:tr>
@@ -11534,8 +13525,13 @@
             </w:tcMar>
           </w:tcPr>
           <w:p>
-            <w:r>
-              <w:t>Varchar(50)</w:t>
+            <w:proofErr w:type="spellStart"/>
+            <w:r>
+              <w:t>Varchar</w:t>
+            </w:r>
+            <w:proofErr w:type="spellEnd"/>
+            <w:r>
+              <w:t>(50)</w:t>
             </w:r>
           </w:p>
         </w:tc>
@@ -11577,8 +13573,13 @@
             </w:tcMar>
           </w:tcPr>
           <w:p>
-            <w:r>
-              <w:t>Varchar(6)</w:t>
+            <w:proofErr w:type="spellStart"/>
+            <w:r>
+              <w:t>Varchar</w:t>
+            </w:r>
+            <w:proofErr w:type="spellEnd"/>
+            <w:r>
+              <w:t>(6)</w:t>
             </w:r>
           </w:p>
         </w:tc>
@@ -11618,9 +13619,11 @@
             </w:tcMar>
           </w:tcPr>
           <w:p>
+            <w:proofErr w:type="spellStart"/>
             <w:r>
               <w:t>Text</w:t>
             </w:r>
+            <w:proofErr w:type="spellEnd"/>
           </w:p>
         </w:tc>
       </w:tr>
@@ -11630,7 +13633,6 @@
             <w:tcW w:w="4470" w:type="dxa"/>
             <w:tcBorders>
               <w:left w:val="single" w:sz="8" w:space="0" w:color="000000"/>
-              <w:bottom w:val="single" w:sz="8" w:space="0" w:color="000000"/>
               <w:right w:val="single" w:sz="8" w:space="0" w:color="000000"/>
             </w:tcBorders>
             <w:tcMar>
@@ -11641,17 +13643,17 @@
             </w:tcMar>
           </w:tcPr>
           <w:p>
-            <w:r>
-              <w:lastRenderedPageBreak/>
+            <w:proofErr w:type="spellStart"/>
+            <w:r>
               <w:t>descriptionCourte</w:t>
             </w:r>
+            <w:proofErr w:type="spellEnd"/>
           </w:p>
         </w:tc>
         <w:tc>
           <w:tcPr>
             <w:tcW w:w="4410" w:type="dxa"/>
             <w:tcBorders>
-              <w:bottom w:val="single" w:sz="8" w:space="0" w:color="000000"/>
               <w:right w:val="single" w:sz="8" w:space="0" w:color="000000"/>
             </w:tcBorders>
             <w:tcMar>
@@ -11662,9 +13664,58 @@
             </w:tcMar>
           </w:tcPr>
           <w:p>
+            <w:proofErr w:type="spellStart"/>
             <w:r>
               <w:t>Text</w:t>
             </w:r>
+            <w:proofErr w:type="spellEnd"/>
+          </w:p>
+        </w:tc>
+      </w:tr>
+      <w:tr>
+        <w:tc>
+          <w:tcPr>
+            <w:tcW w:w="4470" w:type="dxa"/>
+            <w:tcBorders>
+              <w:left w:val="single" w:sz="8" w:space="0" w:color="000000"/>
+              <w:bottom w:val="single" w:sz="8" w:space="0" w:color="000000"/>
+              <w:right w:val="single" w:sz="8" w:space="0" w:color="000000"/>
+            </w:tcBorders>
+            <w:tcMar>
+              <w:top w:w="100" w:type="dxa"/>
+              <w:left w:w="100" w:type="dxa"/>
+              <w:bottom w:w="100" w:type="dxa"/>
+              <w:right w:w="100" w:type="dxa"/>
+            </w:tcMar>
+          </w:tcPr>
+          <w:p>
+            <w:proofErr w:type="spellStart"/>
+            <w:r>
+              <w:t>dateSupprime</w:t>
+            </w:r>
+            <w:proofErr w:type="spellEnd"/>
+          </w:p>
+        </w:tc>
+        <w:tc>
+          <w:tcPr>
+            <w:tcW w:w="4410" w:type="dxa"/>
+            <w:tcBorders>
+              <w:bottom w:val="single" w:sz="8" w:space="0" w:color="000000"/>
+              <w:right w:val="single" w:sz="8" w:space="0" w:color="000000"/>
+            </w:tcBorders>
+            <w:tcMar>
+              <w:top w:w="100" w:type="dxa"/>
+              <w:left w:w="100" w:type="dxa"/>
+              <w:bottom w:w="100" w:type="dxa"/>
+              <w:right w:w="100" w:type="dxa"/>
+            </w:tcMar>
+          </w:tcPr>
+          <w:p>
+            <w:proofErr w:type="spellStart"/>
+            <w:r>
+              <w:t>dateTime</w:t>
+            </w:r>
+            <w:proofErr w:type="spellEnd"/>
           </w:p>
         </w:tc>
       </w:tr>
@@ -11765,9 +13816,11 @@
             </w:tcMar>
           </w:tcPr>
           <w:p>
+            <w:proofErr w:type="spellStart"/>
             <w:r>
               <w:t>noExigence</w:t>
             </w:r>
+            <w:proofErr w:type="spellEnd"/>
           </w:p>
         </w:tc>
         <w:tc>
@@ -11785,9 +13838,11 @@
             </w:tcMar>
           </w:tcPr>
           <w:p>
+            <w:proofErr w:type="spellStart"/>
             <w:r>
               <w:t>Integer</w:t>
             </w:r>
+            <w:proofErr w:type="spellEnd"/>
           </w:p>
         </w:tc>
       </w:tr>
@@ -11828,8 +13883,13 @@
             </w:tcMar>
           </w:tcPr>
           <w:p>
-            <w:r>
-              <w:t>Varchar(20)</w:t>
+            <w:proofErr w:type="spellStart"/>
+            <w:r>
+              <w:t>Varchar</w:t>
+            </w:r>
+            <w:proofErr w:type="spellEnd"/>
+            <w:r>
+              <w:t>(20)</w:t>
             </w:r>
           </w:p>
         </w:tc>
@@ -11871,9 +13931,11 @@
             </w:tcMar>
           </w:tcPr>
           <w:p>
+            <w:proofErr w:type="spellStart"/>
             <w:r>
               <w:t>Text</w:t>
             </w:r>
+            <w:proofErr w:type="spellEnd"/>
           </w:p>
         </w:tc>
       </w:tr>
@@ -11895,7 +13957,7 @@
           </w:tcPr>
           <w:p>
             <w:r>
-              <w:t>statut</w:t>
+              <w:t>date</w:t>
             </w:r>
           </w:p>
         </w:tc>
@@ -11915,7 +13977,7 @@
           </w:tcPr>
           <w:p>
             <w:r>
-              <w:t>varchar(50)</w:t>
+              <w:t>Date</w:t>
             </w:r>
           </w:p>
         </w:tc>
@@ -11938,7 +14000,7 @@
           </w:tcPr>
           <w:p>
             <w:r>
-              <w:t>date</w:t>
+              <w:t>montant</w:t>
             </w:r>
           </w:p>
         </w:tc>
@@ -11957,9 +14019,11 @@
             </w:tcMar>
           </w:tcPr>
           <w:p>
-            <w:r>
-              <w:t>Date</w:t>
-            </w:r>
+            <w:proofErr w:type="spellStart"/>
+            <w:r>
+              <w:t>Decimal</w:t>
+            </w:r>
+            <w:proofErr w:type="spellEnd"/>
           </w:p>
         </w:tc>
       </w:tr>
@@ -11980,9 +14044,11 @@
             </w:tcMar>
           </w:tcPr>
           <w:p>
-            <w:r>
-              <w:t>montant</w:t>
-            </w:r>
+            <w:proofErr w:type="spellStart"/>
+            <w:r>
+              <w:t>descriptionCourte</w:t>
+            </w:r>
+            <w:proofErr w:type="spellEnd"/>
           </w:p>
         </w:tc>
         <w:tc>
@@ -12000,8 +14066,13 @@
             </w:tcMar>
           </w:tcPr>
           <w:p>
-            <w:r>
-              <w:t>Decimal</w:t>
+            <w:proofErr w:type="spellStart"/>
+            <w:r>
+              <w:t>Varchar</w:t>
+            </w:r>
+            <w:proofErr w:type="spellEnd"/>
+            <w:r>
+              <w:t>(255)</w:t>
             </w:r>
           </w:p>
         </w:tc>
@@ -12012,7 +14083,6 @@
             <w:tcW w:w="4455" w:type="dxa"/>
             <w:tcBorders>
               <w:left w:val="single" w:sz="8" w:space="0" w:color="000000"/>
-              <w:bottom w:val="single" w:sz="8" w:space="0" w:color="000000"/>
               <w:right w:val="single" w:sz="8" w:space="0" w:color="000000"/>
             </w:tcBorders>
             <w:tcMar>
@@ -12024,7 +14094,7 @@
           </w:tcPr>
           <w:p>
             <w:r>
-              <w:t>descriptionCourte</w:t>
+              <w:t>commentaire</w:t>
             </w:r>
           </w:p>
         </w:tc>
@@ -12032,7 +14102,6 @@
           <w:tcPr>
             <w:tcW w:w="4425" w:type="dxa"/>
             <w:tcBorders>
-              <w:bottom w:val="single" w:sz="8" w:space="0" w:color="000000"/>
               <w:right w:val="single" w:sz="8" w:space="0" w:color="000000"/>
             </w:tcBorders>
             <w:tcMar>
@@ -12043,9 +14112,11 @@
             </w:tcMar>
           </w:tcPr>
           <w:p>
-            <w:r>
-              <w:t>Varchar(255)</w:t>
-            </w:r>
+            <w:proofErr w:type="spellStart"/>
+            <w:r>
+              <w:t>Text</w:t>
+            </w:r>
+            <w:proofErr w:type="spellEnd"/>
           </w:p>
         </w:tc>
       </w:tr>
@@ -12066,9 +14137,11 @@
             </w:tcMar>
           </w:tcPr>
           <w:p>
-            <w:r>
-              <w:t>commentaire</w:t>
-            </w:r>
+            <w:proofErr w:type="spellStart"/>
+            <w:r>
+              <w:t>dateSupprime</w:t>
+            </w:r>
+            <w:proofErr w:type="spellEnd"/>
           </w:p>
         </w:tc>
         <w:tc>
@@ -12086,15 +14159,18 @@
             </w:tcMar>
           </w:tcPr>
           <w:p>
-            <w:r>
-              <w:t>Text</w:t>
-            </w:r>
+            <w:proofErr w:type="spellStart"/>
+            <w:r>
+              <w:t>dateTime</w:t>
+            </w:r>
+            <w:proofErr w:type="spellEnd"/>
           </w:p>
         </w:tc>
       </w:tr>
     </w:tbl>
     <w:p>
       <w:r>
+        <w:lastRenderedPageBreak/>
         <w:t xml:space="preserve"> </w:t>
       </w:r>
     </w:p>
@@ -12183,9 +14259,11 @@
               <w:widowControl w:val="0"/>
               <w:spacing w:line="240" w:lineRule="auto"/>
             </w:pPr>
+            <w:proofErr w:type="spellStart"/>
             <w:r>
               <w:t>noStatut</w:t>
             </w:r>
+            <w:proofErr w:type="spellEnd"/>
           </w:p>
         </w:tc>
         <w:tc>
@@ -12203,9 +14281,11 @@
               <w:widowControl w:val="0"/>
               <w:spacing w:line="240" w:lineRule="auto"/>
             </w:pPr>
+            <w:proofErr w:type="spellStart"/>
             <w:r>
               <w:t>Integer</w:t>
             </w:r>
+            <w:proofErr w:type="spellEnd"/>
           </w:p>
         </w:tc>
       </w:tr>
@@ -12225,9 +14305,11 @@
               <w:widowControl w:val="0"/>
               <w:spacing w:line="240" w:lineRule="auto"/>
             </w:pPr>
+            <w:proofErr w:type="spellStart"/>
             <w:r>
               <w:t>nomStatut</w:t>
             </w:r>
+            <w:proofErr w:type="spellEnd"/>
           </w:p>
         </w:tc>
         <w:tc>
@@ -12245,8 +14327,13 @@
               <w:widowControl w:val="0"/>
               <w:spacing w:line="240" w:lineRule="auto"/>
             </w:pPr>
-            <w:r>
-              <w:t>varchar(20)</w:t>
+            <w:proofErr w:type="spellStart"/>
+            <w:r>
+              <w:t>varchar</w:t>
+            </w:r>
+            <w:proofErr w:type="spellEnd"/>
+            <w:r>
+              <w:t>(20)</w:t>
             </w:r>
           </w:p>
         </w:tc>
@@ -12287,16 +14374,18 @@
               <w:widowControl w:val="0"/>
               <w:spacing w:line="240" w:lineRule="auto"/>
             </w:pPr>
+            <w:proofErr w:type="spellStart"/>
             <w:r>
               <w:t>Text</w:t>
             </w:r>
+            <w:proofErr w:type="spellEnd"/>
           </w:p>
         </w:tc>
       </w:tr>
     </w:tbl>
+    <w:p/>
     <w:p>
       <w:r>
-        <w:lastRenderedPageBreak/>
         <w:t>Classe Diffuseur :</w:t>
       </w:r>
     </w:p>
@@ -12379,9 +14468,11 @@
               <w:widowControl w:val="0"/>
               <w:spacing w:line="240" w:lineRule="auto"/>
             </w:pPr>
+            <w:proofErr w:type="spellStart"/>
             <w:r>
               <w:t>noDiffuseur</w:t>
             </w:r>
+            <w:proofErr w:type="spellEnd"/>
           </w:p>
         </w:tc>
         <w:tc>
@@ -12399,9 +14490,11 @@
               <w:widowControl w:val="0"/>
               <w:spacing w:line="240" w:lineRule="auto"/>
             </w:pPr>
+            <w:proofErr w:type="spellStart"/>
             <w:r>
               <w:t>Integer</w:t>
             </w:r>
+            <w:proofErr w:type="spellEnd"/>
           </w:p>
         </w:tc>
       </w:tr>
@@ -12441,8 +14534,13 @@
               <w:widowControl w:val="0"/>
               <w:spacing w:line="240" w:lineRule="auto"/>
             </w:pPr>
-            <w:r>
-              <w:t>Varchar(50)</w:t>
+            <w:proofErr w:type="spellStart"/>
+            <w:r>
+              <w:t>Varchar</w:t>
+            </w:r>
+            <w:proofErr w:type="spellEnd"/>
+            <w:r>
+              <w:t>(50)</w:t>
             </w:r>
           </w:p>
         </w:tc>
@@ -12483,8 +14581,13 @@
               <w:widowControl w:val="0"/>
               <w:spacing w:line="240" w:lineRule="auto"/>
             </w:pPr>
-            <w:r>
-              <w:t>Varchar(</w:t>
+            <w:proofErr w:type="spellStart"/>
+            <w:r>
+              <w:t>Varchar</w:t>
+            </w:r>
+            <w:proofErr w:type="spellEnd"/>
+            <w:r>
+              <w:t>(</w:t>
             </w:r>
             <w:r>
               <w:t>255</w:t>
@@ -12492,6 +14595,52 @@
             <w:r>
               <w:t>)</w:t>
             </w:r>
+          </w:p>
+        </w:tc>
+      </w:tr>
+      <w:tr>
+        <w:tc>
+          <w:tcPr>
+            <w:tcW w:w="4514" w:type="dxa"/>
+            <w:tcMar>
+              <w:top w:w="100" w:type="dxa"/>
+              <w:left w:w="100" w:type="dxa"/>
+              <w:bottom w:w="100" w:type="dxa"/>
+              <w:right w:w="100" w:type="dxa"/>
+            </w:tcMar>
+          </w:tcPr>
+          <w:p>
+            <w:pPr>
+              <w:widowControl w:val="0"/>
+              <w:spacing w:line="240" w:lineRule="auto"/>
+            </w:pPr>
+            <w:proofErr w:type="spellStart"/>
+            <w:r>
+              <w:t>dateSupprime</w:t>
+            </w:r>
+            <w:proofErr w:type="spellEnd"/>
+          </w:p>
+        </w:tc>
+        <w:tc>
+          <w:tcPr>
+            <w:tcW w:w="4514" w:type="dxa"/>
+            <w:tcMar>
+              <w:top w:w="100" w:type="dxa"/>
+              <w:left w:w="100" w:type="dxa"/>
+              <w:bottom w:w="100" w:type="dxa"/>
+              <w:right w:w="100" w:type="dxa"/>
+            </w:tcMar>
+          </w:tcPr>
+          <w:p>
+            <w:pPr>
+              <w:widowControl w:val="0"/>
+              <w:spacing w:line="240" w:lineRule="auto"/>
+            </w:pPr>
+            <w:proofErr w:type="spellStart"/>
+            <w:r>
+              <w:t>dateTime</w:t>
+            </w:r>
+            <w:proofErr w:type="spellEnd"/>
           </w:p>
         </w:tc>
       </w:tr>
@@ -12499,204 +14648,13 @@
     <w:p/>
     <w:p>
       <w:r>
-        <w:t>Classe Photo:</w:t>
+        <w:t xml:space="preserve">Classe </w:t>
       </w:r>
-    </w:p>
-    <w:tbl>
-      <w:tblPr>
-        <w:tblW w:w="9029" w:type="dxa"/>
-        <w:tblInd w:w="100" w:type="dxa"/>
-        <w:tblBorders>
-          <w:top w:val="single" w:sz="8" w:space="0" w:color="000000"/>
-          <w:left w:val="single" w:sz="8" w:space="0" w:color="000000"/>
-          <w:bottom w:val="single" w:sz="8" w:space="0" w:color="000000"/>
-          <w:right w:val="single" w:sz="8" w:space="0" w:color="000000"/>
-          <w:insideH w:val="single" w:sz="8" w:space="0" w:color="000000"/>
-          <w:insideV w:val="single" w:sz="8" w:space="0" w:color="000000"/>
-        </w:tblBorders>
-        <w:tblLayout w:type="fixed"/>
-        <w:tblLook w:val="0600" w:firstRow="0" w:lastRow="0" w:firstColumn="0" w:lastColumn="0" w:noHBand="1" w:noVBand="1"/>
-      </w:tblPr>
-      <w:tblGrid>
-        <w:gridCol w:w="4514"/>
-        <w:gridCol w:w="4515"/>
-      </w:tblGrid>
-      <w:tr>
-        <w:tc>
-          <w:tcPr>
-            <w:tcW w:w="4514" w:type="dxa"/>
-            <w:shd w:val="clear" w:color="auto" w:fill="999999"/>
-            <w:tcMar>
-              <w:top w:w="100" w:type="dxa"/>
-              <w:left w:w="100" w:type="dxa"/>
-              <w:bottom w:w="100" w:type="dxa"/>
-              <w:right w:w="100" w:type="dxa"/>
-            </w:tcMar>
-          </w:tcPr>
-          <w:p>
-            <w:pPr>
-              <w:widowControl w:val="0"/>
-              <w:spacing w:line="240" w:lineRule="auto"/>
-            </w:pPr>
-            <w:r>
-              <w:t>Champ</w:t>
-            </w:r>
-          </w:p>
-        </w:tc>
-        <w:tc>
-          <w:tcPr>
-            <w:tcW w:w="4515" w:type="dxa"/>
-            <w:shd w:val="clear" w:color="auto" w:fill="999999"/>
-            <w:tcMar>
-              <w:top w:w="100" w:type="dxa"/>
-              <w:left w:w="100" w:type="dxa"/>
-              <w:bottom w:w="100" w:type="dxa"/>
-              <w:right w:w="100" w:type="dxa"/>
-            </w:tcMar>
-          </w:tcPr>
-          <w:p>
-            <w:pPr>
-              <w:widowControl w:val="0"/>
-              <w:spacing w:line="240" w:lineRule="auto"/>
-            </w:pPr>
-            <w:r>
-              <w:t>Type (Longueur)</w:t>
-            </w:r>
-          </w:p>
-        </w:tc>
-      </w:tr>
-      <w:tr>
-        <w:tc>
-          <w:tcPr>
-            <w:tcW w:w="4514" w:type="dxa"/>
-            <w:tcMar>
-              <w:top w:w="100" w:type="dxa"/>
-              <w:left w:w="100" w:type="dxa"/>
-              <w:bottom w:w="100" w:type="dxa"/>
-              <w:right w:w="100" w:type="dxa"/>
-            </w:tcMar>
-          </w:tcPr>
-          <w:p>
-            <w:pPr>
-              <w:widowControl w:val="0"/>
-              <w:spacing w:line="240" w:lineRule="auto"/>
-            </w:pPr>
-            <w:r>
-              <w:t>noPhoto</w:t>
-            </w:r>
-          </w:p>
-        </w:tc>
-        <w:tc>
-          <w:tcPr>
-            <w:tcW w:w="4515" w:type="dxa"/>
-            <w:tcMar>
-              <w:top w:w="100" w:type="dxa"/>
-              <w:left w:w="100" w:type="dxa"/>
-              <w:bottom w:w="100" w:type="dxa"/>
-              <w:right w:w="100" w:type="dxa"/>
-            </w:tcMar>
-          </w:tcPr>
-          <w:p>
-            <w:pPr>
-              <w:widowControl w:val="0"/>
-              <w:spacing w:line="240" w:lineRule="auto"/>
-            </w:pPr>
-            <w:r>
-              <w:t>Integer</w:t>
-            </w:r>
-          </w:p>
-        </w:tc>
-      </w:tr>
-      <w:tr>
-        <w:tc>
-          <w:tcPr>
-            <w:tcW w:w="4514" w:type="dxa"/>
-            <w:tcMar>
-              <w:top w:w="100" w:type="dxa"/>
-              <w:left w:w="100" w:type="dxa"/>
-              <w:bottom w:w="100" w:type="dxa"/>
-              <w:right w:w="100" w:type="dxa"/>
-            </w:tcMar>
-          </w:tcPr>
-          <w:p>
-            <w:pPr>
-              <w:widowControl w:val="0"/>
-              <w:spacing w:line="240" w:lineRule="auto"/>
-            </w:pPr>
-            <w:r>
-              <w:t>taille</w:t>
-            </w:r>
-          </w:p>
-        </w:tc>
-        <w:tc>
-          <w:tcPr>
-            <w:tcW w:w="4515" w:type="dxa"/>
-            <w:tcMar>
-              <w:top w:w="100" w:type="dxa"/>
-              <w:left w:w="100" w:type="dxa"/>
-              <w:bottom w:w="100" w:type="dxa"/>
-              <w:right w:w="100" w:type="dxa"/>
-            </w:tcMar>
-          </w:tcPr>
-          <w:p>
-            <w:pPr>
-              <w:widowControl w:val="0"/>
-              <w:spacing w:line="240" w:lineRule="auto"/>
-            </w:pPr>
-            <w:r>
-              <w:t>varchar(10)</w:t>
-            </w:r>
-          </w:p>
-        </w:tc>
-      </w:tr>
-      <w:tr>
-        <w:tc>
-          <w:tcPr>
-            <w:tcW w:w="4514" w:type="dxa"/>
-            <w:tcMar>
-              <w:top w:w="100" w:type="dxa"/>
-              <w:left w:w="100" w:type="dxa"/>
-              <w:bottom w:w="100" w:type="dxa"/>
-              <w:right w:w="100" w:type="dxa"/>
-            </w:tcMar>
-          </w:tcPr>
-          <w:p>
-            <w:pPr>
-              <w:widowControl w:val="0"/>
-              <w:spacing w:line="240" w:lineRule="auto"/>
-            </w:pPr>
-            <w:r>
-              <w:t>commentaire</w:t>
-            </w:r>
-          </w:p>
-        </w:tc>
-        <w:tc>
-          <w:tcPr>
-            <w:tcW w:w="4515" w:type="dxa"/>
-            <w:tcMar>
-              <w:top w:w="100" w:type="dxa"/>
-              <w:left w:w="100" w:type="dxa"/>
-              <w:bottom w:w="100" w:type="dxa"/>
-              <w:right w:w="100" w:type="dxa"/>
-            </w:tcMar>
-          </w:tcPr>
-          <w:p>
-            <w:pPr>
-              <w:widowControl w:val="0"/>
-              <w:spacing w:line="240" w:lineRule="auto"/>
-            </w:pPr>
-            <w:r>
-              <w:t>Text</w:t>
-            </w:r>
-          </w:p>
-        </w:tc>
-      </w:tr>
-    </w:tbl>
-    <w:p/>
-    <w:p>
+      <w:proofErr w:type="spellStart"/>
       <w:r>
-        <w:t>Classe FichierPersonnel</w:t>
+        <w:t>FichierPersonnel</w:t>
       </w:r>
+      <w:proofErr w:type="spellEnd"/>
       <w:r>
         <w:t>:</w:t>
       </w:r>
@@ -12780,9 +14738,11 @@
               <w:widowControl w:val="0"/>
               <w:spacing w:line="240" w:lineRule="auto"/>
             </w:pPr>
+            <w:proofErr w:type="spellStart"/>
             <w:r>
               <w:t>idFichier</w:t>
             </w:r>
+            <w:proofErr w:type="spellEnd"/>
           </w:p>
         </w:tc>
         <w:tc>
@@ -12800,9 +14760,11 @@
               <w:widowControl w:val="0"/>
               <w:spacing w:line="240" w:lineRule="auto"/>
             </w:pPr>
+            <w:proofErr w:type="spellStart"/>
             <w:r>
               <w:t>Integer</w:t>
             </w:r>
+            <w:proofErr w:type="spellEnd"/>
           </w:p>
         </w:tc>
       </w:tr>
@@ -12842,9 +14804,11 @@
               <w:widowControl w:val="0"/>
               <w:spacing w:line="240" w:lineRule="auto"/>
             </w:pPr>
+            <w:proofErr w:type="spellStart"/>
             <w:r>
               <w:t>Text</w:t>
             </w:r>
+            <w:proofErr w:type="spellEnd"/>
           </w:p>
         </w:tc>
       </w:tr>
@@ -12865,7 +14829,7 @@
               <w:spacing w:line="240" w:lineRule="auto"/>
             </w:pPr>
             <w:r>
-              <w:t>description</w:t>
+              <w:t>commentaire</w:t>
             </w:r>
           </w:p>
         </w:tc>
@@ -12884,9 +14848,11 @@
               <w:widowControl w:val="0"/>
               <w:spacing w:line="240" w:lineRule="auto"/>
             </w:pPr>
+            <w:proofErr w:type="spellStart"/>
             <w:r>
               <w:t>Text</w:t>
             </w:r>
+            <w:proofErr w:type="spellEnd"/>
           </w:p>
         </w:tc>
       </w:tr>
@@ -12907,7 +14873,8 @@
               <w:spacing w:line="240" w:lineRule="auto"/>
             </w:pPr>
             <w:r>
-              <w:t>cheminFichier</w:t>
+              <w:lastRenderedPageBreak/>
+              <w:t>chemin</w:t>
             </w:r>
           </w:p>
         </w:tc>
@@ -12926,9 +14893,57 @@
               <w:widowControl w:val="0"/>
               <w:spacing w:line="240" w:lineRule="auto"/>
             </w:pPr>
+            <w:proofErr w:type="spellStart"/>
             <w:r>
               <w:t>Text</w:t>
             </w:r>
+            <w:proofErr w:type="spellEnd"/>
+          </w:p>
+        </w:tc>
+      </w:tr>
+      <w:tr>
+        <w:tc>
+          <w:tcPr>
+            <w:tcW w:w="4514" w:type="dxa"/>
+            <w:tcMar>
+              <w:top w:w="100" w:type="dxa"/>
+              <w:left w:w="100" w:type="dxa"/>
+              <w:bottom w:w="100" w:type="dxa"/>
+              <w:right w:w="100" w:type="dxa"/>
+            </w:tcMar>
+          </w:tcPr>
+          <w:p>
+            <w:pPr>
+              <w:widowControl w:val="0"/>
+              <w:spacing w:line="240" w:lineRule="auto"/>
+            </w:pPr>
+            <w:proofErr w:type="spellStart"/>
+            <w:r>
+              <w:t>dateSupprime</w:t>
+            </w:r>
+            <w:proofErr w:type="spellEnd"/>
+          </w:p>
+        </w:tc>
+        <w:tc>
+          <w:tcPr>
+            <w:tcW w:w="4514" w:type="dxa"/>
+            <w:tcMar>
+              <w:top w:w="100" w:type="dxa"/>
+              <w:left w:w="100" w:type="dxa"/>
+              <w:bottom w:w="100" w:type="dxa"/>
+              <w:right w:w="100" w:type="dxa"/>
+            </w:tcMar>
+          </w:tcPr>
+          <w:p>
+            <w:pPr>
+              <w:widowControl w:val="0"/>
+              <w:spacing w:line="240" w:lineRule="auto"/>
+            </w:pPr>
+            <w:proofErr w:type="spellStart"/>
+            <w:r>
+              <w:t>dateTimne</w:t>
+            </w:r>
+            <w:proofErr w:type="spellEnd"/>
           </w:p>
         </w:tc>
       </w:tr>
@@ -12942,7 +14957,6 @@
       <w:bookmarkStart w:id="15" w:name="_Toc450917392"/>
       <w:bookmarkStart w:id="16" w:name="_Toc460229498"/>
       <w:r>
-        <w:lastRenderedPageBreak/>
         <w:t>Acteurs et rôles</w:t>
       </w:r>
       <w:bookmarkEnd w:id="15"/>
@@ -13262,6 +15276,7 @@
           </w:p>
           <w:p>
             <w:r>
+              <w:lastRenderedPageBreak/>
               <w:t>Annule événement </w:t>
             </w:r>
           </w:p>
@@ -13280,6 +15295,7 @@
           </w:tcPr>
           <w:p>
             <w:r>
+              <w:lastRenderedPageBreak/>
               <w:t>Agent</w:t>
             </w:r>
           </w:p>
@@ -13473,27 +15489,12 @@
                 <w:color w:val="000000"/>
               </w:rPr>
             </w:pPr>
-            <w:commentRangeStart w:id="21"/>
             <w:r>
               <w:rPr>
                 <w:b/>
                 <w:i/>
               </w:rPr>
-              <w:t>Numéro</w:t>
-            </w:r>
-            <w:commentRangeEnd w:id="21"/>
-            <w:r>
-              <w:rPr>
-                <w:rStyle w:val="Marquedecommentaire"/>
-              </w:rPr>
-              <w:commentReference w:id="21"/>
-            </w:r>
-            <w:r>
-              <w:rPr>
-                <w:b/>
-                <w:i/>
-              </w:rPr>
-              <w:t>:</w:t>
+              <w:t>Numéro:</w:t>
             </w:r>
           </w:p>
         </w:tc>
@@ -13877,12 +15878,21 @@
               <w:ind w:left="-400" w:right="100" w:firstLine="385"/>
               <w:jc w:val="both"/>
             </w:pPr>
+            <w:proofErr w:type="spellStart"/>
             <w:r>
               <w:rPr>
                 <w:b/>
                 <w:i/>
               </w:rPr>
-              <w:t xml:space="preserve">PréConditions : </w:t>
+              <w:t>PréConditions</w:t>
+            </w:r>
+            <w:proofErr w:type="spellEnd"/>
+            <w:r>
+              <w:rPr>
+                <w:b/>
+                <w:i/>
+              </w:rPr>
+              <w:t xml:space="preserve"> : </w:t>
             </w:r>
             <w:r>
               <w:t>Être authentifié avec les droits de lecture des contrats.</w:t>
@@ -13938,6 +15948,7 @@
                 <w:b/>
                 <w:i/>
               </w:rPr>
+              <w:lastRenderedPageBreak/>
               <w:t xml:space="preserve">Déclencheur </w:t>
             </w:r>
             <w:r>
@@ -14102,7 +16113,6 @@
                 <w:sz w:val="20"/>
                 <w:szCs w:val="20"/>
               </w:rPr>
-              <w:lastRenderedPageBreak/>
               <w:t>Le système ferme la fenêtre</w:t>
             </w:r>
           </w:p>
@@ -14171,7 +16181,6 @@
                 <w:b/>
                 <w:i/>
               </w:rPr>
-              <w:lastRenderedPageBreak/>
               <w:t>Arrêt :</w:t>
             </w:r>
           </w:p>
@@ -14220,12 +16229,21 @@
               <w:ind w:left="-400" w:right="-20"/>
               <w:jc w:val="center"/>
             </w:pPr>
+            <w:proofErr w:type="spellStart"/>
             <w:r>
               <w:rPr>
                 <w:b/>
                 <w:i/>
               </w:rPr>
-              <w:t>PostConditions :</w:t>
+              <w:t>PostConditions</w:t>
+            </w:r>
+            <w:proofErr w:type="spellEnd"/>
+            <w:r>
+              <w:rPr>
+                <w:b/>
+                <w:i/>
+              </w:rPr>
+              <w:t xml:space="preserve"> :</w:t>
             </w:r>
           </w:p>
           <w:p>
@@ -14434,6 +16452,7 @@
                 <w:sz w:val="20"/>
                 <w:szCs w:val="20"/>
               </w:rPr>
+              <w:lastRenderedPageBreak/>
               <w:t>Retour: 1</w:t>
             </w:r>
           </w:p>
@@ -14521,7 +16540,6 @@
                 <w:sz w:val="20"/>
                 <w:szCs w:val="20"/>
               </w:rPr>
-              <w:lastRenderedPageBreak/>
               <w:t>Retour: 1</w:t>
             </w:r>
           </w:p>
@@ -14791,6 +16809,7 @@
                 <w:sz w:val="20"/>
                 <w:szCs w:val="20"/>
               </w:rPr>
+              <w:lastRenderedPageBreak/>
               <w:t>1.</w:t>
             </w:r>
             <w:r>
@@ -15128,8 +17147,8 @@
             <w:r>
               <w:t>Filtre à voir dépendamment du temps, budget, énergie, etc.</w:t>
             </w:r>
-            <w:bookmarkStart w:id="22" w:name="h.gjdgxs"/>
-            <w:bookmarkEnd w:id="22"/>
+            <w:bookmarkStart w:id="21" w:name="h.gjdgxs"/>
+            <w:bookmarkEnd w:id="21"/>
           </w:p>
           <w:p>
             <w:pPr>
@@ -15146,15 +17165,6 @@
         </w:tc>
       </w:tr>
     </w:tbl>
-    <w:p>
-      <w:pPr>
-        <w:jc w:val="both"/>
-        <w:rPr>
-          <w:sz w:val="12"/>
-          <w:szCs w:val="12"/>
-        </w:rPr>
-      </w:pPr>
-    </w:p>
     <w:p>
       <w:r>
         <w:br w:type="page"/>
@@ -15563,8 +17573,17 @@
                 <w:b/>
                 <w:i/>
               </w:rPr>
-              <w:t>Version :1.0</w:t>
-            </w:r>
+              <w:t xml:space="preserve">Version </w:t>
+            </w:r>
+            <w:proofErr w:type="gramStart"/>
+            <w:r>
+              <w:rPr>
+                <w:b/>
+                <w:i/>
+              </w:rPr>
+              <w:t>:1.0</w:t>
+            </w:r>
+            <w:proofErr w:type="gramEnd"/>
           </w:p>
         </w:tc>
         <w:tc>
@@ -15676,12 +17695,21 @@
               <w:ind w:left="-400" w:right="100" w:firstLine="385"/>
               <w:jc w:val="both"/>
             </w:pPr>
+            <w:proofErr w:type="spellStart"/>
             <w:r>
               <w:rPr>
                 <w:b/>
                 <w:i/>
               </w:rPr>
-              <w:t xml:space="preserve">PréConditions : </w:t>
+              <w:t>PréConditions</w:t>
+            </w:r>
+            <w:proofErr w:type="spellEnd"/>
+            <w:r>
+              <w:rPr>
+                <w:b/>
+                <w:i/>
+              </w:rPr>
+              <w:t xml:space="preserve"> : </w:t>
             </w:r>
             <w:r>
               <w:rPr>
@@ -16074,12 +18102,21 @@
               <w:ind w:left="-400" w:right="-20"/>
               <w:jc w:val="center"/>
             </w:pPr>
+            <w:proofErr w:type="spellStart"/>
             <w:r>
               <w:rPr>
                 <w:b/>
                 <w:i/>
               </w:rPr>
-              <w:t>PostConditions :</w:t>
+              <w:t>PostConditions</w:t>
+            </w:r>
+            <w:proofErr w:type="spellEnd"/>
+            <w:r>
+              <w:rPr>
+                <w:b/>
+                <w:i/>
+              </w:rPr>
+              <w:t xml:space="preserve"> :</w:t>
             </w:r>
           </w:p>
           <w:p>
@@ -16354,7 +18391,15 @@
             </w:r>
             <w:r>
               <w:tab/>
-              <w:t>Le système affiche le modèle d’erreur null.</w:t>
+              <w:t xml:space="preserve">Le système affiche le modèle d’erreur </w:t>
+            </w:r>
+            <w:proofErr w:type="spellStart"/>
+            <w:r>
+              <w:t>null</w:t>
+            </w:r>
+            <w:proofErr w:type="spellEnd"/>
+            <w:r>
+              <w:t>.</w:t>
             </w:r>
           </w:p>
           <w:p>
@@ -17283,7 +19328,20 @@
               <w:spacing w:before="120"/>
             </w:pPr>
             <w:r>
-              <w:t>La fenêtre devra être positionnée aux mêmes coordonnées (x,y) que toutes les fenêtres de détail.  Elle devra être de demi-largeur d'écran et la hauteur ajustée au contenu.</w:t>
+              <w:t>La fenêtre devra être positionnée aux mêmes coordonnées (</w:t>
+            </w:r>
+            <w:proofErr w:type="spellStart"/>
+            <w:r>
+              <w:t>x</w:t>
+            </w:r>
+            <w:proofErr w:type="gramStart"/>
+            <w:r>
+              <w:t>,y</w:t>
+            </w:r>
+            <w:proofErr w:type="spellEnd"/>
+            <w:proofErr w:type="gramEnd"/>
+            <w:r>
+              <w:t>) que toutes les fenêtres de détail.  Elle devra être de demi-largeur d'écran et la hauteur ajustée au contenu.</w:t>
             </w:r>
           </w:p>
           <w:p>
@@ -17870,13 +19928,23 @@
                 <w:lang w:eastAsia="fr-FR"/>
               </w:rPr>
             </w:pPr>
+            <w:proofErr w:type="spellStart"/>
             <w:r>
               <w:rPr>
                 <w:rFonts w:ascii="Arial" w:hAnsi="Arial" w:cs="Arial"/>
                 <w:b/>
                 <w:i/>
               </w:rPr>
-              <w:t>PréConditions :</w:t>
+              <w:t>PréConditions</w:t>
+            </w:r>
+            <w:proofErr w:type="spellEnd"/>
+            <w:r>
+              <w:rPr>
+                <w:rFonts w:ascii="Arial" w:hAnsi="Arial" w:cs="Arial"/>
+                <w:b/>
+                <w:i/>
+              </w:rPr>
+              <w:t> :</w:t>
             </w:r>
             <w:r>
               <w:rPr>
@@ -18408,13 +20476,23 @@
                 <w:lang w:eastAsia="fr-FR"/>
               </w:rPr>
             </w:pPr>
+            <w:proofErr w:type="spellStart"/>
             <w:r>
               <w:rPr>
                 <w:rFonts w:ascii="Arial" w:hAnsi="Arial" w:cs="Arial"/>
                 <w:b/>
                 <w:i/>
               </w:rPr>
-              <w:t>PostConditions :</w:t>
+              <w:t>PostConditions</w:t>
+            </w:r>
+            <w:proofErr w:type="spellEnd"/>
+            <w:r>
+              <w:rPr>
+                <w:rFonts w:ascii="Arial" w:hAnsi="Arial" w:cs="Arial"/>
+                <w:b/>
+                <w:i/>
+              </w:rPr>
+              <w:t> :</w:t>
             </w:r>
             <w:r>
               <w:rPr>
@@ -19299,8 +21377,18 @@
                 <w:b/>
                 <w:i/>
               </w:rPr>
-              <w:t>Kevin Kuété-Moffo</w:t>
-            </w:r>
+              <w:t>Kevin Kuété-</w:t>
+            </w:r>
+            <w:proofErr w:type="spellStart"/>
+            <w:r>
+              <w:rPr>
+                <w:rFonts w:ascii="Arial" w:eastAsia="Arial" w:hAnsi="Arial" w:cs="Arial"/>
+                <w:b/>
+                <w:i/>
+              </w:rPr>
+              <w:t>Moffo</w:t>
+            </w:r>
+            <w:proofErr w:type="spellEnd"/>
           </w:p>
         </w:tc>
       </w:tr>
@@ -19357,13 +21445,23 @@
               <w:ind w:right="91"/>
               <w:jc w:val="both"/>
             </w:pPr>
+            <w:proofErr w:type="spellStart"/>
             <w:r>
               <w:rPr>
                 <w:rFonts w:ascii="Arial" w:eastAsia="Arial" w:hAnsi="Arial" w:cs="Arial"/>
                 <w:b/>
                 <w:i/>
               </w:rPr>
-              <w:t>PréConditions :</w:t>
+              <w:t>PréConditions</w:t>
+            </w:r>
+            <w:proofErr w:type="spellEnd"/>
+            <w:r>
+              <w:rPr>
+                <w:rFonts w:ascii="Arial" w:eastAsia="Arial" w:hAnsi="Arial" w:cs="Arial"/>
+                <w:b/>
+                <w:i/>
+              </w:rPr>
+              <w:t> :</w:t>
             </w:r>
             <w:r>
               <w:rPr>
@@ -19744,13 +21842,23 @@
               <w:spacing w:before="42"/>
               <w:ind w:right="-20"/>
             </w:pPr>
+            <w:proofErr w:type="spellStart"/>
             <w:r>
               <w:rPr>
                 <w:rFonts w:ascii="Arial" w:eastAsia="Arial" w:hAnsi="Arial" w:cs="Arial"/>
                 <w:b/>
                 <w:i/>
               </w:rPr>
-              <w:t>PostConditions :</w:t>
+              <w:t>PostConditions</w:t>
+            </w:r>
+            <w:proofErr w:type="spellEnd"/>
+            <w:r>
+              <w:rPr>
+                <w:rFonts w:ascii="Arial" w:eastAsia="Arial" w:hAnsi="Arial" w:cs="Arial"/>
+                <w:b/>
+                <w:i/>
+              </w:rPr>
+              <w:t> :</w:t>
             </w:r>
             <w:r>
               <w:rPr>
@@ -20676,8 +22784,8 @@
           <w:lang w:eastAsia="fr-FR"/>
         </w:rPr>
       </w:pPr>
-      <w:bookmarkStart w:id="23" w:name="h.30j0zll"/>
-      <w:bookmarkEnd w:id="23"/>
+      <w:bookmarkStart w:id="22" w:name="h.30j0zll"/>
+      <w:bookmarkEnd w:id="22"/>
     </w:p>
     <w:p>
       <w:pPr>
@@ -21593,13 +23701,23 @@
               <w:spacing w:before="42"/>
               <w:ind w:right="-20"/>
             </w:pPr>
+            <w:proofErr w:type="spellStart"/>
             <w:r>
               <w:rPr>
                 <w:rFonts w:ascii="Arial" w:eastAsia="Arial" w:hAnsi="Arial" w:cs="Arial"/>
                 <w:b/>
                 <w:i/>
               </w:rPr>
-              <w:t>PostConditions :</w:t>
+              <w:t>PostConditions</w:t>
+            </w:r>
+            <w:proofErr w:type="spellEnd"/>
+            <w:r>
+              <w:rPr>
+                <w:rFonts w:ascii="Arial" w:eastAsia="Arial" w:hAnsi="Arial" w:cs="Arial"/>
+                <w:b/>
+                <w:i/>
+              </w:rPr>
+              <w:t> :</w:t>
             </w:r>
             <w:r>
               <w:rPr>
@@ -22629,7 +24747,35 @@
                 <w:i/>
                 <w:color w:val="000000"/>
               </w:rPr>
-              <w:t>La fenêtre devra être positionnée aux mêmes coordonnées (x,y) que toutes les fenêtres de détail.  Elle devra être de demi-largeur d'écran et la hauteur ajustée au contenu.</w:t>
+              <w:t>La fenêtre devra être positionnée aux mêmes coordonnées (</w:t>
+            </w:r>
+            <w:proofErr w:type="spellStart"/>
+            <w:r>
+              <w:rPr>
+                <w:rFonts w:ascii="Arial" w:hAnsi="Arial" w:cs="Arial"/>
+                <w:i/>
+                <w:color w:val="000000"/>
+              </w:rPr>
+              <w:t>x</w:t>
+            </w:r>
+            <w:proofErr w:type="gramStart"/>
+            <w:r>
+              <w:rPr>
+                <w:rFonts w:ascii="Arial" w:hAnsi="Arial" w:cs="Arial"/>
+                <w:i/>
+                <w:color w:val="000000"/>
+              </w:rPr>
+              <w:t>,y</w:t>
+            </w:r>
+            <w:proofErr w:type="spellEnd"/>
+            <w:proofErr w:type="gramEnd"/>
+            <w:r>
+              <w:rPr>
+                <w:rFonts w:ascii="Arial" w:hAnsi="Arial" w:cs="Arial"/>
+                <w:i/>
+                <w:color w:val="000000"/>
+              </w:rPr>
+              <w:t>) que toutes les fenêtres de détail.  Elle devra être de demi-largeur d'écran et la hauteur ajustée au contenu.</w:t>
             </w:r>
           </w:p>
           <w:p>
@@ -22782,9 +24928,9 @@
           <w:lang w:eastAsia="fr-FR"/>
         </w:rPr>
         <w:sectPr>
-          <w:headerReference w:type="default" r:id="rId13"/>
-          <w:footerReference w:type="default" r:id="rId14"/>
-          <w:headerReference w:type="first" r:id="rId15"/>
+          <w:headerReference w:type="default" r:id="rId11"/>
+          <w:footerReference w:type="default" r:id="rId12"/>
+          <w:headerReference w:type="first" r:id="rId13"/>
           <w:pgSz w:w="12240" w:h="15840"/>
           <w:pgMar w:top="1440" w:right="1800" w:bottom="1440" w:left="1800" w:header="708" w:footer="708" w:gutter="0"/>
           <w:pgNumType w:start="0"/>
@@ -22798,14 +24944,14 @@
       <w:pPr>
         <w:pStyle w:val="Titre1"/>
       </w:pPr>
-      <w:bookmarkStart w:id="24" w:name="_Toc450917395"/>
-      <w:bookmarkStart w:id="25" w:name="_Toc460229501"/>
+      <w:bookmarkStart w:id="23" w:name="_Toc450917395"/>
+      <w:bookmarkStart w:id="24" w:name="_Toc460229501"/>
       <w:r>
         <w:lastRenderedPageBreak/>
         <w:t>Diagramme de contexte</w:t>
       </w:r>
+      <w:bookmarkEnd w:id="23"/>
       <w:bookmarkEnd w:id="24"/>
-      <w:bookmarkEnd w:id="25"/>
     </w:p>
     <w:p>
       <w:r>
@@ -22832,7 +24978,7 @@
                     <pic:cNvPicPr/>
                   </pic:nvPicPr>
                   <pic:blipFill>
-                    <a:blip r:embed="rId16">
+                    <a:blip r:embed="rId14">
                       <a:extLst>
                         <a:ext uri="{28A0092B-C50C-407E-A947-70E740481C1C}">
                           <a14:useLocalDpi xmlns:a14="http://schemas.microsoft.com/office/drawing/2010/main" val="0"/>
@@ -22863,8 +25009,8 @@
       <w:pPr>
         <w:pStyle w:val="Titre1"/>
       </w:pPr>
-      <w:bookmarkStart w:id="26" w:name="_Toc450917396"/>
-      <w:bookmarkStart w:id="27" w:name="_Toc460229502"/>
+      <w:bookmarkStart w:id="25" w:name="_Toc450917396"/>
+      <w:bookmarkStart w:id="26" w:name="_Toc460229502"/>
       <w:r>
         <w:lastRenderedPageBreak/>
         <w:t xml:space="preserve">Diagramme de </w:t>
@@ -22872,8 +25018,8 @@
       <w:r>
         <w:t>package</w:t>
       </w:r>
+      <w:bookmarkEnd w:id="25"/>
       <w:bookmarkEnd w:id="26"/>
-      <w:bookmarkEnd w:id="27"/>
     </w:p>
     <w:p>
       <w:r>
@@ -22897,7 +25043,7 @@
                     <pic:cNvPicPr/>
                   </pic:nvPicPr>
                   <pic:blipFill>
-                    <a:blip r:embed="rId17">
+                    <a:blip r:embed="rId15">
                       <a:extLst>
                         <a:ext uri="{28A0092B-C50C-407E-A947-70E740481C1C}">
                           <a14:useLocalDpi xmlns:a14="http://schemas.microsoft.com/office/drawing/2010/main" val="0"/>
@@ -22931,8 +25077,8 @@
           <w:rStyle w:val="Titre2Car"/>
         </w:rPr>
       </w:pPr>
-      <w:bookmarkStart w:id="28" w:name="_Toc450917397"/>
-      <w:bookmarkStart w:id="29" w:name="_Toc460229503"/>
+      <w:bookmarkStart w:id="27" w:name="_Toc450917397"/>
+      <w:bookmarkStart w:id="28" w:name="_Toc460229503"/>
       <w:r>
         <w:lastRenderedPageBreak/>
         <w:t>Diagramme de cas d’utilisation</w:t>
@@ -22973,8 +25119,8 @@
         </w:rPr>
         <w:t>Gestion de contrat</w:t>
       </w:r>
+      <w:bookmarkEnd w:id="27"/>
       <w:bookmarkEnd w:id="28"/>
-      <w:bookmarkEnd w:id="29"/>
       <w:r>
         <w:tab/>
       </w:r>
@@ -23028,7 +25174,7 @@
                     <pic:cNvPicPr/>
                   </pic:nvPicPr>
                   <pic:blipFill>
-                    <a:blip r:embed="rId18">
+                    <a:blip r:embed="rId16">
                       <a:extLst>
                         <a:ext uri="{28A0092B-C50C-407E-A947-70E740481C1C}">
                           <a14:useLocalDpi xmlns:a14="http://schemas.microsoft.com/office/drawing/2010/main" val="0"/>
@@ -23061,14 +25207,14 @@
         <w:pStyle w:val="Titre2"/>
         <w:ind w:left="10620"/>
       </w:pPr>
-      <w:bookmarkStart w:id="30" w:name="_Toc450917398"/>
-      <w:bookmarkStart w:id="31" w:name="_Toc460229504"/>
+      <w:bookmarkStart w:id="29" w:name="_Toc450917398"/>
+      <w:bookmarkStart w:id="30" w:name="_Toc460229504"/>
       <w:r>
         <w:lastRenderedPageBreak/>
         <w:t>Gestion d’artiste</w:t>
       </w:r>
+      <w:bookmarkEnd w:id="29"/>
       <w:bookmarkEnd w:id="30"/>
-      <w:bookmarkEnd w:id="31"/>
     </w:p>
     <w:p>
       <w:r>
@@ -23092,7 +25238,7 @@
                     <pic:cNvPicPr/>
                   </pic:nvPicPr>
                   <pic:blipFill>
-                    <a:blip r:embed="rId19">
+                    <a:blip r:embed="rId17">
                       <a:extLst>
                         <a:ext uri="{28A0092B-C50C-407E-A947-70E740481C1C}">
                           <a14:useLocalDpi xmlns:a14="http://schemas.microsoft.com/office/drawing/2010/main" val="0"/>
@@ -23125,14 +25271,14 @@
         <w:pStyle w:val="Titre2"/>
         <w:ind w:left="9204"/>
       </w:pPr>
-      <w:bookmarkStart w:id="32" w:name="_Toc450917399"/>
-      <w:bookmarkStart w:id="33" w:name="_Toc460229505"/>
+      <w:bookmarkStart w:id="31" w:name="_Toc450917399"/>
+      <w:bookmarkStart w:id="32" w:name="_Toc460229505"/>
       <w:r>
         <w:lastRenderedPageBreak/>
         <w:t>Gestion des catégories d’artiste</w:t>
       </w:r>
+      <w:bookmarkEnd w:id="31"/>
       <w:bookmarkEnd w:id="32"/>
-      <w:bookmarkEnd w:id="33"/>
     </w:p>
     <w:p>
       <w:r>
@@ -23156,7 +25302,7 @@
                     <pic:cNvPicPr/>
                   </pic:nvPicPr>
                   <pic:blipFill>
-                    <a:blip r:embed="rId20">
+                    <a:blip r:embed="rId18">
                       <a:extLst>
                         <a:ext uri="{28A0092B-C50C-407E-A947-70E740481C1C}">
                           <a14:useLocalDpi xmlns:a14="http://schemas.microsoft.com/office/drawing/2010/main" val="0"/>
@@ -23191,14 +25337,14 @@
         <w:pStyle w:val="Titre2"/>
         <w:ind w:left="10620"/>
       </w:pPr>
-      <w:bookmarkStart w:id="34" w:name="_Toc450917400"/>
-      <w:bookmarkStart w:id="35" w:name="_Toc460229506"/>
+      <w:bookmarkStart w:id="33" w:name="_Toc450917400"/>
+      <w:bookmarkStart w:id="34" w:name="_Toc460229506"/>
       <w:r>
         <w:lastRenderedPageBreak/>
         <w:t>Gestion d’agence</w:t>
       </w:r>
+      <w:bookmarkEnd w:id="33"/>
       <w:bookmarkEnd w:id="34"/>
-      <w:bookmarkEnd w:id="35"/>
     </w:p>
     <w:p>
       <w:r>
@@ -23222,7 +25368,7 @@
                     <pic:cNvPicPr/>
                   </pic:nvPicPr>
                   <pic:blipFill>
-                    <a:blip r:embed="rId21">
+                    <a:blip r:embed="rId19">
                       <a:extLst>
                         <a:ext uri="{28A0092B-C50C-407E-A947-70E740481C1C}">
                           <a14:useLocalDpi xmlns:a14="http://schemas.microsoft.com/office/drawing/2010/main" val="0"/>
@@ -23260,14 +25406,14 @@
         <w:pStyle w:val="Titre2"/>
         <w:ind w:left="9912"/>
       </w:pPr>
-      <w:bookmarkStart w:id="36" w:name="_Toc450917401"/>
-      <w:bookmarkStart w:id="37" w:name="_Toc460229507"/>
+      <w:bookmarkStart w:id="35" w:name="_Toc450917401"/>
+      <w:bookmarkStart w:id="36" w:name="_Toc460229507"/>
       <w:r>
         <w:lastRenderedPageBreak/>
         <w:t>Gestion de personnel</w:t>
       </w:r>
+      <w:bookmarkEnd w:id="35"/>
       <w:bookmarkEnd w:id="36"/>
-      <w:bookmarkEnd w:id="37"/>
     </w:p>
     <w:p>
       <w:r>
@@ -23291,7 +25437,7 @@
                     <pic:cNvPicPr/>
                   </pic:nvPicPr>
                   <pic:blipFill>
-                    <a:blip r:embed="rId22">
+                    <a:blip r:embed="rId20">
                       <a:extLst>
                         <a:ext uri="{28A0092B-C50C-407E-A947-70E740481C1C}">
                           <a14:useLocalDpi xmlns:a14="http://schemas.microsoft.com/office/drawing/2010/main" val="0"/>
@@ -23329,14 +25475,14 @@
         <w:pStyle w:val="Titre2"/>
         <w:ind w:left="9912"/>
       </w:pPr>
-      <w:bookmarkStart w:id="38" w:name="_Toc450917402"/>
-      <w:bookmarkStart w:id="39" w:name="_Toc460229508"/>
+      <w:bookmarkStart w:id="37" w:name="_Toc450917402"/>
+      <w:bookmarkStart w:id="38" w:name="_Toc460229508"/>
       <w:r>
         <w:lastRenderedPageBreak/>
         <w:t>Gestion d’évènement</w:t>
       </w:r>
+      <w:bookmarkEnd w:id="37"/>
       <w:bookmarkEnd w:id="38"/>
-      <w:bookmarkEnd w:id="39"/>
     </w:p>
     <w:p>
       <w:r>
@@ -23360,7 +25506,7 @@
                     <pic:cNvPicPr/>
                   </pic:nvPicPr>
                   <pic:blipFill>
-                    <a:blip r:embed="rId23">
+                    <a:blip r:embed="rId21">
                       <a:extLst>
                         <a:ext uri="{28A0092B-C50C-407E-A947-70E740481C1C}">
                           <a14:useLocalDpi xmlns:a14="http://schemas.microsoft.com/office/drawing/2010/main" val="0"/>
@@ -23400,8 +25546,8 @@
           <w:rStyle w:val="Titre2Car"/>
         </w:rPr>
       </w:pPr>
-      <w:bookmarkStart w:id="40" w:name="_Toc450917403"/>
-      <w:bookmarkStart w:id="41" w:name="_Toc460229509"/>
+      <w:bookmarkStart w:id="39" w:name="_Toc450917403"/>
+      <w:bookmarkStart w:id="40" w:name="_Toc460229509"/>
       <w:r>
         <w:lastRenderedPageBreak/>
         <w:t>Prototype d’IHM</w:t>
@@ -23472,8 +25618,8 @@
         </w:rPr>
         <w:t>s</w:t>
       </w:r>
+      <w:bookmarkEnd w:id="39"/>
       <w:bookmarkEnd w:id="40"/>
-      <w:bookmarkEnd w:id="41"/>
     </w:p>
     <w:p>
       <w:r>
@@ -23497,7 +25643,7 @@
                     <pic:cNvPicPr/>
                   </pic:nvPicPr>
                   <pic:blipFill>
-                    <a:blip r:embed="rId24">
+                    <a:blip r:embed="rId22">
                       <a:extLst>
                         <a:ext uri="{28A0092B-C50C-407E-A947-70E740481C1C}">
                           <a14:useLocalDpi xmlns:a14="http://schemas.microsoft.com/office/drawing/2010/main" val="0"/>
@@ -23529,17 +25675,17 @@
         <w:pStyle w:val="Titre2"/>
         <w:ind w:left="9912" w:firstLine="708"/>
       </w:pPr>
-      <w:bookmarkStart w:id="42" w:name="_Toc450917404"/>
-      <w:bookmarkStart w:id="43" w:name="_Toc460229510"/>
+      <w:bookmarkStart w:id="41" w:name="_Toc450917404"/>
+      <w:bookmarkStart w:id="42" w:name="_Toc460229510"/>
       <w:r>
         <w:lastRenderedPageBreak/>
         <w:t>Détail d’un contrat</w:t>
       </w:r>
+      <w:bookmarkEnd w:id="41"/>
       <w:bookmarkEnd w:id="42"/>
-      <w:bookmarkEnd w:id="43"/>
     </w:p>
     <w:p>
-      <w:del w:id="44" w:author="utilisateur" w:date="2016-08-29T10:16:00Z">
+      <w:del w:id="43" w:author="utilisateur" w:date="2016-08-29T10:16:00Z">
         <w:r>
           <w:rPr>
             <w:noProof/>
@@ -23561,7 +25707,7 @@
                       <pic:cNvPicPr/>
                     </pic:nvPicPr>
                     <pic:blipFill>
-                      <a:blip r:embed="rId25">
+                      <a:blip r:embed="rId23">
                         <a:extLst>
                           <a:ext uri="{28A0092B-C50C-407E-A947-70E740481C1C}">
                             <a14:useLocalDpi xmlns:a14="http://schemas.microsoft.com/office/drawing/2010/main" val="0"/>
@@ -23588,7 +25734,7 @@
           </w:drawing>
         </w:r>
       </w:del>
-      <w:ins w:id="45" w:author="utilisateur" w:date="2016-08-29T10:16:00Z">
+      <w:ins w:id="44" w:author="utilisateur" w:date="2016-08-29T10:16:00Z">
         <w:r>
           <w:rPr>
             <w:noProof/>
@@ -23610,7 +25756,7 @@
                       <pic:cNvPicPr/>
                     </pic:nvPicPr>
                     <pic:blipFill>
-                      <a:blip r:embed="rId26">
+                      <a:blip r:embed="rId24">
                         <a:extLst>
                           <a:ext uri="{28A0092B-C50C-407E-A947-70E740481C1C}">
                             <a14:useLocalDpi xmlns:a14="http://schemas.microsoft.com/office/drawing/2010/main" val="0"/>
@@ -23648,8 +25794,8 @@
       <w:pPr>
         <w:pStyle w:val="Titre3"/>
       </w:pPr>
-      <w:bookmarkStart w:id="46" w:name="_Toc450917405"/>
-      <w:bookmarkStart w:id="47" w:name="_Toc460229511"/>
+      <w:bookmarkStart w:id="45" w:name="_Toc450917405"/>
+      <w:bookmarkStart w:id="46" w:name="_Toc460229511"/>
       <w:r>
         <w:t>Confirmation d’enregistrement</w:t>
       </w:r>
@@ -23664,8 +25810,8 @@
         <w:tab/>
         <w:t>Confirmation de suppression</w:t>
       </w:r>
+      <w:bookmarkEnd w:id="45"/>
       <w:bookmarkEnd w:id="46"/>
-      <w:bookmarkEnd w:id="47"/>
     </w:p>
     <w:p/>
     <w:p>
@@ -23690,7 +25836,7 @@
                     <pic:cNvPicPr/>
                   </pic:nvPicPr>
                   <pic:blipFill>
-                    <a:blip r:embed="rId27">
+                    <a:blip r:embed="rId25">
                       <a:extLst>
                         <a:ext uri="{28A0092B-C50C-407E-A947-70E740481C1C}">
                           <a14:useLocalDpi xmlns:a14="http://schemas.microsoft.com/office/drawing/2010/main" val="0"/>
@@ -23737,7 +25883,7 @@
                     <pic:cNvPicPr/>
                   </pic:nvPicPr>
                   <pic:blipFill>
-                    <a:blip r:embed="rId28">
+                    <a:blip r:embed="rId26">
                       <a:extLst>
                         <a:ext uri="{28A0092B-C50C-407E-A947-70E740481C1C}">
                           <a14:useLocalDpi xmlns:a14="http://schemas.microsoft.com/office/drawing/2010/main" val="0"/>
@@ -23784,7 +25930,7 @@
                     <pic:cNvPicPr/>
                   </pic:nvPicPr>
                   <pic:blipFill>
-                    <a:blip r:embed="rId29">
+                    <a:blip r:embed="rId27">
                       <a:extLst>
                         <a:ext uri="{28A0092B-C50C-407E-A947-70E740481C1C}">
                           <a14:useLocalDpi xmlns:a14="http://schemas.microsoft.com/office/drawing/2010/main" val="0"/>
@@ -23816,8 +25962,8 @@
       <w:pPr>
         <w:pStyle w:val="Titre3"/>
       </w:pPr>
-      <w:bookmarkStart w:id="48" w:name="_Toc450917406"/>
-      <w:bookmarkStart w:id="49" w:name="_Toc460229512"/>
+      <w:bookmarkStart w:id="47" w:name="_Toc450917406"/>
+      <w:bookmarkStart w:id="48" w:name="_Toc460229512"/>
       <w:r>
         <w:t>Erreur de format</w:t>
       </w:r>
@@ -23831,8 +25977,8 @@
         <w:tab/>
         <w:t>Erreur de champ vide</w:t>
       </w:r>
+      <w:bookmarkEnd w:id="47"/>
       <w:bookmarkEnd w:id="48"/>
-      <w:bookmarkEnd w:id="49"/>
     </w:p>
     <w:p>
       <w:pPr>
@@ -23862,7 +26008,7 @@
                     <pic:cNvPicPr/>
                   </pic:nvPicPr>
                   <pic:blipFill>
-                    <a:blip r:embed="rId30">
+                    <a:blip r:embed="rId28">
                       <a:extLst>
                         <a:ext uri="{28A0092B-C50C-407E-A947-70E740481C1C}">
                           <a14:useLocalDpi xmlns:a14="http://schemas.microsoft.com/office/drawing/2010/main" val="0"/>
@@ -23909,7 +26055,7 @@
                     <pic:cNvPicPr/>
                   </pic:nvPicPr>
                   <pic:blipFill>
-                    <a:blip r:embed="rId31">
+                    <a:blip r:embed="rId29">
                       <a:extLst>
                         <a:ext uri="{28A0092B-C50C-407E-A947-70E740481C1C}">
                           <a14:useLocalDpi xmlns:a14="http://schemas.microsoft.com/office/drawing/2010/main" val="0"/>
@@ -23944,14 +26090,14 @@
         <w:pStyle w:val="Titre2"/>
         <w:jc w:val="right"/>
       </w:pPr>
-      <w:bookmarkStart w:id="50" w:name="_Toc450917407"/>
-      <w:bookmarkStart w:id="51" w:name="_Toc460229513"/>
+      <w:bookmarkStart w:id="49" w:name="_Toc450917407"/>
+      <w:bookmarkStart w:id="50" w:name="_Toc460229513"/>
       <w:r>
         <w:lastRenderedPageBreak/>
         <w:t>Détails d’un statut de contrat</w:t>
       </w:r>
+      <w:bookmarkEnd w:id="49"/>
       <w:bookmarkEnd w:id="50"/>
-      <w:bookmarkEnd w:id="51"/>
     </w:p>
     <w:p>
       <w:r>
@@ -23975,7 +26121,7 @@
                     <pic:cNvPicPr/>
                   </pic:nvPicPr>
                   <pic:blipFill>
-                    <a:blip r:embed="rId32">
+                    <a:blip r:embed="rId30">
                       <a:extLst>
                         <a:ext uri="{28A0092B-C50C-407E-A947-70E740481C1C}">
                           <a14:useLocalDpi xmlns:a14="http://schemas.microsoft.com/office/drawing/2010/main" val="0"/>
@@ -24006,8 +26152,8 @@
       <w:pPr>
         <w:pStyle w:val="Titre3"/>
       </w:pPr>
-      <w:bookmarkStart w:id="52" w:name="_Toc450917408"/>
-      <w:bookmarkStart w:id="53" w:name="_Toc460229514"/>
+      <w:bookmarkStart w:id="51" w:name="_Toc450917408"/>
+      <w:bookmarkStart w:id="52" w:name="_Toc460229514"/>
       <w:r>
         <w:t>Confirmation d’enregistrement</w:t>
       </w:r>
@@ -24022,8 +26168,8 @@
         <w:tab/>
         <w:t>Confirmation de suppression</w:t>
       </w:r>
+      <w:bookmarkEnd w:id="51"/>
       <w:bookmarkEnd w:id="52"/>
-      <w:bookmarkEnd w:id="53"/>
     </w:p>
     <w:p>
       <w:r>
@@ -24047,7 +26193,7 @@
                     <pic:cNvPicPr/>
                   </pic:nvPicPr>
                   <pic:blipFill>
-                    <a:blip r:embed="rId27">
+                    <a:blip r:embed="rId25">
                       <a:extLst>
                         <a:ext uri="{28A0092B-C50C-407E-A947-70E740481C1C}">
                           <a14:useLocalDpi xmlns:a14="http://schemas.microsoft.com/office/drawing/2010/main" val="0"/>
@@ -24094,7 +26240,7 @@
                     <pic:cNvPicPr/>
                   </pic:nvPicPr>
                   <pic:blipFill>
-                    <a:blip r:embed="rId28">
+                    <a:blip r:embed="rId26">
                       <a:extLst>
                         <a:ext uri="{28A0092B-C50C-407E-A947-70E740481C1C}">
                           <a14:useLocalDpi xmlns:a14="http://schemas.microsoft.com/office/drawing/2010/main" val="0"/>
@@ -24141,7 +26287,7 @@
                     <pic:cNvPicPr/>
                   </pic:nvPicPr>
                   <pic:blipFill>
-                    <a:blip r:embed="rId29">
+                    <a:blip r:embed="rId27">
                       <a:extLst>
                         <a:ext uri="{28A0092B-C50C-407E-A947-70E740481C1C}">
                           <a14:useLocalDpi xmlns:a14="http://schemas.microsoft.com/office/drawing/2010/main" val="0"/>
@@ -24173,14 +26319,14 @@
       <w:pPr>
         <w:pStyle w:val="Titre3"/>
       </w:pPr>
-      <w:bookmarkStart w:id="54" w:name="_Toc450917409"/>
-      <w:bookmarkStart w:id="55" w:name="_Toc460229515"/>
+      <w:bookmarkStart w:id="53" w:name="_Toc450917409"/>
+      <w:bookmarkStart w:id="54" w:name="_Toc460229515"/>
       <w:r>
         <w:lastRenderedPageBreak/>
         <w:t>Erreur de champ vide</w:t>
       </w:r>
+      <w:bookmarkEnd w:id="53"/>
       <w:bookmarkEnd w:id="54"/>
-      <w:bookmarkEnd w:id="55"/>
     </w:p>
     <w:p>
       <w:r>
@@ -24204,7 +26350,7 @@
                     <pic:cNvPicPr/>
                   </pic:nvPicPr>
                   <pic:blipFill>
-                    <a:blip r:embed="rId31">
+                    <a:blip r:embed="rId29">
                       <a:extLst>
                         <a:ext uri="{28A0092B-C50C-407E-A947-70E740481C1C}">
                           <a14:useLocalDpi xmlns:a14="http://schemas.microsoft.com/office/drawing/2010/main" val="0"/>
@@ -24240,13 +26386,13 @@
         <w:pStyle w:val="Titre2"/>
         <w:ind w:left="8496"/>
       </w:pPr>
-      <w:bookmarkStart w:id="56" w:name="_Toc450917410"/>
-      <w:bookmarkStart w:id="57" w:name="_Toc460229516"/>
+      <w:bookmarkStart w:id="55" w:name="_Toc450917410"/>
+      <w:bookmarkStart w:id="56" w:name="_Toc460229516"/>
       <w:r>
         <w:t>Sommaire des catégories d’artiste</w:t>
       </w:r>
+      <w:bookmarkEnd w:id="55"/>
       <w:bookmarkEnd w:id="56"/>
-      <w:bookmarkEnd w:id="57"/>
     </w:p>
     <w:p>
       <w:r>
@@ -24270,7 +26416,7 @@
                     <pic:cNvPicPr/>
                   </pic:nvPicPr>
                   <pic:blipFill>
-                    <a:blip r:embed="rId33">
+                    <a:blip r:embed="rId31">
                       <a:extLst>
                         <a:ext uri="{28A0092B-C50C-407E-A947-70E740481C1C}">
                           <a14:useLocalDpi xmlns:a14="http://schemas.microsoft.com/office/drawing/2010/main" val="0"/>
@@ -24308,13 +26454,13 @@
         <w:pStyle w:val="Titre2"/>
         <w:ind w:left="8496"/>
       </w:pPr>
-      <w:bookmarkStart w:id="58" w:name="_Toc450917411"/>
-      <w:bookmarkStart w:id="59" w:name="_Toc460229517"/>
+      <w:bookmarkStart w:id="57" w:name="_Toc450917411"/>
+      <w:bookmarkStart w:id="58" w:name="_Toc460229517"/>
       <w:r>
         <w:t>Détails d’une catégorie d’artiste</w:t>
       </w:r>
+      <w:bookmarkEnd w:id="57"/>
       <w:bookmarkEnd w:id="58"/>
-      <w:bookmarkEnd w:id="59"/>
     </w:p>
     <w:p>
       <w:r>
@@ -24338,7 +26484,7 @@
                     <pic:cNvPicPr/>
                   </pic:nvPicPr>
                   <pic:blipFill>
-                    <a:blip r:embed="rId34">
+                    <a:blip r:embed="rId32">
                       <a:extLst>
                         <a:ext uri="{28A0092B-C50C-407E-A947-70E740481C1C}">
                           <a14:useLocalDpi xmlns:a14="http://schemas.microsoft.com/office/drawing/2010/main" val="0"/>
@@ -24369,8 +26515,8 @@
       <w:pPr>
         <w:pStyle w:val="Titre3"/>
       </w:pPr>
-      <w:bookmarkStart w:id="60" w:name="_Toc450917412"/>
-      <w:bookmarkStart w:id="61" w:name="_Toc460229518"/>
+      <w:bookmarkStart w:id="59" w:name="_Toc450917412"/>
+      <w:bookmarkStart w:id="60" w:name="_Toc460229518"/>
       <w:r>
         <w:t>Confirmation d’enregistrement</w:t>
       </w:r>
@@ -24385,8 +26531,8 @@
         <w:tab/>
         <w:t>Confirmation de suppression</w:t>
       </w:r>
+      <w:bookmarkEnd w:id="59"/>
       <w:bookmarkEnd w:id="60"/>
-      <w:bookmarkEnd w:id="61"/>
     </w:p>
     <w:p>
       <w:r>
@@ -24410,7 +26556,7 @@
                     <pic:cNvPicPr/>
                   </pic:nvPicPr>
                   <pic:blipFill>
-                    <a:blip r:embed="rId27">
+                    <a:blip r:embed="rId25">
                       <a:extLst>
                         <a:ext uri="{28A0092B-C50C-407E-A947-70E740481C1C}">
                           <a14:useLocalDpi xmlns:a14="http://schemas.microsoft.com/office/drawing/2010/main" val="0"/>
@@ -24457,7 +26603,7 @@
                     <pic:cNvPicPr/>
                   </pic:nvPicPr>
                   <pic:blipFill>
-                    <a:blip r:embed="rId28">
+                    <a:blip r:embed="rId26">
                       <a:extLst>
                         <a:ext uri="{28A0092B-C50C-407E-A947-70E740481C1C}">
                           <a14:useLocalDpi xmlns:a14="http://schemas.microsoft.com/office/drawing/2010/main" val="0"/>
@@ -24504,7 +26650,7 @@
                     <pic:cNvPicPr/>
                   </pic:nvPicPr>
                   <pic:blipFill>
-                    <a:blip r:embed="rId29">
+                    <a:blip r:embed="rId27">
                       <a:extLst>
                         <a:ext uri="{28A0092B-C50C-407E-A947-70E740481C1C}">
                           <a14:useLocalDpi xmlns:a14="http://schemas.microsoft.com/office/drawing/2010/main" val="0"/>
@@ -24535,14 +26681,14 @@
       <w:pPr>
         <w:pStyle w:val="Titre3"/>
       </w:pPr>
-      <w:bookmarkStart w:id="62" w:name="_Toc450917413"/>
-      <w:bookmarkStart w:id="63" w:name="_Toc460229519"/>
+      <w:bookmarkStart w:id="61" w:name="_Toc450917413"/>
+      <w:bookmarkStart w:id="62" w:name="_Toc460229519"/>
       <w:r>
         <w:lastRenderedPageBreak/>
         <w:t>Erreur de champ vide</w:t>
       </w:r>
+      <w:bookmarkEnd w:id="61"/>
       <w:bookmarkEnd w:id="62"/>
-      <w:bookmarkEnd w:id="63"/>
     </w:p>
     <w:p>
       <w:r>
@@ -24566,7 +26712,7 @@
                     <pic:cNvPicPr/>
                   </pic:nvPicPr>
                   <pic:blipFill>
-                    <a:blip r:embed="rId31">
+                    <a:blip r:embed="rId29">
                       <a:extLst>
                         <a:ext uri="{28A0092B-C50C-407E-A947-70E740481C1C}">
                           <a14:useLocalDpi xmlns:a14="http://schemas.microsoft.com/office/drawing/2010/main" val="0"/>
@@ -24598,14 +26744,14 @@
         <w:pStyle w:val="Titre2"/>
         <w:ind w:left="10620"/>
       </w:pPr>
-      <w:bookmarkStart w:id="64" w:name="_Toc450917414"/>
-      <w:bookmarkStart w:id="65" w:name="_Toc460229520"/>
+      <w:bookmarkStart w:id="63" w:name="_Toc450917414"/>
+      <w:bookmarkStart w:id="64" w:name="_Toc460229520"/>
       <w:r>
         <w:lastRenderedPageBreak/>
         <w:t>Détails d’un artiste</w:t>
       </w:r>
+      <w:bookmarkEnd w:id="63"/>
       <w:bookmarkEnd w:id="64"/>
-      <w:bookmarkEnd w:id="65"/>
     </w:p>
     <w:p>
       <w:r>
@@ -24629,7 +26775,7 @@
                     <pic:cNvPicPr/>
                   </pic:nvPicPr>
                   <pic:blipFill>
-                    <a:blip r:embed="rId35">
+                    <a:blip r:embed="rId33">
                       <a:extLst>
                         <a:ext uri="{28A0092B-C50C-407E-A947-70E740481C1C}">
                           <a14:useLocalDpi xmlns:a14="http://schemas.microsoft.com/office/drawing/2010/main" val="0"/>
@@ -24660,8 +26806,8 @@
       <w:pPr>
         <w:pStyle w:val="Titre3"/>
       </w:pPr>
-      <w:bookmarkStart w:id="66" w:name="_Toc450917415"/>
-      <w:bookmarkStart w:id="67" w:name="_Toc460229521"/>
+      <w:bookmarkStart w:id="65" w:name="_Toc450917415"/>
+      <w:bookmarkStart w:id="66" w:name="_Toc460229521"/>
       <w:r>
         <w:lastRenderedPageBreak/>
         <w:t>Confirmation d’enregistrement</w:t>
@@ -24677,8 +26823,8 @@
         <w:tab/>
         <w:t>Confirmation de suppression</w:t>
       </w:r>
+      <w:bookmarkEnd w:id="65"/>
       <w:bookmarkEnd w:id="66"/>
-      <w:bookmarkEnd w:id="67"/>
     </w:p>
     <w:p>
       <w:r>
@@ -24702,7 +26848,7 @@
                     <pic:cNvPicPr/>
                   </pic:nvPicPr>
                   <pic:blipFill>
-                    <a:blip r:embed="rId27">
+                    <a:blip r:embed="rId25">
                       <a:extLst>
                         <a:ext uri="{28A0092B-C50C-407E-A947-70E740481C1C}">
                           <a14:useLocalDpi xmlns:a14="http://schemas.microsoft.com/office/drawing/2010/main" val="0"/>
@@ -24749,7 +26895,7 @@
                     <pic:cNvPicPr/>
                   </pic:nvPicPr>
                   <pic:blipFill>
-                    <a:blip r:embed="rId28">
+                    <a:blip r:embed="rId26">
                       <a:extLst>
                         <a:ext uri="{28A0092B-C50C-407E-A947-70E740481C1C}">
                           <a14:useLocalDpi xmlns:a14="http://schemas.microsoft.com/office/drawing/2010/main" val="0"/>
@@ -24796,7 +26942,7 @@
                     <pic:cNvPicPr/>
                   </pic:nvPicPr>
                   <pic:blipFill>
-                    <a:blip r:embed="rId29">
+                    <a:blip r:embed="rId27">
                       <a:extLst>
                         <a:ext uri="{28A0092B-C50C-407E-A947-70E740481C1C}">
                           <a14:useLocalDpi xmlns:a14="http://schemas.microsoft.com/office/drawing/2010/main" val="0"/>
@@ -24828,13 +26974,13 @@
       <w:pPr>
         <w:pStyle w:val="Titre3"/>
       </w:pPr>
-      <w:bookmarkStart w:id="68" w:name="_Toc450917416"/>
-      <w:bookmarkStart w:id="69" w:name="_Toc460229522"/>
+      <w:bookmarkStart w:id="67" w:name="_Toc450917416"/>
+      <w:bookmarkStart w:id="68" w:name="_Toc460229522"/>
       <w:r>
         <w:t>Erreur de champ vide</w:t>
       </w:r>
+      <w:bookmarkEnd w:id="67"/>
       <w:bookmarkEnd w:id="68"/>
-      <w:bookmarkEnd w:id="69"/>
     </w:p>
     <w:p>
       <w:r>
@@ -24858,7 +27004,7 @@
                     <pic:cNvPicPr/>
                   </pic:nvPicPr>
                   <pic:blipFill>
-                    <a:blip r:embed="rId31">
+                    <a:blip r:embed="rId29">
                       <a:extLst>
                         <a:ext uri="{28A0092B-C50C-407E-A947-70E740481C1C}">
                           <a14:useLocalDpi xmlns:a14="http://schemas.microsoft.com/office/drawing/2010/main" val="0"/>
@@ -24894,13 +27040,13 @@
         <w:pStyle w:val="Titre2"/>
         <w:ind w:left="9912"/>
       </w:pPr>
-      <w:bookmarkStart w:id="70" w:name="_Toc450917417"/>
-      <w:bookmarkStart w:id="71" w:name="_Toc460229523"/>
+      <w:bookmarkStart w:id="69" w:name="_Toc450917417"/>
+      <w:bookmarkStart w:id="70" w:name="_Toc460229523"/>
       <w:r>
         <w:t>Détails des engagements</w:t>
       </w:r>
+      <w:bookmarkEnd w:id="69"/>
       <w:bookmarkEnd w:id="70"/>
-      <w:bookmarkEnd w:id="71"/>
     </w:p>
     <w:p>
       <w:r>
@@ -24924,7 +27070,7 @@
                     <pic:cNvPicPr/>
                   </pic:nvPicPr>
                   <pic:blipFill>
-                    <a:blip r:embed="rId36">
+                    <a:blip r:embed="rId34">
                       <a:extLst>
                         <a:ext uri="{28A0092B-C50C-407E-A947-70E740481C1C}">
                           <a14:useLocalDpi xmlns:a14="http://schemas.microsoft.com/office/drawing/2010/main" val="0"/>
@@ -24960,8 +27106,8 @@
       <w:pPr>
         <w:pStyle w:val="Titre3"/>
       </w:pPr>
-      <w:bookmarkStart w:id="72" w:name="_Toc450917418"/>
-      <w:bookmarkStart w:id="73" w:name="_Toc460229524"/>
+      <w:bookmarkStart w:id="71" w:name="_Toc450917418"/>
+      <w:bookmarkStart w:id="72" w:name="_Toc460229524"/>
       <w:r>
         <w:lastRenderedPageBreak/>
         <w:t>Confirmation d’enregistrement</w:t>
@@ -24977,8 +27123,8 @@
         <w:tab/>
         <w:t>Confirmation de suppression</w:t>
       </w:r>
+      <w:bookmarkEnd w:id="71"/>
       <w:bookmarkEnd w:id="72"/>
-      <w:bookmarkEnd w:id="73"/>
     </w:p>
     <w:p>
       <w:r>
@@ -25002,7 +27148,7 @@
                     <pic:cNvPicPr/>
                   </pic:nvPicPr>
                   <pic:blipFill>
-                    <a:blip r:embed="rId27">
+                    <a:blip r:embed="rId25">
                       <a:extLst>
                         <a:ext uri="{28A0092B-C50C-407E-A947-70E740481C1C}">
                           <a14:useLocalDpi xmlns:a14="http://schemas.microsoft.com/office/drawing/2010/main" val="0"/>
@@ -25049,7 +27195,7 @@
                     <pic:cNvPicPr/>
                   </pic:nvPicPr>
                   <pic:blipFill>
-                    <a:blip r:embed="rId28">
+                    <a:blip r:embed="rId26">
                       <a:extLst>
                         <a:ext uri="{28A0092B-C50C-407E-A947-70E740481C1C}">
                           <a14:useLocalDpi xmlns:a14="http://schemas.microsoft.com/office/drawing/2010/main" val="0"/>
@@ -25096,7 +27242,7 @@
                     <pic:cNvPicPr/>
                   </pic:nvPicPr>
                   <pic:blipFill>
-                    <a:blip r:embed="rId29">
+                    <a:blip r:embed="rId27">
                       <a:extLst>
                         <a:ext uri="{28A0092B-C50C-407E-A947-70E740481C1C}">
                           <a14:useLocalDpi xmlns:a14="http://schemas.microsoft.com/office/drawing/2010/main" val="0"/>
@@ -25128,8 +27274,8 @@
       <w:pPr>
         <w:pStyle w:val="Titre3"/>
       </w:pPr>
-      <w:bookmarkStart w:id="74" w:name="_Toc450917419"/>
-      <w:bookmarkStart w:id="75" w:name="_Toc460229525"/>
+      <w:bookmarkStart w:id="73" w:name="_Toc450917419"/>
+      <w:bookmarkStart w:id="74" w:name="_Toc460229525"/>
       <w:r>
         <w:t>Erreur de format</w:t>
       </w:r>
@@ -25143,8 +27289,8 @@
         <w:tab/>
         <w:t>Erreur de champ vide</w:t>
       </w:r>
+      <w:bookmarkEnd w:id="73"/>
       <w:bookmarkEnd w:id="74"/>
-      <w:bookmarkEnd w:id="75"/>
     </w:p>
     <w:p>
       <w:r>
@@ -25168,7 +27314,7 @@
                     <pic:cNvPicPr/>
                   </pic:nvPicPr>
                   <pic:blipFill>
-                    <a:blip r:embed="rId30">
+                    <a:blip r:embed="rId28">
                       <a:extLst>
                         <a:ext uri="{28A0092B-C50C-407E-A947-70E740481C1C}">
                           <a14:useLocalDpi xmlns:a14="http://schemas.microsoft.com/office/drawing/2010/main" val="0"/>
@@ -25215,7 +27361,7 @@
                     <pic:cNvPicPr/>
                   </pic:nvPicPr>
                   <pic:blipFill>
-                    <a:blip r:embed="rId31">
+                    <a:blip r:embed="rId29">
                       <a:extLst>
                         <a:ext uri="{28A0092B-C50C-407E-A947-70E740481C1C}">
                           <a14:useLocalDpi xmlns:a14="http://schemas.microsoft.com/office/drawing/2010/main" val="0"/>
@@ -25247,14 +27393,14 @@
         <w:pStyle w:val="Titre2"/>
         <w:ind w:left="9912"/>
       </w:pPr>
-      <w:bookmarkStart w:id="76" w:name="_Toc450917420"/>
-      <w:bookmarkStart w:id="77" w:name="_Toc460229526"/>
+      <w:bookmarkStart w:id="75" w:name="_Toc450917420"/>
+      <w:bookmarkStart w:id="76" w:name="_Toc460229526"/>
       <w:r>
         <w:lastRenderedPageBreak/>
         <w:t>Détails des exigences</w:t>
       </w:r>
+      <w:bookmarkEnd w:id="75"/>
       <w:bookmarkEnd w:id="76"/>
-      <w:bookmarkEnd w:id="77"/>
     </w:p>
     <w:p>
       <w:r>
@@ -25278,7 +27424,7 @@
                     <pic:cNvPicPr/>
                   </pic:nvPicPr>
                   <pic:blipFill>
-                    <a:blip r:embed="rId37">
+                    <a:blip r:embed="rId35">
                       <a:extLst>
                         <a:ext uri="{28A0092B-C50C-407E-A947-70E740481C1C}">
                           <a14:useLocalDpi xmlns:a14="http://schemas.microsoft.com/office/drawing/2010/main" val="0"/>
@@ -25314,8 +27460,8 @@
       <w:pPr>
         <w:pStyle w:val="Titre3"/>
       </w:pPr>
-      <w:bookmarkStart w:id="78" w:name="_Toc450917421"/>
-      <w:bookmarkStart w:id="79" w:name="_Toc460229527"/>
+      <w:bookmarkStart w:id="77" w:name="_Toc450917421"/>
+      <w:bookmarkStart w:id="78" w:name="_Toc460229527"/>
       <w:r>
         <w:lastRenderedPageBreak/>
         <w:t>Confirmation d’enregistrement</w:t>
@@ -25331,8 +27477,8 @@
         <w:tab/>
         <w:t>Confirmation de suppression</w:t>
       </w:r>
+      <w:bookmarkEnd w:id="77"/>
       <w:bookmarkEnd w:id="78"/>
-      <w:bookmarkEnd w:id="79"/>
     </w:p>
     <w:p>
       <w:r>
@@ -25356,7 +27502,7 @@
                     <pic:cNvPicPr/>
                   </pic:nvPicPr>
                   <pic:blipFill>
-                    <a:blip r:embed="rId27">
+                    <a:blip r:embed="rId25">
                       <a:extLst>
                         <a:ext uri="{28A0092B-C50C-407E-A947-70E740481C1C}">
                           <a14:useLocalDpi xmlns:a14="http://schemas.microsoft.com/office/drawing/2010/main" val="0"/>
@@ -25403,7 +27549,7 @@
                     <pic:cNvPicPr/>
                   </pic:nvPicPr>
                   <pic:blipFill>
-                    <a:blip r:embed="rId28">
+                    <a:blip r:embed="rId26">
                       <a:extLst>
                         <a:ext uri="{28A0092B-C50C-407E-A947-70E740481C1C}">
                           <a14:useLocalDpi xmlns:a14="http://schemas.microsoft.com/office/drawing/2010/main" val="0"/>
@@ -25450,7 +27596,7 @@
                     <pic:cNvPicPr/>
                   </pic:nvPicPr>
                   <pic:blipFill>
-                    <a:blip r:embed="rId29">
+                    <a:blip r:embed="rId27">
                       <a:extLst>
                         <a:ext uri="{28A0092B-C50C-407E-A947-70E740481C1C}">
                           <a14:useLocalDpi xmlns:a14="http://schemas.microsoft.com/office/drawing/2010/main" val="0"/>
@@ -25482,8 +27628,8 @@
       <w:pPr>
         <w:pStyle w:val="Titre3"/>
       </w:pPr>
-      <w:bookmarkStart w:id="80" w:name="_Toc450917422"/>
-      <w:bookmarkStart w:id="81" w:name="_Toc460229528"/>
+      <w:bookmarkStart w:id="79" w:name="_Toc450917422"/>
+      <w:bookmarkStart w:id="80" w:name="_Toc460229528"/>
       <w:r>
         <w:t>Erreur de format</w:t>
       </w:r>
@@ -25497,8 +27643,8 @@
         <w:tab/>
         <w:t>Erreur de champ vide</w:t>
       </w:r>
+      <w:bookmarkEnd w:id="79"/>
       <w:bookmarkEnd w:id="80"/>
-      <w:bookmarkEnd w:id="81"/>
     </w:p>
     <w:p>
       <w:r>
@@ -25522,7 +27668,7 @@
                     <pic:cNvPicPr/>
                   </pic:nvPicPr>
                   <pic:blipFill>
-                    <a:blip r:embed="rId30">
+                    <a:blip r:embed="rId28">
                       <a:extLst>
                         <a:ext uri="{28A0092B-C50C-407E-A947-70E740481C1C}">
                           <a14:useLocalDpi xmlns:a14="http://schemas.microsoft.com/office/drawing/2010/main" val="0"/>
@@ -25569,7 +27715,7 @@
                     <pic:cNvPicPr/>
                   </pic:nvPicPr>
                   <pic:blipFill>
-                    <a:blip r:embed="rId31">
+                    <a:blip r:embed="rId29">
                       <a:extLst>
                         <a:ext uri="{28A0092B-C50C-407E-A947-70E740481C1C}">
                           <a14:useLocalDpi xmlns:a14="http://schemas.microsoft.com/office/drawing/2010/main" val="0"/>
@@ -25605,47 +27751,29 @@
       <w:pPr>
         <w:pStyle w:val="Titre1"/>
       </w:pPr>
-      <w:bookmarkStart w:id="82" w:name="_Toc450917423"/>
-      <w:bookmarkStart w:id="83" w:name="_Toc460229529"/>
+      <w:bookmarkStart w:id="81" w:name="_Toc450917423"/>
+      <w:bookmarkStart w:id="82" w:name="_Toc460229529"/>
       <w:r>
         <w:lastRenderedPageBreak/>
         <w:t>Diagramme de classe</w:t>
       </w:r>
+      <w:bookmarkEnd w:id="81"/>
       <w:bookmarkEnd w:id="82"/>
-      <w:bookmarkEnd w:id="83"/>
     </w:p>
     <w:p>
       <w:pPr>
         <w:ind w:left="-567"/>
       </w:pPr>
-      <w:bookmarkStart w:id="84" w:name="_GoBack"/>
-      <w:bookmarkEnd w:id="84"/>
       <w:r>
         <w:rPr>
           <w:noProof/>
           <w:lang w:eastAsia="fr-CA"/>
         </w:rPr>
         <w:drawing>
-          <wp:anchor distT="0" distB="0" distL="114300" distR="114300" simplePos="0" relativeHeight="251663360" behindDoc="1" locked="0" layoutInCell="1" allowOverlap="1" wp14:anchorId="1EC8FEA9" wp14:editId="3C8828AD">
-            <wp:simplePos x="0" y="0"/>
-            <wp:positionH relativeFrom="column">
-              <wp:posOffset>-361950</wp:posOffset>
-            </wp:positionH>
-            <wp:positionV relativeFrom="paragraph">
-              <wp:posOffset>2540</wp:posOffset>
-            </wp:positionV>
-            <wp:extent cx="8229600" cy="4451985"/>
-            <wp:effectExtent l="0" t="0" r="0" b="5715"/>
-            <wp:wrapTight wrapText="bothSides">
-              <wp:wrapPolygon edited="0">
-                <wp:start x="0" y="0"/>
-                <wp:lineTo x="0" y="21535"/>
-                <wp:lineTo x="21550" y="21535"/>
-                <wp:lineTo x="21550" y="0"/>
-                <wp:lineTo x="0" y="0"/>
-              </wp:wrapPolygon>
-            </wp:wrapTight>
-            <wp:docPr id="27" name="Image 27"/>
+          <wp:inline distT="0" distB="0" distL="0" distR="0" wp14:anchorId="6C1CF64A" wp14:editId="1902841C">
+            <wp:extent cx="8229600" cy="4444365"/>
+            <wp:effectExtent l="0" t="0" r="0" b="0"/>
+            <wp:docPr id="18" name="Image 18"/>
             <wp:cNvGraphicFramePr>
               <a:graphicFrameLocks xmlns:a="http://schemas.openxmlformats.org/drawingml/2006/main" noChangeAspect="1"/>
             </wp:cNvGraphicFramePr>
@@ -25653,11 +27781,11 @@
               <a:graphicData uri="http://schemas.openxmlformats.org/drawingml/2006/picture">
                 <pic:pic xmlns:pic="http://schemas.openxmlformats.org/drawingml/2006/picture">
                   <pic:nvPicPr>
-                    <pic:cNvPr id="27" name="Conceptuel_Pack_Contrat.jpg"/>
+                    <pic:cNvPr id="18" name="Conceptuel_Pack_Contrat.jpg"/>
                     <pic:cNvPicPr/>
                   </pic:nvPicPr>
                   <pic:blipFill>
-                    <a:blip r:embed="rId38">
+                    <a:blip r:embed="rId36">
                       <a:extLst>
                         <a:ext uri="{28A0092B-C50C-407E-A947-70E740481C1C}">
                           <a14:useLocalDpi xmlns:a14="http://schemas.microsoft.com/office/drawing/2010/main" val="0"/>
@@ -25671,7 +27799,7 @@
                   <pic:spPr>
                     <a:xfrm>
                       <a:off x="0" y="0"/>
-                      <a:ext cx="8229600" cy="4451985"/>
+                      <a:ext cx="8229600" cy="4444365"/>
                     </a:xfrm>
                     <a:prstGeom prst="rect">
                       <a:avLst/>
@@ -25680,9 +27808,11 @@
                 </pic:pic>
               </a:graphicData>
             </a:graphic>
-          </wp:anchor>
+          </wp:inline>
         </w:drawing>
       </w:r>
+      <w:bookmarkStart w:id="83" w:name="_GoBack"/>
+      <w:bookmarkEnd w:id="83"/>
     </w:p>
     <w:sectPr>
       <w:pgSz w:w="15840" w:h="12240" w:orient="landscape"/>
@@ -25692,33 +27822,6 @@
     </w:sectPr>
   </w:body>
 </w:document>
-</file>
-
-<file path=word/comments.xml><?xml version="1.0" encoding="utf-8"?>
-<w:comments xmlns:wpc="http://schemas.microsoft.com/office/word/2010/wordprocessingCanvas" xmlns:mc="http://schemas.openxmlformats.org/markup-compatibility/2006" xmlns:o="urn:schemas-microsoft-com:office:office" xmlns:r="http://schemas.openxmlformats.org/officeDocument/2006/relationships" xmlns:m="http://schemas.openxmlformats.org/officeDocument/2006/math" xmlns:v="urn:schemas-microsoft-com:vml" xmlns:wp14="http://schemas.microsoft.com/office/word/2010/wordprocessingDrawing" xmlns:wp="http://schemas.openxmlformats.org/drawingml/2006/wordprocessingDrawing" xmlns:w10="urn:schemas-microsoft-com:office:word" xmlns:w="http://schemas.openxmlformats.org/wordprocessingml/2006/main" xmlns:w14="http://schemas.microsoft.com/office/word/2010/wordml" xmlns:w15="http://schemas.microsoft.com/office/word/2012/wordml" xmlns:wpg="http://schemas.microsoft.com/office/word/2010/wordprocessingGroup" xmlns:wpi="http://schemas.microsoft.com/office/word/2010/wordprocessingInk" xmlns:wne="http://schemas.microsoft.com/office/word/2006/wordml" xmlns:wps="http://schemas.microsoft.com/office/word/2010/wordprocessingShape" mc:Ignorable="w14 w15 wp14">
-  <w:comment w:id="21" w:author="utilisateur" w:date="2016-08-25T00:08:00Z" w:initials="u">
-    <w:p>
-      <w:pPr>
-        <w:pStyle w:val="Commentaire"/>
-      </w:pPr>
-      <w:r>
-        <w:rPr>
-          <w:rStyle w:val="Marquedecommentaire"/>
-        </w:rPr>
-        <w:annotationRef/>
-      </w:r>
-      <w:r>
-        <w:t>?? cmt seront numéroté les description narrative??</w:t>
-      </w:r>
-    </w:p>
-  </w:comment>
-</w:comments>
-</file>
-
-<file path=word/commentsExtended.xml><?xml version="1.0" encoding="utf-8"?>
-<w15:commentsEx xmlns:wpc="http://schemas.microsoft.com/office/word/2010/wordprocessingCanvas" xmlns:mc="http://schemas.openxmlformats.org/markup-compatibility/2006" xmlns:o="urn:schemas-microsoft-com:office:office" xmlns:r="http://schemas.openxmlformats.org/officeDocument/2006/relationships" xmlns:m="http://schemas.openxmlformats.org/officeDocument/2006/math" xmlns:v="urn:schemas-microsoft-com:vml" xmlns:wp14="http://schemas.microsoft.com/office/word/2010/wordprocessingDrawing" xmlns:wp="http://schemas.openxmlformats.org/drawingml/2006/wordprocessingDrawing" xmlns:w10="urn:schemas-microsoft-com:office:word" xmlns:w="http://schemas.openxmlformats.org/wordprocessingml/2006/main" xmlns:w14="http://schemas.microsoft.com/office/word/2010/wordml" xmlns:w15="http://schemas.microsoft.com/office/word/2012/wordml" xmlns:wpg="http://schemas.microsoft.com/office/word/2010/wordprocessingGroup" xmlns:wpi="http://schemas.microsoft.com/office/word/2010/wordprocessingInk" xmlns:wne="http://schemas.microsoft.com/office/word/2006/wordml" xmlns:wps="http://schemas.microsoft.com/office/word/2010/wordprocessingShape" mc:Ignorable="w14 w15 wp14">
-  <w15:commentEx w15:paraId="4367E57F" w15:done="0"/>
-</w15:commentsEx>
 </file>
 
 <file path=word/endnotes.xml><?xml version="1.0" encoding="utf-8"?>
@@ -25866,7 +27969,15 @@
             <w:pStyle w:val="Pieddepage"/>
           </w:pPr>
           <w:r>
-            <w:t xml:space="preserve">Raphael Coté/Pierre-Alexandre Pageau/Kevin Kuété-Moffo/Simon Girard </w:t>
+            <w:t>Raphael Coté/Pierre-Alexandre Pageau/Kevin Kuété-</w:t>
+          </w:r>
+          <w:proofErr w:type="spellStart"/>
+          <w:r>
+            <w:t>Moffo</w:t>
+          </w:r>
+          <w:proofErr w:type="spellEnd"/>
+          <w:r>
+            <w:t xml:space="preserve">/Simon Girard </w:t>
           </w:r>
         </w:p>
       </w:tc>
@@ -26237,7 +28348,7 @@
         <v:path o:extrusionok="f" gradientshapeok="t" o:connecttype="rect"/>
         <o:lock v:ext="edit" aspectratio="t"/>
       </v:shapetype>
-      <v:shape id="_x0000_i1028" type="#_x0000_t75" style="width:9pt;height:9pt" o:bullet="t">
+      <v:shape id="_x0000_i1027" type="#_x0000_t75" style="width:9pt;height:9pt" o:bullet="t">
         <v:imagedata r:id="rId1" o:title="clip_image001"/>
       </v:shape>
     </w:pict>
@@ -30089,11 +32200,13 @@
     <w:rsid w:val="00490569"/>
     <w:rsid w:val="004C10B6"/>
     <w:rsid w:val="005B6E94"/>
+    <w:rsid w:val="00621F7D"/>
     <w:rsid w:val="007C6C98"/>
     <w:rsid w:val="007E0AA0"/>
     <w:rsid w:val="008B3BF2"/>
     <w:rsid w:val="00916F4C"/>
     <w:rsid w:val="00DA6EE1"/>
+    <w:rsid w:val="00DF1AD8"/>
     <w:rsid w:val="00EE62A5"/>
     <w:rsid w:val="00F379A7"/>
     <w:rsid w:val="00F52326"/>
@@ -30910,7 +33023,7 @@
 </file>
 
 <file path=customXml/itemProps2.xml><?xml version="1.0" encoding="utf-8"?>
-<ds:datastoreItem xmlns:ds="http://schemas.openxmlformats.org/officeDocument/2006/customXml" ds:itemID="{DEB3B02E-3553-46C8-8E9F-12859B60CA0C}">
+<ds:datastoreItem xmlns:ds="http://schemas.openxmlformats.org/officeDocument/2006/customXml" ds:itemID="{9078241D-088F-48DA-968F-C0ED201E192C}">
   <ds:schemaRefs>
     <ds:schemaRef ds:uri="http://schemas.openxmlformats.org/officeDocument/2006/bibliography"/>
   </ds:schemaRefs>
